--- a/EntityFrameworkCore/EntityFrameworkCore.docx
+++ b/EntityFrameworkCore/EntityFrameworkCore.docx
@@ -10,6 +10,7 @@
           <w:docPartUnique/>
         </w:docPartObj>
       </w:sdtPr>
+      <w:sdtEndPr/>
       <w:sdtContent>
         <w:p>
           <w:r>
@@ -168,6 +169,7 @@
                                         <w:dataBinding w:prefixMappings="xmlns:ns0='http://purl.org/dc/elements/1.1/' xmlns:ns1='http://schemas.openxmlformats.org/package/2006/metadata/core-properties' " w:xpath="/ns1:coreProperties[1]/ns0:title[1]" w:storeItemID="{6C3C8BC8-F283-45AE-878A-BAB7291924A1}"/>
                                         <w:text/>
                                       </w:sdtPr>
+                                      <w:sdtEndPr/>
                                       <w:sdtContent>
                                         <w:p>
                                           <w:pPr>
@@ -206,6 +208,7 @@
                                         <w:dataBinding w:prefixMappings="xmlns:ns0='http://purl.org/dc/elements/1.1/' xmlns:ns1='http://schemas.openxmlformats.org/package/2006/metadata/core-properties' " w:xpath="/ns1:coreProperties[1]/ns0:subject[1]" w:storeItemID="{6C3C8BC8-F283-45AE-878A-BAB7291924A1}"/>
                                         <w:text/>
                                       </w:sdtPr>
+                                      <w:sdtEndPr/>
                                       <w:sdtContent>
                                         <w:p>
                                           <w:pPr>
@@ -255,6 +258,7 @@
                                         <w:dataBinding w:prefixMappings="xmlns:ns0='http://schemas.microsoft.com/office/2006/coverPageProps' " w:xpath="/ns0:CoverPageProperties[1]/ns0:Abstract[1]" w:storeItemID="{55AF091B-3C7A-41E3-B477-F2FDAA23CFDA}"/>
                                         <w:text/>
                                       </w:sdtPr>
+                                      <w:sdtEndPr/>
                                       <w:sdtContent>
                                         <w:p>
                                           <w:pPr>
@@ -284,6 +288,7 @@
                                         <w:dataBinding w:prefixMappings="xmlns:ns0='http://purl.org/dc/elements/1.1/' xmlns:ns1='http://schemas.openxmlformats.org/package/2006/metadata/core-properties' " w:xpath="/ns1:coreProperties[1]/ns0:creator[1]" w:storeItemID="{6C3C8BC8-F283-45AE-878A-BAB7291924A1}"/>
                                         <w:text/>
                                       </w:sdtPr>
+                                      <w:sdtEndPr/>
                                       <w:sdtContent>
                                         <w:p>
                                           <w:pPr>
@@ -321,6 +326,7 @@
                                           <w:dataBinding w:prefixMappings="xmlns:ns0='http://purl.org/dc/elements/1.1/' xmlns:ns1='http://schemas.openxmlformats.org/package/2006/metadata/core-properties' " w:xpath="/ns1:coreProperties[1]/ns1:category[1]" w:storeItemID="{6C3C8BC8-F283-45AE-878A-BAB7291924A1}"/>
                                           <w:text/>
                                         </w:sdtPr>
+                                        <w:sdtEndPr/>
                                         <w:sdtContent>
                                           <w:r>
                                             <w:rPr>
@@ -464,6 +470,7 @@
                                   <w:dataBinding w:prefixMappings="xmlns:ns0='http://purl.org/dc/elements/1.1/' xmlns:ns1='http://schemas.openxmlformats.org/package/2006/metadata/core-properties' " w:xpath="/ns1:coreProperties[1]/ns0:title[1]" w:storeItemID="{6C3C8BC8-F283-45AE-878A-BAB7291924A1}"/>
                                   <w:text/>
                                 </w:sdtPr>
+                                <w:sdtEndPr/>
                                 <w:sdtContent>
                                   <w:p>
                                     <w:pPr>
@@ -502,6 +509,7 @@
                                   <w:dataBinding w:prefixMappings="xmlns:ns0='http://purl.org/dc/elements/1.1/' xmlns:ns1='http://schemas.openxmlformats.org/package/2006/metadata/core-properties' " w:xpath="/ns1:coreProperties[1]/ns0:subject[1]" w:storeItemID="{6C3C8BC8-F283-45AE-878A-BAB7291924A1}"/>
                                   <w:text/>
                                 </w:sdtPr>
+                                <w:sdtEndPr/>
                                 <w:sdtContent>
                                   <w:p>
                                     <w:pPr>
@@ -551,6 +559,7 @@
                                   <w:dataBinding w:prefixMappings="xmlns:ns0='http://schemas.microsoft.com/office/2006/coverPageProps' " w:xpath="/ns0:CoverPageProperties[1]/ns0:Abstract[1]" w:storeItemID="{55AF091B-3C7A-41E3-B477-F2FDAA23CFDA}"/>
                                   <w:text/>
                                 </w:sdtPr>
+                                <w:sdtEndPr/>
                                 <w:sdtContent>
                                   <w:p>
                                     <w:pPr>
@@ -580,6 +589,7 @@
                                   <w:dataBinding w:prefixMappings="xmlns:ns0='http://purl.org/dc/elements/1.1/' xmlns:ns1='http://schemas.openxmlformats.org/package/2006/metadata/core-properties' " w:xpath="/ns1:coreProperties[1]/ns0:creator[1]" w:storeItemID="{6C3C8BC8-F283-45AE-878A-BAB7291924A1}"/>
                                   <w:text/>
                                 </w:sdtPr>
+                                <w:sdtEndPr/>
                                 <w:sdtContent>
                                   <w:p>
                                     <w:pPr>
@@ -617,6 +627,7 @@
                                     <w:dataBinding w:prefixMappings="xmlns:ns0='http://purl.org/dc/elements/1.1/' xmlns:ns1='http://schemas.openxmlformats.org/package/2006/metadata/core-properties' " w:xpath="/ns1:coreProperties[1]/ns1:category[1]" w:storeItemID="{6C3C8BC8-F283-45AE-878A-BAB7291924A1}"/>
                                     <w:text/>
                                   </w:sdtPr>
+                                  <w:sdtEndPr/>
                                   <w:sdtContent>
                                     <w:r>
                                       <w:rPr>
@@ -648,6 +659,10 @@
     <w:sdt>
       <w:sdtPr>
         <w:rPr>
+          <w:rFonts w:asciiTheme="minorHAnsi" w:eastAsiaTheme="minorHAnsi" w:hAnsiTheme="minorHAnsi" w:cstheme="minorBidi"/>
+          <w:color w:val="auto"/>
+          <w:sz w:val="22"/>
+          <w:szCs w:val="22"/>
           <w:lang w:val="tr-TR"/>
         </w:rPr>
         <w:id w:val="-21252327"/>
@@ -658,12 +673,8 @@
       </w:sdtPr>
       <w:sdtEndPr>
         <w:rPr>
-          <w:rFonts w:asciiTheme="minorHAnsi" w:eastAsiaTheme="minorHAnsi" w:hAnsiTheme="minorHAnsi" w:cstheme="minorBidi"/>
           <w:b/>
           <w:bCs/>
-          <w:color w:val="auto"/>
-          <w:sz w:val="22"/>
-          <w:szCs w:val="22"/>
         </w:rPr>
       </w:sdtEndPr>
       <w:sdtContent>
@@ -698,7 +709,7 @@
           <w:r>
             <w:fldChar w:fldCharType="separate"/>
           </w:r>
-          <w:hyperlink w:anchor="_Toc98707995" w:history="1">
+          <w:hyperlink w:anchor="_Toc98779032" w:history="1">
             <w:r>
               <w:rPr>
                 <w:rStyle w:val="Kpr"/>
@@ -725,7 +736,7 @@
                 <w:noProof/>
                 <w:webHidden/>
               </w:rPr>
-              <w:instrText xml:space="preserve"> PAGEREF _Toc98707995 \h </w:instrText>
+              <w:instrText xml:space="preserve"> PAGEREF _Toc98779032 \h </w:instrText>
             </w:r>
             <w:r>
               <w:rPr>
@@ -767,7 +778,7 @@
               <w:noProof/>
             </w:rPr>
           </w:pPr>
-          <w:hyperlink w:anchor="_Toc98707996" w:history="1">
+          <w:hyperlink w:anchor="_Toc98779033" w:history="1">
             <w:r>
               <w:rPr>
                 <w:rStyle w:val="Kpr"/>
@@ -794,7 +805,7 @@
                 <w:noProof/>
                 <w:webHidden/>
               </w:rPr>
-              <w:instrText xml:space="preserve"> PAGEREF _Toc98707996 \h </w:instrText>
+              <w:instrText xml:space="preserve"> PAGEREF _Toc98779033 \h </w:instrText>
             </w:r>
             <w:r>
               <w:rPr>
@@ -836,7 +847,7 @@
               <w:noProof/>
             </w:rPr>
           </w:pPr>
-          <w:hyperlink w:anchor="_Toc98707997" w:history="1">
+          <w:hyperlink w:anchor="_Toc98779034" w:history="1">
             <w:r>
               <w:rPr>
                 <w:rStyle w:val="Kpr"/>
@@ -863,7 +874,7 @@
                 <w:noProof/>
                 <w:webHidden/>
               </w:rPr>
-              <w:instrText xml:space="preserve"> PAGEREF _Toc98707997 \h </w:instrText>
+              <w:instrText xml:space="preserve"> PAGEREF _Toc98779034 \h </w:instrText>
             </w:r>
             <w:r>
               <w:rPr>
@@ -905,7 +916,7 @@
               <w:noProof/>
             </w:rPr>
           </w:pPr>
-          <w:hyperlink w:anchor="_Toc98707998" w:history="1">
+          <w:hyperlink w:anchor="_Toc98779035" w:history="1">
             <w:r>
               <w:rPr>
                 <w:rStyle w:val="Kpr"/>
@@ -932,7 +943,7 @@
                 <w:noProof/>
                 <w:webHidden/>
               </w:rPr>
-              <w:instrText xml:space="preserve"> PAGEREF _Toc98707998 \h </w:instrText>
+              <w:instrText xml:space="preserve"> PAGEREF _Toc98779035 \h </w:instrText>
             </w:r>
             <w:r>
               <w:rPr>
@@ -974,13 +985,13 @@
               <w:noProof/>
             </w:rPr>
           </w:pPr>
-          <w:hyperlink w:anchor="_Toc98707999" w:history="1">
+          <w:hyperlink w:anchor="_Toc98779036" w:history="1">
             <w:r>
               <w:rPr>
                 <w:rStyle w:val="Kpr"/>
                 <w:noProof/>
               </w:rPr>
-              <w:t>VERİTABANI İŞLEMLERİ</w:t>
+              <w:t>Veritabanı İşlemleri</w:t>
             </w:r>
             <w:r>
               <w:rPr>
@@ -1001,7 +1012,7 @@
                 <w:noProof/>
                 <w:webHidden/>
               </w:rPr>
-              <w:instrText xml:space="preserve"> PAGEREF _Toc98707999 \h </w:instrText>
+              <w:instrText xml:space="preserve"> PAGEREF _Toc98779036 \h </w:instrText>
             </w:r>
             <w:r>
               <w:rPr>
@@ -1039,16 +1050,17 @@
               <w:tab w:val="right" w:leader="dot" w:pos="9350"/>
             </w:tabs>
             <w:rPr>
+              <w:rFonts w:eastAsiaTheme="minorEastAsia"/>
               <w:noProof/>
             </w:rPr>
           </w:pPr>
-          <w:hyperlink w:anchor="_Toc98708000" w:history="1">
+          <w:hyperlink w:anchor="_Toc98779037" w:history="1">
             <w:r>
               <w:rPr>
                 <w:rStyle w:val="Kpr"/>
                 <w:noProof/>
               </w:rPr>
-              <w:t>Veritabanına veri ekleme :</w:t>
+              <w:t>Veritabanına Veri Ekleme :</w:t>
             </w:r>
             <w:r>
               <w:rPr>
@@ -1069,7 +1081,7 @@
                 <w:noProof/>
                 <w:webHidden/>
               </w:rPr>
-              <w:instrText xml:space="preserve"> PAGEREF _Toc98708000 \h </w:instrText>
+              <w:instrText xml:space="preserve"> PAGEREF _Toc98779037 \h </w:instrText>
             </w:r>
             <w:r>
               <w:rPr>
@@ -1107,16 +1119,17 @@
               <w:tab w:val="right" w:leader="dot" w:pos="9350"/>
             </w:tabs>
             <w:rPr>
+              <w:rFonts w:eastAsiaTheme="minorEastAsia"/>
               <w:noProof/>
             </w:rPr>
           </w:pPr>
-          <w:hyperlink w:anchor="_Toc98708001" w:history="1">
+          <w:hyperlink w:anchor="_Toc98779038" w:history="1">
             <w:r>
               <w:rPr>
                 <w:rStyle w:val="Kpr"/>
                 <w:noProof/>
               </w:rPr>
-              <w:t>VERİTABANINDAN KAYIT GETİRME</w:t>
+              <w:t>Veritabanindan Kayıt Getirme</w:t>
             </w:r>
             <w:r>
               <w:rPr>
@@ -1137,7 +1150,7 @@
                 <w:noProof/>
                 <w:webHidden/>
               </w:rPr>
-              <w:instrText xml:space="preserve"> PAGEREF _Toc98708001 \h </w:instrText>
+              <w:instrText xml:space="preserve"> PAGEREF _Toc98779038 \h </w:instrText>
             </w:r>
             <w:r>
               <w:rPr>
@@ -1191,7 +1204,7 @@
         <w:pStyle w:val="Balk1"/>
         <w:jc w:val="center"/>
       </w:pPr>
-      <w:bookmarkStart w:id="0" w:name="_Toc98707995"/>
+      <w:bookmarkStart w:id="0" w:name="_Toc98779032"/>
       <w:r>
         <w:lastRenderedPageBreak/>
         <w:t>ENTİTY FRAMEWORK VE ORM NEDİR ?</w:t>
@@ -1877,6 +1890,9 @@
     </w:p>
     <w:p>
       <w:r>
+        <w:rPr>
+          <w:noProof/>
+        </w:rPr>
         <w:drawing>
           <wp:inline distT="0" distB="0" distL="0" distR="0" wp14:anchorId="261D7741" wp14:editId="63C8AD3F">
             <wp:extent cx="5943600" cy="3872865"/>
@@ -2077,6 +2093,9 @@
     <w:p/>
     <w:p>
       <w:r>
+        <w:rPr>
+          <w:noProof/>
+        </w:rPr>
         <w:drawing>
           <wp:inline distT="0" distB="0" distL="0" distR="0" wp14:anchorId="54002055" wp14:editId="0223968B">
             <wp:extent cx="5943600" cy="2862580"/>
@@ -2132,7 +2151,7 @@
         <w:pStyle w:val="Balk1"/>
         <w:jc w:val="center"/>
       </w:pPr>
-      <w:bookmarkStart w:id="1" w:name="_Toc98707996"/>
+      <w:bookmarkStart w:id="1" w:name="_Toc98779033"/>
       <w:r>
         <w:lastRenderedPageBreak/>
         <w:t>KURULUM</w:t>
@@ -2308,6 +2327,9 @@
         <w:jc w:val="center"/>
       </w:pPr>
       <w:r>
+        <w:rPr>
+          <w:noProof/>
+        </w:rPr>
         <w:drawing>
           <wp:inline distT="0" distB="0" distL="0" distR="0" wp14:anchorId="427F3F35" wp14:editId="7E39C015">
             <wp:extent cx="3848669" cy="2376224"/>
@@ -2353,14 +2375,27 @@
       <w:r>
         <w:t xml:space="preserve">Figure </w:t>
       </w:r>
-      <w:fldSimple w:instr=" SEQ Figure \* ARABIC ">
-        <w:r>
-          <w:rPr>
-            <w:noProof/>
-          </w:rPr>
-          <w:t>1</w:t>
-        </w:r>
-      </w:fldSimple>
+      <w:r>
+        <w:fldChar w:fldCharType="begin"/>
+      </w:r>
+      <w:r>
+        <w:instrText xml:space="preserve"> SEQ Figure \* ARABIC </w:instrText>
+      </w:r>
+      <w:r>
+        <w:fldChar w:fldCharType="separate"/>
+      </w:r>
+      <w:r>
+        <w:rPr>
+          <w:noProof/>
+        </w:rPr>
+        <w:t>1</w:t>
+      </w:r>
+      <w:r>
+        <w:rPr>
+          <w:noProof/>
+        </w:rPr>
+        <w:fldChar w:fldCharType="end"/>
+      </w:r>
       <w:r>
         <w:t xml:space="preserve"> </w:t>
       </w:r>
@@ -2599,6 +2634,9 @@
     </w:p>
     <w:p>
       <w:r>
+        <w:rPr>
+          <w:noProof/>
+        </w:rPr>
         <w:drawing>
           <wp:inline distT="0" distB="0" distL="0" distR="0" wp14:anchorId="64483A81" wp14:editId="6ACF53C7">
             <wp:extent cx="5943600" cy="1791335"/>
@@ -2724,6 +2762,9 @@
         <w:jc w:val="center"/>
       </w:pPr>
       <w:r>
+        <w:rPr>
+          <w:noProof/>
+        </w:rPr>
         <w:lastRenderedPageBreak/>
         <w:drawing>
           <wp:inline distT="0" distB="0" distL="0" distR="0" wp14:anchorId="062B7DD1" wp14:editId="2E212392">
@@ -3042,6 +3083,9 @@
         <w:jc w:val="center"/>
       </w:pPr>
       <w:r>
+        <w:rPr>
+          <w:noProof/>
+        </w:rPr>
         <w:drawing>
           <wp:inline distT="0" distB="0" distL="0" distR="0" wp14:anchorId="1F63B2C7" wp14:editId="579D5E96">
             <wp:extent cx="2761478" cy="1528549"/>
@@ -3143,6 +3187,9 @@
     </w:p>
     <w:p>
       <w:r>
+        <w:rPr>
+          <w:noProof/>
+        </w:rPr>
         <w:drawing>
           <wp:inline distT="0" distB="0" distL="0" distR="0" wp14:anchorId="242CC7A6" wp14:editId="65A3A57F">
             <wp:extent cx="5943600" cy="2037715"/>
@@ -3310,6 +3357,9 @@
         <w:jc w:val="both"/>
       </w:pPr>
       <w:r>
+        <w:rPr>
+          <w:noProof/>
+        </w:rPr>
         <w:drawing>
           <wp:inline distT="0" distB="0" distL="0" distR="0" wp14:anchorId="771C692E" wp14:editId="2C2E7CF6">
             <wp:extent cx="5943600" cy="2736215"/>
@@ -3355,14 +3405,27 @@
       <w:r>
         <w:t xml:space="preserve">Figure </w:t>
       </w:r>
-      <w:fldSimple w:instr=" SEQ Figure \* ARABIC ">
-        <w:r>
-          <w:rPr>
-            <w:noProof/>
-          </w:rPr>
-          <w:t>2</w:t>
-        </w:r>
-      </w:fldSimple>
+      <w:r>
+        <w:fldChar w:fldCharType="begin"/>
+      </w:r>
+      <w:r>
+        <w:instrText xml:space="preserve"> SEQ Figure \* ARABIC </w:instrText>
+      </w:r>
+      <w:r>
+        <w:fldChar w:fldCharType="separate"/>
+      </w:r>
+      <w:r>
+        <w:rPr>
+          <w:noProof/>
+        </w:rPr>
+        <w:t>2</w:t>
+      </w:r>
+      <w:r>
+        <w:rPr>
+          <w:noProof/>
+        </w:rPr>
+        <w:fldChar w:fldCharType="end"/>
+      </w:r>
       <w:r>
         <w:t xml:space="preserve"> Tools </w:t>
       </w:r>
@@ -3567,6 +3630,9 @@
         <w:jc w:val="center"/>
       </w:pPr>
       <w:r>
+        <w:rPr>
+          <w:noProof/>
+        </w:rPr>
         <w:drawing>
           <wp:inline distT="0" distB="0" distL="0" distR="0" wp14:anchorId="05460A8C" wp14:editId="4FCB7641">
             <wp:extent cx="2279176" cy="924511"/>
@@ -4365,14 +4431,27 @@
       <w:r>
         <w:t xml:space="preserve">Figure </w:t>
       </w:r>
-      <w:fldSimple w:instr=" SEQ Figure \* ARABIC ">
-        <w:r>
-          <w:rPr>
-            <w:noProof/>
-          </w:rPr>
-          <w:t>3</w:t>
-        </w:r>
-      </w:fldSimple>
+      <w:r>
+        <w:fldChar w:fldCharType="begin"/>
+      </w:r>
+      <w:r>
+        <w:instrText xml:space="preserve"> SEQ Figure \* ARABIC </w:instrText>
+      </w:r>
+      <w:r>
+        <w:fldChar w:fldCharType="separate"/>
+      </w:r>
+      <w:r>
+        <w:rPr>
+          <w:noProof/>
+        </w:rPr>
+        <w:t>3</w:t>
+      </w:r>
+      <w:r>
+        <w:rPr>
+          <w:noProof/>
+        </w:rPr>
+        <w:fldChar w:fldCharType="end"/>
+      </w:r>
       <w:r>
         <w:t xml:space="preserve"> </w:t>
       </w:r>
@@ -4404,7 +4483,7 @@
         <w:pStyle w:val="Balk1"/>
         <w:jc w:val="center"/>
       </w:pPr>
-      <w:bookmarkStart w:id="2" w:name="_Toc98707997"/>
+      <w:bookmarkStart w:id="2" w:name="_Toc98779034"/>
       <w:r>
         <w:t xml:space="preserve">Context </w:t>
       </w:r>
@@ -5136,6 +5215,9 @@
         <w:jc w:val="both"/>
       </w:pPr>
       <w:r>
+        <w:rPr>
+          <w:noProof/>
+        </w:rPr>
         <w:drawing>
           <wp:inline distT="0" distB="0" distL="0" distR="0" wp14:anchorId="1B04E07B" wp14:editId="5097A6B7">
             <wp:extent cx="5943600" cy="2610485"/>
@@ -5183,7 +5265,7 @@
         <w:pStyle w:val="Balk1"/>
         <w:jc w:val="center"/>
       </w:pPr>
-      <w:bookmarkStart w:id="3" w:name="_Toc98707998"/>
+      <w:bookmarkStart w:id="3" w:name="_Toc98779035"/>
       <w:proofErr w:type="spellStart"/>
       <w:r>
         <w:lastRenderedPageBreak/>
@@ -5729,7 +5811,7 @@
         <w:pStyle w:val="Balk1"/>
         <w:jc w:val="center"/>
       </w:pPr>
-      <w:bookmarkStart w:id="4" w:name="_Toc98707999"/>
+      <w:bookmarkStart w:id="4" w:name="_Toc98779036"/>
       <w:proofErr w:type="spellStart"/>
       <w:r>
         <w:lastRenderedPageBreak/>
@@ -5754,7 +5836,7 @@
       <w:pPr>
         <w:pStyle w:val="Balk2"/>
       </w:pPr>
-      <w:bookmarkStart w:id="5" w:name="_Toc98708000"/>
+      <w:bookmarkStart w:id="5" w:name="_Toc98779037"/>
       <w:proofErr w:type="spellStart"/>
       <w:r>
         <w:t>Veritabanına</w:t>
@@ -8256,6 +8338,9 @@
     </w:p>
     <w:p>
       <w:r>
+        <w:rPr>
+          <w:noProof/>
+        </w:rPr>
         <w:lastRenderedPageBreak/>
         <w:drawing>
           <wp:inline distT="0" distB="0" distL="0" distR="0" wp14:anchorId="02B3CFFE" wp14:editId="10D6C9B5">
@@ -8978,6 +9063,7 @@
       <w:r>
         <w:rPr>
           <w:rFonts w:ascii="Cascadia Mono" w:hAnsi="Cascadia Mono" w:cs="Cascadia Mono"/>
+          <w:noProof/>
           <w:color w:val="000000"/>
           <w:sz w:val="19"/>
           <w:szCs w:val="19"/>
@@ -9178,6 +9264,9 @@
         <w:t xml:space="preserve"> </w:t>
       </w:r>
       <w:r>
+        <w:rPr>
+          <w:noProof/>
+        </w:rPr>
         <w:drawing>
           <wp:inline distT="0" distB="0" distL="0" distR="0" wp14:anchorId="17A19605" wp14:editId="190D1267">
             <wp:extent cx="2092817" cy="1407648"/>
@@ -9221,6 +9310,9 @@
         <w:t xml:space="preserve"> </w:t>
       </w:r>
       <w:r>
+        <w:rPr>
+          <w:noProof/>
+        </w:rPr>
         <w:drawing>
           <wp:inline distT="0" distB="0" distL="0" distR="0" wp14:anchorId="246A14D4" wp14:editId="070B7C38">
             <wp:extent cx="3312130" cy="1384300"/>
@@ -9264,7 +9356,7 @@
         <w:pStyle w:val="Balk2"/>
         <w:jc w:val="center"/>
       </w:pPr>
-      <w:bookmarkStart w:id="6" w:name="_Toc98708001"/>
+      <w:bookmarkStart w:id="6" w:name="_Toc98779038"/>
       <w:proofErr w:type="spellStart"/>
       <w:r>
         <w:lastRenderedPageBreak/>
@@ -10001,6 +10093,7 @@
       <w:r>
         <w:rPr>
           <w:rFonts w:ascii="Cascadia Mono" w:hAnsi="Cascadia Mono" w:cs="Cascadia Mono"/>
+          <w:noProof/>
           <w:color w:val="000000"/>
           <w:sz w:val="19"/>
           <w:szCs w:val="19"/>
@@ -10061,10 +10154,8203 @@
           <w:szCs w:val="19"/>
         </w:rPr>
       </w:pPr>
-    </w:p>
+      <w:proofErr w:type="spellStart"/>
+      <w:r>
+        <w:rPr>
+          <w:rFonts w:ascii="Cascadia Mono" w:hAnsi="Cascadia Mono" w:cs="Cascadia Mono"/>
+          <w:color w:val="000000"/>
+          <w:sz w:val="19"/>
+          <w:szCs w:val="19"/>
+        </w:rPr>
+        <w:t>Tolist</w:t>
+      </w:r>
+      <w:proofErr w:type="spellEnd"/>
+      <w:r>
+        <w:rPr>
+          <w:rFonts w:ascii="Cascadia Mono" w:hAnsi="Cascadia Mono" w:cs="Cascadia Mono"/>
+          <w:color w:val="000000"/>
+          <w:sz w:val="19"/>
+          <w:szCs w:val="19"/>
+        </w:rPr>
+        <w:t xml:space="preserve"> </w:t>
+      </w:r>
+      <w:proofErr w:type="spellStart"/>
+      <w:r>
+        <w:rPr>
+          <w:rFonts w:ascii="Cascadia Mono" w:hAnsi="Cascadia Mono" w:cs="Cascadia Mono"/>
+          <w:color w:val="000000"/>
+          <w:sz w:val="19"/>
+          <w:szCs w:val="19"/>
+        </w:rPr>
+        <w:t>methodu</w:t>
+      </w:r>
+      <w:proofErr w:type="spellEnd"/>
+      <w:r>
+        <w:rPr>
+          <w:rFonts w:ascii="Cascadia Mono" w:hAnsi="Cascadia Mono" w:cs="Cascadia Mono"/>
+          <w:color w:val="000000"/>
+          <w:sz w:val="19"/>
+          <w:szCs w:val="19"/>
+        </w:rPr>
+        <w:t xml:space="preserve"> </w:t>
+      </w:r>
+      <w:proofErr w:type="spellStart"/>
+      <w:r>
+        <w:rPr>
+          <w:rFonts w:ascii="Cascadia Mono" w:hAnsi="Cascadia Mono" w:cs="Cascadia Mono"/>
+          <w:color w:val="000000"/>
+          <w:sz w:val="19"/>
+          <w:szCs w:val="19"/>
+        </w:rPr>
+        <w:t>ile</w:t>
+      </w:r>
+      <w:proofErr w:type="spellEnd"/>
+      <w:r>
+        <w:rPr>
+          <w:rFonts w:ascii="Cascadia Mono" w:hAnsi="Cascadia Mono" w:cs="Cascadia Mono"/>
+          <w:color w:val="000000"/>
+          <w:sz w:val="19"/>
+          <w:szCs w:val="19"/>
+        </w:rPr>
+        <w:t xml:space="preserve"> </w:t>
+      </w:r>
+      <w:proofErr w:type="spellStart"/>
+      <w:r>
+        <w:rPr>
+          <w:rFonts w:ascii="Cascadia Mono" w:hAnsi="Cascadia Mono" w:cs="Cascadia Mono"/>
+          <w:color w:val="000000"/>
+          <w:sz w:val="19"/>
+          <w:szCs w:val="19"/>
+        </w:rPr>
+        <w:t>veri</w:t>
+      </w:r>
+      <w:proofErr w:type="spellEnd"/>
+      <w:r>
+        <w:rPr>
+          <w:rFonts w:ascii="Cascadia Mono" w:hAnsi="Cascadia Mono" w:cs="Cascadia Mono"/>
+          <w:color w:val="000000"/>
+          <w:sz w:val="19"/>
+          <w:szCs w:val="19"/>
+        </w:rPr>
+        <w:t xml:space="preserve"> </w:t>
+      </w:r>
+      <w:proofErr w:type="spellStart"/>
+      <w:r>
+        <w:rPr>
+          <w:rFonts w:ascii="Cascadia Mono" w:hAnsi="Cascadia Mono" w:cs="Cascadia Mono"/>
+          <w:color w:val="000000"/>
+          <w:sz w:val="19"/>
+          <w:szCs w:val="19"/>
+        </w:rPr>
+        <w:t>tabanından</w:t>
+      </w:r>
+      <w:proofErr w:type="spellEnd"/>
+      <w:r>
+        <w:rPr>
+          <w:rFonts w:ascii="Cascadia Mono" w:hAnsi="Cascadia Mono" w:cs="Cascadia Mono"/>
+          <w:color w:val="000000"/>
+          <w:sz w:val="19"/>
+          <w:szCs w:val="19"/>
+        </w:rPr>
+        <w:t xml:space="preserve"> </w:t>
+      </w:r>
+      <w:proofErr w:type="spellStart"/>
+      <w:r>
+        <w:rPr>
+          <w:rFonts w:ascii="Cascadia Mono" w:hAnsi="Cascadia Mono" w:cs="Cascadia Mono"/>
+          <w:color w:val="000000"/>
+          <w:sz w:val="19"/>
+          <w:szCs w:val="19"/>
+        </w:rPr>
+        <w:t>tüm</w:t>
+      </w:r>
+      <w:proofErr w:type="spellEnd"/>
+      <w:r>
+        <w:rPr>
+          <w:rFonts w:ascii="Cascadia Mono" w:hAnsi="Cascadia Mono" w:cs="Cascadia Mono"/>
+          <w:color w:val="000000"/>
+          <w:sz w:val="19"/>
+          <w:szCs w:val="19"/>
+        </w:rPr>
+        <w:t xml:space="preserve"> </w:t>
+      </w:r>
+      <w:proofErr w:type="spellStart"/>
+      <w:r>
+        <w:rPr>
+          <w:rFonts w:ascii="Cascadia Mono" w:hAnsi="Cascadia Mono" w:cs="Cascadia Mono"/>
+          <w:color w:val="000000"/>
+          <w:sz w:val="19"/>
+          <w:szCs w:val="19"/>
+        </w:rPr>
+        <w:t>veriler</w:t>
+      </w:r>
+      <w:proofErr w:type="spellEnd"/>
+      <w:r>
+        <w:rPr>
+          <w:rFonts w:ascii="Cascadia Mono" w:hAnsi="Cascadia Mono" w:cs="Cascadia Mono"/>
+          <w:color w:val="000000"/>
+          <w:sz w:val="19"/>
+          <w:szCs w:val="19"/>
+        </w:rPr>
+        <w:t xml:space="preserve"> </w:t>
+      </w:r>
+      <w:proofErr w:type="spellStart"/>
+      <w:r>
+        <w:rPr>
+          <w:rFonts w:ascii="Cascadia Mono" w:hAnsi="Cascadia Mono" w:cs="Cascadia Mono"/>
+          <w:color w:val="000000"/>
+          <w:sz w:val="19"/>
+          <w:szCs w:val="19"/>
+        </w:rPr>
+        <w:t>dönemktedir</w:t>
+      </w:r>
+      <w:proofErr w:type="spellEnd"/>
+      <w:r>
+        <w:rPr>
+          <w:rFonts w:ascii="Cascadia Mono" w:hAnsi="Cascadia Mono" w:cs="Cascadia Mono"/>
+          <w:color w:val="000000"/>
+          <w:sz w:val="19"/>
+          <w:szCs w:val="19"/>
+        </w:rPr>
+        <w:t xml:space="preserve">. </w:t>
+      </w:r>
+      <w:proofErr w:type="spellStart"/>
+      <w:r>
+        <w:rPr>
+          <w:rFonts w:ascii="Cascadia Mono" w:hAnsi="Cascadia Mono" w:cs="Cascadia Mono"/>
+          <w:color w:val="000000"/>
+          <w:sz w:val="19"/>
+          <w:szCs w:val="19"/>
+        </w:rPr>
+        <w:t>Bizlere</w:t>
+      </w:r>
+      <w:proofErr w:type="spellEnd"/>
+      <w:r>
+        <w:rPr>
+          <w:rFonts w:ascii="Cascadia Mono" w:hAnsi="Cascadia Mono" w:cs="Cascadia Mono"/>
+          <w:color w:val="000000"/>
+          <w:sz w:val="19"/>
+          <w:szCs w:val="19"/>
+        </w:rPr>
+        <w:t xml:space="preserve"> </w:t>
+      </w:r>
+      <w:proofErr w:type="spellStart"/>
+      <w:r>
+        <w:rPr>
+          <w:rFonts w:ascii="Cascadia Mono" w:hAnsi="Cascadia Mono" w:cs="Cascadia Mono"/>
+          <w:color w:val="000000"/>
+          <w:sz w:val="19"/>
+          <w:szCs w:val="19"/>
+        </w:rPr>
+        <w:t>lazım</w:t>
+      </w:r>
+      <w:proofErr w:type="spellEnd"/>
+      <w:r>
+        <w:rPr>
+          <w:rFonts w:ascii="Cascadia Mono" w:hAnsi="Cascadia Mono" w:cs="Cascadia Mono"/>
+          <w:color w:val="000000"/>
+          <w:sz w:val="19"/>
+          <w:szCs w:val="19"/>
+        </w:rPr>
+        <w:t xml:space="preserve"> </w:t>
+      </w:r>
+      <w:proofErr w:type="spellStart"/>
+      <w:r>
+        <w:rPr>
+          <w:rFonts w:ascii="Cascadia Mono" w:hAnsi="Cascadia Mono" w:cs="Cascadia Mono"/>
+          <w:color w:val="000000"/>
+          <w:sz w:val="19"/>
+          <w:szCs w:val="19"/>
+        </w:rPr>
+        <w:t>olan</w:t>
+      </w:r>
+      <w:proofErr w:type="spellEnd"/>
+      <w:r>
+        <w:rPr>
+          <w:rFonts w:ascii="Cascadia Mono" w:hAnsi="Cascadia Mono" w:cs="Cascadia Mono"/>
+          <w:color w:val="000000"/>
+          <w:sz w:val="19"/>
+          <w:szCs w:val="19"/>
+        </w:rPr>
+        <w:t xml:space="preserve"> </w:t>
+      </w:r>
+      <w:proofErr w:type="spellStart"/>
+      <w:r>
+        <w:rPr>
+          <w:rFonts w:ascii="Cascadia Mono" w:hAnsi="Cascadia Mono" w:cs="Cascadia Mono"/>
+          <w:color w:val="000000"/>
+          <w:sz w:val="19"/>
+          <w:szCs w:val="19"/>
+        </w:rPr>
+        <w:t>verileri</w:t>
+      </w:r>
+      <w:proofErr w:type="spellEnd"/>
+      <w:r>
+        <w:rPr>
+          <w:rFonts w:ascii="Cascadia Mono" w:hAnsi="Cascadia Mono" w:cs="Cascadia Mono"/>
+          <w:color w:val="000000"/>
+          <w:sz w:val="19"/>
+          <w:szCs w:val="19"/>
+        </w:rPr>
+        <w:t xml:space="preserve"> (</w:t>
+      </w:r>
+      <w:proofErr w:type="spellStart"/>
+      <w:r>
+        <w:rPr>
+          <w:rFonts w:ascii="Cascadia Mono" w:hAnsi="Cascadia Mono" w:cs="Cascadia Mono"/>
+          <w:color w:val="000000"/>
+          <w:sz w:val="19"/>
+          <w:szCs w:val="19"/>
+        </w:rPr>
+        <w:t>kolonları</w:t>
+      </w:r>
+      <w:proofErr w:type="spellEnd"/>
+      <w:r>
+        <w:rPr>
+          <w:rFonts w:ascii="Cascadia Mono" w:hAnsi="Cascadia Mono" w:cs="Cascadia Mono"/>
+          <w:color w:val="000000"/>
+          <w:sz w:val="19"/>
+          <w:szCs w:val="19"/>
+        </w:rPr>
+        <w:t>)</w:t>
+      </w:r>
+      <w:r>
+        <w:rPr>
+          <w:rFonts w:ascii="Cascadia Mono" w:hAnsi="Cascadia Mono" w:cs="Cascadia Mono"/>
+          <w:color w:val="000000"/>
+          <w:sz w:val="19"/>
+          <w:szCs w:val="19"/>
+        </w:rPr>
+        <w:t xml:space="preserve"> </w:t>
+      </w:r>
+      <w:r>
+        <w:rPr>
+          <w:rFonts w:ascii="Cascadia Mono" w:hAnsi="Cascadia Mono" w:cs="Cascadia Mono"/>
+          <w:b/>
+          <w:bCs/>
+          <w:color w:val="000000"/>
+          <w:sz w:val="19"/>
+          <w:szCs w:val="19"/>
+        </w:rPr>
+        <w:t>S</w:t>
+      </w:r>
+      <w:r>
+        <w:rPr>
+          <w:rFonts w:ascii="Cascadia Mono" w:hAnsi="Cascadia Mono" w:cs="Cascadia Mono"/>
+          <w:b/>
+          <w:bCs/>
+          <w:color w:val="000000"/>
+          <w:sz w:val="19"/>
+          <w:szCs w:val="19"/>
+        </w:rPr>
+        <w:t>elect()</w:t>
+      </w:r>
+      <w:r>
+        <w:rPr>
+          <w:rFonts w:ascii="Cascadia Mono" w:hAnsi="Cascadia Mono" w:cs="Cascadia Mono"/>
+          <w:color w:val="000000"/>
+          <w:sz w:val="19"/>
+          <w:szCs w:val="19"/>
+        </w:rPr>
+        <w:t xml:space="preserve"> </w:t>
+      </w:r>
+      <w:proofErr w:type="spellStart"/>
+      <w:r>
+        <w:rPr>
+          <w:rFonts w:ascii="Cascadia Mono" w:hAnsi="Cascadia Mono" w:cs="Cascadia Mono"/>
+          <w:color w:val="000000"/>
+          <w:sz w:val="19"/>
+          <w:szCs w:val="19"/>
+        </w:rPr>
+        <w:t>linq</w:t>
+      </w:r>
+      <w:proofErr w:type="spellEnd"/>
+      <w:r>
+        <w:rPr>
+          <w:rFonts w:ascii="Cascadia Mono" w:hAnsi="Cascadia Mono" w:cs="Cascadia Mono"/>
+          <w:color w:val="000000"/>
+          <w:sz w:val="19"/>
+          <w:szCs w:val="19"/>
+        </w:rPr>
+        <w:t xml:space="preserve"> </w:t>
+      </w:r>
+      <w:proofErr w:type="spellStart"/>
+      <w:r>
+        <w:rPr>
+          <w:rFonts w:ascii="Cascadia Mono" w:hAnsi="Cascadia Mono" w:cs="Cascadia Mono"/>
+          <w:color w:val="000000"/>
+          <w:sz w:val="19"/>
+          <w:szCs w:val="19"/>
+        </w:rPr>
+        <w:t>ile</w:t>
+      </w:r>
+      <w:proofErr w:type="spellEnd"/>
+      <w:r>
+        <w:rPr>
+          <w:rFonts w:ascii="Cascadia Mono" w:hAnsi="Cascadia Mono" w:cs="Cascadia Mono"/>
+          <w:color w:val="000000"/>
+          <w:sz w:val="19"/>
+          <w:szCs w:val="19"/>
+        </w:rPr>
+        <w:t xml:space="preserve"> </w:t>
+      </w:r>
+      <w:proofErr w:type="spellStart"/>
+      <w:r>
+        <w:rPr>
+          <w:rFonts w:ascii="Cascadia Mono" w:hAnsi="Cascadia Mono" w:cs="Cascadia Mono"/>
+          <w:color w:val="000000"/>
+          <w:sz w:val="19"/>
+          <w:szCs w:val="19"/>
+        </w:rPr>
+        <w:t>seçebilmekteyiz</w:t>
+      </w:r>
+      <w:proofErr w:type="spellEnd"/>
+      <w:r>
+        <w:rPr>
+          <w:rFonts w:ascii="Cascadia Mono" w:hAnsi="Cascadia Mono" w:cs="Cascadia Mono"/>
+          <w:color w:val="000000"/>
+          <w:sz w:val="19"/>
+          <w:szCs w:val="19"/>
+        </w:rPr>
+        <w:t>.</w:t>
+      </w:r>
+    </w:p>
+    <w:p>
+      <w:pPr>
+        <w:rPr>
+          <w:rFonts w:ascii="Cascadia Mono" w:hAnsi="Cascadia Mono" w:cs="Cascadia Mono"/>
+          <w:color w:val="000000"/>
+          <w:sz w:val="19"/>
+          <w:szCs w:val="19"/>
+        </w:rPr>
+      </w:pPr>
+      <w:r>
+        <w:rPr>
+          <w:rFonts w:ascii="Cascadia Mono" w:hAnsi="Cascadia Mono" w:cs="Cascadia Mono"/>
+          <w:noProof/>
+          <w:color w:val="000000"/>
+          <w:sz w:val="19"/>
+          <w:szCs w:val="19"/>
+        </w:rPr>
+        <w:drawing>
+          <wp:inline distT="0" distB="0" distL="0" distR="0" wp14:anchorId="5BAD5B6F" wp14:editId="787DFF44">
+            <wp:extent cx="5943600" cy="2652395"/>
+            <wp:effectExtent l="0" t="0" r="0" b="0"/>
+            <wp:docPr id="20" name="Resim 20" descr="metin, ekran görüntüsü, ekran, gümüş içeren bir resim&#10;&#10;Açıklama otomatik olarak oluşturuldu"/>
+            <wp:cNvGraphicFramePr>
+              <a:graphicFrameLocks xmlns:a="http://schemas.openxmlformats.org/drawingml/2006/main" noChangeAspect="1"/>
+            </wp:cNvGraphicFramePr>
+            <a:graphic xmlns:a="http://schemas.openxmlformats.org/drawingml/2006/main">
+              <a:graphicData uri="http://schemas.openxmlformats.org/drawingml/2006/picture">
+                <pic:pic xmlns:pic="http://schemas.openxmlformats.org/drawingml/2006/picture">
+                  <pic:nvPicPr>
+                    <pic:cNvPr id="20" name="Resim 20" descr="metin, ekran görüntüsü, ekran, gümüş içeren bir resim&#10;&#10;Açıklama otomatik olarak oluşturuldu"/>
+                    <pic:cNvPicPr/>
+                  </pic:nvPicPr>
+                  <pic:blipFill>
+                    <a:blip r:embed="rId25"/>
+                    <a:stretch>
+                      <a:fillRect/>
+                    </a:stretch>
+                  </pic:blipFill>
+                  <pic:spPr>
+                    <a:xfrm>
+                      <a:off x="0" y="0"/>
+                      <a:ext cx="5943600" cy="2652395"/>
+                    </a:xfrm>
+                    <a:prstGeom prst="rect">
+                      <a:avLst/>
+                    </a:prstGeom>
+                  </pic:spPr>
+                </pic:pic>
+              </a:graphicData>
+            </a:graphic>
+          </wp:inline>
+        </w:drawing>
+      </w:r>
+    </w:p>
+    <w:p>
+      <w:proofErr w:type="spellStart"/>
+      <w:r>
+        <w:t>Görüldüğü</w:t>
+      </w:r>
+      <w:proofErr w:type="spellEnd"/>
+      <w:r>
+        <w:t xml:space="preserve"> </w:t>
+      </w:r>
+      <w:proofErr w:type="spellStart"/>
+      <w:r>
+        <w:t>üzere</w:t>
+      </w:r>
+      <w:proofErr w:type="spellEnd"/>
+      <w:r>
+        <w:t xml:space="preserve"> </w:t>
+      </w:r>
+      <w:proofErr w:type="spellStart"/>
+      <w:r>
+        <w:t>tolist</w:t>
+      </w:r>
+      <w:proofErr w:type="spellEnd"/>
+      <w:r>
+        <w:t xml:space="preserve"> </w:t>
+      </w:r>
+      <w:proofErr w:type="spellStart"/>
+      <w:r>
+        <w:t>yapmadan</w:t>
+      </w:r>
+      <w:proofErr w:type="spellEnd"/>
+      <w:r>
+        <w:t xml:space="preserve"> </w:t>
+      </w:r>
+      <w:proofErr w:type="spellStart"/>
+      <w:r>
+        <w:t>önce</w:t>
+      </w:r>
+      <w:proofErr w:type="spellEnd"/>
+      <w:r>
+        <w:t xml:space="preserve"> </w:t>
+      </w:r>
+      <w:proofErr w:type="spellStart"/>
+      <w:r>
+        <w:t>araya</w:t>
+      </w:r>
+      <w:proofErr w:type="spellEnd"/>
+      <w:r>
+        <w:t xml:space="preserve"> </w:t>
+      </w:r>
+      <w:proofErr w:type="spellStart"/>
+      <w:r>
+        <w:t>bir</w:t>
+      </w:r>
+      <w:proofErr w:type="spellEnd"/>
+      <w:r>
+        <w:t xml:space="preserve"> select </w:t>
+      </w:r>
+      <w:proofErr w:type="spellStart"/>
+      <w:r>
+        <w:t>koyarak</w:t>
+      </w:r>
+      <w:proofErr w:type="spellEnd"/>
+      <w:r>
+        <w:t xml:space="preserve"> </w:t>
+      </w:r>
+      <w:proofErr w:type="spellStart"/>
+      <w:r>
+        <w:t>bu</w:t>
+      </w:r>
+      <w:proofErr w:type="spellEnd"/>
+      <w:r>
+        <w:t xml:space="preserve"> </w:t>
+      </w:r>
+      <w:proofErr w:type="spellStart"/>
+      <w:r>
+        <w:t>şekilde</w:t>
+      </w:r>
+      <w:proofErr w:type="spellEnd"/>
+      <w:r>
+        <w:t xml:space="preserve"> </w:t>
+      </w:r>
+      <w:proofErr w:type="spellStart"/>
+      <w:r>
+        <w:t>kolonlarımızı</w:t>
+      </w:r>
+      <w:proofErr w:type="spellEnd"/>
+      <w:r>
+        <w:t xml:space="preserve"> </w:t>
+      </w:r>
+      <w:proofErr w:type="spellStart"/>
+      <w:r>
+        <w:t>seçebilmekteyiz</w:t>
+      </w:r>
+      <w:proofErr w:type="spellEnd"/>
+      <w:r>
+        <w:t xml:space="preserve">. </w:t>
+      </w:r>
+    </w:p>
+    <w:p>
+      <w:proofErr w:type="spellStart"/>
+      <w:r>
+        <w:lastRenderedPageBreak/>
+        <w:t>Yukarıdaki</w:t>
+      </w:r>
+      <w:proofErr w:type="spellEnd"/>
+      <w:r>
+        <w:t xml:space="preserve"> </w:t>
+      </w:r>
+      <w:proofErr w:type="spellStart"/>
+      <w:r>
+        <w:t>filitrelemede</w:t>
+      </w:r>
+      <w:proofErr w:type="spellEnd"/>
+      <w:r>
+        <w:t xml:space="preserve"> </w:t>
+      </w:r>
+      <w:proofErr w:type="spellStart"/>
+      <w:r>
+        <w:t>sadece</w:t>
+      </w:r>
+      <w:proofErr w:type="spellEnd"/>
+      <w:r>
+        <w:t xml:space="preserve"> ID </w:t>
+      </w:r>
+      <w:proofErr w:type="spellStart"/>
+      <w:r>
+        <w:t>ve</w:t>
+      </w:r>
+      <w:proofErr w:type="spellEnd"/>
+      <w:r>
+        <w:t xml:space="preserve"> name </w:t>
+      </w:r>
+      <w:proofErr w:type="spellStart"/>
+      <w:r>
+        <w:t>bilgisi</w:t>
+      </w:r>
+      <w:proofErr w:type="spellEnd"/>
+      <w:r>
+        <w:t xml:space="preserve"> </w:t>
+      </w:r>
+      <w:proofErr w:type="spellStart"/>
+      <w:r>
+        <w:t>geldiğinden</w:t>
+      </w:r>
+      <w:proofErr w:type="spellEnd"/>
+      <w:r>
+        <w:t xml:space="preserve"> </w:t>
+      </w:r>
+      <w:proofErr w:type="spellStart"/>
+      <w:r>
+        <w:t>ötürü</w:t>
+      </w:r>
+      <w:proofErr w:type="spellEnd"/>
+      <w:r>
+        <w:t xml:space="preserve"> </w:t>
+      </w:r>
+      <w:proofErr w:type="spellStart"/>
+      <w:r>
+        <w:t>aşağıda</w:t>
+      </w:r>
+      <w:proofErr w:type="spellEnd"/>
+      <w:r>
+        <w:t xml:space="preserve"> price </w:t>
+      </w:r>
+      <w:proofErr w:type="spellStart"/>
+      <w:r>
+        <w:t>kolonu</w:t>
+      </w:r>
+      <w:proofErr w:type="spellEnd"/>
+      <w:r>
+        <w:t xml:space="preserve"> </w:t>
+      </w:r>
+      <w:proofErr w:type="spellStart"/>
+      <w:r>
+        <w:t>çıkmamıştır</w:t>
+      </w:r>
+      <w:proofErr w:type="spellEnd"/>
+      <w:r>
+        <w:t xml:space="preserve">. </w:t>
+      </w:r>
+      <w:proofErr w:type="spellStart"/>
+      <w:r>
+        <w:t>Kodun</w:t>
+      </w:r>
+      <w:proofErr w:type="spellEnd"/>
+      <w:r>
+        <w:t xml:space="preserve"> </w:t>
+      </w:r>
+      <w:proofErr w:type="spellStart"/>
+      <w:r>
+        <w:t>çıktısı</w:t>
+      </w:r>
+      <w:proofErr w:type="spellEnd"/>
+      <w:r>
+        <w:t>:</w:t>
+      </w:r>
+    </w:p>
+    <w:p>
+      <w:r>
+        <w:rPr>
+          <w:noProof/>
+        </w:rPr>
+        <w:drawing>
+          <wp:inline distT="0" distB="0" distL="0" distR="0" wp14:anchorId="49264BA5" wp14:editId="60A89AEB">
+            <wp:extent cx="5943600" cy="2373630"/>
+            <wp:effectExtent l="0" t="0" r="0" b="7620"/>
+            <wp:docPr id="21" name="Resim 21" descr="metin içeren bir resim&#10;&#10;Açıklama otomatik olarak oluşturuldu"/>
+            <wp:cNvGraphicFramePr>
+              <a:graphicFrameLocks xmlns:a="http://schemas.openxmlformats.org/drawingml/2006/main" noChangeAspect="1"/>
+            </wp:cNvGraphicFramePr>
+            <a:graphic xmlns:a="http://schemas.openxmlformats.org/drawingml/2006/main">
+              <a:graphicData uri="http://schemas.openxmlformats.org/drawingml/2006/picture">
+                <pic:pic xmlns:pic="http://schemas.openxmlformats.org/drawingml/2006/picture">
+                  <pic:nvPicPr>
+                    <pic:cNvPr id="21" name="Resim 21" descr="metin içeren bir resim&#10;&#10;Açıklama otomatik olarak oluşturuldu"/>
+                    <pic:cNvPicPr/>
+                  </pic:nvPicPr>
+                  <pic:blipFill>
+                    <a:blip r:embed="rId26"/>
+                    <a:stretch>
+                      <a:fillRect/>
+                    </a:stretch>
+                  </pic:blipFill>
+                  <pic:spPr>
+                    <a:xfrm>
+                      <a:off x="0" y="0"/>
+                      <a:ext cx="5943600" cy="2373630"/>
+                    </a:xfrm>
+                    <a:prstGeom prst="rect">
+                      <a:avLst/>
+                    </a:prstGeom>
+                  </pic:spPr>
+                </pic:pic>
+              </a:graphicData>
+            </a:graphic>
+          </wp:inline>
+        </w:drawing>
+      </w:r>
+    </w:p>
+    <w:p/>
+    <w:p>
+      <w:proofErr w:type="spellStart"/>
+      <w:r>
+        <w:t>Sadece</w:t>
+      </w:r>
+      <w:proofErr w:type="spellEnd"/>
+      <w:r>
+        <w:t xml:space="preserve"> Tek </w:t>
+      </w:r>
+      <w:proofErr w:type="spellStart"/>
+      <w:r>
+        <w:t>bir</w:t>
+      </w:r>
+      <w:proofErr w:type="spellEnd"/>
+      <w:r>
+        <w:t xml:space="preserve"> </w:t>
+      </w:r>
+      <w:proofErr w:type="spellStart"/>
+      <w:r>
+        <w:t>kolon</w:t>
+      </w:r>
+      <w:proofErr w:type="spellEnd"/>
+      <w:r>
+        <w:t xml:space="preserve"> </w:t>
+      </w:r>
+      <w:proofErr w:type="spellStart"/>
+      <w:r>
+        <w:t>çekilmek</w:t>
+      </w:r>
+      <w:proofErr w:type="spellEnd"/>
+      <w:r>
+        <w:t xml:space="preserve"> </w:t>
+      </w:r>
+      <w:proofErr w:type="spellStart"/>
+      <w:r>
+        <w:t>isteniyor</w:t>
+      </w:r>
+      <w:proofErr w:type="spellEnd"/>
+      <w:r>
+        <w:t xml:space="preserve"> </w:t>
+      </w:r>
+      <w:proofErr w:type="spellStart"/>
+      <w:r>
+        <w:t>ise</w:t>
+      </w:r>
+      <w:proofErr w:type="spellEnd"/>
+      <w:r>
+        <w:t xml:space="preserve"> select (x=&gt; </w:t>
+      </w:r>
+      <w:proofErr w:type="spellStart"/>
+      <w:r>
+        <w:t>x.kolon</w:t>
+      </w:r>
+      <w:proofErr w:type="spellEnd"/>
+      <w:r>
+        <w:t xml:space="preserve"> </w:t>
+      </w:r>
+      <w:proofErr w:type="spellStart"/>
+      <w:r>
+        <w:t>adı</w:t>
+      </w:r>
+      <w:proofErr w:type="spellEnd"/>
+      <w:r>
+        <w:t xml:space="preserve"> </w:t>
+      </w:r>
+      <w:proofErr w:type="spellStart"/>
+      <w:r>
+        <w:t>yazılabilir</w:t>
+      </w:r>
+      <w:proofErr w:type="spellEnd"/>
+      <w:r>
+        <w:t xml:space="preserve"> )</w:t>
+      </w:r>
+      <w:r>
+        <w:t xml:space="preserve">. </w:t>
+      </w:r>
+      <w:proofErr w:type="spellStart"/>
+      <w:r>
+        <w:t>Anynomus</w:t>
+      </w:r>
+      <w:proofErr w:type="spellEnd"/>
+      <w:r>
+        <w:t xml:space="preserve"> tip e </w:t>
+      </w:r>
+      <w:proofErr w:type="spellStart"/>
+      <w:r>
+        <w:t>gerek</w:t>
+      </w:r>
+      <w:proofErr w:type="spellEnd"/>
+      <w:r>
+        <w:t xml:space="preserve"> </w:t>
+      </w:r>
+      <w:proofErr w:type="spellStart"/>
+      <w:r>
+        <w:t>yoktur</w:t>
+      </w:r>
+      <w:proofErr w:type="spellEnd"/>
+    </w:p>
+    <w:p>
+      <w:r>
+        <w:rPr>
+          <w:noProof/>
+        </w:rPr>
+        <w:drawing>
+          <wp:inline distT="0" distB="0" distL="0" distR="0" wp14:anchorId="51B2EA80" wp14:editId="17257C68">
+            <wp:extent cx="5943600" cy="1106805"/>
+            <wp:effectExtent l="0" t="0" r="0" b="0"/>
+            <wp:docPr id="22" name="Resim 22" descr="metin, bilgisayar, iç mekan, dizüstü içeren bir resim&#10;&#10;Açıklama otomatik olarak oluşturuldu"/>
+            <wp:cNvGraphicFramePr>
+              <a:graphicFrameLocks xmlns:a="http://schemas.openxmlformats.org/drawingml/2006/main" noChangeAspect="1"/>
+            </wp:cNvGraphicFramePr>
+            <a:graphic xmlns:a="http://schemas.openxmlformats.org/drawingml/2006/main">
+              <a:graphicData uri="http://schemas.openxmlformats.org/drawingml/2006/picture">
+                <pic:pic xmlns:pic="http://schemas.openxmlformats.org/drawingml/2006/picture">
+                  <pic:nvPicPr>
+                    <pic:cNvPr id="22" name="Resim 22" descr="metin, bilgisayar, iç mekan, dizüstü içeren bir resim&#10;&#10;Açıklama otomatik olarak oluşturuldu"/>
+                    <pic:cNvPicPr/>
+                  </pic:nvPicPr>
+                  <pic:blipFill>
+                    <a:blip r:embed="rId27"/>
+                    <a:stretch>
+                      <a:fillRect/>
+                    </a:stretch>
+                  </pic:blipFill>
+                  <pic:spPr>
+                    <a:xfrm>
+                      <a:off x="0" y="0"/>
+                      <a:ext cx="5943600" cy="1106805"/>
+                    </a:xfrm>
+                    <a:prstGeom prst="rect">
+                      <a:avLst/>
+                    </a:prstGeom>
+                  </pic:spPr>
+                </pic:pic>
+              </a:graphicData>
+            </a:graphic>
+          </wp:inline>
+        </w:drawing>
+      </w:r>
+    </w:p>
+    <w:p>
+      <w:proofErr w:type="spellStart"/>
+      <w:r>
+        <w:t>Görüldüğü</w:t>
+      </w:r>
+      <w:proofErr w:type="spellEnd"/>
+      <w:r>
+        <w:t xml:space="preserve"> </w:t>
+      </w:r>
+      <w:proofErr w:type="spellStart"/>
+      <w:r>
+        <w:t>üzere</w:t>
+      </w:r>
+      <w:proofErr w:type="spellEnd"/>
+      <w:r>
+        <w:t xml:space="preserve"> </w:t>
+      </w:r>
+      <w:proofErr w:type="spellStart"/>
+      <w:r>
+        <w:t>sadece</w:t>
+      </w:r>
+      <w:proofErr w:type="spellEnd"/>
+      <w:r>
+        <w:t xml:space="preserve"> </w:t>
+      </w:r>
+      <w:proofErr w:type="spellStart"/>
+      <w:r>
+        <w:t>fiyat</w:t>
+      </w:r>
+      <w:proofErr w:type="spellEnd"/>
+      <w:r>
+        <w:t xml:space="preserve"> </w:t>
+      </w:r>
+      <w:proofErr w:type="spellStart"/>
+      <w:r>
+        <w:t>bilgisi</w:t>
+      </w:r>
+      <w:proofErr w:type="spellEnd"/>
+      <w:r>
+        <w:t xml:space="preserve"> </w:t>
+      </w:r>
+      <w:proofErr w:type="spellStart"/>
+      <w:r>
+        <w:t>sorgu</w:t>
+      </w:r>
+      <w:proofErr w:type="spellEnd"/>
+      <w:r>
+        <w:t xml:space="preserve"> </w:t>
+      </w:r>
+      <w:proofErr w:type="spellStart"/>
+      <w:r>
+        <w:t>olarak</w:t>
+      </w:r>
+      <w:proofErr w:type="spellEnd"/>
+      <w:r>
+        <w:t xml:space="preserve"> </w:t>
+      </w:r>
+      <w:proofErr w:type="spellStart"/>
+      <w:r>
+        <w:t>çekildi</w:t>
+      </w:r>
+      <w:proofErr w:type="spellEnd"/>
+      <w:r>
+        <w:t>.</w:t>
+      </w:r>
+    </w:p>
+    <w:p>
+      <w:pPr>
+        <w:rPr>
+          <w:b/>
+          <w:bCs/>
+        </w:rPr>
+      </w:pPr>
+      <w:r>
+        <w:rPr>
+          <w:b/>
+          <w:bCs/>
+        </w:rPr>
+        <w:t>WHERE</w:t>
+      </w:r>
+      <w:r>
+        <w:rPr>
+          <w:b/>
+          <w:bCs/>
+        </w:rPr>
+        <w:t>:</w:t>
+      </w:r>
+    </w:p>
+    <w:p>
+      <w:proofErr w:type="spellStart"/>
+      <w:r>
+        <w:t>Belirli</w:t>
+      </w:r>
+      <w:proofErr w:type="spellEnd"/>
+      <w:r>
+        <w:t xml:space="preserve"> Bir </w:t>
+      </w:r>
+      <w:proofErr w:type="spellStart"/>
+      <w:r>
+        <w:t>koşula</w:t>
+      </w:r>
+      <w:proofErr w:type="spellEnd"/>
+      <w:r>
+        <w:t xml:space="preserve"> </w:t>
+      </w:r>
+      <w:proofErr w:type="spellStart"/>
+      <w:r>
+        <w:t>göre</w:t>
+      </w:r>
+      <w:proofErr w:type="spellEnd"/>
+      <w:r>
+        <w:t xml:space="preserve"> </w:t>
+      </w:r>
+      <w:proofErr w:type="spellStart"/>
+      <w:r>
+        <w:t>ürün</w:t>
+      </w:r>
+      <w:proofErr w:type="spellEnd"/>
+      <w:r>
+        <w:t xml:space="preserve"> </w:t>
+      </w:r>
+      <w:proofErr w:type="spellStart"/>
+      <w:r>
+        <w:t>çekmek</w:t>
+      </w:r>
+      <w:proofErr w:type="spellEnd"/>
+      <w:r>
+        <w:t xml:space="preserve"> </w:t>
+      </w:r>
+      <w:proofErr w:type="spellStart"/>
+      <w:r>
+        <w:t>istersek</w:t>
+      </w:r>
+      <w:proofErr w:type="spellEnd"/>
+      <w:r>
+        <w:t xml:space="preserve"> </w:t>
+      </w:r>
+      <w:proofErr w:type="spellStart"/>
+      <w:r>
+        <w:t>bu</w:t>
+      </w:r>
+      <w:proofErr w:type="spellEnd"/>
+      <w:r>
+        <w:t xml:space="preserve"> </w:t>
+      </w:r>
+      <w:proofErr w:type="spellStart"/>
+      <w:r>
+        <w:t>aşamada</w:t>
+      </w:r>
+      <w:proofErr w:type="spellEnd"/>
+      <w:r>
+        <w:t xml:space="preserve"> where keyword </w:t>
+      </w:r>
+      <w:proofErr w:type="spellStart"/>
+      <w:r>
+        <w:t>ünü</w:t>
+      </w:r>
+      <w:proofErr w:type="spellEnd"/>
+      <w:r>
+        <w:t xml:space="preserve"> </w:t>
+      </w:r>
+      <w:proofErr w:type="spellStart"/>
+      <w:r>
+        <w:t>kullanabilmektyeyiz</w:t>
+      </w:r>
+      <w:proofErr w:type="spellEnd"/>
+      <w:r>
+        <w:t xml:space="preserve">. </w:t>
+      </w:r>
+      <w:proofErr w:type="spellStart"/>
+      <w:r>
+        <w:t>Kod</w:t>
+      </w:r>
+      <w:proofErr w:type="spellEnd"/>
+      <w:r>
+        <w:t xml:space="preserve"> </w:t>
+      </w:r>
+      <w:proofErr w:type="spellStart"/>
+      <w:r>
+        <w:t>karşılığı</w:t>
+      </w:r>
+      <w:proofErr w:type="spellEnd"/>
+      <w:r>
+        <w:t xml:space="preserve"> </w:t>
+      </w:r>
+      <w:proofErr w:type="spellStart"/>
+      <w:r>
+        <w:t>bir</w:t>
+      </w:r>
+      <w:proofErr w:type="spellEnd"/>
+      <w:r>
+        <w:t xml:space="preserve"> alt </w:t>
+      </w:r>
+      <w:proofErr w:type="spellStart"/>
+      <w:r>
+        <w:t>satırda</w:t>
+      </w:r>
+      <w:proofErr w:type="spellEnd"/>
+      <w:r>
+        <w:t xml:space="preserve"> </w:t>
+      </w:r>
+      <w:proofErr w:type="spellStart"/>
+      <w:r>
+        <w:t>mevcuttur</w:t>
+      </w:r>
+      <w:proofErr w:type="spellEnd"/>
+      <w:r>
+        <w:t xml:space="preserve">. </w:t>
+      </w:r>
+    </w:p>
+    <w:p>
+      <w:r>
+        <w:rPr>
+          <w:noProof/>
+        </w:rPr>
+        <w:drawing>
+          <wp:inline distT="0" distB="0" distL="0" distR="0" wp14:anchorId="6C985F78" wp14:editId="5D150F95">
+            <wp:extent cx="5943600" cy="1194435"/>
+            <wp:effectExtent l="0" t="0" r="0" b="5715"/>
+            <wp:docPr id="23" name="Resim 23"/>
+            <wp:cNvGraphicFramePr>
+              <a:graphicFrameLocks xmlns:a="http://schemas.openxmlformats.org/drawingml/2006/main" noChangeAspect="1"/>
+            </wp:cNvGraphicFramePr>
+            <a:graphic xmlns:a="http://schemas.openxmlformats.org/drawingml/2006/main">
+              <a:graphicData uri="http://schemas.openxmlformats.org/drawingml/2006/picture">
+                <pic:pic xmlns:pic="http://schemas.openxmlformats.org/drawingml/2006/picture">
+                  <pic:nvPicPr>
+                    <pic:cNvPr id="1" name=""/>
+                    <pic:cNvPicPr/>
+                  </pic:nvPicPr>
+                  <pic:blipFill>
+                    <a:blip r:embed="rId28"/>
+                    <a:stretch>
+                      <a:fillRect/>
+                    </a:stretch>
+                  </pic:blipFill>
+                  <pic:spPr>
+                    <a:xfrm>
+                      <a:off x="0" y="0"/>
+                      <a:ext cx="5943600" cy="1194435"/>
+                    </a:xfrm>
+                    <a:prstGeom prst="rect">
+                      <a:avLst/>
+                    </a:prstGeom>
+                  </pic:spPr>
+                </pic:pic>
+              </a:graphicData>
+            </a:graphic>
+          </wp:inline>
+        </w:drawing>
+      </w:r>
+    </w:p>
+    <w:p>
+      <w:r>
+        <w:t xml:space="preserve">Bu </w:t>
+      </w:r>
+      <w:proofErr w:type="spellStart"/>
+      <w:r>
+        <w:t>işlemde</w:t>
+      </w:r>
+      <w:proofErr w:type="spellEnd"/>
+      <w:r>
+        <w:t xml:space="preserve"> </w:t>
+      </w:r>
+      <w:proofErr w:type="spellStart"/>
+      <w:r>
+        <w:t>context.product</w:t>
+      </w:r>
+      <w:proofErr w:type="spellEnd"/>
+      <w:r>
+        <w:t xml:space="preserve"> tan </w:t>
+      </w:r>
+      <w:proofErr w:type="spellStart"/>
+      <w:r>
+        <w:t>sonra</w:t>
+      </w:r>
+      <w:proofErr w:type="spellEnd"/>
+      <w:r>
+        <w:t xml:space="preserve"> where </w:t>
+      </w:r>
+      <w:proofErr w:type="spellStart"/>
+      <w:r>
+        <w:t>koşulumuzu</w:t>
+      </w:r>
+      <w:proofErr w:type="spellEnd"/>
+      <w:r>
+        <w:t xml:space="preserve"> </w:t>
+      </w:r>
+      <w:proofErr w:type="spellStart"/>
+      <w:r>
+        <w:t>belirledikten</w:t>
+      </w:r>
+      <w:proofErr w:type="spellEnd"/>
+      <w:r>
+        <w:t xml:space="preserve"> </w:t>
+      </w:r>
+      <w:proofErr w:type="spellStart"/>
+      <w:r>
+        <w:t>sonra</w:t>
+      </w:r>
+      <w:proofErr w:type="spellEnd"/>
+      <w:r>
+        <w:t xml:space="preserve"> </w:t>
+      </w:r>
+      <w:proofErr w:type="spellStart"/>
+      <w:r>
+        <w:t>firstordefault</w:t>
+      </w:r>
+      <w:proofErr w:type="spellEnd"/>
+      <w:r>
+        <w:t xml:space="preserve"> </w:t>
+      </w:r>
+      <w:proofErr w:type="spellStart"/>
+      <w:r>
+        <w:t>atarak</w:t>
+      </w:r>
+      <w:proofErr w:type="spellEnd"/>
+      <w:r>
+        <w:t xml:space="preserve"> </w:t>
+      </w:r>
+      <w:proofErr w:type="spellStart"/>
+      <w:r>
+        <w:t>gelen</w:t>
+      </w:r>
+      <w:proofErr w:type="spellEnd"/>
+      <w:r>
+        <w:t xml:space="preserve"> </w:t>
+      </w:r>
+      <w:proofErr w:type="spellStart"/>
+      <w:r>
+        <w:t>bir</w:t>
+      </w:r>
+      <w:proofErr w:type="spellEnd"/>
+      <w:r>
+        <w:t xml:space="preserve"> </w:t>
+      </w:r>
+      <w:proofErr w:type="spellStart"/>
+      <w:r>
+        <w:t>verinin</w:t>
+      </w:r>
+      <w:proofErr w:type="spellEnd"/>
+      <w:r>
+        <w:t xml:space="preserve"> </w:t>
+      </w:r>
+      <w:proofErr w:type="spellStart"/>
+      <w:r>
+        <w:t>sadece</w:t>
+      </w:r>
+      <w:proofErr w:type="spellEnd"/>
+      <w:r>
+        <w:t xml:space="preserve"> </w:t>
+      </w:r>
+      <w:proofErr w:type="spellStart"/>
+      <w:r>
+        <w:t>bir</w:t>
+      </w:r>
+      <w:proofErr w:type="spellEnd"/>
+      <w:r>
+        <w:t xml:space="preserve"> </w:t>
+      </w:r>
+      <w:proofErr w:type="spellStart"/>
+      <w:r>
+        <w:t>nesne</w:t>
+      </w:r>
+      <w:proofErr w:type="spellEnd"/>
+      <w:r>
+        <w:t xml:space="preserve"> </w:t>
+      </w:r>
+      <w:proofErr w:type="spellStart"/>
+      <w:r>
+        <w:t>olduğunu</w:t>
+      </w:r>
+      <w:proofErr w:type="spellEnd"/>
+      <w:r>
+        <w:t xml:space="preserve">, </w:t>
+      </w:r>
+      <w:proofErr w:type="spellStart"/>
+      <w:r>
+        <w:t>bunuda</w:t>
+      </w:r>
+      <w:proofErr w:type="spellEnd"/>
+      <w:r>
+        <w:t xml:space="preserve"> model </w:t>
+      </w:r>
+      <w:proofErr w:type="spellStart"/>
+      <w:r>
+        <w:t>olarak</w:t>
+      </w:r>
+      <w:proofErr w:type="spellEnd"/>
+      <w:r>
+        <w:t xml:space="preserve"> </w:t>
+      </w:r>
+      <w:proofErr w:type="spellStart"/>
+      <w:r>
+        <w:t>aktarmamız</w:t>
+      </w:r>
+      <w:proofErr w:type="spellEnd"/>
+      <w:r>
+        <w:t xml:space="preserve"> (</w:t>
+      </w:r>
+      <w:proofErr w:type="spellStart"/>
+      <w:r>
+        <w:t>tek</w:t>
+      </w:r>
+      <w:proofErr w:type="spellEnd"/>
+      <w:r>
+        <w:t xml:space="preserve"> </w:t>
+      </w:r>
+      <w:proofErr w:type="spellStart"/>
+      <w:r>
+        <w:t>bir</w:t>
+      </w:r>
+      <w:proofErr w:type="spellEnd"/>
+      <w:r>
+        <w:t xml:space="preserve"> </w:t>
+      </w:r>
+      <w:proofErr w:type="spellStart"/>
+      <w:r>
+        <w:t>veri</w:t>
+      </w:r>
+      <w:proofErr w:type="spellEnd"/>
+      <w:r>
+        <w:t xml:space="preserve"> </w:t>
+      </w:r>
+      <w:proofErr w:type="spellStart"/>
+      <w:r>
+        <w:t>olduğu</w:t>
+      </w:r>
+      <w:proofErr w:type="spellEnd"/>
+      <w:r>
+        <w:t xml:space="preserve"> </w:t>
+      </w:r>
+      <w:proofErr w:type="spellStart"/>
+      <w:r>
+        <w:t>için</w:t>
+      </w:r>
+      <w:proofErr w:type="spellEnd"/>
+      <w:r>
+        <w:t xml:space="preserve"> </w:t>
+      </w:r>
+      <w:proofErr w:type="spellStart"/>
+      <w:r>
+        <w:t>listeye</w:t>
+      </w:r>
+      <w:proofErr w:type="spellEnd"/>
+      <w:r>
+        <w:t xml:space="preserve"> </w:t>
+      </w:r>
+      <w:proofErr w:type="spellStart"/>
+      <w:r>
+        <w:t>gerek</w:t>
+      </w:r>
+      <w:proofErr w:type="spellEnd"/>
+      <w:r>
+        <w:t xml:space="preserve"> yok) </w:t>
+      </w:r>
+      <w:proofErr w:type="spellStart"/>
+      <w:r>
+        <w:t>gerektiğini</w:t>
+      </w:r>
+      <w:proofErr w:type="spellEnd"/>
+      <w:r>
+        <w:t xml:space="preserve"> </w:t>
+      </w:r>
+      <w:proofErr w:type="spellStart"/>
+      <w:r>
+        <w:t>belirterek</w:t>
+      </w:r>
+      <w:proofErr w:type="spellEnd"/>
+      <w:r>
+        <w:t xml:space="preserve"> </w:t>
+      </w:r>
+      <w:proofErr w:type="spellStart"/>
+      <w:r>
+        <w:t>bu</w:t>
+      </w:r>
+      <w:proofErr w:type="spellEnd"/>
+      <w:r>
+        <w:t xml:space="preserve"> </w:t>
+      </w:r>
+      <w:proofErr w:type="spellStart"/>
+      <w:r>
+        <w:t>şekilde</w:t>
+      </w:r>
+      <w:proofErr w:type="spellEnd"/>
+      <w:r>
+        <w:t xml:space="preserve"> bi </w:t>
+      </w:r>
+      <w:proofErr w:type="spellStart"/>
+      <w:r>
+        <w:t>atama</w:t>
+      </w:r>
+      <w:proofErr w:type="spellEnd"/>
+      <w:r>
+        <w:t xml:space="preserve"> </w:t>
+      </w:r>
+      <w:proofErr w:type="spellStart"/>
+      <w:r>
+        <w:t>gerçekleştiridik</w:t>
+      </w:r>
+      <w:proofErr w:type="spellEnd"/>
+      <w:r>
+        <w:t xml:space="preserve">. </w:t>
+      </w:r>
+      <w:proofErr w:type="spellStart"/>
+      <w:r>
+        <w:t>Istersek</w:t>
+      </w:r>
+      <w:proofErr w:type="spellEnd"/>
+      <w:r>
+        <w:t xml:space="preserve"> </w:t>
+      </w:r>
+      <w:proofErr w:type="spellStart"/>
+      <w:r>
+        <w:t>koşulu</w:t>
+      </w:r>
+      <w:proofErr w:type="spellEnd"/>
+      <w:r>
+        <w:t xml:space="preserve"> where de </w:t>
+      </w:r>
+      <w:proofErr w:type="spellStart"/>
+      <w:r>
+        <w:t>istersek</w:t>
+      </w:r>
+      <w:proofErr w:type="spellEnd"/>
+      <w:r>
+        <w:t xml:space="preserve"> </w:t>
+      </w:r>
+      <w:proofErr w:type="spellStart"/>
+      <w:r>
+        <w:t>firstordefault</w:t>
+      </w:r>
+      <w:proofErr w:type="spellEnd"/>
+      <w:r>
+        <w:t xml:space="preserve"> </w:t>
+      </w:r>
+      <w:proofErr w:type="spellStart"/>
+      <w:r>
+        <w:t>içerisinde</w:t>
+      </w:r>
+      <w:proofErr w:type="spellEnd"/>
+      <w:r>
+        <w:t xml:space="preserve">  de </w:t>
+      </w:r>
+      <w:proofErr w:type="spellStart"/>
+      <w:r>
+        <w:t>belirtebiliriz</w:t>
+      </w:r>
+      <w:proofErr w:type="spellEnd"/>
+      <w:r>
+        <w:t>.</w:t>
+      </w:r>
+    </w:p>
+    <w:p>
+      <w:r>
+        <w:lastRenderedPageBreak/>
+        <w:t xml:space="preserve">First </w:t>
+      </w:r>
+      <w:proofErr w:type="spellStart"/>
+      <w:r>
+        <w:t>kullanılsaydı</w:t>
+      </w:r>
+      <w:proofErr w:type="spellEnd"/>
+      <w:r>
+        <w:t xml:space="preserve"> </w:t>
+      </w:r>
+      <w:proofErr w:type="spellStart"/>
+      <w:r>
+        <w:t>db</w:t>
+      </w:r>
+      <w:proofErr w:type="spellEnd"/>
+      <w:r>
+        <w:t xml:space="preserve"> den </w:t>
+      </w:r>
+      <w:proofErr w:type="spellStart"/>
+      <w:r>
+        <w:t>boş</w:t>
+      </w:r>
+      <w:proofErr w:type="spellEnd"/>
+      <w:r>
+        <w:t xml:space="preserve"> </w:t>
+      </w:r>
+      <w:proofErr w:type="spellStart"/>
+      <w:r>
+        <w:t>veri</w:t>
+      </w:r>
+      <w:proofErr w:type="spellEnd"/>
+      <w:r>
+        <w:t xml:space="preserve"> </w:t>
+      </w:r>
+      <w:proofErr w:type="spellStart"/>
+      <w:r>
+        <w:t>gelme</w:t>
+      </w:r>
+      <w:proofErr w:type="spellEnd"/>
+      <w:r>
+        <w:t xml:space="preserve"> </w:t>
+      </w:r>
+      <w:proofErr w:type="spellStart"/>
+      <w:r>
+        <w:t>durumunda</w:t>
+      </w:r>
+      <w:proofErr w:type="spellEnd"/>
+      <w:r>
+        <w:t xml:space="preserve"> program </w:t>
+      </w:r>
+      <w:proofErr w:type="spellStart"/>
+      <w:r>
+        <w:t>patlatacaktı</w:t>
+      </w:r>
+      <w:proofErr w:type="spellEnd"/>
+      <w:r>
+        <w:t xml:space="preserve">. Bu </w:t>
+      </w:r>
+      <w:proofErr w:type="spellStart"/>
+      <w:r>
+        <w:t>sebeple</w:t>
+      </w:r>
+      <w:proofErr w:type="spellEnd"/>
+      <w:r>
+        <w:t xml:space="preserve"> </w:t>
+      </w:r>
+      <w:proofErr w:type="spellStart"/>
+      <w:r>
+        <w:t>firstordefault</w:t>
+      </w:r>
+      <w:proofErr w:type="spellEnd"/>
+      <w:r>
+        <w:t xml:space="preserve"> </w:t>
+      </w:r>
+      <w:proofErr w:type="spellStart"/>
+      <w:r>
+        <w:t>methodunun</w:t>
+      </w:r>
+      <w:proofErr w:type="spellEnd"/>
+      <w:r>
+        <w:t xml:space="preserve"> </w:t>
+      </w:r>
+      <w:proofErr w:type="spellStart"/>
+      <w:r>
+        <w:t>kullanılması</w:t>
+      </w:r>
+      <w:proofErr w:type="spellEnd"/>
+      <w:r>
+        <w:t xml:space="preserve"> </w:t>
+      </w:r>
+      <w:proofErr w:type="spellStart"/>
+      <w:r>
+        <w:t>daha</w:t>
+      </w:r>
+      <w:proofErr w:type="spellEnd"/>
+      <w:r>
+        <w:t xml:space="preserve"> </w:t>
+      </w:r>
+      <w:proofErr w:type="spellStart"/>
+      <w:r>
+        <w:t>yerinde</w:t>
+      </w:r>
+      <w:proofErr w:type="spellEnd"/>
+      <w:r>
+        <w:t xml:space="preserve"> </w:t>
+      </w:r>
+      <w:proofErr w:type="spellStart"/>
+      <w:r>
+        <w:t>bir</w:t>
+      </w:r>
+      <w:proofErr w:type="spellEnd"/>
+      <w:r>
+        <w:t xml:space="preserve"> </w:t>
+      </w:r>
+      <w:proofErr w:type="spellStart"/>
+      <w:r>
+        <w:t>süreçtir</w:t>
+      </w:r>
+      <w:proofErr w:type="spellEnd"/>
+      <w:r>
+        <w:t>.</w:t>
+      </w:r>
+      <w:r>
+        <w:t xml:space="preserve"> </w:t>
+      </w:r>
+      <w:proofErr w:type="spellStart"/>
+      <w:r>
+        <w:t>Istersek</w:t>
+      </w:r>
+      <w:proofErr w:type="spellEnd"/>
+      <w:r>
+        <w:t xml:space="preserve"> biz </w:t>
+      </w:r>
+      <w:proofErr w:type="spellStart"/>
+      <w:r>
+        <w:t>bu</w:t>
+      </w:r>
+      <w:proofErr w:type="spellEnd"/>
+      <w:r>
+        <w:t xml:space="preserve"> </w:t>
+      </w:r>
+      <w:proofErr w:type="spellStart"/>
+      <w:r>
+        <w:t>süreçte</w:t>
+      </w:r>
+      <w:proofErr w:type="spellEnd"/>
+      <w:r>
+        <w:t xml:space="preserve"> </w:t>
+      </w:r>
+      <w:proofErr w:type="spellStart"/>
+      <w:r>
+        <w:t>en</w:t>
+      </w:r>
+      <w:proofErr w:type="spellEnd"/>
+      <w:r>
+        <w:t xml:space="preserve"> </w:t>
+      </w:r>
+      <w:proofErr w:type="spellStart"/>
+      <w:r>
+        <w:t>sonra</w:t>
+      </w:r>
+      <w:proofErr w:type="spellEnd"/>
+      <w:r>
+        <w:t xml:space="preserve"> </w:t>
+      </w:r>
+      <w:proofErr w:type="spellStart"/>
+      <w:r>
+        <w:t>tolist</w:t>
+      </w:r>
+      <w:proofErr w:type="spellEnd"/>
+      <w:r>
+        <w:t xml:space="preserve"> </w:t>
+      </w:r>
+      <w:proofErr w:type="spellStart"/>
+      <w:r>
+        <w:t>te</w:t>
+      </w:r>
+      <w:proofErr w:type="spellEnd"/>
+      <w:r>
+        <w:t xml:space="preserve"> </w:t>
+      </w:r>
+      <w:proofErr w:type="spellStart"/>
+      <w:r>
+        <w:t>kullanabilirdik</w:t>
+      </w:r>
+      <w:proofErr w:type="spellEnd"/>
+      <w:r>
+        <w:t xml:space="preserve"> </w:t>
+      </w:r>
+      <w:proofErr w:type="spellStart"/>
+      <w:r>
+        <w:t>fakat</w:t>
+      </w:r>
+      <w:proofErr w:type="spellEnd"/>
+      <w:r>
+        <w:t xml:space="preserve"> </w:t>
+      </w:r>
+      <w:proofErr w:type="spellStart"/>
+      <w:r>
+        <w:t>tek</w:t>
+      </w:r>
+      <w:proofErr w:type="spellEnd"/>
+      <w:r>
+        <w:t xml:space="preserve"> </w:t>
+      </w:r>
+      <w:proofErr w:type="spellStart"/>
+      <w:r>
+        <w:t>elemanlı</w:t>
+      </w:r>
+      <w:proofErr w:type="spellEnd"/>
+      <w:r>
+        <w:t xml:space="preserve"> </w:t>
+      </w:r>
+      <w:proofErr w:type="spellStart"/>
+      <w:r>
+        <w:t>bir</w:t>
+      </w:r>
+      <w:proofErr w:type="spellEnd"/>
+      <w:r>
+        <w:t xml:space="preserve"> </w:t>
+      </w:r>
+      <w:proofErr w:type="spellStart"/>
+      <w:r>
+        <w:t>listeyi</w:t>
+      </w:r>
+      <w:proofErr w:type="spellEnd"/>
+      <w:r>
+        <w:t xml:space="preserve"> foreach </w:t>
+      </w:r>
+      <w:proofErr w:type="spellStart"/>
+      <w:r>
+        <w:t>ile</w:t>
+      </w:r>
+      <w:proofErr w:type="spellEnd"/>
+      <w:r>
+        <w:t xml:space="preserve"> </w:t>
+      </w:r>
+      <w:proofErr w:type="spellStart"/>
+      <w:r>
+        <w:t>dönmemiz</w:t>
+      </w:r>
+      <w:proofErr w:type="spellEnd"/>
+      <w:r>
+        <w:t xml:space="preserve"> </w:t>
+      </w:r>
+      <w:proofErr w:type="spellStart"/>
+      <w:r>
+        <w:t>gerekeceğinden</w:t>
+      </w:r>
+      <w:proofErr w:type="spellEnd"/>
+      <w:r>
+        <w:t xml:space="preserve"> </w:t>
+      </w:r>
+      <w:proofErr w:type="spellStart"/>
+      <w:r>
+        <w:t>ötürü</w:t>
+      </w:r>
+      <w:proofErr w:type="spellEnd"/>
+      <w:r>
+        <w:t xml:space="preserve"> </w:t>
+      </w:r>
+      <w:proofErr w:type="spellStart"/>
+      <w:r>
+        <w:t>bu</w:t>
+      </w:r>
+      <w:proofErr w:type="spellEnd"/>
+      <w:r>
+        <w:t xml:space="preserve"> </w:t>
+      </w:r>
+      <w:proofErr w:type="spellStart"/>
+      <w:r>
+        <w:t>kullanım</w:t>
+      </w:r>
+      <w:proofErr w:type="spellEnd"/>
+      <w:r>
+        <w:t xml:space="preserve"> </w:t>
+      </w:r>
+      <w:proofErr w:type="spellStart"/>
+      <w:r>
+        <w:t>daha</w:t>
+      </w:r>
+      <w:proofErr w:type="spellEnd"/>
+      <w:r>
+        <w:t xml:space="preserve"> </w:t>
+      </w:r>
+      <w:proofErr w:type="spellStart"/>
+      <w:r>
+        <w:t>uygun</w:t>
+      </w:r>
+      <w:proofErr w:type="spellEnd"/>
+      <w:r>
+        <w:t xml:space="preserve"> </w:t>
+      </w:r>
+      <w:proofErr w:type="spellStart"/>
+      <w:r>
+        <w:t>olacaktır</w:t>
+      </w:r>
+      <w:proofErr w:type="spellEnd"/>
+      <w:r>
+        <w:t xml:space="preserve">. </w:t>
+      </w:r>
+    </w:p>
+    <w:p/>
+    <w:p>
+      <w:r>
+        <w:t xml:space="preserve">Bir </w:t>
+      </w:r>
+      <w:proofErr w:type="spellStart"/>
+      <w:r>
+        <w:t>örnek</w:t>
+      </w:r>
+      <w:proofErr w:type="spellEnd"/>
+      <w:r>
+        <w:t xml:space="preserve"> </w:t>
+      </w:r>
+      <w:proofErr w:type="spellStart"/>
+      <w:r>
+        <w:t>yapmak</w:t>
+      </w:r>
+      <w:proofErr w:type="spellEnd"/>
+      <w:r>
+        <w:t xml:space="preserve"> </w:t>
+      </w:r>
+      <w:proofErr w:type="spellStart"/>
+      <w:r>
+        <w:t>gerekirse</w:t>
+      </w:r>
+      <w:proofErr w:type="spellEnd"/>
+      <w:r>
+        <w:t xml:space="preserve"> </w:t>
+      </w:r>
+      <w:proofErr w:type="spellStart"/>
+      <w:r>
+        <w:t>fiyatı</w:t>
+      </w:r>
+      <w:proofErr w:type="spellEnd"/>
+      <w:r>
+        <w:t xml:space="preserve"> 500 </w:t>
+      </w:r>
+      <w:proofErr w:type="spellStart"/>
+      <w:r>
+        <w:t>ile</w:t>
+      </w:r>
+      <w:proofErr w:type="spellEnd"/>
+      <w:r>
+        <w:t xml:space="preserve"> 3500 </w:t>
+      </w:r>
+      <w:proofErr w:type="spellStart"/>
+      <w:r>
+        <w:t>arasında</w:t>
+      </w:r>
+      <w:proofErr w:type="spellEnd"/>
+      <w:r>
+        <w:t xml:space="preserve"> </w:t>
+      </w:r>
+      <w:proofErr w:type="spellStart"/>
+      <w:r>
+        <w:t>olan</w:t>
+      </w:r>
+      <w:proofErr w:type="spellEnd"/>
+      <w:r>
+        <w:t xml:space="preserve"> </w:t>
+      </w:r>
+      <w:proofErr w:type="spellStart"/>
+      <w:r>
+        <w:t>ürünleri</w:t>
+      </w:r>
+      <w:proofErr w:type="spellEnd"/>
+      <w:r>
+        <w:t xml:space="preserve"> </w:t>
+      </w:r>
+      <w:proofErr w:type="spellStart"/>
+      <w:r>
+        <w:t>listeleyelim</w:t>
+      </w:r>
+      <w:proofErr w:type="spellEnd"/>
+      <w:r>
+        <w:t>.</w:t>
+      </w:r>
+    </w:p>
+    <w:p>
+      <w:pPr>
+        <w:autoSpaceDE w:val="0"/>
+        <w:autoSpaceDN w:val="0"/>
+        <w:adjustRightInd w:val="0"/>
+        <w:spacing w:after="0" w:line="240" w:lineRule="auto"/>
+        <w:rPr>
+          <w:rFonts w:ascii="Cascadia Mono" w:hAnsi="Cascadia Mono" w:cs="Cascadia Mono"/>
+          <w:color w:val="000000"/>
+          <w:sz w:val="19"/>
+          <w:szCs w:val="19"/>
+        </w:rPr>
+      </w:pPr>
+      <w:r>
+        <w:rPr>
+          <w:rFonts w:ascii="Cascadia Mono" w:hAnsi="Cascadia Mono" w:cs="Cascadia Mono"/>
+          <w:color w:val="0000FF"/>
+          <w:sz w:val="19"/>
+          <w:szCs w:val="19"/>
+        </w:rPr>
+        <w:t>using</w:t>
+      </w:r>
+      <w:r>
+        <w:rPr>
+          <w:rFonts w:ascii="Cascadia Mono" w:hAnsi="Cascadia Mono" w:cs="Cascadia Mono"/>
+          <w:color w:val="000000"/>
+          <w:sz w:val="19"/>
+          <w:szCs w:val="19"/>
+        </w:rPr>
+        <w:t xml:space="preserve"> (</w:t>
+      </w:r>
+      <w:r>
+        <w:rPr>
+          <w:rFonts w:ascii="Cascadia Mono" w:hAnsi="Cascadia Mono" w:cs="Cascadia Mono"/>
+          <w:color w:val="0000FF"/>
+          <w:sz w:val="19"/>
+          <w:szCs w:val="19"/>
+        </w:rPr>
+        <w:t>var</w:t>
+      </w:r>
+      <w:r>
+        <w:rPr>
+          <w:rFonts w:ascii="Cascadia Mono" w:hAnsi="Cascadia Mono" w:cs="Cascadia Mono"/>
+          <w:color w:val="000000"/>
+          <w:sz w:val="19"/>
+          <w:szCs w:val="19"/>
+        </w:rPr>
+        <w:t xml:space="preserve"> context = </w:t>
+      </w:r>
+      <w:r>
+        <w:rPr>
+          <w:rFonts w:ascii="Cascadia Mono" w:hAnsi="Cascadia Mono" w:cs="Cascadia Mono"/>
+          <w:color w:val="0000FF"/>
+          <w:sz w:val="19"/>
+          <w:szCs w:val="19"/>
+        </w:rPr>
+        <w:t>new</w:t>
+      </w:r>
+      <w:r>
+        <w:rPr>
+          <w:rFonts w:ascii="Cascadia Mono" w:hAnsi="Cascadia Mono" w:cs="Cascadia Mono"/>
+          <w:color w:val="000000"/>
+          <w:sz w:val="19"/>
+          <w:szCs w:val="19"/>
+        </w:rPr>
+        <w:t xml:space="preserve"> SQLİTECONTEXT())</w:t>
+      </w:r>
+    </w:p>
+    <w:p>
+      <w:pPr>
+        <w:autoSpaceDE w:val="0"/>
+        <w:autoSpaceDN w:val="0"/>
+        <w:adjustRightInd w:val="0"/>
+        <w:spacing w:after="0" w:line="240" w:lineRule="auto"/>
+        <w:rPr>
+          <w:rFonts w:ascii="Cascadia Mono" w:hAnsi="Cascadia Mono" w:cs="Cascadia Mono"/>
+          <w:color w:val="000000"/>
+          <w:sz w:val="19"/>
+          <w:szCs w:val="19"/>
+        </w:rPr>
+      </w:pPr>
+      <w:r>
+        <w:rPr>
+          <w:rFonts w:ascii="Cascadia Mono" w:hAnsi="Cascadia Mono" w:cs="Cascadia Mono"/>
+          <w:color w:val="000000"/>
+          <w:sz w:val="19"/>
+          <w:szCs w:val="19"/>
+        </w:rPr>
+        <w:t>{</w:t>
+      </w:r>
+    </w:p>
+    <w:p>
+      <w:pPr>
+        <w:autoSpaceDE w:val="0"/>
+        <w:autoSpaceDN w:val="0"/>
+        <w:adjustRightInd w:val="0"/>
+        <w:spacing w:after="0" w:line="240" w:lineRule="auto"/>
+        <w:ind w:firstLine="720"/>
+        <w:rPr>
+          <w:rFonts w:ascii="Cascadia Mono" w:hAnsi="Cascadia Mono" w:cs="Cascadia Mono"/>
+          <w:color w:val="000000"/>
+          <w:sz w:val="19"/>
+          <w:szCs w:val="19"/>
+        </w:rPr>
+      </w:pPr>
+      <w:r>
+        <w:rPr>
+          <w:rFonts w:ascii="Cascadia Mono" w:hAnsi="Cascadia Mono" w:cs="Cascadia Mono"/>
+          <w:color w:val="0000FF"/>
+          <w:sz w:val="19"/>
+          <w:szCs w:val="19"/>
+        </w:rPr>
+        <w:t>var</w:t>
+      </w:r>
+      <w:r>
+        <w:rPr>
+          <w:rFonts w:ascii="Cascadia Mono" w:hAnsi="Cascadia Mono" w:cs="Cascadia Mono"/>
+          <w:color w:val="000000"/>
+          <w:sz w:val="19"/>
+          <w:szCs w:val="19"/>
+        </w:rPr>
+        <w:t xml:space="preserve"> </w:t>
+      </w:r>
+      <w:proofErr w:type="spellStart"/>
+      <w:r>
+        <w:rPr>
+          <w:rFonts w:ascii="Cascadia Mono" w:hAnsi="Cascadia Mono" w:cs="Cascadia Mono"/>
+          <w:color w:val="000000"/>
+          <w:sz w:val="19"/>
+          <w:szCs w:val="19"/>
+        </w:rPr>
+        <w:t>tablo</w:t>
+      </w:r>
+      <w:proofErr w:type="spellEnd"/>
+      <w:r>
+        <w:rPr>
+          <w:rFonts w:ascii="Cascadia Mono" w:hAnsi="Cascadia Mono" w:cs="Cascadia Mono"/>
+          <w:color w:val="000000"/>
+          <w:sz w:val="19"/>
+          <w:szCs w:val="19"/>
+        </w:rPr>
+        <w:t xml:space="preserve"> = </w:t>
+      </w:r>
+      <w:proofErr w:type="spellStart"/>
+      <w:r>
+        <w:rPr>
+          <w:rFonts w:ascii="Cascadia Mono" w:hAnsi="Cascadia Mono" w:cs="Cascadia Mono"/>
+          <w:color w:val="000000"/>
+          <w:sz w:val="19"/>
+          <w:szCs w:val="19"/>
+        </w:rPr>
+        <w:t>context.Products</w:t>
+      </w:r>
+      <w:proofErr w:type="spellEnd"/>
+      <w:r>
+        <w:rPr>
+          <w:rFonts w:ascii="Cascadia Mono" w:hAnsi="Cascadia Mono" w:cs="Cascadia Mono"/>
+          <w:color w:val="000000"/>
+          <w:sz w:val="19"/>
+          <w:szCs w:val="19"/>
+        </w:rPr>
+        <w:t>.</w:t>
+      </w:r>
+    </w:p>
+    <w:p>
+      <w:pPr>
+        <w:autoSpaceDE w:val="0"/>
+        <w:autoSpaceDN w:val="0"/>
+        <w:adjustRightInd w:val="0"/>
+        <w:spacing w:after="0" w:line="240" w:lineRule="auto"/>
+        <w:ind w:left="720" w:firstLine="60"/>
+        <w:rPr>
+          <w:rFonts w:ascii="Cascadia Mono" w:hAnsi="Cascadia Mono" w:cs="Cascadia Mono"/>
+          <w:color w:val="000000"/>
+          <w:sz w:val="19"/>
+          <w:szCs w:val="19"/>
+        </w:rPr>
+      </w:pPr>
+      <w:r>
+        <w:rPr>
+          <w:rFonts w:ascii="Cascadia Mono" w:hAnsi="Cascadia Mono" w:cs="Cascadia Mono"/>
+          <w:color w:val="000000"/>
+          <w:sz w:val="19"/>
+          <w:szCs w:val="19"/>
+        </w:rPr>
+        <w:t xml:space="preserve">Select(p =&gt; </w:t>
+      </w:r>
+      <w:r>
+        <w:rPr>
+          <w:rFonts w:ascii="Cascadia Mono" w:hAnsi="Cascadia Mono" w:cs="Cascadia Mono"/>
+          <w:color w:val="0000FF"/>
+          <w:sz w:val="19"/>
+          <w:szCs w:val="19"/>
+        </w:rPr>
+        <w:t>new</w:t>
+      </w:r>
+      <w:r>
+        <w:rPr>
+          <w:rFonts w:ascii="Cascadia Mono" w:hAnsi="Cascadia Mono" w:cs="Cascadia Mono"/>
+          <w:color w:val="000000"/>
+          <w:sz w:val="19"/>
+          <w:szCs w:val="19"/>
+        </w:rPr>
+        <w:t xml:space="preserve"> { KİMLİK_NO = p.ID, URUN_ADİ = </w:t>
+      </w:r>
+      <w:proofErr w:type="spellStart"/>
+      <w:r>
+        <w:rPr>
+          <w:rFonts w:ascii="Cascadia Mono" w:hAnsi="Cascadia Mono" w:cs="Cascadia Mono"/>
+          <w:color w:val="000000"/>
+          <w:sz w:val="19"/>
+          <w:szCs w:val="19"/>
+        </w:rPr>
+        <w:t>p.Name</w:t>
+      </w:r>
+      <w:proofErr w:type="spellEnd"/>
+      <w:r>
+        <w:rPr>
+          <w:rFonts w:ascii="Cascadia Mono" w:hAnsi="Cascadia Mono" w:cs="Cascadia Mono"/>
+          <w:color w:val="000000"/>
+          <w:sz w:val="19"/>
+          <w:szCs w:val="19"/>
+        </w:rPr>
+        <w:t xml:space="preserve">, FİYAT = </w:t>
+      </w:r>
+      <w:proofErr w:type="spellStart"/>
+      <w:r>
+        <w:rPr>
+          <w:rFonts w:ascii="Cascadia Mono" w:hAnsi="Cascadia Mono" w:cs="Cascadia Mono"/>
+          <w:color w:val="000000"/>
+          <w:sz w:val="19"/>
+          <w:szCs w:val="19"/>
+        </w:rPr>
+        <w:t>p.Price</w:t>
+      </w:r>
+      <w:proofErr w:type="spellEnd"/>
+      <w:r>
+        <w:rPr>
+          <w:rFonts w:ascii="Cascadia Mono" w:hAnsi="Cascadia Mono" w:cs="Cascadia Mono"/>
+          <w:color w:val="000000"/>
+          <w:sz w:val="19"/>
+          <w:szCs w:val="19"/>
+        </w:rPr>
+        <w:t xml:space="preserve"> })</w:t>
+      </w:r>
+      <w:r>
+        <w:rPr>
+          <w:rFonts w:ascii="Cascadia Mono" w:hAnsi="Cascadia Mono" w:cs="Cascadia Mono"/>
+          <w:color w:val="000000"/>
+          <w:sz w:val="19"/>
+          <w:szCs w:val="19"/>
+        </w:rPr>
+        <w:t xml:space="preserve"> </w:t>
+      </w:r>
+      <w:r>
+        <w:rPr>
+          <w:rFonts w:ascii="Cascadia Mono" w:hAnsi="Cascadia Mono" w:cs="Cascadia Mono"/>
+          <w:color w:val="000000"/>
+          <w:sz w:val="19"/>
+          <w:szCs w:val="19"/>
+        </w:rPr>
+        <w:t xml:space="preserve">.Where(f =&gt; </w:t>
+      </w:r>
+      <w:proofErr w:type="spellStart"/>
+      <w:r>
+        <w:rPr>
+          <w:rFonts w:ascii="Cascadia Mono" w:hAnsi="Cascadia Mono" w:cs="Cascadia Mono"/>
+          <w:color w:val="000000"/>
+          <w:sz w:val="19"/>
+          <w:szCs w:val="19"/>
+        </w:rPr>
+        <w:t>f.FİYAT</w:t>
+      </w:r>
+      <w:proofErr w:type="spellEnd"/>
+      <w:r>
+        <w:rPr>
+          <w:rFonts w:ascii="Cascadia Mono" w:hAnsi="Cascadia Mono" w:cs="Cascadia Mono"/>
+          <w:color w:val="000000"/>
+          <w:sz w:val="19"/>
+          <w:szCs w:val="19"/>
+        </w:rPr>
+        <w:t xml:space="preserve"> &gt; 500 &amp;&amp; </w:t>
+      </w:r>
+      <w:proofErr w:type="spellStart"/>
+      <w:r>
+        <w:rPr>
+          <w:rFonts w:ascii="Cascadia Mono" w:hAnsi="Cascadia Mono" w:cs="Cascadia Mono"/>
+          <w:color w:val="000000"/>
+          <w:sz w:val="19"/>
+          <w:szCs w:val="19"/>
+        </w:rPr>
+        <w:t>f.FİYAT</w:t>
+      </w:r>
+      <w:proofErr w:type="spellEnd"/>
+      <w:r>
+        <w:rPr>
+          <w:rFonts w:ascii="Cascadia Mono" w:hAnsi="Cascadia Mono" w:cs="Cascadia Mono"/>
+          <w:color w:val="000000"/>
+          <w:sz w:val="19"/>
+          <w:szCs w:val="19"/>
+        </w:rPr>
+        <w:t>&lt;4000 );</w:t>
+      </w:r>
+    </w:p>
+    <w:p>
+      <w:pPr>
+        <w:autoSpaceDE w:val="0"/>
+        <w:autoSpaceDN w:val="0"/>
+        <w:adjustRightInd w:val="0"/>
+        <w:spacing w:after="0" w:line="240" w:lineRule="auto"/>
+        <w:rPr>
+          <w:rFonts w:ascii="Cascadia Mono" w:hAnsi="Cascadia Mono" w:cs="Cascadia Mono"/>
+          <w:color w:val="000000"/>
+          <w:sz w:val="19"/>
+          <w:szCs w:val="19"/>
+        </w:rPr>
+      </w:pPr>
+    </w:p>
+    <w:p>
+      <w:pPr>
+        <w:autoSpaceDE w:val="0"/>
+        <w:autoSpaceDN w:val="0"/>
+        <w:adjustRightInd w:val="0"/>
+        <w:spacing w:after="0" w:line="240" w:lineRule="auto"/>
+        <w:rPr>
+          <w:rFonts w:ascii="Cascadia Mono" w:hAnsi="Cascadia Mono" w:cs="Cascadia Mono"/>
+          <w:color w:val="000000"/>
+          <w:sz w:val="19"/>
+          <w:szCs w:val="19"/>
+        </w:rPr>
+      </w:pPr>
+    </w:p>
+    <w:p>
+      <w:pPr>
+        <w:autoSpaceDE w:val="0"/>
+        <w:autoSpaceDN w:val="0"/>
+        <w:adjustRightInd w:val="0"/>
+        <w:spacing w:after="0" w:line="240" w:lineRule="auto"/>
+        <w:rPr>
+          <w:rFonts w:ascii="Cascadia Mono" w:hAnsi="Cascadia Mono" w:cs="Cascadia Mono"/>
+          <w:color w:val="000000"/>
+          <w:sz w:val="19"/>
+          <w:szCs w:val="19"/>
+        </w:rPr>
+      </w:pPr>
+      <w:proofErr w:type="spellStart"/>
+      <w:r>
+        <w:rPr>
+          <w:rFonts w:ascii="Cascadia Mono" w:hAnsi="Cascadia Mono" w:cs="Cascadia Mono"/>
+          <w:color w:val="000000"/>
+          <w:sz w:val="19"/>
+          <w:szCs w:val="19"/>
+        </w:rPr>
+        <w:t>Console.WriteLine</w:t>
+      </w:r>
+      <w:proofErr w:type="spellEnd"/>
+      <w:r>
+        <w:rPr>
+          <w:rFonts w:ascii="Cascadia Mono" w:hAnsi="Cascadia Mono" w:cs="Cascadia Mono"/>
+          <w:color w:val="000000"/>
+          <w:sz w:val="19"/>
+          <w:szCs w:val="19"/>
+        </w:rPr>
+        <w:t>(</w:t>
+      </w:r>
+      <w:r>
+        <w:rPr>
+          <w:rFonts w:ascii="Cascadia Mono" w:hAnsi="Cascadia Mono" w:cs="Cascadia Mono"/>
+          <w:color w:val="A31515"/>
+          <w:sz w:val="19"/>
+          <w:szCs w:val="19"/>
+        </w:rPr>
+        <w:t xml:space="preserve">" 500 </w:t>
+      </w:r>
+      <w:proofErr w:type="spellStart"/>
+      <w:r>
+        <w:rPr>
+          <w:rFonts w:ascii="Cascadia Mono" w:hAnsi="Cascadia Mono" w:cs="Cascadia Mono"/>
+          <w:color w:val="A31515"/>
+          <w:sz w:val="19"/>
+          <w:szCs w:val="19"/>
+        </w:rPr>
+        <w:t>ile</w:t>
+      </w:r>
+      <w:proofErr w:type="spellEnd"/>
+      <w:r>
+        <w:rPr>
+          <w:rFonts w:ascii="Cascadia Mono" w:hAnsi="Cascadia Mono" w:cs="Cascadia Mono"/>
+          <w:color w:val="A31515"/>
+          <w:sz w:val="19"/>
+          <w:szCs w:val="19"/>
+        </w:rPr>
+        <w:t xml:space="preserve"> 4000 </w:t>
+      </w:r>
+      <w:proofErr w:type="spellStart"/>
+      <w:r>
+        <w:rPr>
+          <w:rFonts w:ascii="Cascadia Mono" w:hAnsi="Cascadia Mono" w:cs="Cascadia Mono"/>
+          <w:color w:val="A31515"/>
+          <w:sz w:val="19"/>
+          <w:szCs w:val="19"/>
+        </w:rPr>
+        <w:t>arasında</w:t>
+      </w:r>
+      <w:proofErr w:type="spellEnd"/>
+      <w:r>
+        <w:rPr>
+          <w:rFonts w:ascii="Cascadia Mono" w:hAnsi="Cascadia Mono" w:cs="Cascadia Mono"/>
+          <w:color w:val="A31515"/>
+          <w:sz w:val="19"/>
+          <w:szCs w:val="19"/>
+        </w:rPr>
+        <w:t xml:space="preserve"> </w:t>
+      </w:r>
+      <w:proofErr w:type="spellStart"/>
+      <w:r>
+        <w:rPr>
+          <w:rFonts w:ascii="Cascadia Mono" w:hAnsi="Cascadia Mono" w:cs="Cascadia Mono"/>
+          <w:color w:val="A31515"/>
+          <w:sz w:val="19"/>
+          <w:szCs w:val="19"/>
+        </w:rPr>
+        <w:t>olan</w:t>
+      </w:r>
+      <w:proofErr w:type="spellEnd"/>
+      <w:r>
+        <w:rPr>
+          <w:rFonts w:ascii="Cascadia Mono" w:hAnsi="Cascadia Mono" w:cs="Cascadia Mono"/>
+          <w:color w:val="A31515"/>
+          <w:sz w:val="19"/>
+          <w:szCs w:val="19"/>
+        </w:rPr>
+        <w:t xml:space="preserve"> </w:t>
+      </w:r>
+      <w:proofErr w:type="spellStart"/>
+      <w:r>
+        <w:rPr>
+          <w:rFonts w:ascii="Cascadia Mono" w:hAnsi="Cascadia Mono" w:cs="Cascadia Mono"/>
+          <w:color w:val="A31515"/>
+          <w:sz w:val="19"/>
+          <w:szCs w:val="19"/>
+        </w:rPr>
+        <w:t>ürünler</w:t>
+      </w:r>
+      <w:proofErr w:type="spellEnd"/>
+      <w:r>
+        <w:rPr>
+          <w:rFonts w:ascii="Cascadia Mono" w:hAnsi="Cascadia Mono" w:cs="Cascadia Mono"/>
+          <w:color w:val="A31515"/>
+          <w:sz w:val="19"/>
+          <w:szCs w:val="19"/>
+        </w:rPr>
+        <w:t xml:space="preserve"> :"</w:t>
+      </w:r>
+      <w:r>
+        <w:rPr>
+          <w:rFonts w:ascii="Cascadia Mono" w:hAnsi="Cascadia Mono" w:cs="Cascadia Mono"/>
+          <w:color w:val="000000"/>
+          <w:sz w:val="19"/>
+          <w:szCs w:val="19"/>
+        </w:rPr>
+        <w:t>);</w:t>
+      </w:r>
+    </w:p>
+    <w:p>
+      <w:pPr>
+        <w:autoSpaceDE w:val="0"/>
+        <w:autoSpaceDN w:val="0"/>
+        <w:adjustRightInd w:val="0"/>
+        <w:spacing w:after="0" w:line="240" w:lineRule="auto"/>
+        <w:rPr>
+          <w:rFonts w:ascii="Cascadia Mono" w:hAnsi="Cascadia Mono" w:cs="Cascadia Mono"/>
+          <w:color w:val="000000"/>
+          <w:sz w:val="19"/>
+          <w:szCs w:val="19"/>
+        </w:rPr>
+      </w:pPr>
+      <w:r>
+        <w:rPr>
+          <w:rFonts w:ascii="Cascadia Mono" w:hAnsi="Cascadia Mono" w:cs="Cascadia Mono"/>
+          <w:color w:val="0000FF"/>
+          <w:sz w:val="19"/>
+          <w:szCs w:val="19"/>
+        </w:rPr>
+        <w:t>foreach</w:t>
+      </w:r>
+      <w:r>
+        <w:rPr>
+          <w:rFonts w:ascii="Cascadia Mono" w:hAnsi="Cascadia Mono" w:cs="Cascadia Mono"/>
+          <w:color w:val="000000"/>
+          <w:sz w:val="19"/>
+          <w:szCs w:val="19"/>
+        </w:rPr>
+        <w:t xml:space="preserve"> (var item </w:t>
+      </w:r>
+      <w:r>
+        <w:rPr>
+          <w:rFonts w:ascii="Cascadia Mono" w:hAnsi="Cascadia Mono" w:cs="Cascadia Mono"/>
+          <w:color w:val="0000FF"/>
+          <w:sz w:val="19"/>
+          <w:szCs w:val="19"/>
+        </w:rPr>
+        <w:t>in</w:t>
+      </w:r>
+      <w:r>
+        <w:rPr>
+          <w:rFonts w:ascii="Cascadia Mono" w:hAnsi="Cascadia Mono" w:cs="Cascadia Mono"/>
+          <w:color w:val="000000"/>
+          <w:sz w:val="19"/>
+          <w:szCs w:val="19"/>
+        </w:rPr>
+        <w:t xml:space="preserve"> </w:t>
+      </w:r>
+      <w:proofErr w:type="spellStart"/>
+      <w:r>
+        <w:rPr>
+          <w:rFonts w:ascii="Cascadia Mono" w:hAnsi="Cascadia Mono" w:cs="Cascadia Mono"/>
+          <w:color w:val="000000"/>
+          <w:sz w:val="19"/>
+          <w:szCs w:val="19"/>
+        </w:rPr>
+        <w:t>tablo</w:t>
+      </w:r>
+      <w:proofErr w:type="spellEnd"/>
+      <w:r>
+        <w:rPr>
+          <w:rFonts w:ascii="Cascadia Mono" w:hAnsi="Cascadia Mono" w:cs="Cascadia Mono"/>
+          <w:color w:val="000000"/>
+          <w:sz w:val="19"/>
+          <w:szCs w:val="19"/>
+        </w:rPr>
+        <w:t>)</w:t>
+      </w:r>
+    </w:p>
+    <w:p>
+      <w:pPr>
+        <w:autoSpaceDE w:val="0"/>
+        <w:autoSpaceDN w:val="0"/>
+        <w:adjustRightInd w:val="0"/>
+        <w:spacing w:after="0" w:line="240" w:lineRule="auto"/>
+        <w:rPr>
+          <w:rFonts w:ascii="Cascadia Mono" w:hAnsi="Cascadia Mono" w:cs="Cascadia Mono"/>
+          <w:color w:val="000000"/>
+          <w:sz w:val="19"/>
+          <w:szCs w:val="19"/>
+        </w:rPr>
+      </w:pPr>
+      <w:r>
+        <w:rPr>
+          <w:rFonts w:ascii="Cascadia Mono" w:hAnsi="Cascadia Mono" w:cs="Cascadia Mono"/>
+          <w:color w:val="000000"/>
+          <w:sz w:val="19"/>
+          <w:szCs w:val="19"/>
+        </w:rPr>
+        <w:t>{</w:t>
+      </w:r>
+    </w:p>
+    <w:p>
+      <w:pPr>
+        <w:autoSpaceDE w:val="0"/>
+        <w:autoSpaceDN w:val="0"/>
+        <w:adjustRightInd w:val="0"/>
+        <w:spacing w:after="0" w:line="240" w:lineRule="auto"/>
+        <w:ind w:firstLine="720"/>
+        <w:rPr>
+          <w:rFonts w:ascii="Cascadia Mono" w:hAnsi="Cascadia Mono" w:cs="Cascadia Mono"/>
+          <w:color w:val="000000"/>
+          <w:sz w:val="19"/>
+          <w:szCs w:val="19"/>
+        </w:rPr>
+      </w:pPr>
+      <w:proofErr w:type="spellStart"/>
+      <w:r>
+        <w:rPr>
+          <w:rFonts w:ascii="Cascadia Mono" w:hAnsi="Cascadia Mono" w:cs="Cascadia Mono"/>
+          <w:color w:val="000000"/>
+          <w:sz w:val="19"/>
+          <w:szCs w:val="19"/>
+        </w:rPr>
+        <w:t>Console.WriteLine</w:t>
+      </w:r>
+      <w:proofErr w:type="spellEnd"/>
+      <w:r>
+        <w:rPr>
+          <w:rFonts w:ascii="Cascadia Mono" w:hAnsi="Cascadia Mono" w:cs="Cascadia Mono"/>
+          <w:color w:val="000000"/>
+          <w:sz w:val="19"/>
+          <w:szCs w:val="19"/>
+        </w:rPr>
+        <w:t>(</w:t>
+      </w:r>
+      <w:proofErr w:type="spellStart"/>
+      <w:r>
+        <w:rPr>
+          <w:rFonts w:ascii="Cascadia Mono" w:hAnsi="Cascadia Mono" w:cs="Cascadia Mono"/>
+          <w:color w:val="000000"/>
+          <w:sz w:val="19"/>
+          <w:szCs w:val="19"/>
+        </w:rPr>
+        <w:t>item.URUN_ADİ</w:t>
+      </w:r>
+      <w:proofErr w:type="spellEnd"/>
+      <w:r>
+        <w:rPr>
+          <w:rFonts w:ascii="Cascadia Mono" w:hAnsi="Cascadia Mono" w:cs="Cascadia Mono"/>
+          <w:color w:val="000000"/>
+          <w:sz w:val="19"/>
+          <w:szCs w:val="19"/>
+        </w:rPr>
+        <w:t xml:space="preserve">  + </w:t>
+      </w:r>
+      <w:r>
+        <w:rPr>
+          <w:rFonts w:ascii="Cascadia Mono" w:hAnsi="Cascadia Mono" w:cs="Cascadia Mono"/>
+          <w:color w:val="A31515"/>
+          <w:sz w:val="19"/>
+          <w:szCs w:val="19"/>
+        </w:rPr>
+        <w:t>"    "</w:t>
+      </w:r>
+      <w:r>
+        <w:rPr>
+          <w:rFonts w:ascii="Cascadia Mono" w:hAnsi="Cascadia Mono" w:cs="Cascadia Mono"/>
+          <w:color w:val="000000"/>
+          <w:sz w:val="19"/>
+          <w:szCs w:val="19"/>
+        </w:rPr>
+        <w:t xml:space="preserve"> + </w:t>
+      </w:r>
+      <w:proofErr w:type="spellStart"/>
+      <w:r>
+        <w:rPr>
+          <w:rFonts w:ascii="Cascadia Mono" w:hAnsi="Cascadia Mono" w:cs="Cascadia Mono"/>
+          <w:color w:val="000000"/>
+          <w:sz w:val="19"/>
+          <w:szCs w:val="19"/>
+        </w:rPr>
+        <w:t>item.KİMLİK_NO</w:t>
+      </w:r>
+      <w:proofErr w:type="spellEnd"/>
+      <w:r>
+        <w:rPr>
+          <w:rFonts w:ascii="Cascadia Mono" w:hAnsi="Cascadia Mono" w:cs="Cascadia Mono"/>
+          <w:color w:val="000000"/>
+          <w:sz w:val="19"/>
+          <w:szCs w:val="19"/>
+        </w:rPr>
+        <w:t xml:space="preserve"> + </w:t>
+      </w:r>
+      <w:r>
+        <w:rPr>
+          <w:rFonts w:ascii="Cascadia Mono" w:hAnsi="Cascadia Mono" w:cs="Cascadia Mono"/>
+          <w:color w:val="A31515"/>
+          <w:sz w:val="19"/>
+          <w:szCs w:val="19"/>
+        </w:rPr>
+        <w:t>"    "</w:t>
+      </w:r>
+      <w:r>
+        <w:rPr>
+          <w:rFonts w:ascii="Cascadia Mono" w:hAnsi="Cascadia Mono" w:cs="Cascadia Mono"/>
+          <w:color w:val="000000"/>
+          <w:sz w:val="19"/>
+          <w:szCs w:val="19"/>
+        </w:rPr>
+        <w:t xml:space="preserve"> + </w:t>
+      </w:r>
+      <w:proofErr w:type="spellStart"/>
+      <w:r>
+        <w:rPr>
+          <w:rFonts w:ascii="Cascadia Mono" w:hAnsi="Cascadia Mono" w:cs="Cascadia Mono"/>
+          <w:color w:val="000000"/>
+          <w:sz w:val="19"/>
+          <w:szCs w:val="19"/>
+        </w:rPr>
+        <w:t>item.FİYAT</w:t>
+      </w:r>
+      <w:proofErr w:type="spellEnd"/>
+      <w:r>
+        <w:rPr>
+          <w:rFonts w:ascii="Cascadia Mono" w:hAnsi="Cascadia Mono" w:cs="Cascadia Mono"/>
+          <w:color w:val="000000"/>
+          <w:sz w:val="19"/>
+          <w:szCs w:val="19"/>
+        </w:rPr>
+        <w:t>);</w:t>
+      </w:r>
+    </w:p>
+    <w:p>
+      <w:pPr>
+        <w:autoSpaceDE w:val="0"/>
+        <w:autoSpaceDN w:val="0"/>
+        <w:adjustRightInd w:val="0"/>
+        <w:spacing w:after="0" w:line="240" w:lineRule="auto"/>
+        <w:rPr>
+          <w:rFonts w:ascii="Cascadia Mono" w:hAnsi="Cascadia Mono" w:cs="Cascadia Mono"/>
+          <w:color w:val="000000"/>
+          <w:sz w:val="19"/>
+          <w:szCs w:val="19"/>
+        </w:rPr>
+      </w:pPr>
+    </w:p>
+    <w:p>
+      <w:pPr>
+        <w:autoSpaceDE w:val="0"/>
+        <w:autoSpaceDN w:val="0"/>
+        <w:adjustRightInd w:val="0"/>
+        <w:spacing w:after="0" w:line="240" w:lineRule="auto"/>
+        <w:rPr>
+          <w:rFonts w:ascii="Cascadia Mono" w:hAnsi="Cascadia Mono" w:cs="Cascadia Mono"/>
+          <w:color w:val="000000"/>
+          <w:sz w:val="19"/>
+          <w:szCs w:val="19"/>
+        </w:rPr>
+      </w:pPr>
+      <w:r>
+        <w:rPr>
+          <w:rFonts w:ascii="Cascadia Mono" w:hAnsi="Cascadia Mono" w:cs="Cascadia Mono"/>
+          <w:color w:val="000000"/>
+          <w:sz w:val="19"/>
+          <w:szCs w:val="19"/>
+        </w:rPr>
+        <w:t>}</w:t>
+      </w:r>
+    </w:p>
+    <w:p>
+      <w:pPr>
+        <w:autoSpaceDE w:val="0"/>
+        <w:autoSpaceDN w:val="0"/>
+        <w:adjustRightInd w:val="0"/>
+        <w:spacing w:after="0" w:line="240" w:lineRule="auto"/>
+        <w:rPr>
+          <w:rFonts w:ascii="Cascadia Mono" w:hAnsi="Cascadia Mono" w:cs="Cascadia Mono"/>
+          <w:color w:val="000000"/>
+          <w:sz w:val="19"/>
+          <w:szCs w:val="19"/>
+        </w:rPr>
+      </w:pPr>
+    </w:p>
+    <w:p>
+      <w:pPr>
+        <w:rPr>
+          <w:rFonts w:ascii="Cascadia Mono" w:hAnsi="Cascadia Mono" w:cs="Cascadia Mono"/>
+          <w:color w:val="000000"/>
+          <w:sz w:val="19"/>
+          <w:szCs w:val="19"/>
+        </w:rPr>
+      </w:pPr>
+      <w:r>
+        <w:rPr>
+          <w:rFonts w:ascii="Cascadia Mono" w:hAnsi="Cascadia Mono" w:cs="Cascadia Mono"/>
+          <w:color w:val="000000"/>
+          <w:sz w:val="19"/>
+          <w:szCs w:val="19"/>
+        </w:rPr>
+        <w:t>}</w:t>
+      </w:r>
+    </w:p>
+    <w:p>
+      <w:pPr>
+        <w:rPr>
+          <w:rFonts w:ascii="Cascadia Mono" w:hAnsi="Cascadia Mono" w:cs="Cascadia Mono"/>
+          <w:color w:val="000000"/>
+          <w:sz w:val="19"/>
+          <w:szCs w:val="19"/>
+        </w:rPr>
+      </w:pPr>
+    </w:p>
+    <w:p>
+      <w:pPr>
+        <w:rPr>
+          <w:rFonts w:ascii="Cascadia Mono" w:hAnsi="Cascadia Mono" w:cs="Cascadia Mono"/>
+          <w:color w:val="000000"/>
+          <w:sz w:val="19"/>
+          <w:szCs w:val="19"/>
+        </w:rPr>
+      </w:pPr>
+      <w:proofErr w:type="spellStart"/>
+      <w:r>
+        <w:rPr>
+          <w:rFonts w:ascii="Cascadia Mono" w:hAnsi="Cascadia Mono" w:cs="Cascadia Mono"/>
+          <w:b/>
+          <w:bCs/>
+          <w:color w:val="000000"/>
+          <w:sz w:val="19"/>
+          <w:szCs w:val="19"/>
+        </w:rPr>
+        <w:t>Örnek</w:t>
+      </w:r>
+      <w:proofErr w:type="spellEnd"/>
+      <w:r>
+        <w:rPr>
+          <w:rFonts w:ascii="Cascadia Mono" w:hAnsi="Cascadia Mono" w:cs="Cascadia Mono"/>
+          <w:b/>
+          <w:bCs/>
+          <w:color w:val="000000"/>
+          <w:sz w:val="19"/>
+          <w:szCs w:val="19"/>
+        </w:rPr>
+        <w:t xml:space="preserve"> : </w:t>
+      </w:r>
+      <w:proofErr w:type="spellStart"/>
+      <w:r>
+        <w:rPr>
+          <w:rFonts w:ascii="Cascadia Mono" w:hAnsi="Cascadia Mono" w:cs="Cascadia Mono"/>
+          <w:color w:val="000000"/>
+          <w:sz w:val="19"/>
+          <w:szCs w:val="19"/>
+        </w:rPr>
+        <w:t>Dışarıdan</w:t>
+      </w:r>
+      <w:proofErr w:type="spellEnd"/>
+      <w:r>
+        <w:rPr>
+          <w:rFonts w:ascii="Cascadia Mono" w:hAnsi="Cascadia Mono" w:cs="Cascadia Mono"/>
+          <w:color w:val="000000"/>
+          <w:sz w:val="19"/>
+          <w:szCs w:val="19"/>
+        </w:rPr>
+        <w:t xml:space="preserve"> </w:t>
+      </w:r>
+      <w:proofErr w:type="spellStart"/>
+      <w:r>
+        <w:rPr>
+          <w:rFonts w:ascii="Cascadia Mono" w:hAnsi="Cascadia Mono" w:cs="Cascadia Mono"/>
+          <w:color w:val="000000"/>
+          <w:sz w:val="19"/>
+          <w:szCs w:val="19"/>
+        </w:rPr>
+        <w:t>girilen</w:t>
+      </w:r>
+      <w:proofErr w:type="spellEnd"/>
+      <w:r>
+        <w:rPr>
+          <w:rFonts w:ascii="Cascadia Mono" w:hAnsi="Cascadia Mono" w:cs="Cascadia Mono"/>
+          <w:color w:val="000000"/>
+          <w:sz w:val="19"/>
+          <w:szCs w:val="19"/>
+        </w:rPr>
+        <w:t xml:space="preserve"> </w:t>
+      </w:r>
+      <w:proofErr w:type="spellStart"/>
+      <w:r>
+        <w:rPr>
+          <w:rFonts w:ascii="Cascadia Mono" w:hAnsi="Cascadia Mono" w:cs="Cascadia Mono"/>
+          <w:color w:val="000000"/>
+          <w:sz w:val="19"/>
+          <w:szCs w:val="19"/>
+        </w:rPr>
+        <w:t>isme</w:t>
+      </w:r>
+      <w:proofErr w:type="spellEnd"/>
+      <w:r>
+        <w:rPr>
+          <w:rFonts w:ascii="Cascadia Mono" w:hAnsi="Cascadia Mono" w:cs="Cascadia Mono"/>
+          <w:color w:val="000000"/>
+          <w:sz w:val="19"/>
+          <w:szCs w:val="19"/>
+        </w:rPr>
+        <w:t xml:space="preserve"> </w:t>
+      </w:r>
+      <w:proofErr w:type="spellStart"/>
+      <w:r>
+        <w:rPr>
+          <w:rFonts w:ascii="Cascadia Mono" w:hAnsi="Cascadia Mono" w:cs="Cascadia Mono"/>
+          <w:color w:val="000000"/>
+          <w:sz w:val="19"/>
+          <w:szCs w:val="19"/>
+        </w:rPr>
+        <w:t>göre</w:t>
+      </w:r>
+      <w:proofErr w:type="spellEnd"/>
+      <w:r>
+        <w:rPr>
+          <w:rFonts w:ascii="Cascadia Mono" w:hAnsi="Cascadia Mono" w:cs="Cascadia Mono"/>
+          <w:color w:val="000000"/>
+          <w:sz w:val="19"/>
+          <w:szCs w:val="19"/>
+        </w:rPr>
+        <w:t xml:space="preserve"> </w:t>
+      </w:r>
+      <w:proofErr w:type="spellStart"/>
+      <w:r>
+        <w:rPr>
+          <w:rFonts w:ascii="Cascadia Mono" w:hAnsi="Cascadia Mono" w:cs="Cascadia Mono"/>
+          <w:color w:val="000000"/>
+          <w:sz w:val="19"/>
+          <w:szCs w:val="19"/>
+        </w:rPr>
+        <w:t>ürün</w:t>
+      </w:r>
+      <w:proofErr w:type="spellEnd"/>
+      <w:r>
+        <w:rPr>
+          <w:rFonts w:ascii="Cascadia Mono" w:hAnsi="Cascadia Mono" w:cs="Cascadia Mono"/>
+          <w:color w:val="000000"/>
+          <w:sz w:val="19"/>
+          <w:szCs w:val="19"/>
+        </w:rPr>
+        <w:t xml:space="preserve"> </w:t>
+      </w:r>
+      <w:proofErr w:type="spellStart"/>
+      <w:r>
+        <w:rPr>
+          <w:rFonts w:ascii="Cascadia Mono" w:hAnsi="Cascadia Mono" w:cs="Cascadia Mono"/>
+          <w:color w:val="000000"/>
+          <w:sz w:val="19"/>
+          <w:szCs w:val="19"/>
+        </w:rPr>
+        <w:t>filitreleme</w:t>
+      </w:r>
+      <w:proofErr w:type="spellEnd"/>
+      <w:r>
+        <w:rPr>
+          <w:rFonts w:ascii="Cascadia Mono" w:hAnsi="Cascadia Mono" w:cs="Cascadia Mono"/>
+          <w:color w:val="000000"/>
+          <w:sz w:val="19"/>
+          <w:szCs w:val="19"/>
+        </w:rPr>
+        <w:t xml:space="preserve"> </w:t>
+      </w:r>
+      <w:proofErr w:type="spellStart"/>
+      <w:r>
+        <w:rPr>
+          <w:rFonts w:ascii="Cascadia Mono" w:hAnsi="Cascadia Mono" w:cs="Cascadia Mono"/>
+          <w:color w:val="000000"/>
+          <w:sz w:val="19"/>
+          <w:szCs w:val="19"/>
+        </w:rPr>
+        <w:t>sorgusunu</w:t>
+      </w:r>
+      <w:proofErr w:type="spellEnd"/>
+      <w:r>
+        <w:rPr>
+          <w:rFonts w:ascii="Cascadia Mono" w:hAnsi="Cascadia Mono" w:cs="Cascadia Mono"/>
+          <w:color w:val="000000"/>
+          <w:sz w:val="19"/>
+          <w:szCs w:val="19"/>
+        </w:rPr>
+        <w:t xml:space="preserve"> </w:t>
+      </w:r>
+      <w:proofErr w:type="spellStart"/>
+      <w:r>
+        <w:rPr>
+          <w:rFonts w:ascii="Cascadia Mono" w:hAnsi="Cascadia Mono" w:cs="Cascadia Mono"/>
+          <w:color w:val="000000"/>
+          <w:sz w:val="19"/>
+          <w:szCs w:val="19"/>
+        </w:rPr>
+        <w:t>yazınız</w:t>
+      </w:r>
+      <w:proofErr w:type="spellEnd"/>
+    </w:p>
+    <w:p>
+      <w:pPr>
+        <w:autoSpaceDE w:val="0"/>
+        <w:autoSpaceDN w:val="0"/>
+        <w:adjustRightInd w:val="0"/>
+        <w:spacing w:after="0" w:line="240" w:lineRule="auto"/>
+        <w:rPr>
+          <w:rFonts w:ascii="Cascadia Mono" w:hAnsi="Cascadia Mono" w:cs="Cascadia Mono"/>
+          <w:color w:val="000000"/>
+          <w:sz w:val="19"/>
+          <w:szCs w:val="19"/>
+        </w:rPr>
+      </w:pPr>
+    </w:p>
+    <w:p>
+      <w:pPr>
+        <w:autoSpaceDE w:val="0"/>
+        <w:autoSpaceDN w:val="0"/>
+        <w:adjustRightInd w:val="0"/>
+        <w:spacing w:after="0" w:line="240" w:lineRule="auto"/>
+        <w:rPr>
+          <w:rFonts w:ascii="Cascadia Mono" w:hAnsi="Cascadia Mono" w:cs="Cascadia Mono"/>
+          <w:color w:val="000000"/>
+          <w:sz w:val="14"/>
+          <w:szCs w:val="14"/>
+        </w:rPr>
+      </w:pPr>
+      <w:r>
+        <w:rPr>
+          <w:rFonts w:ascii="Cascadia Mono" w:hAnsi="Cascadia Mono" w:cs="Cascadia Mono"/>
+          <w:color w:val="0000FF"/>
+          <w:sz w:val="14"/>
+          <w:szCs w:val="14"/>
+        </w:rPr>
+        <w:t>void</w:t>
+      </w:r>
+      <w:r>
+        <w:rPr>
+          <w:rFonts w:ascii="Cascadia Mono" w:hAnsi="Cascadia Mono" w:cs="Cascadia Mono"/>
+          <w:color w:val="000000"/>
+          <w:sz w:val="14"/>
+          <w:szCs w:val="14"/>
+        </w:rPr>
+        <w:t xml:space="preserve"> </w:t>
+      </w:r>
+      <w:proofErr w:type="spellStart"/>
+      <w:r>
+        <w:rPr>
+          <w:rFonts w:ascii="Cascadia Mono" w:hAnsi="Cascadia Mono" w:cs="Cascadia Mono"/>
+          <w:color w:val="000000"/>
+          <w:sz w:val="14"/>
+          <w:szCs w:val="14"/>
+        </w:rPr>
+        <w:t>getbylikename</w:t>
+      </w:r>
+      <w:proofErr w:type="spellEnd"/>
+      <w:r>
+        <w:rPr>
+          <w:rFonts w:ascii="Cascadia Mono" w:hAnsi="Cascadia Mono" w:cs="Cascadia Mono"/>
+          <w:color w:val="000000"/>
+          <w:sz w:val="14"/>
+          <w:szCs w:val="14"/>
+        </w:rPr>
+        <w:t>(</w:t>
+      </w:r>
+      <w:r>
+        <w:rPr>
+          <w:rFonts w:ascii="Cascadia Mono" w:hAnsi="Cascadia Mono" w:cs="Cascadia Mono"/>
+          <w:color w:val="0000FF"/>
+          <w:sz w:val="14"/>
+          <w:szCs w:val="14"/>
+        </w:rPr>
+        <w:t>string</w:t>
+      </w:r>
+      <w:r>
+        <w:rPr>
+          <w:rFonts w:ascii="Cascadia Mono" w:hAnsi="Cascadia Mono" w:cs="Cascadia Mono"/>
+          <w:color w:val="000000"/>
+          <w:sz w:val="14"/>
+          <w:szCs w:val="14"/>
+        </w:rPr>
+        <w:t xml:space="preserve"> </w:t>
+      </w:r>
+      <w:proofErr w:type="spellStart"/>
+      <w:r>
+        <w:rPr>
+          <w:rFonts w:ascii="Cascadia Mono" w:hAnsi="Cascadia Mono" w:cs="Cascadia Mono"/>
+          <w:color w:val="000000"/>
+          <w:sz w:val="14"/>
+          <w:szCs w:val="14"/>
+        </w:rPr>
+        <w:t>isim</w:t>
+      </w:r>
+      <w:proofErr w:type="spellEnd"/>
+      <w:r>
+        <w:rPr>
+          <w:rFonts w:ascii="Cascadia Mono" w:hAnsi="Cascadia Mono" w:cs="Cascadia Mono"/>
+          <w:color w:val="000000"/>
+          <w:sz w:val="14"/>
+          <w:szCs w:val="14"/>
+        </w:rPr>
+        <w:t>)</w:t>
+      </w:r>
+    </w:p>
+    <w:p>
+      <w:pPr>
+        <w:autoSpaceDE w:val="0"/>
+        <w:autoSpaceDN w:val="0"/>
+        <w:adjustRightInd w:val="0"/>
+        <w:spacing w:after="0" w:line="240" w:lineRule="auto"/>
+        <w:rPr>
+          <w:rFonts w:ascii="Cascadia Mono" w:hAnsi="Cascadia Mono" w:cs="Cascadia Mono"/>
+          <w:color w:val="000000"/>
+          <w:sz w:val="14"/>
+          <w:szCs w:val="14"/>
+        </w:rPr>
+      </w:pPr>
+      <w:r>
+        <w:rPr>
+          <w:rFonts w:ascii="Cascadia Mono" w:hAnsi="Cascadia Mono" w:cs="Cascadia Mono"/>
+          <w:color w:val="000000"/>
+          <w:sz w:val="14"/>
+          <w:szCs w:val="14"/>
+        </w:rPr>
+        <w:t>{</w:t>
+      </w:r>
+    </w:p>
+    <w:p>
+      <w:pPr>
+        <w:autoSpaceDE w:val="0"/>
+        <w:autoSpaceDN w:val="0"/>
+        <w:adjustRightInd w:val="0"/>
+        <w:spacing w:after="0" w:line="240" w:lineRule="auto"/>
+        <w:ind w:firstLine="720"/>
+        <w:rPr>
+          <w:rFonts w:ascii="Cascadia Mono" w:hAnsi="Cascadia Mono" w:cs="Cascadia Mono"/>
+          <w:color w:val="000000"/>
+          <w:sz w:val="14"/>
+          <w:szCs w:val="14"/>
+        </w:rPr>
+      </w:pPr>
+      <w:r>
+        <w:rPr>
+          <w:rFonts w:ascii="Cascadia Mono" w:hAnsi="Cascadia Mono" w:cs="Cascadia Mono"/>
+          <w:color w:val="0000FF"/>
+          <w:sz w:val="14"/>
+          <w:szCs w:val="14"/>
+        </w:rPr>
+        <w:t>using</w:t>
+      </w:r>
+      <w:r>
+        <w:rPr>
+          <w:rFonts w:ascii="Cascadia Mono" w:hAnsi="Cascadia Mono" w:cs="Cascadia Mono"/>
+          <w:color w:val="000000"/>
+          <w:sz w:val="14"/>
+          <w:szCs w:val="14"/>
+        </w:rPr>
+        <w:t xml:space="preserve"> (</w:t>
+      </w:r>
+      <w:r>
+        <w:rPr>
+          <w:rFonts w:ascii="Cascadia Mono" w:hAnsi="Cascadia Mono" w:cs="Cascadia Mono"/>
+          <w:color w:val="0000FF"/>
+          <w:sz w:val="14"/>
+          <w:szCs w:val="14"/>
+        </w:rPr>
+        <w:t>var</w:t>
+      </w:r>
+      <w:r>
+        <w:rPr>
+          <w:rFonts w:ascii="Cascadia Mono" w:hAnsi="Cascadia Mono" w:cs="Cascadia Mono"/>
+          <w:color w:val="000000"/>
+          <w:sz w:val="14"/>
+          <w:szCs w:val="14"/>
+        </w:rPr>
+        <w:t xml:space="preserve"> context = </w:t>
+      </w:r>
+      <w:r>
+        <w:rPr>
+          <w:rFonts w:ascii="Cascadia Mono" w:hAnsi="Cascadia Mono" w:cs="Cascadia Mono"/>
+          <w:color w:val="0000FF"/>
+          <w:sz w:val="14"/>
+          <w:szCs w:val="14"/>
+        </w:rPr>
+        <w:t>new</w:t>
+      </w:r>
+      <w:r>
+        <w:rPr>
+          <w:rFonts w:ascii="Cascadia Mono" w:hAnsi="Cascadia Mono" w:cs="Cascadia Mono"/>
+          <w:color w:val="000000"/>
+          <w:sz w:val="14"/>
+          <w:szCs w:val="14"/>
+        </w:rPr>
+        <w:t xml:space="preserve"> SQLİTECONTEXT())</w:t>
+      </w:r>
+    </w:p>
+    <w:p>
+      <w:pPr>
+        <w:autoSpaceDE w:val="0"/>
+        <w:autoSpaceDN w:val="0"/>
+        <w:adjustRightInd w:val="0"/>
+        <w:spacing w:after="0" w:line="240" w:lineRule="auto"/>
+        <w:rPr>
+          <w:rFonts w:ascii="Cascadia Mono" w:hAnsi="Cascadia Mono" w:cs="Cascadia Mono"/>
+          <w:color w:val="000000"/>
+          <w:sz w:val="14"/>
+          <w:szCs w:val="14"/>
+        </w:rPr>
+      </w:pPr>
+      <w:r>
+        <w:rPr>
+          <w:rFonts w:ascii="Cascadia Mono" w:hAnsi="Cascadia Mono" w:cs="Cascadia Mono"/>
+          <w:color w:val="000000"/>
+          <w:sz w:val="14"/>
+          <w:szCs w:val="14"/>
+        </w:rPr>
+        <w:t xml:space="preserve">       {</w:t>
+      </w:r>
+    </w:p>
+    <w:p>
+      <w:pPr>
+        <w:autoSpaceDE w:val="0"/>
+        <w:autoSpaceDN w:val="0"/>
+        <w:adjustRightInd w:val="0"/>
+        <w:spacing w:after="0" w:line="240" w:lineRule="auto"/>
+        <w:rPr>
+          <w:rFonts w:ascii="Cascadia Mono" w:hAnsi="Cascadia Mono" w:cs="Cascadia Mono"/>
+          <w:color w:val="000000"/>
+          <w:sz w:val="14"/>
+          <w:szCs w:val="14"/>
+        </w:rPr>
+      </w:pPr>
+      <w:r>
+        <w:rPr>
+          <w:rFonts w:ascii="Cascadia Mono" w:hAnsi="Cascadia Mono" w:cs="Cascadia Mono"/>
+          <w:color w:val="000000"/>
+          <w:sz w:val="14"/>
+          <w:szCs w:val="14"/>
+        </w:rPr>
+        <w:t xml:space="preserve">       </w:t>
+      </w:r>
+      <w:r>
+        <w:rPr>
+          <w:rFonts w:ascii="Cascadia Mono" w:hAnsi="Cascadia Mono" w:cs="Cascadia Mono"/>
+          <w:color w:val="000000"/>
+          <w:sz w:val="14"/>
+          <w:szCs w:val="14"/>
+        </w:rPr>
+        <w:t xml:space="preserve">   </w:t>
+      </w:r>
+      <w:r>
+        <w:rPr>
+          <w:rFonts w:ascii="Cascadia Mono" w:hAnsi="Cascadia Mono" w:cs="Cascadia Mono"/>
+          <w:color w:val="0000FF"/>
+          <w:sz w:val="14"/>
+          <w:szCs w:val="14"/>
+        </w:rPr>
+        <w:t>var</w:t>
+      </w:r>
+      <w:r>
+        <w:rPr>
+          <w:rFonts w:ascii="Cascadia Mono" w:hAnsi="Cascadia Mono" w:cs="Cascadia Mono"/>
+          <w:color w:val="000000"/>
+          <w:sz w:val="14"/>
+          <w:szCs w:val="14"/>
+        </w:rPr>
+        <w:t xml:space="preserve"> </w:t>
+      </w:r>
+      <w:proofErr w:type="spellStart"/>
+      <w:r>
+        <w:rPr>
+          <w:rFonts w:ascii="Cascadia Mono" w:hAnsi="Cascadia Mono" w:cs="Cascadia Mono"/>
+          <w:color w:val="000000"/>
+          <w:sz w:val="14"/>
+          <w:szCs w:val="14"/>
+        </w:rPr>
+        <w:t>tablo</w:t>
+      </w:r>
+      <w:proofErr w:type="spellEnd"/>
+      <w:r>
+        <w:rPr>
+          <w:rFonts w:ascii="Cascadia Mono" w:hAnsi="Cascadia Mono" w:cs="Cascadia Mono"/>
+          <w:color w:val="000000"/>
+          <w:sz w:val="14"/>
+          <w:szCs w:val="14"/>
+        </w:rPr>
+        <w:t xml:space="preserve"> = </w:t>
+      </w:r>
+      <w:proofErr w:type="spellStart"/>
+      <w:r>
+        <w:rPr>
+          <w:rFonts w:ascii="Cascadia Mono" w:hAnsi="Cascadia Mono" w:cs="Cascadia Mono"/>
+          <w:b/>
+          <w:bCs/>
+          <w:color w:val="000000"/>
+          <w:sz w:val="14"/>
+          <w:szCs w:val="14"/>
+        </w:rPr>
+        <w:t>context.Products.Where</w:t>
+      </w:r>
+      <w:proofErr w:type="spellEnd"/>
+      <w:r>
+        <w:rPr>
+          <w:rFonts w:ascii="Cascadia Mono" w:hAnsi="Cascadia Mono" w:cs="Cascadia Mono"/>
+          <w:b/>
+          <w:bCs/>
+          <w:color w:val="000000"/>
+          <w:sz w:val="14"/>
+          <w:szCs w:val="14"/>
+        </w:rPr>
+        <w:t xml:space="preserve">(x =&gt; </w:t>
+      </w:r>
+      <w:proofErr w:type="spellStart"/>
+      <w:r>
+        <w:rPr>
+          <w:rFonts w:ascii="Cascadia Mono" w:hAnsi="Cascadia Mono" w:cs="Cascadia Mono"/>
+          <w:b/>
+          <w:bCs/>
+          <w:color w:val="000000"/>
+          <w:sz w:val="14"/>
+          <w:szCs w:val="14"/>
+        </w:rPr>
+        <w:t>x.Name.Contains</w:t>
+      </w:r>
+      <w:proofErr w:type="spellEnd"/>
+      <w:r>
+        <w:rPr>
+          <w:rFonts w:ascii="Cascadia Mono" w:hAnsi="Cascadia Mono" w:cs="Cascadia Mono"/>
+          <w:b/>
+          <w:bCs/>
+          <w:color w:val="000000"/>
+          <w:sz w:val="14"/>
+          <w:szCs w:val="14"/>
+        </w:rPr>
+        <w:t>(</w:t>
+      </w:r>
+      <w:proofErr w:type="spellStart"/>
+      <w:r>
+        <w:rPr>
+          <w:rFonts w:ascii="Cascadia Mono" w:hAnsi="Cascadia Mono" w:cs="Cascadia Mono"/>
+          <w:b/>
+          <w:bCs/>
+          <w:color w:val="000000"/>
+          <w:sz w:val="14"/>
+          <w:szCs w:val="14"/>
+        </w:rPr>
+        <w:t>isim</w:t>
+      </w:r>
+      <w:proofErr w:type="spellEnd"/>
+      <w:r>
+        <w:rPr>
+          <w:rFonts w:ascii="Cascadia Mono" w:hAnsi="Cascadia Mono" w:cs="Cascadia Mono"/>
+          <w:b/>
+          <w:bCs/>
+          <w:color w:val="000000"/>
+          <w:sz w:val="14"/>
+          <w:szCs w:val="14"/>
+        </w:rPr>
+        <w:t>)).</w:t>
+      </w:r>
+      <w:proofErr w:type="spellStart"/>
+      <w:r>
+        <w:rPr>
+          <w:rFonts w:ascii="Cascadia Mono" w:hAnsi="Cascadia Mono" w:cs="Cascadia Mono"/>
+          <w:b/>
+          <w:bCs/>
+          <w:color w:val="000000"/>
+          <w:sz w:val="14"/>
+          <w:szCs w:val="14"/>
+        </w:rPr>
+        <w:t>ToList</w:t>
+      </w:r>
+      <w:proofErr w:type="spellEnd"/>
+      <w:r>
+        <w:rPr>
+          <w:rFonts w:ascii="Cascadia Mono" w:hAnsi="Cascadia Mono" w:cs="Cascadia Mono"/>
+          <w:b/>
+          <w:bCs/>
+          <w:color w:val="000000"/>
+          <w:sz w:val="14"/>
+          <w:szCs w:val="14"/>
+        </w:rPr>
+        <w:t>();</w:t>
+      </w:r>
+    </w:p>
+    <w:p>
+      <w:pPr>
+        <w:autoSpaceDE w:val="0"/>
+        <w:autoSpaceDN w:val="0"/>
+        <w:adjustRightInd w:val="0"/>
+        <w:spacing w:after="0" w:line="240" w:lineRule="auto"/>
+        <w:rPr>
+          <w:rFonts w:ascii="Cascadia Mono" w:hAnsi="Cascadia Mono" w:cs="Cascadia Mono"/>
+          <w:color w:val="000000"/>
+          <w:sz w:val="14"/>
+          <w:szCs w:val="14"/>
+        </w:rPr>
+      </w:pPr>
+      <w:r>
+        <w:rPr>
+          <w:rFonts w:ascii="Cascadia Mono" w:hAnsi="Cascadia Mono" w:cs="Cascadia Mono"/>
+          <w:color w:val="000000"/>
+          <w:sz w:val="14"/>
+          <w:szCs w:val="14"/>
+        </w:rPr>
+        <w:t xml:space="preserve">          </w:t>
+      </w:r>
+    </w:p>
+    <w:p>
+      <w:pPr>
+        <w:autoSpaceDE w:val="0"/>
+        <w:autoSpaceDN w:val="0"/>
+        <w:adjustRightInd w:val="0"/>
+        <w:spacing w:after="0" w:line="240" w:lineRule="auto"/>
+        <w:rPr>
+          <w:rFonts w:ascii="Cascadia Mono" w:hAnsi="Cascadia Mono" w:cs="Cascadia Mono"/>
+          <w:color w:val="000000"/>
+          <w:sz w:val="14"/>
+          <w:szCs w:val="14"/>
+        </w:rPr>
+      </w:pPr>
+    </w:p>
+    <w:p>
+      <w:pPr>
+        <w:autoSpaceDE w:val="0"/>
+        <w:autoSpaceDN w:val="0"/>
+        <w:adjustRightInd w:val="0"/>
+        <w:spacing w:after="0" w:line="240" w:lineRule="auto"/>
+        <w:rPr>
+          <w:rFonts w:ascii="Cascadia Mono" w:hAnsi="Cascadia Mono" w:cs="Cascadia Mono"/>
+          <w:color w:val="000000"/>
+          <w:sz w:val="14"/>
+          <w:szCs w:val="14"/>
+        </w:rPr>
+      </w:pPr>
+      <w:r>
+        <w:rPr>
+          <w:rFonts w:ascii="Cascadia Mono" w:hAnsi="Cascadia Mono" w:cs="Cascadia Mono"/>
+          <w:color w:val="000000"/>
+          <w:sz w:val="14"/>
+          <w:szCs w:val="14"/>
+        </w:rPr>
+        <w:t xml:space="preserve">          </w:t>
+      </w:r>
+      <w:proofErr w:type="spellStart"/>
+      <w:r>
+        <w:rPr>
+          <w:rFonts w:ascii="Cascadia Mono" w:hAnsi="Cascadia Mono" w:cs="Cascadia Mono"/>
+          <w:color w:val="000000"/>
+          <w:sz w:val="14"/>
+          <w:szCs w:val="14"/>
+        </w:rPr>
+        <w:t>Console.WriteLine</w:t>
+      </w:r>
+      <w:proofErr w:type="spellEnd"/>
+      <w:r>
+        <w:rPr>
+          <w:rFonts w:ascii="Cascadia Mono" w:hAnsi="Cascadia Mono" w:cs="Cascadia Mono"/>
+          <w:color w:val="000000"/>
+          <w:sz w:val="14"/>
+          <w:szCs w:val="14"/>
+        </w:rPr>
+        <w:t>(</w:t>
+      </w:r>
+      <w:proofErr w:type="spellStart"/>
+      <w:r>
+        <w:rPr>
+          <w:rFonts w:ascii="Cascadia Mono" w:hAnsi="Cascadia Mono" w:cs="Cascadia Mono"/>
+          <w:color w:val="000000"/>
+          <w:sz w:val="14"/>
+          <w:szCs w:val="14"/>
+        </w:rPr>
+        <w:t>isim</w:t>
+      </w:r>
+      <w:proofErr w:type="spellEnd"/>
+      <w:r>
+        <w:rPr>
+          <w:rFonts w:ascii="Cascadia Mono" w:hAnsi="Cascadia Mono" w:cs="Cascadia Mono"/>
+          <w:color w:val="000000"/>
+          <w:sz w:val="14"/>
+          <w:szCs w:val="14"/>
+        </w:rPr>
+        <w:t xml:space="preserve"> + </w:t>
+      </w:r>
+      <w:r>
+        <w:rPr>
+          <w:rFonts w:ascii="Cascadia Mono" w:hAnsi="Cascadia Mono" w:cs="Cascadia Mono"/>
+          <w:color w:val="A31515"/>
+          <w:sz w:val="14"/>
+          <w:szCs w:val="14"/>
+        </w:rPr>
+        <w:t xml:space="preserve">" </w:t>
+      </w:r>
+      <w:proofErr w:type="spellStart"/>
+      <w:r>
+        <w:rPr>
+          <w:rFonts w:ascii="Cascadia Mono" w:hAnsi="Cascadia Mono" w:cs="Cascadia Mono"/>
+          <w:color w:val="A31515"/>
+          <w:sz w:val="14"/>
+          <w:szCs w:val="14"/>
+        </w:rPr>
+        <w:t>İsmine</w:t>
+      </w:r>
+      <w:proofErr w:type="spellEnd"/>
+      <w:r>
+        <w:rPr>
+          <w:rFonts w:ascii="Cascadia Mono" w:hAnsi="Cascadia Mono" w:cs="Cascadia Mono"/>
+          <w:color w:val="A31515"/>
+          <w:sz w:val="14"/>
+          <w:szCs w:val="14"/>
+        </w:rPr>
+        <w:t xml:space="preserve"> </w:t>
+      </w:r>
+      <w:proofErr w:type="spellStart"/>
+      <w:r>
+        <w:rPr>
+          <w:rFonts w:ascii="Cascadia Mono" w:hAnsi="Cascadia Mono" w:cs="Cascadia Mono"/>
+          <w:color w:val="A31515"/>
+          <w:sz w:val="14"/>
+          <w:szCs w:val="14"/>
+        </w:rPr>
+        <w:t>ait</w:t>
+      </w:r>
+      <w:proofErr w:type="spellEnd"/>
+      <w:r>
+        <w:rPr>
+          <w:rFonts w:ascii="Cascadia Mono" w:hAnsi="Cascadia Mono" w:cs="Cascadia Mono"/>
+          <w:color w:val="A31515"/>
+          <w:sz w:val="14"/>
+          <w:szCs w:val="14"/>
+        </w:rPr>
+        <w:t xml:space="preserve"> </w:t>
+      </w:r>
+      <w:proofErr w:type="spellStart"/>
+      <w:r>
+        <w:rPr>
+          <w:rFonts w:ascii="Cascadia Mono" w:hAnsi="Cascadia Mono" w:cs="Cascadia Mono"/>
+          <w:color w:val="A31515"/>
+          <w:sz w:val="14"/>
+          <w:szCs w:val="14"/>
+        </w:rPr>
+        <w:t>toplam</w:t>
+      </w:r>
+      <w:proofErr w:type="spellEnd"/>
+      <w:r>
+        <w:rPr>
+          <w:rFonts w:ascii="Cascadia Mono" w:hAnsi="Cascadia Mono" w:cs="Cascadia Mono"/>
+          <w:color w:val="A31515"/>
+          <w:sz w:val="14"/>
+          <w:szCs w:val="14"/>
+        </w:rPr>
+        <w:t xml:space="preserve"> :"</w:t>
+      </w:r>
+      <w:r>
+        <w:rPr>
+          <w:rFonts w:ascii="Cascadia Mono" w:hAnsi="Cascadia Mono" w:cs="Cascadia Mono"/>
+          <w:color w:val="000000"/>
+          <w:sz w:val="14"/>
+          <w:szCs w:val="14"/>
+        </w:rPr>
+        <w:t xml:space="preserve"> +</w:t>
+      </w:r>
+      <w:proofErr w:type="spellStart"/>
+      <w:r>
+        <w:rPr>
+          <w:rFonts w:ascii="Cascadia Mono" w:hAnsi="Cascadia Mono" w:cs="Cascadia Mono"/>
+          <w:color w:val="000000"/>
+          <w:sz w:val="14"/>
+          <w:szCs w:val="14"/>
+        </w:rPr>
+        <w:t>tablo.Count</w:t>
+      </w:r>
+      <w:proofErr w:type="spellEnd"/>
+      <w:r>
+        <w:rPr>
+          <w:rFonts w:ascii="Cascadia Mono" w:hAnsi="Cascadia Mono" w:cs="Cascadia Mono"/>
+          <w:color w:val="000000"/>
+          <w:sz w:val="14"/>
+          <w:szCs w:val="14"/>
+        </w:rPr>
+        <w:t xml:space="preserve"> + </w:t>
+      </w:r>
+      <w:r>
+        <w:rPr>
+          <w:rFonts w:ascii="Cascadia Mono" w:hAnsi="Cascadia Mono" w:cs="Cascadia Mono"/>
+          <w:color w:val="A31515"/>
+          <w:sz w:val="14"/>
+          <w:szCs w:val="14"/>
+        </w:rPr>
+        <w:t xml:space="preserve">" </w:t>
+      </w:r>
+      <w:proofErr w:type="spellStart"/>
+      <w:r>
+        <w:rPr>
+          <w:rFonts w:ascii="Cascadia Mono" w:hAnsi="Cascadia Mono" w:cs="Cascadia Mono"/>
+          <w:color w:val="A31515"/>
+          <w:sz w:val="14"/>
+          <w:szCs w:val="14"/>
+        </w:rPr>
+        <w:t>adet</w:t>
+      </w:r>
+      <w:proofErr w:type="spellEnd"/>
+      <w:r>
+        <w:rPr>
+          <w:rFonts w:ascii="Cascadia Mono" w:hAnsi="Cascadia Mono" w:cs="Cascadia Mono"/>
+          <w:color w:val="A31515"/>
+          <w:sz w:val="14"/>
+          <w:szCs w:val="14"/>
+        </w:rPr>
+        <w:t xml:space="preserve"> </w:t>
+      </w:r>
+      <w:proofErr w:type="spellStart"/>
+      <w:r>
+        <w:rPr>
+          <w:rFonts w:ascii="Cascadia Mono" w:hAnsi="Cascadia Mono" w:cs="Cascadia Mono"/>
+          <w:color w:val="A31515"/>
+          <w:sz w:val="14"/>
+          <w:szCs w:val="14"/>
+        </w:rPr>
+        <w:t>veri</w:t>
+      </w:r>
+      <w:proofErr w:type="spellEnd"/>
+      <w:r>
+        <w:rPr>
+          <w:rFonts w:ascii="Cascadia Mono" w:hAnsi="Cascadia Mono" w:cs="Cascadia Mono"/>
+          <w:color w:val="A31515"/>
+          <w:sz w:val="14"/>
+          <w:szCs w:val="14"/>
+        </w:rPr>
+        <w:t xml:space="preserve"> </w:t>
+      </w:r>
+      <w:proofErr w:type="spellStart"/>
+      <w:r>
+        <w:rPr>
+          <w:rFonts w:ascii="Cascadia Mono" w:hAnsi="Cascadia Mono" w:cs="Cascadia Mono"/>
+          <w:color w:val="A31515"/>
+          <w:sz w:val="14"/>
+          <w:szCs w:val="14"/>
+        </w:rPr>
+        <w:t>listelenmiştir</w:t>
+      </w:r>
+      <w:proofErr w:type="spellEnd"/>
+      <w:r>
+        <w:rPr>
+          <w:rFonts w:ascii="Cascadia Mono" w:hAnsi="Cascadia Mono" w:cs="Cascadia Mono"/>
+          <w:color w:val="A31515"/>
+          <w:sz w:val="14"/>
+          <w:szCs w:val="14"/>
+        </w:rPr>
+        <w:t xml:space="preserve"> "</w:t>
+      </w:r>
+      <w:r>
+        <w:rPr>
+          <w:rFonts w:ascii="Cascadia Mono" w:hAnsi="Cascadia Mono" w:cs="Cascadia Mono"/>
+          <w:color w:val="000000"/>
+          <w:sz w:val="14"/>
+          <w:szCs w:val="14"/>
+        </w:rPr>
+        <w:t xml:space="preserve"> );</w:t>
+      </w:r>
+    </w:p>
+    <w:p>
+      <w:pPr>
+        <w:autoSpaceDE w:val="0"/>
+        <w:autoSpaceDN w:val="0"/>
+        <w:adjustRightInd w:val="0"/>
+        <w:spacing w:after="0" w:line="240" w:lineRule="auto"/>
+        <w:rPr>
+          <w:rFonts w:ascii="Cascadia Mono" w:hAnsi="Cascadia Mono" w:cs="Cascadia Mono"/>
+          <w:color w:val="000000"/>
+          <w:sz w:val="14"/>
+          <w:szCs w:val="14"/>
+        </w:rPr>
+      </w:pPr>
+    </w:p>
+    <w:p>
+      <w:pPr>
+        <w:autoSpaceDE w:val="0"/>
+        <w:autoSpaceDN w:val="0"/>
+        <w:adjustRightInd w:val="0"/>
+        <w:spacing w:after="0" w:line="240" w:lineRule="auto"/>
+        <w:rPr>
+          <w:rFonts w:ascii="Cascadia Mono" w:hAnsi="Cascadia Mono" w:cs="Cascadia Mono"/>
+          <w:color w:val="000000"/>
+          <w:sz w:val="14"/>
+          <w:szCs w:val="14"/>
+        </w:rPr>
+      </w:pPr>
+      <w:r>
+        <w:rPr>
+          <w:rFonts w:ascii="Cascadia Mono" w:hAnsi="Cascadia Mono" w:cs="Cascadia Mono"/>
+          <w:color w:val="000000"/>
+          <w:sz w:val="14"/>
+          <w:szCs w:val="14"/>
+        </w:rPr>
+        <w:t xml:space="preserve">          </w:t>
+      </w:r>
+      <w:r>
+        <w:rPr>
+          <w:rFonts w:ascii="Cascadia Mono" w:hAnsi="Cascadia Mono" w:cs="Cascadia Mono"/>
+          <w:color w:val="0000FF"/>
+          <w:sz w:val="14"/>
+          <w:szCs w:val="14"/>
+        </w:rPr>
+        <w:t>foreach</w:t>
+      </w:r>
+      <w:r>
+        <w:rPr>
+          <w:rFonts w:ascii="Cascadia Mono" w:hAnsi="Cascadia Mono" w:cs="Cascadia Mono"/>
+          <w:color w:val="000000"/>
+          <w:sz w:val="14"/>
+          <w:szCs w:val="14"/>
+        </w:rPr>
+        <w:t xml:space="preserve"> (var item </w:t>
+      </w:r>
+      <w:r>
+        <w:rPr>
+          <w:rFonts w:ascii="Cascadia Mono" w:hAnsi="Cascadia Mono" w:cs="Cascadia Mono"/>
+          <w:color w:val="0000FF"/>
+          <w:sz w:val="14"/>
+          <w:szCs w:val="14"/>
+        </w:rPr>
+        <w:t>in</w:t>
+      </w:r>
+      <w:r>
+        <w:rPr>
+          <w:rFonts w:ascii="Cascadia Mono" w:hAnsi="Cascadia Mono" w:cs="Cascadia Mono"/>
+          <w:color w:val="000000"/>
+          <w:sz w:val="14"/>
+          <w:szCs w:val="14"/>
+        </w:rPr>
+        <w:t xml:space="preserve"> </w:t>
+      </w:r>
+      <w:proofErr w:type="spellStart"/>
+      <w:r>
+        <w:rPr>
+          <w:rFonts w:ascii="Cascadia Mono" w:hAnsi="Cascadia Mono" w:cs="Cascadia Mono"/>
+          <w:color w:val="000000"/>
+          <w:sz w:val="14"/>
+          <w:szCs w:val="14"/>
+        </w:rPr>
+        <w:t>tablo</w:t>
+      </w:r>
+      <w:proofErr w:type="spellEnd"/>
+      <w:r>
+        <w:rPr>
+          <w:rFonts w:ascii="Cascadia Mono" w:hAnsi="Cascadia Mono" w:cs="Cascadia Mono"/>
+          <w:color w:val="000000"/>
+          <w:sz w:val="14"/>
+          <w:szCs w:val="14"/>
+        </w:rPr>
+        <w:t>)</w:t>
+      </w:r>
+    </w:p>
+    <w:p>
+      <w:pPr>
+        <w:autoSpaceDE w:val="0"/>
+        <w:autoSpaceDN w:val="0"/>
+        <w:adjustRightInd w:val="0"/>
+        <w:spacing w:after="0" w:line="240" w:lineRule="auto"/>
+        <w:rPr>
+          <w:rFonts w:ascii="Cascadia Mono" w:hAnsi="Cascadia Mono" w:cs="Cascadia Mono"/>
+          <w:color w:val="000000"/>
+          <w:sz w:val="14"/>
+          <w:szCs w:val="14"/>
+        </w:rPr>
+      </w:pPr>
+      <w:r>
+        <w:rPr>
+          <w:rFonts w:ascii="Cascadia Mono" w:hAnsi="Cascadia Mono" w:cs="Cascadia Mono"/>
+          <w:color w:val="000000"/>
+          <w:sz w:val="14"/>
+          <w:szCs w:val="14"/>
+        </w:rPr>
+        <w:t xml:space="preserve">          {</w:t>
+      </w:r>
+    </w:p>
+    <w:p>
+      <w:pPr>
+        <w:autoSpaceDE w:val="0"/>
+        <w:autoSpaceDN w:val="0"/>
+        <w:adjustRightInd w:val="0"/>
+        <w:spacing w:after="0" w:line="240" w:lineRule="auto"/>
+        <w:rPr>
+          <w:rFonts w:ascii="Cascadia Mono" w:hAnsi="Cascadia Mono" w:cs="Cascadia Mono"/>
+          <w:color w:val="000000"/>
+          <w:sz w:val="14"/>
+          <w:szCs w:val="14"/>
+        </w:rPr>
+      </w:pPr>
+      <w:r>
+        <w:rPr>
+          <w:rFonts w:ascii="Cascadia Mono" w:hAnsi="Cascadia Mono" w:cs="Cascadia Mono"/>
+          <w:color w:val="000000"/>
+          <w:sz w:val="14"/>
+          <w:szCs w:val="14"/>
+        </w:rPr>
+        <w:t xml:space="preserve">          </w:t>
+      </w:r>
+      <w:r>
+        <w:rPr>
+          <w:rFonts w:ascii="Cascadia Mono" w:hAnsi="Cascadia Mono" w:cs="Cascadia Mono"/>
+          <w:color w:val="000000"/>
+          <w:sz w:val="14"/>
+          <w:szCs w:val="14"/>
+        </w:rPr>
+        <w:t xml:space="preserve">    </w:t>
+      </w:r>
+      <w:proofErr w:type="spellStart"/>
+      <w:r>
+        <w:rPr>
+          <w:rFonts w:ascii="Cascadia Mono" w:hAnsi="Cascadia Mono" w:cs="Cascadia Mono"/>
+          <w:color w:val="000000"/>
+          <w:sz w:val="14"/>
+          <w:szCs w:val="14"/>
+        </w:rPr>
+        <w:t>Console.WriteLine</w:t>
+      </w:r>
+      <w:proofErr w:type="spellEnd"/>
+      <w:r>
+        <w:rPr>
+          <w:rFonts w:ascii="Cascadia Mono" w:hAnsi="Cascadia Mono" w:cs="Cascadia Mono"/>
+          <w:color w:val="000000"/>
+          <w:sz w:val="14"/>
+          <w:szCs w:val="14"/>
+        </w:rPr>
+        <w:t xml:space="preserve">(item.ID + </w:t>
+      </w:r>
+      <w:r>
+        <w:rPr>
+          <w:rFonts w:ascii="Cascadia Mono" w:hAnsi="Cascadia Mono" w:cs="Cascadia Mono"/>
+          <w:color w:val="A31515"/>
+          <w:sz w:val="14"/>
+          <w:szCs w:val="14"/>
+        </w:rPr>
+        <w:t>"   "</w:t>
+      </w:r>
+      <w:r>
+        <w:rPr>
+          <w:rFonts w:ascii="Cascadia Mono" w:hAnsi="Cascadia Mono" w:cs="Cascadia Mono"/>
+          <w:color w:val="000000"/>
+          <w:sz w:val="14"/>
+          <w:szCs w:val="14"/>
+        </w:rPr>
+        <w:t xml:space="preserve"> + </w:t>
+      </w:r>
+      <w:proofErr w:type="spellStart"/>
+      <w:r>
+        <w:rPr>
+          <w:rFonts w:ascii="Cascadia Mono" w:hAnsi="Cascadia Mono" w:cs="Cascadia Mono"/>
+          <w:color w:val="000000"/>
+          <w:sz w:val="14"/>
+          <w:szCs w:val="14"/>
+        </w:rPr>
+        <w:t>item.Name</w:t>
+      </w:r>
+      <w:proofErr w:type="spellEnd"/>
+      <w:r>
+        <w:rPr>
+          <w:rFonts w:ascii="Cascadia Mono" w:hAnsi="Cascadia Mono" w:cs="Cascadia Mono"/>
+          <w:color w:val="000000"/>
+          <w:sz w:val="14"/>
+          <w:szCs w:val="14"/>
+        </w:rPr>
+        <w:t xml:space="preserve"> + </w:t>
+      </w:r>
+      <w:r>
+        <w:rPr>
+          <w:rFonts w:ascii="Cascadia Mono" w:hAnsi="Cascadia Mono" w:cs="Cascadia Mono"/>
+          <w:color w:val="A31515"/>
+          <w:sz w:val="14"/>
+          <w:szCs w:val="14"/>
+        </w:rPr>
+        <w:t>"    "</w:t>
+      </w:r>
+      <w:r>
+        <w:rPr>
+          <w:rFonts w:ascii="Cascadia Mono" w:hAnsi="Cascadia Mono" w:cs="Cascadia Mono"/>
+          <w:color w:val="000000"/>
+          <w:sz w:val="14"/>
+          <w:szCs w:val="14"/>
+        </w:rPr>
+        <w:t xml:space="preserve"> + </w:t>
+      </w:r>
+      <w:proofErr w:type="spellStart"/>
+      <w:r>
+        <w:rPr>
+          <w:rFonts w:ascii="Cascadia Mono" w:hAnsi="Cascadia Mono" w:cs="Cascadia Mono"/>
+          <w:color w:val="000000"/>
+          <w:sz w:val="14"/>
+          <w:szCs w:val="14"/>
+        </w:rPr>
+        <w:t>item.Price</w:t>
+      </w:r>
+      <w:proofErr w:type="spellEnd"/>
+      <w:r>
+        <w:rPr>
+          <w:rFonts w:ascii="Cascadia Mono" w:hAnsi="Cascadia Mono" w:cs="Cascadia Mono"/>
+          <w:color w:val="000000"/>
+          <w:sz w:val="14"/>
+          <w:szCs w:val="14"/>
+        </w:rPr>
+        <w:t xml:space="preserve"> );</w:t>
+      </w:r>
+    </w:p>
+    <w:p>
+      <w:pPr>
+        <w:autoSpaceDE w:val="0"/>
+        <w:autoSpaceDN w:val="0"/>
+        <w:adjustRightInd w:val="0"/>
+        <w:spacing w:after="0" w:line="240" w:lineRule="auto"/>
+        <w:rPr>
+          <w:rFonts w:ascii="Cascadia Mono" w:hAnsi="Cascadia Mono" w:cs="Cascadia Mono"/>
+          <w:color w:val="000000"/>
+          <w:sz w:val="14"/>
+          <w:szCs w:val="14"/>
+        </w:rPr>
+      </w:pPr>
+      <w:r>
+        <w:rPr>
+          <w:rFonts w:ascii="Cascadia Mono" w:hAnsi="Cascadia Mono" w:cs="Cascadia Mono"/>
+          <w:color w:val="000000"/>
+          <w:sz w:val="14"/>
+          <w:szCs w:val="14"/>
+        </w:rPr>
+        <w:t xml:space="preserve">    </w:t>
+      </w:r>
+      <w:r>
+        <w:rPr>
+          <w:rFonts w:ascii="Cascadia Mono" w:hAnsi="Cascadia Mono" w:cs="Cascadia Mono"/>
+          <w:color w:val="000000"/>
+          <w:sz w:val="14"/>
+          <w:szCs w:val="14"/>
+        </w:rPr>
+        <w:t xml:space="preserve">      }</w:t>
+      </w:r>
+    </w:p>
+    <w:p>
+      <w:pPr>
+        <w:autoSpaceDE w:val="0"/>
+        <w:autoSpaceDN w:val="0"/>
+        <w:adjustRightInd w:val="0"/>
+        <w:spacing w:after="0" w:line="240" w:lineRule="auto"/>
+        <w:rPr>
+          <w:rFonts w:ascii="Cascadia Mono" w:hAnsi="Cascadia Mono" w:cs="Cascadia Mono"/>
+          <w:color w:val="000000"/>
+          <w:sz w:val="14"/>
+          <w:szCs w:val="14"/>
+        </w:rPr>
+      </w:pPr>
+      <w:r>
+        <w:rPr>
+          <w:rFonts w:ascii="Cascadia Mono" w:hAnsi="Cascadia Mono" w:cs="Cascadia Mono"/>
+          <w:color w:val="000000"/>
+          <w:sz w:val="14"/>
+          <w:szCs w:val="14"/>
+        </w:rPr>
+        <w:t xml:space="preserve">       }</w:t>
+      </w:r>
+    </w:p>
+    <w:p>
+      <w:pPr>
+        <w:autoSpaceDE w:val="0"/>
+        <w:autoSpaceDN w:val="0"/>
+        <w:adjustRightInd w:val="0"/>
+        <w:spacing w:after="0" w:line="240" w:lineRule="auto"/>
+        <w:rPr>
+          <w:rFonts w:ascii="Cascadia Mono" w:hAnsi="Cascadia Mono" w:cs="Cascadia Mono"/>
+          <w:color w:val="000000"/>
+          <w:sz w:val="14"/>
+          <w:szCs w:val="14"/>
+        </w:rPr>
+      </w:pPr>
+    </w:p>
+    <w:p>
+      <w:pPr>
+        <w:rPr>
+          <w:rFonts w:ascii="Cascadia Mono" w:hAnsi="Cascadia Mono" w:cs="Cascadia Mono"/>
+          <w:color w:val="000000"/>
+          <w:sz w:val="14"/>
+          <w:szCs w:val="14"/>
+        </w:rPr>
+      </w:pPr>
+      <w:r>
+        <w:rPr>
+          <w:rFonts w:ascii="Cascadia Mono" w:hAnsi="Cascadia Mono" w:cs="Cascadia Mono"/>
+          <w:color w:val="000000"/>
+          <w:sz w:val="14"/>
+          <w:szCs w:val="14"/>
+        </w:rPr>
+        <w:t>}</w:t>
+      </w:r>
+    </w:p>
+    <w:p>
+      <w:pPr>
+        <w:pStyle w:val="Balk2"/>
+      </w:pPr>
+      <w:proofErr w:type="spellStart"/>
+      <w:r>
+        <w:t>Kayıt</w:t>
+      </w:r>
+      <w:proofErr w:type="spellEnd"/>
+      <w:r>
+        <w:t xml:space="preserve"> </w:t>
+      </w:r>
+      <w:proofErr w:type="spellStart"/>
+      <w:r>
+        <w:t>Güncelleme</w:t>
+      </w:r>
+      <w:proofErr w:type="spellEnd"/>
+    </w:p>
+    <w:p/>
+    <w:p>
+      <w:r>
+        <w:t xml:space="preserve">İlk </w:t>
+      </w:r>
+      <w:proofErr w:type="spellStart"/>
+      <w:r>
+        <w:t>aşamada</w:t>
+      </w:r>
+      <w:proofErr w:type="spellEnd"/>
+      <w:r>
+        <w:t xml:space="preserve"> </w:t>
+      </w:r>
+      <w:proofErr w:type="spellStart"/>
+      <w:r>
+        <w:t>güncelleme</w:t>
+      </w:r>
+      <w:proofErr w:type="spellEnd"/>
+      <w:r>
+        <w:t xml:space="preserve"> </w:t>
+      </w:r>
+      <w:proofErr w:type="spellStart"/>
+      <w:r>
+        <w:t>işlemi</w:t>
+      </w:r>
+      <w:proofErr w:type="spellEnd"/>
+      <w:r>
+        <w:t xml:space="preserve"> </w:t>
+      </w:r>
+      <w:proofErr w:type="spellStart"/>
+      <w:r>
+        <w:t>için</w:t>
+      </w:r>
+      <w:proofErr w:type="spellEnd"/>
+      <w:r>
+        <w:t xml:space="preserve"> </w:t>
+      </w:r>
+      <w:proofErr w:type="spellStart"/>
+      <w:r>
+        <w:t>veritabanından</w:t>
+      </w:r>
+      <w:proofErr w:type="spellEnd"/>
+      <w:r>
+        <w:t xml:space="preserve"> </w:t>
+      </w:r>
+      <w:proofErr w:type="spellStart"/>
+      <w:r>
+        <w:t>bir</w:t>
+      </w:r>
+      <w:proofErr w:type="spellEnd"/>
+      <w:r>
+        <w:t xml:space="preserve"> </w:t>
+      </w:r>
+      <w:proofErr w:type="spellStart"/>
+      <w:r>
+        <w:t>veri</w:t>
+      </w:r>
+      <w:proofErr w:type="spellEnd"/>
+      <w:r>
+        <w:t xml:space="preserve"> </w:t>
+      </w:r>
+      <w:proofErr w:type="spellStart"/>
+      <w:r>
+        <w:t>alınmalıdır</w:t>
+      </w:r>
+      <w:proofErr w:type="spellEnd"/>
+      <w:r>
+        <w:t xml:space="preserve">. </w:t>
+      </w:r>
+      <w:proofErr w:type="spellStart"/>
+      <w:r>
+        <w:t>Güncelleme</w:t>
+      </w:r>
+      <w:proofErr w:type="spellEnd"/>
+      <w:r>
+        <w:t xml:space="preserve"> </w:t>
+      </w:r>
+      <w:proofErr w:type="spellStart"/>
+      <w:r>
+        <w:t>ekranında</w:t>
+      </w:r>
+      <w:proofErr w:type="spellEnd"/>
+      <w:r>
+        <w:t xml:space="preserve"> (Product Detail Page) </w:t>
+      </w:r>
+      <w:proofErr w:type="spellStart"/>
+      <w:r>
+        <w:t>ürünün</w:t>
+      </w:r>
+      <w:proofErr w:type="spellEnd"/>
+      <w:r>
+        <w:t xml:space="preserve"> model </w:t>
+      </w:r>
+      <w:proofErr w:type="spellStart"/>
+      <w:r>
+        <w:t>olarak</w:t>
+      </w:r>
+      <w:proofErr w:type="spellEnd"/>
+      <w:r>
+        <w:t xml:space="preserve"> </w:t>
+      </w:r>
+      <w:proofErr w:type="spellStart"/>
+      <w:r>
+        <w:t>db</w:t>
+      </w:r>
+      <w:proofErr w:type="spellEnd"/>
+      <w:r>
+        <w:t xml:space="preserve"> den </w:t>
+      </w:r>
+      <w:proofErr w:type="spellStart"/>
+      <w:r>
+        <w:t>geldiğini</w:t>
+      </w:r>
+      <w:proofErr w:type="spellEnd"/>
+      <w:r>
+        <w:t xml:space="preserve"> </w:t>
+      </w:r>
+      <w:proofErr w:type="spellStart"/>
+      <w:r>
+        <w:t>düşünelim</w:t>
+      </w:r>
+      <w:proofErr w:type="spellEnd"/>
+      <w:r>
+        <w:t xml:space="preserve">. </w:t>
+      </w:r>
+      <w:proofErr w:type="spellStart"/>
+      <w:r>
+        <w:t>Burada</w:t>
+      </w:r>
+      <w:proofErr w:type="spellEnd"/>
+      <w:r>
+        <w:t xml:space="preserve"> AKAR </w:t>
+      </w:r>
+      <w:proofErr w:type="spellStart"/>
+      <w:r>
+        <w:t>isimli</w:t>
+      </w:r>
+      <w:proofErr w:type="spellEnd"/>
+      <w:r>
+        <w:t xml:space="preserve"> </w:t>
+      </w:r>
+      <w:proofErr w:type="spellStart"/>
+      <w:r>
+        <w:t>ürünü</w:t>
+      </w:r>
+      <w:proofErr w:type="spellEnd"/>
+      <w:r>
+        <w:t xml:space="preserve"> </w:t>
+      </w:r>
+      <w:proofErr w:type="spellStart"/>
+      <w:r>
+        <w:t>tablomuzdan</w:t>
+      </w:r>
+      <w:proofErr w:type="spellEnd"/>
+      <w:r>
+        <w:t xml:space="preserve"> </w:t>
+      </w:r>
+      <w:proofErr w:type="spellStart"/>
+      <w:r>
+        <w:t>getiriyoruz</w:t>
+      </w:r>
+      <w:proofErr w:type="spellEnd"/>
+      <w:r>
+        <w:t xml:space="preserve">. Akar </w:t>
+      </w:r>
+      <w:proofErr w:type="spellStart"/>
+      <w:r>
+        <w:t>isimli</w:t>
+      </w:r>
+      <w:proofErr w:type="spellEnd"/>
+      <w:r>
+        <w:t xml:space="preserve"> </w:t>
+      </w:r>
+      <w:proofErr w:type="spellStart"/>
+      <w:r>
+        <w:t>ürünümüzün</w:t>
+      </w:r>
+      <w:proofErr w:type="spellEnd"/>
+      <w:r>
+        <w:t xml:space="preserve"> id </w:t>
+      </w:r>
+      <w:proofErr w:type="spellStart"/>
+      <w:r>
+        <w:t>Bilgisi</w:t>
+      </w:r>
+      <w:proofErr w:type="spellEnd"/>
+      <w:r>
+        <w:t xml:space="preserve"> : 5 ;</w:t>
+      </w:r>
+    </w:p>
+    <w:p>
+      <w:pPr>
+        <w:jc w:val="center"/>
+      </w:pPr>
+      <w:r>
+        <w:drawing>
+          <wp:inline distT="0" distB="0" distL="0" distR="0" wp14:anchorId="0E63DDE0" wp14:editId="20303142">
+            <wp:extent cx="3640543" cy="881742"/>
+            <wp:effectExtent l="0" t="0" r="0" b="0"/>
+            <wp:docPr id="11" name="Resim 11" descr="metin içeren bir resim&#10;&#10;Açıklama otomatik olarak oluşturuldu"/>
+            <wp:cNvGraphicFramePr>
+              <a:graphicFrameLocks xmlns:a="http://schemas.openxmlformats.org/drawingml/2006/main" noChangeAspect="1"/>
+            </wp:cNvGraphicFramePr>
+            <a:graphic xmlns:a="http://schemas.openxmlformats.org/drawingml/2006/main">
+              <a:graphicData uri="http://schemas.openxmlformats.org/drawingml/2006/picture">
+                <pic:pic xmlns:pic="http://schemas.openxmlformats.org/drawingml/2006/picture">
+                  <pic:nvPicPr>
+                    <pic:cNvPr id="11" name="Resim 11" descr="metin içeren bir resim&#10;&#10;Açıklama otomatik olarak oluşturuldu"/>
+                    <pic:cNvPicPr/>
+                  </pic:nvPicPr>
+                  <pic:blipFill>
+                    <a:blip r:embed="rId29"/>
+                    <a:stretch>
+                      <a:fillRect/>
+                    </a:stretch>
+                  </pic:blipFill>
+                  <pic:spPr>
+                    <a:xfrm>
+                      <a:off x="0" y="0"/>
+                      <a:ext cx="3676747" cy="890511"/>
+                    </a:xfrm>
+                    <a:prstGeom prst="rect">
+                      <a:avLst/>
+                    </a:prstGeom>
+                  </pic:spPr>
+                </pic:pic>
+              </a:graphicData>
+            </a:graphic>
+          </wp:inline>
+        </w:drawing>
+      </w:r>
+    </w:p>
+    <w:p>
+      <w:proofErr w:type="spellStart"/>
+      <w:r>
+        <w:lastRenderedPageBreak/>
+        <w:t>Ürüne</w:t>
+      </w:r>
+      <w:proofErr w:type="spellEnd"/>
+      <w:r>
+        <w:t xml:space="preserve"> Select </w:t>
+      </w:r>
+      <w:proofErr w:type="spellStart"/>
+      <w:r>
+        <w:t>Atarak</w:t>
+      </w:r>
+      <w:proofErr w:type="spellEnd"/>
+      <w:r>
+        <w:t xml:space="preserve"> </w:t>
+      </w:r>
+      <w:proofErr w:type="spellStart"/>
+      <w:r>
+        <w:t>db</w:t>
+      </w:r>
+      <w:proofErr w:type="spellEnd"/>
+      <w:r>
+        <w:t xml:space="preserve"> den </w:t>
+      </w:r>
+      <w:proofErr w:type="spellStart"/>
+      <w:r>
+        <w:t>uygulamamıza</w:t>
+      </w:r>
+      <w:proofErr w:type="spellEnd"/>
+      <w:r>
+        <w:t xml:space="preserve"> </w:t>
+      </w:r>
+      <w:proofErr w:type="spellStart"/>
+      <w:r>
+        <w:t>getiriyoruz</w:t>
+      </w:r>
+      <w:proofErr w:type="spellEnd"/>
+      <w:r>
+        <w:t>.</w:t>
+      </w:r>
+    </w:p>
+    <w:p>
+      <w:pPr>
+        <w:rPr>
+          <w:rFonts w:ascii="Cascadia Mono" w:hAnsi="Cascadia Mono" w:cs="Cascadia Mono"/>
+          <w:color w:val="000000"/>
+          <w:sz w:val="19"/>
+          <w:szCs w:val="19"/>
+        </w:rPr>
+      </w:pPr>
+      <w:r>
+        <w:rPr>
+          <w:rFonts w:ascii="Cascadia Mono" w:hAnsi="Cascadia Mono" w:cs="Cascadia Mono"/>
+          <w:color w:val="0000FF"/>
+          <w:sz w:val="19"/>
+          <w:szCs w:val="19"/>
+        </w:rPr>
+        <w:t>var</w:t>
+      </w:r>
+      <w:r>
+        <w:rPr>
+          <w:rFonts w:ascii="Cascadia Mono" w:hAnsi="Cascadia Mono" w:cs="Cascadia Mono"/>
+          <w:color w:val="000000"/>
+          <w:sz w:val="19"/>
+          <w:szCs w:val="19"/>
+        </w:rPr>
+        <w:t xml:space="preserve"> table = </w:t>
+      </w:r>
+      <w:proofErr w:type="spellStart"/>
+      <w:r>
+        <w:rPr>
+          <w:rFonts w:ascii="Cascadia Mono" w:hAnsi="Cascadia Mono" w:cs="Cascadia Mono"/>
+          <w:color w:val="000000"/>
+          <w:sz w:val="19"/>
+          <w:szCs w:val="19"/>
+        </w:rPr>
+        <w:t>context.Products.Where</w:t>
+      </w:r>
+      <w:proofErr w:type="spellEnd"/>
+      <w:r>
+        <w:rPr>
+          <w:rFonts w:ascii="Cascadia Mono" w:hAnsi="Cascadia Mono" w:cs="Cascadia Mono"/>
+          <w:color w:val="000000"/>
+          <w:sz w:val="19"/>
+          <w:szCs w:val="19"/>
+        </w:rPr>
+        <w:t>(x =&gt; x.ID == 5).</w:t>
+      </w:r>
+      <w:proofErr w:type="spellStart"/>
+      <w:r>
+        <w:rPr>
+          <w:rFonts w:ascii="Cascadia Mono" w:hAnsi="Cascadia Mono" w:cs="Cascadia Mono"/>
+          <w:color w:val="000000"/>
+          <w:sz w:val="19"/>
+          <w:szCs w:val="19"/>
+        </w:rPr>
+        <w:t>FirstOrDefault</w:t>
+      </w:r>
+      <w:proofErr w:type="spellEnd"/>
+      <w:r>
+        <w:rPr>
+          <w:rFonts w:ascii="Cascadia Mono" w:hAnsi="Cascadia Mono" w:cs="Cascadia Mono"/>
+          <w:color w:val="000000"/>
+          <w:sz w:val="19"/>
+          <w:szCs w:val="19"/>
+        </w:rPr>
+        <w:t>();</w:t>
+      </w:r>
+    </w:p>
+    <w:p>
+      <w:pPr>
+        <w:rPr>
+          <w:rFonts w:ascii="Cascadia Mono" w:hAnsi="Cascadia Mono" w:cs="Cascadia Mono"/>
+          <w:color w:val="000000"/>
+          <w:sz w:val="19"/>
+          <w:szCs w:val="19"/>
+        </w:rPr>
+      </w:pPr>
+      <w:proofErr w:type="spellStart"/>
+      <w:r>
+        <w:rPr>
+          <w:rFonts w:ascii="Cascadia Mono" w:hAnsi="Cascadia Mono" w:cs="Cascadia Mono"/>
+          <w:color w:val="000000"/>
+          <w:sz w:val="19"/>
+          <w:szCs w:val="19"/>
+        </w:rPr>
+        <w:t>ürün</w:t>
+      </w:r>
+      <w:proofErr w:type="spellEnd"/>
+      <w:r>
+        <w:rPr>
+          <w:rFonts w:ascii="Cascadia Mono" w:hAnsi="Cascadia Mono" w:cs="Cascadia Mono"/>
+          <w:color w:val="000000"/>
+          <w:sz w:val="19"/>
+          <w:szCs w:val="19"/>
+        </w:rPr>
+        <w:t xml:space="preserve"> </w:t>
+      </w:r>
+      <w:proofErr w:type="spellStart"/>
+      <w:r>
+        <w:rPr>
+          <w:rFonts w:ascii="Cascadia Mono" w:hAnsi="Cascadia Mono" w:cs="Cascadia Mono"/>
+          <w:color w:val="000000"/>
+          <w:sz w:val="19"/>
+          <w:szCs w:val="19"/>
+        </w:rPr>
+        <w:t>bir</w:t>
+      </w:r>
+      <w:proofErr w:type="spellEnd"/>
+      <w:r>
+        <w:rPr>
+          <w:rFonts w:ascii="Cascadia Mono" w:hAnsi="Cascadia Mono" w:cs="Cascadia Mono"/>
+          <w:color w:val="000000"/>
+          <w:sz w:val="19"/>
+          <w:szCs w:val="19"/>
+        </w:rPr>
+        <w:t xml:space="preserve"> </w:t>
+      </w:r>
+      <w:proofErr w:type="spellStart"/>
+      <w:r>
+        <w:rPr>
+          <w:rFonts w:ascii="Cascadia Mono" w:hAnsi="Cascadia Mono" w:cs="Cascadia Mono"/>
+          <w:color w:val="000000"/>
+          <w:sz w:val="19"/>
+          <w:szCs w:val="19"/>
+        </w:rPr>
+        <w:t>tane</w:t>
+      </w:r>
+      <w:proofErr w:type="spellEnd"/>
+      <w:r>
+        <w:rPr>
+          <w:rFonts w:ascii="Cascadia Mono" w:hAnsi="Cascadia Mono" w:cs="Cascadia Mono"/>
+          <w:color w:val="000000"/>
+          <w:sz w:val="19"/>
+          <w:szCs w:val="19"/>
+        </w:rPr>
+        <w:t xml:space="preserve"> </w:t>
+      </w:r>
+      <w:proofErr w:type="spellStart"/>
+      <w:r>
+        <w:rPr>
+          <w:rFonts w:ascii="Cascadia Mono" w:hAnsi="Cascadia Mono" w:cs="Cascadia Mono"/>
+          <w:color w:val="000000"/>
+          <w:sz w:val="19"/>
+          <w:szCs w:val="19"/>
+        </w:rPr>
+        <w:t>geleceği</w:t>
+      </w:r>
+      <w:proofErr w:type="spellEnd"/>
+      <w:r>
+        <w:rPr>
+          <w:rFonts w:ascii="Cascadia Mono" w:hAnsi="Cascadia Mono" w:cs="Cascadia Mono"/>
+          <w:color w:val="000000"/>
+          <w:sz w:val="19"/>
+          <w:szCs w:val="19"/>
+        </w:rPr>
+        <w:t xml:space="preserve"> </w:t>
+      </w:r>
+      <w:proofErr w:type="spellStart"/>
+      <w:r>
+        <w:rPr>
+          <w:rFonts w:ascii="Cascadia Mono" w:hAnsi="Cascadia Mono" w:cs="Cascadia Mono"/>
+          <w:color w:val="000000"/>
+          <w:sz w:val="19"/>
+          <w:szCs w:val="19"/>
+        </w:rPr>
+        <w:t>için</w:t>
+      </w:r>
+      <w:proofErr w:type="spellEnd"/>
+      <w:r>
+        <w:rPr>
+          <w:rFonts w:ascii="Cascadia Mono" w:hAnsi="Cascadia Mono" w:cs="Cascadia Mono"/>
+          <w:color w:val="000000"/>
+          <w:sz w:val="19"/>
+          <w:szCs w:val="19"/>
+        </w:rPr>
+        <w:t xml:space="preserve"> </w:t>
+      </w:r>
+      <w:proofErr w:type="spellStart"/>
+      <w:r>
+        <w:rPr>
+          <w:rFonts w:ascii="Cascadia Mono" w:hAnsi="Cascadia Mono" w:cs="Cascadia Mono"/>
+          <w:color w:val="000000"/>
+          <w:sz w:val="19"/>
+          <w:szCs w:val="19"/>
+        </w:rPr>
+        <w:t>sonuna</w:t>
+      </w:r>
+      <w:proofErr w:type="spellEnd"/>
+      <w:r>
+        <w:rPr>
+          <w:rFonts w:ascii="Cascadia Mono" w:hAnsi="Cascadia Mono" w:cs="Cascadia Mono"/>
+          <w:color w:val="000000"/>
+          <w:sz w:val="19"/>
+          <w:szCs w:val="19"/>
+        </w:rPr>
+        <w:t xml:space="preserve"> first or default </w:t>
+      </w:r>
+      <w:proofErr w:type="spellStart"/>
+      <w:r>
+        <w:rPr>
+          <w:rFonts w:ascii="Cascadia Mono" w:hAnsi="Cascadia Mono" w:cs="Cascadia Mono"/>
+          <w:color w:val="000000"/>
+          <w:sz w:val="19"/>
+          <w:szCs w:val="19"/>
+        </w:rPr>
+        <w:t>ekledik</w:t>
+      </w:r>
+      <w:proofErr w:type="spellEnd"/>
+      <w:r>
+        <w:rPr>
+          <w:rFonts w:ascii="Cascadia Mono" w:hAnsi="Cascadia Mono" w:cs="Cascadia Mono"/>
+          <w:color w:val="000000"/>
+          <w:sz w:val="19"/>
+          <w:szCs w:val="19"/>
+        </w:rPr>
+        <w:t xml:space="preserve">. </w:t>
+      </w:r>
+    </w:p>
+    <w:p>
+      <w:pPr>
+        <w:rPr>
+          <w:rFonts w:ascii="Cascadia Mono" w:hAnsi="Cascadia Mono" w:cs="Cascadia Mono"/>
+          <w:color w:val="000000"/>
+          <w:sz w:val="19"/>
+          <w:szCs w:val="19"/>
+        </w:rPr>
+      </w:pPr>
+      <w:proofErr w:type="spellStart"/>
+      <w:r>
+        <w:rPr>
+          <w:rFonts w:ascii="Cascadia Mono" w:hAnsi="Cascadia Mono" w:cs="Cascadia Mono"/>
+          <w:color w:val="000000"/>
+          <w:sz w:val="19"/>
+          <w:szCs w:val="19"/>
+        </w:rPr>
+        <w:t>Gelen</w:t>
+      </w:r>
+      <w:proofErr w:type="spellEnd"/>
+      <w:r>
+        <w:rPr>
+          <w:rFonts w:ascii="Cascadia Mono" w:hAnsi="Cascadia Mono" w:cs="Cascadia Mono"/>
+          <w:color w:val="000000"/>
+          <w:sz w:val="19"/>
+          <w:szCs w:val="19"/>
+        </w:rPr>
+        <w:t xml:space="preserve"> </w:t>
+      </w:r>
+      <w:proofErr w:type="spellStart"/>
+      <w:r>
+        <w:rPr>
+          <w:rFonts w:ascii="Cascadia Mono" w:hAnsi="Cascadia Mono" w:cs="Cascadia Mono"/>
+          <w:color w:val="000000"/>
+          <w:sz w:val="19"/>
+          <w:szCs w:val="19"/>
+        </w:rPr>
+        <w:t>ürünün</w:t>
+      </w:r>
+      <w:proofErr w:type="spellEnd"/>
+      <w:r>
+        <w:rPr>
+          <w:rFonts w:ascii="Cascadia Mono" w:hAnsi="Cascadia Mono" w:cs="Cascadia Mono"/>
+          <w:color w:val="000000"/>
+          <w:sz w:val="19"/>
+          <w:szCs w:val="19"/>
+        </w:rPr>
+        <w:t xml:space="preserve"> </w:t>
+      </w:r>
+      <w:proofErr w:type="spellStart"/>
+      <w:r>
+        <w:rPr>
+          <w:rFonts w:ascii="Cascadia Mono" w:hAnsi="Cascadia Mono" w:cs="Cascadia Mono"/>
+          <w:color w:val="000000"/>
+          <w:sz w:val="19"/>
+          <w:szCs w:val="19"/>
+        </w:rPr>
+        <w:t>istenilen</w:t>
+      </w:r>
+      <w:proofErr w:type="spellEnd"/>
+      <w:r>
+        <w:rPr>
+          <w:rFonts w:ascii="Cascadia Mono" w:hAnsi="Cascadia Mono" w:cs="Cascadia Mono"/>
+          <w:color w:val="000000"/>
+          <w:sz w:val="19"/>
+          <w:szCs w:val="19"/>
+        </w:rPr>
+        <w:t xml:space="preserve"> </w:t>
+      </w:r>
+      <w:proofErr w:type="spellStart"/>
+      <w:r>
+        <w:rPr>
+          <w:rFonts w:ascii="Cascadia Mono" w:hAnsi="Cascadia Mono" w:cs="Cascadia Mono"/>
+          <w:color w:val="000000"/>
+          <w:sz w:val="19"/>
+          <w:szCs w:val="19"/>
+        </w:rPr>
+        <w:t>bilgilerini</w:t>
+      </w:r>
+      <w:proofErr w:type="spellEnd"/>
+      <w:r>
+        <w:rPr>
+          <w:rFonts w:ascii="Cascadia Mono" w:hAnsi="Cascadia Mono" w:cs="Cascadia Mono"/>
+          <w:color w:val="000000"/>
+          <w:sz w:val="19"/>
+          <w:szCs w:val="19"/>
+        </w:rPr>
+        <w:t xml:space="preserve"> </w:t>
+      </w:r>
+      <w:proofErr w:type="spellStart"/>
+      <w:r>
+        <w:rPr>
+          <w:rFonts w:ascii="Cascadia Mono" w:hAnsi="Cascadia Mono" w:cs="Cascadia Mono"/>
+          <w:color w:val="000000"/>
+          <w:sz w:val="19"/>
+          <w:szCs w:val="19"/>
+        </w:rPr>
+        <w:t>değiştirelim</w:t>
+      </w:r>
+      <w:proofErr w:type="spellEnd"/>
+      <w:r>
+        <w:rPr>
+          <w:rFonts w:ascii="Cascadia Mono" w:hAnsi="Cascadia Mono" w:cs="Cascadia Mono"/>
+          <w:color w:val="000000"/>
+          <w:sz w:val="19"/>
+          <w:szCs w:val="19"/>
+        </w:rPr>
+        <w:t xml:space="preserve"> </w:t>
+      </w:r>
+    </w:p>
+    <w:p>
+      <w:pPr>
+        <w:rPr>
+          <w:rFonts w:ascii="Cascadia Mono" w:hAnsi="Cascadia Mono" w:cs="Cascadia Mono"/>
+          <w:color w:val="000000"/>
+          <w:sz w:val="19"/>
+          <w:szCs w:val="19"/>
+        </w:rPr>
+      </w:pPr>
+      <w:proofErr w:type="spellStart"/>
+      <w:r>
+        <w:rPr>
+          <w:rFonts w:ascii="Cascadia Mono" w:hAnsi="Cascadia Mono" w:cs="Cascadia Mono"/>
+          <w:color w:val="000000"/>
+          <w:sz w:val="19"/>
+          <w:szCs w:val="19"/>
+        </w:rPr>
+        <w:t>table.Price</w:t>
+      </w:r>
+      <w:proofErr w:type="spellEnd"/>
+      <w:r>
+        <w:rPr>
+          <w:rFonts w:ascii="Cascadia Mono" w:hAnsi="Cascadia Mono" w:cs="Cascadia Mono"/>
+          <w:color w:val="000000"/>
+          <w:sz w:val="19"/>
+          <w:szCs w:val="19"/>
+        </w:rPr>
+        <w:t xml:space="preserve"> = Convert.ToInt32(</w:t>
+      </w:r>
+      <w:proofErr w:type="spellStart"/>
+      <w:r>
+        <w:rPr>
+          <w:rFonts w:ascii="Cascadia Mono" w:hAnsi="Cascadia Mono" w:cs="Cascadia Mono"/>
+          <w:color w:val="000000"/>
+          <w:sz w:val="19"/>
+          <w:szCs w:val="19"/>
+        </w:rPr>
+        <w:t>Console.ReadLine</w:t>
+      </w:r>
+      <w:proofErr w:type="spellEnd"/>
+      <w:r>
+        <w:rPr>
+          <w:rFonts w:ascii="Cascadia Mono" w:hAnsi="Cascadia Mono" w:cs="Cascadia Mono"/>
+          <w:color w:val="000000"/>
+          <w:sz w:val="19"/>
+          <w:szCs w:val="19"/>
+        </w:rPr>
+        <w:t>());</w:t>
+      </w:r>
+    </w:p>
+    <w:p>
+      <w:pPr>
+        <w:rPr>
+          <w:rFonts w:ascii="Cascadia Mono" w:hAnsi="Cascadia Mono" w:cs="Cascadia Mono"/>
+          <w:color w:val="000000"/>
+          <w:sz w:val="19"/>
+          <w:szCs w:val="19"/>
+        </w:rPr>
+      </w:pPr>
+      <w:proofErr w:type="spellStart"/>
+      <w:r>
+        <w:rPr>
+          <w:rFonts w:ascii="Cascadia Mono" w:hAnsi="Cascadia Mono" w:cs="Cascadia Mono"/>
+          <w:color w:val="000000"/>
+          <w:sz w:val="19"/>
+          <w:szCs w:val="19"/>
+        </w:rPr>
+        <w:t>table.Name</w:t>
+      </w:r>
+      <w:proofErr w:type="spellEnd"/>
+      <w:r>
+        <w:rPr>
+          <w:rFonts w:ascii="Cascadia Mono" w:hAnsi="Cascadia Mono" w:cs="Cascadia Mono"/>
+          <w:color w:val="000000"/>
+          <w:sz w:val="19"/>
+          <w:szCs w:val="19"/>
+        </w:rPr>
+        <w:t xml:space="preserve">= </w:t>
+      </w:r>
+      <w:proofErr w:type="spellStart"/>
+      <w:r>
+        <w:rPr>
+          <w:rFonts w:ascii="Cascadia Mono" w:hAnsi="Cascadia Mono" w:cs="Cascadia Mono"/>
+          <w:color w:val="000000"/>
+          <w:sz w:val="19"/>
+          <w:szCs w:val="19"/>
+        </w:rPr>
+        <w:t>Console.ReadLine</w:t>
+      </w:r>
+      <w:proofErr w:type="spellEnd"/>
+      <w:r>
+        <w:rPr>
+          <w:rFonts w:ascii="Cascadia Mono" w:hAnsi="Cascadia Mono" w:cs="Cascadia Mono"/>
+          <w:color w:val="000000"/>
+          <w:sz w:val="19"/>
+          <w:szCs w:val="19"/>
+        </w:rPr>
+        <w:t>();</w:t>
+      </w:r>
+    </w:p>
+    <w:p>
+      <w:pPr>
+        <w:rPr>
+          <w:rFonts w:ascii="Cascadia Mono" w:hAnsi="Cascadia Mono" w:cs="Cascadia Mono"/>
+          <w:color w:val="000000"/>
+          <w:sz w:val="19"/>
+          <w:szCs w:val="19"/>
+        </w:rPr>
+      </w:pPr>
+      <w:proofErr w:type="spellStart"/>
+      <w:r>
+        <w:rPr>
+          <w:rFonts w:ascii="Cascadia Mono" w:hAnsi="Cascadia Mono" w:cs="Cascadia Mono"/>
+          <w:color w:val="000000"/>
+          <w:sz w:val="19"/>
+          <w:szCs w:val="19"/>
+        </w:rPr>
+        <w:t>Ürün</w:t>
+      </w:r>
+      <w:proofErr w:type="spellEnd"/>
+      <w:r>
+        <w:rPr>
+          <w:rFonts w:ascii="Cascadia Mono" w:hAnsi="Cascadia Mono" w:cs="Cascadia Mono"/>
+          <w:color w:val="000000"/>
+          <w:sz w:val="19"/>
+          <w:szCs w:val="19"/>
+        </w:rPr>
+        <w:t xml:space="preserve"> </w:t>
+      </w:r>
+      <w:proofErr w:type="spellStart"/>
+      <w:r>
+        <w:rPr>
+          <w:rFonts w:ascii="Cascadia Mono" w:hAnsi="Cascadia Mono" w:cs="Cascadia Mono"/>
+          <w:color w:val="000000"/>
+          <w:sz w:val="19"/>
+          <w:szCs w:val="19"/>
+        </w:rPr>
+        <w:t>eklemede</w:t>
+      </w:r>
+      <w:proofErr w:type="spellEnd"/>
+      <w:r>
+        <w:rPr>
+          <w:rFonts w:ascii="Cascadia Mono" w:hAnsi="Cascadia Mono" w:cs="Cascadia Mono"/>
+          <w:color w:val="000000"/>
+          <w:sz w:val="19"/>
+          <w:szCs w:val="19"/>
+        </w:rPr>
+        <w:t xml:space="preserve"> de </w:t>
+      </w:r>
+      <w:proofErr w:type="spellStart"/>
+      <w:r>
+        <w:rPr>
+          <w:rFonts w:ascii="Cascadia Mono" w:hAnsi="Cascadia Mono" w:cs="Cascadia Mono"/>
+          <w:color w:val="000000"/>
+          <w:sz w:val="19"/>
+          <w:szCs w:val="19"/>
+        </w:rPr>
+        <w:t>olduğu</w:t>
+      </w:r>
+      <w:proofErr w:type="spellEnd"/>
+      <w:r>
+        <w:rPr>
+          <w:rFonts w:ascii="Cascadia Mono" w:hAnsi="Cascadia Mono" w:cs="Cascadia Mono"/>
+          <w:color w:val="000000"/>
+          <w:sz w:val="19"/>
+          <w:szCs w:val="19"/>
+        </w:rPr>
+        <w:t xml:space="preserve"> </w:t>
+      </w:r>
+      <w:proofErr w:type="spellStart"/>
+      <w:r>
+        <w:rPr>
+          <w:rFonts w:ascii="Cascadia Mono" w:hAnsi="Cascadia Mono" w:cs="Cascadia Mono"/>
+          <w:color w:val="000000"/>
+          <w:sz w:val="19"/>
+          <w:szCs w:val="19"/>
+        </w:rPr>
+        <w:t>gibi</w:t>
+      </w:r>
+      <w:proofErr w:type="spellEnd"/>
+      <w:r>
+        <w:rPr>
+          <w:rFonts w:ascii="Cascadia Mono" w:hAnsi="Cascadia Mono" w:cs="Cascadia Mono"/>
+          <w:color w:val="000000"/>
+          <w:sz w:val="19"/>
+          <w:szCs w:val="19"/>
+        </w:rPr>
+        <w:t xml:space="preserve"> </w:t>
+      </w:r>
+      <w:proofErr w:type="spellStart"/>
+      <w:r>
+        <w:rPr>
+          <w:rFonts w:ascii="Cascadia Mono" w:hAnsi="Cascadia Mono" w:cs="Cascadia Mono"/>
+          <w:color w:val="000000"/>
+          <w:sz w:val="19"/>
+          <w:szCs w:val="19"/>
+        </w:rPr>
+        <w:t>bu</w:t>
+      </w:r>
+      <w:proofErr w:type="spellEnd"/>
+      <w:r>
+        <w:rPr>
+          <w:rFonts w:ascii="Cascadia Mono" w:hAnsi="Cascadia Mono" w:cs="Cascadia Mono"/>
+          <w:color w:val="000000"/>
+          <w:sz w:val="19"/>
+          <w:szCs w:val="19"/>
+        </w:rPr>
+        <w:t xml:space="preserve"> </w:t>
+      </w:r>
+      <w:proofErr w:type="spellStart"/>
+      <w:r>
+        <w:rPr>
+          <w:rFonts w:ascii="Cascadia Mono" w:hAnsi="Cascadia Mono" w:cs="Cascadia Mono"/>
+          <w:color w:val="000000"/>
+          <w:sz w:val="19"/>
+          <w:szCs w:val="19"/>
+        </w:rPr>
+        <w:t>aşamadan</w:t>
+      </w:r>
+      <w:proofErr w:type="spellEnd"/>
+      <w:r>
+        <w:rPr>
+          <w:rFonts w:ascii="Cascadia Mono" w:hAnsi="Cascadia Mono" w:cs="Cascadia Mono"/>
+          <w:color w:val="000000"/>
+          <w:sz w:val="19"/>
+          <w:szCs w:val="19"/>
+        </w:rPr>
+        <w:t xml:space="preserve"> </w:t>
+      </w:r>
+      <w:proofErr w:type="spellStart"/>
+      <w:r>
+        <w:rPr>
+          <w:rFonts w:ascii="Cascadia Mono" w:hAnsi="Cascadia Mono" w:cs="Cascadia Mono"/>
+          <w:color w:val="000000"/>
+          <w:sz w:val="19"/>
+          <w:szCs w:val="19"/>
+        </w:rPr>
+        <w:t>sonra</w:t>
+      </w:r>
+      <w:proofErr w:type="spellEnd"/>
+      <w:r>
+        <w:rPr>
+          <w:rFonts w:ascii="Cascadia Mono" w:hAnsi="Cascadia Mono" w:cs="Cascadia Mono"/>
+          <w:color w:val="000000"/>
+          <w:sz w:val="19"/>
+          <w:szCs w:val="19"/>
+        </w:rPr>
+        <w:t xml:space="preserve"> </w:t>
+      </w:r>
+      <w:proofErr w:type="spellStart"/>
+      <w:r>
+        <w:rPr>
+          <w:rFonts w:ascii="Cascadia Mono" w:hAnsi="Cascadia Mono" w:cs="Cascadia Mono"/>
+          <w:color w:val="000000"/>
+          <w:sz w:val="19"/>
+          <w:szCs w:val="19"/>
+        </w:rPr>
+        <w:t>ürünü</w:t>
+      </w:r>
+      <w:proofErr w:type="spellEnd"/>
+      <w:r>
+        <w:rPr>
+          <w:rFonts w:ascii="Cascadia Mono" w:hAnsi="Cascadia Mono" w:cs="Cascadia Mono"/>
+          <w:color w:val="000000"/>
+          <w:sz w:val="19"/>
+          <w:szCs w:val="19"/>
+        </w:rPr>
+        <w:t xml:space="preserve"> context e </w:t>
+      </w:r>
+      <w:proofErr w:type="spellStart"/>
+      <w:r>
+        <w:rPr>
+          <w:rFonts w:ascii="Cascadia Mono" w:hAnsi="Cascadia Mono" w:cs="Cascadia Mono"/>
+          <w:color w:val="000000"/>
+          <w:sz w:val="19"/>
+          <w:szCs w:val="19"/>
+        </w:rPr>
+        <w:t>yollarken</w:t>
+      </w:r>
+      <w:proofErr w:type="spellEnd"/>
+      <w:r>
+        <w:rPr>
+          <w:rFonts w:ascii="Cascadia Mono" w:hAnsi="Cascadia Mono" w:cs="Cascadia Mono"/>
+          <w:color w:val="000000"/>
+          <w:sz w:val="19"/>
+          <w:szCs w:val="19"/>
+        </w:rPr>
+        <w:t>:</w:t>
+      </w:r>
+    </w:p>
+    <w:p>
+      <w:pPr>
+        <w:rPr>
+          <w:rFonts w:ascii="Cascadia Mono" w:hAnsi="Cascadia Mono" w:cs="Cascadia Mono"/>
+          <w:color w:val="000000"/>
+          <w:sz w:val="19"/>
+          <w:szCs w:val="19"/>
+        </w:rPr>
+      </w:pPr>
+      <w:proofErr w:type="spellStart"/>
+      <w:r>
+        <w:rPr>
+          <w:rFonts w:ascii="Cascadia Mono" w:hAnsi="Cascadia Mono" w:cs="Cascadia Mono"/>
+          <w:color w:val="000000"/>
+          <w:sz w:val="19"/>
+          <w:szCs w:val="19"/>
+        </w:rPr>
+        <w:t>Context.Products.Update</w:t>
+      </w:r>
+      <w:proofErr w:type="spellEnd"/>
+      <w:r>
+        <w:rPr>
+          <w:rFonts w:ascii="Cascadia Mono" w:hAnsi="Cascadia Mono" w:cs="Cascadia Mono"/>
+          <w:color w:val="000000"/>
+          <w:sz w:val="19"/>
+          <w:szCs w:val="19"/>
+        </w:rPr>
+        <w:t>(table);</w:t>
+      </w:r>
+    </w:p>
+    <w:p>
+      <w:pPr>
+        <w:rPr>
+          <w:rFonts w:ascii="Cascadia Mono" w:hAnsi="Cascadia Mono" w:cs="Cascadia Mono"/>
+          <w:color w:val="000000"/>
+          <w:sz w:val="19"/>
+          <w:szCs w:val="19"/>
+        </w:rPr>
+      </w:pPr>
+      <w:proofErr w:type="spellStart"/>
+      <w:r>
+        <w:rPr>
+          <w:rFonts w:ascii="Cascadia Mono" w:hAnsi="Cascadia Mono" w:cs="Cascadia Mono"/>
+          <w:color w:val="000000"/>
+          <w:sz w:val="19"/>
+          <w:szCs w:val="19"/>
+        </w:rPr>
+        <w:t>Değişiklikleri</w:t>
+      </w:r>
+      <w:proofErr w:type="spellEnd"/>
+      <w:r>
+        <w:rPr>
+          <w:rFonts w:ascii="Cascadia Mono" w:hAnsi="Cascadia Mono" w:cs="Cascadia Mono"/>
+          <w:color w:val="000000"/>
+          <w:sz w:val="19"/>
+          <w:szCs w:val="19"/>
+        </w:rPr>
+        <w:t xml:space="preserve"> commit </w:t>
+      </w:r>
+      <w:proofErr w:type="spellStart"/>
+      <w:r>
+        <w:rPr>
+          <w:rFonts w:ascii="Cascadia Mono" w:hAnsi="Cascadia Mono" w:cs="Cascadia Mono"/>
+          <w:color w:val="000000"/>
+          <w:sz w:val="19"/>
+          <w:szCs w:val="19"/>
+        </w:rPr>
+        <w:t>edebilmek</w:t>
+      </w:r>
+      <w:proofErr w:type="spellEnd"/>
+      <w:r>
+        <w:rPr>
+          <w:rFonts w:ascii="Cascadia Mono" w:hAnsi="Cascadia Mono" w:cs="Cascadia Mono"/>
+          <w:color w:val="000000"/>
+          <w:sz w:val="19"/>
+          <w:szCs w:val="19"/>
+        </w:rPr>
+        <w:t xml:space="preserve"> (</w:t>
+      </w:r>
+      <w:proofErr w:type="spellStart"/>
+      <w:r>
+        <w:rPr>
+          <w:rFonts w:ascii="Cascadia Mono" w:hAnsi="Cascadia Mono" w:cs="Cascadia Mono"/>
+          <w:color w:val="000000"/>
+          <w:sz w:val="19"/>
+          <w:szCs w:val="19"/>
+        </w:rPr>
+        <w:t>veri</w:t>
+      </w:r>
+      <w:proofErr w:type="spellEnd"/>
+      <w:r>
+        <w:rPr>
+          <w:rFonts w:ascii="Cascadia Mono" w:hAnsi="Cascadia Mono" w:cs="Cascadia Mono"/>
+          <w:color w:val="000000"/>
+          <w:sz w:val="19"/>
+          <w:szCs w:val="19"/>
+        </w:rPr>
+        <w:t xml:space="preserve"> </w:t>
+      </w:r>
+      <w:proofErr w:type="spellStart"/>
+      <w:r>
+        <w:rPr>
+          <w:rFonts w:ascii="Cascadia Mono" w:hAnsi="Cascadia Mono" w:cs="Cascadia Mono"/>
+          <w:color w:val="000000"/>
+          <w:sz w:val="19"/>
+          <w:szCs w:val="19"/>
+        </w:rPr>
+        <w:t>tabanına</w:t>
+      </w:r>
+      <w:proofErr w:type="spellEnd"/>
+      <w:r>
+        <w:rPr>
+          <w:rFonts w:ascii="Cascadia Mono" w:hAnsi="Cascadia Mono" w:cs="Cascadia Mono"/>
+          <w:color w:val="000000"/>
+          <w:sz w:val="19"/>
+          <w:szCs w:val="19"/>
+        </w:rPr>
+        <w:t xml:space="preserve"> </w:t>
+      </w:r>
+      <w:proofErr w:type="spellStart"/>
+      <w:r>
+        <w:rPr>
+          <w:rFonts w:ascii="Cascadia Mono" w:hAnsi="Cascadia Mono" w:cs="Cascadia Mono"/>
+          <w:color w:val="000000"/>
+          <w:sz w:val="19"/>
+          <w:szCs w:val="19"/>
+        </w:rPr>
+        <w:t>işleyebilmek</w:t>
+      </w:r>
+      <w:proofErr w:type="spellEnd"/>
+      <w:r>
+        <w:rPr>
+          <w:rFonts w:ascii="Cascadia Mono" w:hAnsi="Cascadia Mono" w:cs="Cascadia Mono"/>
+          <w:color w:val="000000"/>
+          <w:sz w:val="19"/>
+          <w:szCs w:val="19"/>
+        </w:rPr>
+        <w:t xml:space="preserve"> </w:t>
+      </w:r>
+      <w:proofErr w:type="spellStart"/>
+      <w:r>
+        <w:rPr>
+          <w:rFonts w:ascii="Cascadia Mono" w:hAnsi="Cascadia Mono" w:cs="Cascadia Mono"/>
+          <w:color w:val="000000"/>
+          <w:sz w:val="19"/>
+          <w:szCs w:val="19"/>
+        </w:rPr>
+        <w:t>için</w:t>
+      </w:r>
+      <w:proofErr w:type="spellEnd"/>
+      <w:r>
+        <w:rPr>
+          <w:rFonts w:ascii="Cascadia Mono" w:hAnsi="Cascadia Mono" w:cs="Cascadia Mono"/>
+          <w:color w:val="000000"/>
+          <w:sz w:val="19"/>
+          <w:szCs w:val="19"/>
+        </w:rPr>
+        <w:t>)</w:t>
+      </w:r>
+    </w:p>
+    <w:p>
+      <w:pPr>
+        <w:rPr>
+          <w:rFonts w:ascii="Cascadia Mono" w:hAnsi="Cascadia Mono" w:cs="Cascadia Mono"/>
+          <w:color w:val="000000"/>
+          <w:sz w:val="19"/>
+          <w:szCs w:val="19"/>
+        </w:rPr>
+      </w:pPr>
+      <w:proofErr w:type="spellStart"/>
+      <w:r>
+        <w:rPr>
+          <w:rFonts w:ascii="Cascadia Mono" w:hAnsi="Cascadia Mono" w:cs="Cascadia Mono"/>
+          <w:color w:val="000000"/>
+          <w:sz w:val="19"/>
+          <w:szCs w:val="19"/>
+        </w:rPr>
+        <w:t>Context</w:t>
+      </w:r>
+      <w:r>
+        <w:rPr>
+          <w:rFonts w:ascii="Cascadia Mono" w:hAnsi="Cascadia Mono" w:cs="Cascadia Mono"/>
+          <w:color w:val="000000"/>
+          <w:sz w:val="19"/>
+          <w:szCs w:val="19"/>
+        </w:rPr>
+        <w:t>.SaveChanges</w:t>
+      </w:r>
+      <w:proofErr w:type="spellEnd"/>
+      <w:r>
+        <w:rPr>
+          <w:rFonts w:ascii="Cascadia Mono" w:hAnsi="Cascadia Mono" w:cs="Cascadia Mono"/>
+          <w:color w:val="000000"/>
+          <w:sz w:val="19"/>
+          <w:szCs w:val="19"/>
+        </w:rPr>
+        <w:t>();</w:t>
+      </w:r>
+    </w:p>
+    <w:p>
+      <w:pPr>
+        <w:rPr>
+          <w:rFonts w:ascii="Cascadia Mono" w:hAnsi="Cascadia Mono" w:cs="Cascadia Mono"/>
+          <w:color w:val="000000"/>
+          <w:sz w:val="19"/>
+          <w:szCs w:val="19"/>
+        </w:rPr>
+      </w:pPr>
+    </w:p>
+    <w:p>
+      <w:pPr>
+        <w:rPr>
+          <w:rFonts w:ascii="Cascadia Mono" w:hAnsi="Cascadia Mono" w:cs="Cascadia Mono"/>
+          <w:color w:val="000000"/>
+          <w:sz w:val="19"/>
+          <w:szCs w:val="19"/>
+        </w:rPr>
+      </w:pPr>
+      <w:proofErr w:type="spellStart"/>
+      <w:r>
+        <w:rPr>
+          <w:rFonts w:ascii="Cascadia Mono" w:hAnsi="Cascadia Mono" w:cs="Cascadia Mono"/>
+          <w:color w:val="000000"/>
+          <w:sz w:val="19"/>
+          <w:szCs w:val="19"/>
+        </w:rPr>
+        <w:t>Süreçten</w:t>
+      </w:r>
+      <w:proofErr w:type="spellEnd"/>
+      <w:r>
+        <w:rPr>
+          <w:rFonts w:ascii="Cascadia Mono" w:hAnsi="Cascadia Mono" w:cs="Cascadia Mono"/>
+          <w:color w:val="000000"/>
+          <w:sz w:val="19"/>
+          <w:szCs w:val="19"/>
+        </w:rPr>
+        <w:t xml:space="preserve"> </w:t>
+      </w:r>
+      <w:proofErr w:type="spellStart"/>
+      <w:r>
+        <w:rPr>
+          <w:rFonts w:ascii="Cascadia Mono" w:hAnsi="Cascadia Mono" w:cs="Cascadia Mono"/>
+          <w:color w:val="000000"/>
+          <w:sz w:val="19"/>
+          <w:szCs w:val="19"/>
+        </w:rPr>
+        <w:t>anlaşılacağı</w:t>
+      </w:r>
+      <w:proofErr w:type="spellEnd"/>
+      <w:r>
+        <w:rPr>
+          <w:rFonts w:ascii="Cascadia Mono" w:hAnsi="Cascadia Mono" w:cs="Cascadia Mono"/>
+          <w:color w:val="000000"/>
+          <w:sz w:val="19"/>
+          <w:szCs w:val="19"/>
+        </w:rPr>
+        <w:t xml:space="preserve"> </w:t>
+      </w:r>
+      <w:proofErr w:type="spellStart"/>
+      <w:r>
+        <w:rPr>
+          <w:rFonts w:ascii="Cascadia Mono" w:hAnsi="Cascadia Mono" w:cs="Cascadia Mono"/>
+          <w:color w:val="000000"/>
+          <w:sz w:val="19"/>
+          <w:szCs w:val="19"/>
+        </w:rPr>
+        <w:t>gibi</w:t>
+      </w:r>
+      <w:proofErr w:type="spellEnd"/>
+      <w:r>
+        <w:rPr>
+          <w:rFonts w:ascii="Cascadia Mono" w:hAnsi="Cascadia Mono" w:cs="Cascadia Mono"/>
+          <w:color w:val="000000"/>
+          <w:sz w:val="19"/>
+          <w:szCs w:val="19"/>
+        </w:rPr>
+        <w:t xml:space="preserve"> </w:t>
+      </w:r>
+      <w:proofErr w:type="spellStart"/>
+      <w:r>
+        <w:rPr>
+          <w:rFonts w:ascii="Cascadia Mono" w:hAnsi="Cascadia Mono" w:cs="Cascadia Mono"/>
+          <w:color w:val="000000"/>
+          <w:sz w:val="19"/>
+          <w:szCs w:val="19"/>
+        </w:rPr>
+        <w:t>bir</w:t>
+      </w:r>
+      <w:proofErr w:type="spellEnd"/>
+      <w:r>
+        <w:rPr>
+          <w:rFonts w:ascii="Cascadia Mono" w:hAnsi="Cascadia Mono" w:cs="Cascadia Mono"/>
+          <w:color w:val="000000"/>
+          <w:sz w:val="19"/>
+          <w:szCs w:val="19"/>
+        </w:rPr>
+        <w:t xml:space="preserve"> </w:t>
+      </w:r>
+      <w:proofErr w:type="spellStart"/>
+      <w:r>
+        <w:rPr>
+          <w:rFonts w:ascii="Cascadia Mono" w:hAnsi="Cascadia Mono" w:cs="Cascadia Mono"/>
+          <w:color w:val="000000"/>
+          <w:sz w:val="19"/>
+          <w:szCs w:val="19"/>
+        </w:rPr>
+        <w:t>veri</w:t>
+      </w:r>
+      <w:proofErr w:type="spellEnd"/>
+      <w:r>
+        <w:rPr>
+          <w:rFonts w:ascii="Cascadia Mono" w:hAnsi="Cascadia Mono" w:cs="Cascadia Mono"/>
+          <w:color w:val="000000"/>
+          <w:sz w:val="19"/>
+          <w:szCs w:val="19"/>
+        </w:rPr>
+        <w:t xml:space="preserve"> </w:t>
+      </w:r>
+      <w:proofErr w:type="spellStart"/>
+      <w:r>
+        <w:rPr>
+          <w:rFonts w:ascii="Cascadia Mono" w:hAnsi="Cascadia Mono" w:cs="Cascadia Mono"/>
+          <w:color w:val="000000"/>
+          <w:sz w:val="19"/>
+          <w:szCs w:val="19"/>
+        </w:rPr>
+        <w:t>üzerinde</w:t>
+      </w:r>
+      <w:proofErr w:type="spellEnd"/>
+      <w:r>
+        <w:rPr>
+          <w:rFonts w:ascii="Cascadia Mono" w:hAnsi="Cascadia Mono" w:cs="Cascadia Mono"/>
+          <w:color w:val="000000"/>
+          <w:sz w:val="19"/>
+          <w:szCs w:val="19"/>
+        </w:rPr>
+        <w:t xml:space="preserve"> </w:t>
+      </w:r>
+      <w:proofErr w:type="spellStart"/>
+      <w:r>
+        <w:rPr>
+          <w:rFonts w:ascii="Cascadia Mono" w:hAnsi="Cascadia Mono" w:cs="Cascadia Mono"/>
+          <w:color w:val="000000"/>
+          <w:sz w:val="19"/>
+          <w:szCs w:val="19"/>
+        </w:rPr>
+        <w:t>işlem</w:t>
+      </w:r>
+      <w:proofErr w:type="spellEnd"/>
+      <w:r>
+        <w:rPr>
+          <w:rFonts w:ascii="Cascadia Mono" w:hAnsi="Cascadia Mono" w:cs="Cascadia Mono"/>
+          <w:color w:val="000000"/>
+          <w:sz w:val="19"/>
+          <w:szCs w:val="19"/>
+        </w:rPr>
+        <w:t xml:space="preserve"> </w:t>
+      </w:r>
+      <w:proofErr w:type="spellStart"/>
+      <w:r>
+        <w:rPr>
+          <w:rFonts w:ascii="Cascadia Mono" w:hAnsi="Cascadia Mono" w:cs="Cascadia Mono"/>
+          <w:color w:val="000000"/>
+          <w:sz w:val="19"/>
+          <w:szCs w:val="19"/>
+        </w:rPr>
+        <w:t>yapabilmek</w:t>
+      </w:r>
+      <w:proofErr w:type="spellEnd"/>
+      <w:r>
+        <w:rPr>
+          <w:rFonts w:ascii="Cascadia Mono" w:hAnsi="Cascadia Mono" w:cs="Cascadia Mono"/>
+          <w:color w:val="000000"/>
+          <w:sz w:val="19"/>
+          <w:szCs w:val="19"/>
+        </w:rPr>
+        <w:t xml:space="preserve"> </w:t>
+      </w:r>
+      <w:proofErr w:type="spellStart"/>
+      <w:r>
+        <w:rPr>
+          <w:rFonts w:ascii="Cascadia Mono" w:hAnsi="Cascadia Mono" w:cs="Cascadia Mono"/>
+          <w:color w:val="000000"/>
+          <w:sz w:val="19"/>
+          <w:szCs w:val="19"/>
+        </w:rPr>
+        <w:t>için</w:t>
+      </w:r>
+      <w:proofErr w:type="spellEnd"/>
+      <w:r>
+        <w:rPr>
+          <w:rFonts w:ascii="Cascadia Mono" w:hAnsi="Cascadia Mono" w:cs="Cascadia Mono"/>
+          <w:color w:val="000000"/>
+          <w:sz w:val="19"/>
+          <w:szCs w:val="19"/>
+        </w:rPr>
+        <w:t xml:space="preserve"> ilk </w:t>
+      </w:r>
+      <w:proofErr w:type="spellStart"/>
+      <w:r>
+        <w:rPr>
+          <w:rFonts w:ascii="Cascadia Mono" w:hAnsi="Cascadia Mono" w:cs="Cascadia Mono"/>
+          <w:color w:val="000000"/>
+          <w:sz w:val="19"/>
+          <w:szCs w:val="19"/>
+        </w:rPr>
+        <w:t>olarak</w:t>
+      </w:r>
+      <w:proofErr w:type="spellEnd"/>
+      <w:r>
+        <w:rPr>
+          <w:rFonts w:ascii="Cascadia Mono" w:hAnsi="Cascadia Mono" w:cs="Cascadia Mono"/>
+          <w:color w:val="000000"/>
+          <w:sz w:val="19"/>
+          <w:szCs w:val="19"/>
+        </w:rPr>
+        <w:t xml:space="preserve"> </w:t>
+      </w:r>
+      <w:proofErr w:type="spellStart"/>
+      <w:r>
+        <w:rPr>
+          <w:rFonts w:ascii="Cascadia Mono" w:hAnsi="Cascadia Mono" w:cs="Cascadia Mono"/>
+          <w:color w:val="000000"/>
+          <w:sz w:val="19"/>
+          <w:szCs w:val="19"/>
+        </w:rPr>
+        <w:t>db</w:t>
+      </w:r>
+      <w:proofErr w:type="spellEnd"/>
+      <w:r>
+        <w:rPr>
+          <w:rFonts w:ascii="Cascadia Mono" w:hAnsi="Cascadia Mono" w:cs="Cascadia Mono"/>
+          <w:color w:val="000000"/>
+          <w:sz w:val="19"/>
+          <w:szCs w:val="19"/>
+        </w:rPr>
+        <w:t xml:space="preserve"> den </w:t>
+      </w:r>
+      <w:proofErr w:type="spellStart"/>
+      <w:r>
+        <w:rPr>
+          <w:rFonts w:ascii="Cascadia Mono" w:hAnsi="Cascadia Mono" w:cs="Cascadia Mono"/>
+          <w:color w:val="000000"/>
+          <w:sz w:val="19"/>
+          <w:szCs w:val="19"/>
+        </w:rPr>
+        <w:t>çağırılması</w:t>
+      </w:r>
+      <w:proofErr w:type="spellEnd"/>
+      <w:r>
+        <w:rPr>
+          <w:rFonts w:ascii="Cascadia Mono" w:hAnsi="Cascadia Mono" w:cs="Cascadia Mono"/>
+          <w:color w:val="000000"/>
+          <w:sz w:val="19"/>
+          <w:szCs w:val="19"/>
+        </w:rPr>
+        <w:t xml:space="preserve"> </w:t>
+      </w:r>
+      <w:proofErr w:type="spellStart"/>
+      <w:r>
+        <w:rPr>
+          <w:rFonts w:ascii="Cascadia Mono" w:hAnsi="Cascadia Mono" w:cs="Cascadia Mono"/>
+          <w:color w:val="000000"/>
+          <w:sz w:val="19"/>
+          <w:szCs w:val="19"/>
+        </w:rPr>
+        <w:t>gerekmetkedir</w:t>
+      </w:r>
+      <w:proofErr w:type="spellEnd"/>
+      <w:r>
+        <w:rPr>
+          <w:rFonts w:ascii="Cascadia Mono" w:hAnsi="Cascadia Mono" w:cs="Cascadia Mono"/>
+          <w:color w:val="000000"/>
+          <w:sz w:val="19"/>
+          <w:szCs w:val="19"/>
+        </w:rPr>
+        <w:t xml:space="preserve">. </w:t>
+      </w:r>
+      <w:proofErr w:type="spellStart"/>
+      <w:r>
+        <w:rPr>
+          <w:rFonts w:ascii="Cascadia Mono" w:hAnsi="Cascadia Mono" w:cs="Cascadia Mono"/>
+          <w:color w:val="000000"/>
+          <w:sz w:val="19"/>
+          <w:szCs w:val="19"/>
+        </w:rPr>
+        <w:t>EntityFramework</w:t>
+      </w:r>
+      <w:proofErr w:type="spellEnd"/>
+      <w:r>
+        <w:rPr>
+          <w:rFonts w:ascii="Cascadia Mono" w:hAnsi="Cascadia Mono" w:cs="Cascadia Mono"/>
+          <w:color w:val="000000"/>
+          <w:sz w:val="19"/>
+          <w:szCs w:val="19"/>
+        </w:rPr>
+        <w:t xml:space="preserve"> </w:t>
+      </w:r>
+      <w:proofErr w:type="spellStart"/>
+      <w:r>
+        <w:rPr>
+          <w:rFonts w:ascii="Cascadia Mono" w:hAnsi="Cascadia Mono" w:cs="Cascadia Mono"/>
+          <w:color w:val="000000"/>
+          <w:sz w:val="19"/>
+          <w:szCs w:val="19"/>
+        </w:rPr>
+        <w:t>bu</w:t>
+      </w:r>
+      <w:proofErr w:type="spellEnd"/>
+      <w:r>
+        <w:rPr>
+          <w:rFonts w:ascii="Cascadia Mono" w:hAnsi="Cascadia Mono" w:cs="Cascadia Mono"/>
+          <w:color w:val="000000"/>
+          <w:sz w:val="19"/>
+          <w:szCs w:val="19"/>
+        </w:rPr>
+        <w:t xml:space="preserve"> </w:t>
+      </w:r>
+      <w:proofErr w:type="spellStart"/>
+      <w:r>
+        <w:rPr>
+          <w:rFonts w:ascii="Cascadia Mono" w:hAnsi="Cascadia Mono" w:cs="Cascadia Mono"/>
+          <w:color w:val="000000"/>
+          <w:sz w:val="19"/>
+          <w:szCs w:val="19"/>
+        </w:rPr>
+        <w:t>süreci</w:t>
+      </w:r>
+      <w:proofErr w:type="spellEnd"/>
+      <w:r>
+        <w:rPr>
+          <w:rFonts w:ascii="Cascadia Mono" w:hAnsi="Cascadia Mono" w:cs="Cascadia Mono"/>
+          <w:color w:val="000000"/>
+          <w:sz w:val="19"/>
+          <w:szCs w:val="19"/>
+        </w:rPr>
+        <w:t xml:space="preserve"> change tracking </w:t>
+      </w:r>
+      <w:proofErr w:type="spellStart"/>
+      <w:r>
+        <w:rPr>
+          <w:rFonts w:ascii="Cascadia Mono" w:hAnsi="Cascadia Mono" w:cs="Cascadia Mono"/>
+          <w:color w:val="000000"/>
+          <w:sz w:val="19"/>
+          <w:szCs w:val="19"/>
+        </w:rPr>
+        <w:t>olarak</w:t>
+      </w:r>
+      <w:proofErr w:type="spellEnd"/>
+      <w:r>
+        <w:rPr>
+          <w:rFonts w:ascii="Cascadia Mono" w:hAnsi="Cascadia Mono" w:cs="Cascadia Mono"/>
+          <w:color w:val="000000"/>
+          <w:sz w:val="19"/>
+          <w:szCs w:val="19"/>
+        </w:rPr>
+        <w:t xml:space="preserve"> </w:t>
+      </w:r>
+      <w:proofErr w:type="spellStart"/>
+      <w:r>
+        <w:rPr>
+          <w:rFonts w:ascii="Cascadia Mono" w:hAnsi="Cascadia Mono" w:cs="Cascadia Mono"/>
+          <w:color w:val="000000"/>
+          <w:sz w:val="19"/>
+          <w:szCs w:val="19"/>
+        </w:rPr>
+        <w:t>değerlendirir</w:t>
+      </w:r>
+      <w:proofErr w:type="spellEnd"/>
+      <w:r>
+        <w:rPr>
+          <w:rFonts w:ascii="Cascadia Mono" w:hAnsi="Cascadia Mono" w:cs="Cascadia Mono"/>
+          <w:color w:val="000000"/>
+          <w:sz w:val="19"/>
+          <w:szCs w:val="19"/>
+        </w:rPr>
+        <w:t xml:space="preserve">. </w:t>
+      </w:r>
+      <w:proofErr w:type="spellStart"/>
+      <w:r>
+        <w:rPr>
+          <w:rFonts w:ascii="Cascadia Mono" w:hAnsi="Cascadia Mono" w:cs="Cascadia Mono"/>
+          <w:color w:val="000000"/>
+          <w:sz w:val="19"/>
+          <w:szCs w:val="19"/>
+        </w:rPr>
+        <w:t>Değerlendirmede</w:t>
+      </w:r>
+      <w:proofErr w:type="spellEnd"/>
+      <w:r>
+        <w:rPr>
+          <w:rFonts w:ascii="Cascadia Mono" w:hAnsi="Cascadia Mono" w:cs="Cascadia Mono"/>
+          <w:color w:val="000000"/>
+          <w:sz w:val="19"/>
+          <w:szCs w:val="19"/>
+        </w:rPr>
+        <w:t xml:space="preserve"> </w:t>
+      </w:r>
+      <w:proofErr w:type="spellStart"/>
+      <w:r>
+        <w:rPr>
+          <w:rFonts w:ascii="Cascadia Mono" w:hAnsi="Cascadia Mono" w:cs="Cascadia Mono"/>
+          <w:color w:val="000000"/>
+          <w:sz w:val="19"/>
+          <w:szCs w:val="19"/>
+        </w:rPr>
+        <w:t>veri</w:t>
+      </w:r>
+      <w:proofErr w:type="spellEnd"/>
+      <w:r>
+        <w:rPr>
+          <w:rFonts w:ascii="Cascadia Mono" w:hAnsi="Cascadia Mono" w:cs="Cascadia Mono"/>
+          <w:color w:val="000000"/>
+          <w:sz w:val="19"/>
+          <w:szCs w:val="19"/>
+        </w:rPr>
+        <w:t xml:space="preserve"> </w:t>
+      </w:r>
+      <w:proofErr w:type="spellStart"/>
+      <w:r>
+        <w:rPr>
+          <w:rFonts w:ascii="Cascadia Mono" w:hAnsi="Cascadia Mono" w:cs="Cascadia Mono"/>
+          <w:color w:val="000000"/>
+          <w:sz w:val="19"/>
+          <w:szCs w:val="19"/>
+        </w:rPr>
+        <w:t>tabanından</w:t>
+      </w:r>
+      <w:proofErr w:type="spellEnd"/>
+      <w:r>
+        <w:rPr>
+          <w:rFonts w:ascii="Cascadia Mono" w:hAnsi="Cascadia Mono" w:cs="Cascadia Mono"/>
+          <w:color w:val="000000"/>
+          <w:sz w:val="19"/>
+          <w:szCs w:val="19"/>
+        </w:rPr>
+        <w:t xml:space="preserve"> </w:t>
+      </w:r>
+      <w:proofErr w:type="spellStart"/>
+      <w:r>
+        <w:rPr>
+          <w:rFonts w:ascii="Cascadia Mono" w:hAnsi="Cascadia Mono" w:cs="Cascadia Mono"/>
+          <w:color w:val="000000"/>
+          <w:sz w:val="19"/>
+          <w:szCs w:val="19"/>
+        </w:rPr>
+        <w:t>dönen</w:t>
+      </w:r>
+      <w:proofErr w:type="spellEnd"/>
+      <w:r>
+        <w:rPr>
+          <w:rFonts w:ascii="Cascadia Mono" w:hAnsi="Cascadia Mono" w:cs="Cascadia Mono"/>
+          <w:color w:val="000000"/>
+          <w:sz w:val="19"/>
+          <w:szCs w:val="19"/>
+        </w:rPr>
+        <w:t xml:space="preserve"> </w:t>
+      </w:r>
+      <w:proofErr w:type="spellStart"/>
+      <w:r>
+        <w:rPr>
+          <w:rFonts w:ascii="Cascadia Mono" w:hAnsi="Cascadia Mono" w:cs="Cascadia Mono"/>
+          <w:color w:val="000000"/>
+          <w:sz w:val="19"/>
+          <w:szCs w:val="19"/>
+        </w:rPr>
+        <w:t>veri</w:t>
+      </w:r>
+      <w:proofErr w:type="spellEnd"/>
+      <w:r>
+        <w:rPr>
+          <w:rFonts w:ascii="Cascadia Mono" w:hAnsi="Cascadia Mono" w:cs="Cascadia Mono"/>
+          <w:color w:val="000000"/>
+          <w:sz w:val="19"/>
+          <w:szCs w:val="19"/>
+        </w:rPr>
+        <w:t xml:space="preserve"> </w:t>
+      </w:r>
+      <w:proofErr w:type="spellStart"/>
+      <w:r>
+        <w:rPr>
+          <w:rFonts w:ascii="Cascadia Mono" w:hAnsi="Cascadia Mono" w:cs="Cascadia Mono"/>
+          <w:color w:val="000000"/>
+          <w:sz w:val="19"/>
+          <w:szCs w:val="19"/>
+        </w:rPr>
+        <w:t>süreç</w:t>
+      </w:r>
+      <w:proofErr w:type="spellEnd"/>
+      <w:r>
+        <w:rPr>
+          <w:rFonts w:ascii="Cascadia Mono" w:hAnsi="Cascadia Mono" w:cs="Cascadia Mono"/>
+          <w:color w:val="000000"/>
+          <w:sz w:val="19"/>
+          <w:szCs w:val="19"/>
+        </w:rPr>
+        <w:t xml:space="preserve"> </w:t>
+      </w:r>
+      <w:proofErr w:type="spellStart"/>
+      <w:r>
+        <w:rPr>
+          <w:rFonts w:ascii="Cascadia Mono" w:hAnsi="Cascadia Mono" w:cs="Cascadia Mono"/>
+          <w:color w:val="000000"/>
+          <w:sz w:val="19"/>
+          <w:szCs w:val="19"/>
+        </w:rPr>
+        <w:t>içerisinde</w:t>
+      </w:r>
+      <w:proofErr w:type="spellEnd"/>
+      <w:r>
+        <w:rPr>
+          <w:rFonts w:ascii="Cascadia Mono" w:hAnsi="Cascadia Mono" w:cs="Cascadia Mono"/>
+          <w:color w:val="000000"/>
+          <w:sz w:val="19"/>
+          <w:szCs w:val="19"/>
+        </w:rPr>
+        <w:t xml:space="preserve"> </w:t>
+      </w:r>
+      <w:proofErr w:type="spellStart"/>
+      <w:r>
+        <w:rPr>
+          <w:rFonts w:ascii="Cascadia Mono" w:hAnsi="Cascadia Mono" w:cs="Cascadia Mono"/>
+          <w:color w:val="000000"/>
+          <w:sz w:val="19"/>
+          <w:szCs w:val="19"/>
+        </w:rPr>
+        <w:t>bir</w:t>
+      </w:r>
+      <w:proofErr w:type="spellEnd"/>
+      <w:r>
+        <w:rPr>
+          <w:rFonts w:ascii="Cascadia Mono" w:hAnsi="Cascadia Mono" w:cs="Cascadia Mono"/>
+          <w:color w:val="000000"/>
+          <w:sz w:val="19"/>
+          <w:szCs w:val="19"/>
+        </w:rPr>
+        <w:t xml:space="preserve"> </w:t>
+      </w:r>
+      <w:proofErr w:type="spellStart"/>
+      <w:r>
+        <w:rPr>
+          <w:rFonts w:ascii="Cascadia Mono" w:hAnsi="Cascadia Mono" w:cs="Cascadia Mono"/>
+          <w:color w:val="000000"/>
+          <w:sz w:val="19"/>
+          <w:szCs w:val="19"/>
+        </w:rPr>
+        <w:t>nesne</w:t>
+      </w:r>
+      <w:proofErr w:type="spellEnd"/>
+      <w:r>
+        <w:rPr>
+          <w:rFonts w:ascii="Cascadia Mono" w:hAnsi="Cascadia Mono" w:cs="Cascadia Mono"/>
+          <w:color w:val="000000"/>
+          <w:sz w:val="19"/>
+          <w:szCs w:val="19"/>
+        </w:rPr>
+        <w:t xml:space="preserve"> </w:t>
+      </w:r>
+      <w:proofErr w:type="spellStart"/>
+      <w:r>
+        <w:rPr>
+          <w:rFonts w:ascii="Cascadia Mono" w:hAnsi="Cascadia Mono" w:cs="Cascadia Mono"/>
+          <w:color w:val="000000"/>
+          <w:sz w:val="19"/>
+          <w:szCs w:val="19"/>
+        </w:rPr>
+        <w:t>olarak</w:t>
+      </w:r>
+      <w:proofErr w:type="spellEnd"/>
+      <w:r>
+        <w:rPr>
+          <w:rFonts w:ascii="Cascadia Mono" w:hAnsi="Cascadia Mono" w:cs="Cascadia Mono"/>
+          <w:color w:val="000000"/>
+          <w:sz w:val="19"/>
+          <w:szCs w:val="19"/>
+        </w:rPr>
+        <w:t xml:space="preserve"> </w:t>
+      </w:r>
+      <w:proofErr w:type="spellStart"/>
+      <w:r>
+        <w:rPr>
+          <w:rFonts w:ascii="Cascadia Mono" w:hAnsi="Cascadia Mono" w:cs="Cascadia Mono"/>
+          <w:color w:val="000000"/>
+          <w:sz w:val="19"/>
+          <w:szCs w:val="19"/>
+        </w:rPr>
+        <w:t>tutulduğu</w:t>
+      </w:r>
+      <w:proofErr w:type="spellEnd"/>
+      <w:r>
+        <w:rPr>
+          <w:rFonts w:ascii="Cascadia Mono" w:hAnsi="Cascadia Mono" w:cs="Cascadia Mono"/>
+          <w:color w:val="000000"/>
+          <w:sz w:val="19"/>
+          <w:szCs w:val="19"/>
+        </w:rPr>
+        <w:t xml:space="preserve"> </w:t>
+      </w:r>
+      <w:proofErr w:type="spellStart"/>
+      <w:r>
+        <w:rPr>
+          <w:rFonts w:ascii="Cascadia Mono" w:hAnsi="Cascadia Mono" w:cs="Cascadia Mono"/>
+          <w:color w:val="000000"/>
+          <w:sz w:val="19"/>
+          <w:szCs w:val="19"/>
+        </w:rPr>
+        <w:t>ve</w:t>
+      </w:r>
+      <w:proofErr w:type="spellEnd"/>
+      <w:r>
+        <w:rPr>
+          <w:rFonts w:ascii="Cascadia Mono" w:hAnsi="Cascadia Mono" w:cs="Cascadia Mono"/>
+          <w:color w:val="000000"/>
+          <w:sz w:val="19"/>
+          <w:szCs w:val="19"/>
+        </w:rPr>
+        <w:t xml:space="preserve"> </w:t>
+      </w:r>
+      <w:proofErr w:type="spellStart"/>
+      <w:r>
+        <w:rPr>
+          <w:rFonts w:ascii="Cascadia Mono" w:hAnsi="Cascadia Mono" w:cs="Cascadia Mono"/>
+          <w:color w:val="000000"/>
+          <w:sz w:val="19"/>
+          <w:szCs w:val="19"/>
+        </w:rPr>
+        <w:t>üzerindeki</w:t>
+      </w:r>
+      <w:proofErr w:type="spellEnd"/>
+      <w:r>
+        <w:rPr>
+          <w:rFonts w:ascii="Cascadia Mono" w:hAnsi="Cascadia Mono" w:cs="Cascadia Mono"/>
+          <w:color w:val="000000"/>
+          <w:sz w:val="19"/>
+          <w:szCs w:val="19"/>
+        </w:rPr>
+        <w:t xml:space="preserve"> </w:t>
+      </w:r>
+      <w:proofErr w:type="spellStart"/>
+      <w:r>
+        <w:rPr>
+          <w:rFonts w:ascii="Cascadia Mono" w:hAnsi="Cascadia Mono" w:cs="Cascadia Mono"/>
+          <w:color w:val="000000"/>
+          <w:sz w:val="19"/>
+          <w:szCs w:val="19"/>
+        </w:rPr>
+        <w:t>değişiklikleri</w:t>
+      </w:r>
+      <w:proofErr w:type="spellEnd"/>
+      <w:r>
+        <w:rPr>
+          <w:rFonts w:ascii="Cascadia Mono" w:hAnsi="Cascadia Mono" w:cs="Cascadia Mono"/>
+          <w:color w:val="000000"/>
+          <w:sz w:val="19"/>
+          <w:szCs w:val="19"/>
+        </w:rPr>
+        <w:t xml:space="preserve"> </w:t>
+      </w:r>
+      <w:proofErr w:type="spellStart"/>
+      <w:r>
+        <w:rPr>
+          <w:rFonts w:ascii="Cascadia Mono" w:hAnsi="Cascadia Mono" w:cs="Cascadia Mono"/>
+          <w:color w:val="000000"/>
+          <w:sz w:val="19"/>
+          <w:szCs w:val="19"/>
+        </w:rPr>
+        <w:t>otomatikl</w:t>
+      </w:r>
+      <w:proofErr w:type="spellEnd"/>
+      <w:r>
+        <w:rPr>
+          <w:rFonts w:ascii="Cascadia Mono" w:hAnsi="Cascadia Mono" w:cs="Cascadia Mono"/>
+          <w:color w:val="000000"/>
+          <w:sz w:val="19"/>
+          <w:szCs w:val="19"/>
+        </w:rPr>
+        <w:t xml:space="preserve"> </w:t>
+      </w:r>
+      <w:proofErr w:type="spellStart"/>
+      <w:r>
+        <w:rPr>
+          <w:rFonts w:ascii="Cascadia Mono" w:hAnsi="Cascadia Mono" w:cs="Cascadia Mono"/>
+          <w:color w:val="000000"/>
+          <w:sz w:val="19"/>
+          <w:szCs w:val="19"/>
+        </w:rPr>
+        <w:t>olarak</w:t>
+      </w:r>
+      <w:proofErr w:type="spellEnd"/>
+      <w:r>
+        <w:rPr>
+          <w:rFonts w:ascii="Cascadia Mono" w:hAnsi="Cascadia Mono" w:cs="Cascadia Mono"/>
+          <w:color w:val="000000"/>
+          <w:sz w:val="19"/>
+          <w:szCs w:val="19"/>
+        </w:rPr>
+        <w:t xml:space="preserve"> </w:t>
+      </w:r>
+      <w:proofErr w:type="spellStart"/>
+      <w:r>
+        <w:rPr>
+          <w:rFonts w:ascii="Cascadia Mono" w:hAnsi="Cascadia Mono" w:cs="Cascadia Mono"/>
+          <w:color w:val="000000"/>
+          <w:sz w:val="19"/>
+          <w:szCs w:val="19"/>
+        </w:rPr>
+        <w:t>algıladığı</w:t>
+      </w:r>
+      <w:proofErr w:type="spellEnd"/>
+      <w:r>
+        <w:rPr>
+          <w:rFonts w:ascii="Cascadia Mono" w:hAnsi="Cascadia Mono" w:cs="Cascadia Mono"/>
+          <w:color w:val="000000"/>
+          <w:sz w:val="19"/>
+          <w:szCs w:val="19"/>
+        </w:rPr>
+        <w:t xml:space="preserve"> </w:t>
+      </w:r>
+      <w:proofErr w:type="spellStart"/>
+      <w:r>
+        <w:rPr>
+          <w:rFonts w:ascii="Cascadia Mono" w:hAnsi="Cascadia Mono" w:cs="Cascadia Mono"/>
+          <w:color w:val="000000"/>
+          <w:sz w:val="19"/>
+          <w:szCs w:val="19"/>
+        </w:rPr>
+        <w:t>için</w:t>
+      </w:r>
+      <w:proofErr w:type="spellEnd"/>
+      <w:r>
+        <w:rPr>
+          <w:rFonts w:ascii="Cascadia Mono" w:hAnsi="Cascadia Mono" w:cs="Cascadia Mono"/>
+          <w:color w:val="000000"/>
+          <w:sz w:val="19"/>
+          <w:szCs w:val="19"/>
+        </w:rPr>
+        <w:t xml:space="preserve"> </w:t>
+      </w:r>
+      <w:proofErr w:type="spellStart"/>
+      <w:r>
+        <w:rPr>
+          <w:rFonts w:ascii="Cascadia Mono" w:hAnsi="Cascadia Mono" w:cs="Cascadia Mono"/>
+          <w:color w:val="000000"/>
+          <w:sz w:val="19"/>
+          <w:szCs w:val="19"/>
+        </w:rPr>
+        <w:t>bu</w:t>
+      </w:r>
+      <w:proofErr w:type="spellEnd"/>
+      <w:r>
+        <w:rPr>
+          <w:rFonts w:ascii="Cascadia Mono" w:hAnsi="Cascadia Mono" w:cs="Cascadia Mono"/>
+          <w:color w:val="000000"/>
+          <w:sz w:val="19"/>
+          <w:szCs w:val="19"/>
+        </w:rPr>
+        <w:t xml:space="preserve"> </w:t>
+      </w:r>
+      <w:proofErr w:type="spellStart"/>
+      <w:r>
+        <w:rPr>
+          <w:rFonts w:ascii="Cascadia Mono" w:hAnsi="Cascadia Mono" w:cs="Cascadia Mono"/>
+          <w:color w:val="000000"/>
+          <w:sz w:val="19"/>
+          <w:szCs w:val="19"/>
+        </w:rPr>
+        <w:t>işlem</w:t>
+      </w:r>
+      <w:proofErr w:type="spellEnd"/>
+      <w:r>
+        <w:rPr>
+          <w:rFonts w:ascii="Cascadia Mono" w:hAnsi="Cascadia Mono" w:cs="Cascadia Mono"/>
+          <w:color w:val="000000"/>
+          <w:sz w:val="19"/>
+          <w:szCs w:val="19"/>
+        </w:rPr>
+        <w:t xml:space="preserve"> </w:t>
+      </w:r>
+      <w:proofErr w:type="spellStart"/>
+      <w:r>
+        <w:rPr>
+          <w:rFonts w:ascii="Cascadia Mono" w:hAnsi="Cascadia Mono" w:cs="Cascadia Mono"/>
+          <w:color w:val="000000"/>
+          <w:sz w:val="19"/>
+          <w:szCs w:val="19"/>
+        </w:rPr>
+        <w:t>mümkjündür</w:t>
+      </w:r>
+      <w:proofErr w:type="spellEnd"/>
+      <w:r>
+        <w:rPr>
+          <w:rFonts w:ascii="Cascadia Mono" w:hAnsi="Cascadia Mono" w:cs="Cascadia Mono"/>
+          <w:color w:val="000000"/>
+          <w:sz w:val="19"/>
+          <w:szCs w:val="19"/>
+        </w:rPr>
+        <w:t xml:space="preserve">. </w:t>
+      </w:r>
+      <w:proofErr w:type="spellStart"/>
+      <w:r>
+        <w:rPr>
+          <w:rFonts w:ascii="Cascadia Mono" w:hAnsi="Cascadia Mono" w:cs="Cascadia Mono"/>
+          <w:color w:val="000000"/>
+          <w:sz w:val="19"/>
+          <w:szCs w:val="19"/>
+        </w:rPr>
+        <w:t>Siz</w:t>
+      </w:r>
+      <w:proofErr w:type="spellEnd"/>
+      <w:r>
+        <w:rPr>
+          <w:rFonts w:ascii="Cascadia Mono" w:hAnsi="Cascadia Mono" w:cs="Cascadia Mono"/>
+          <w:color w:val="000000"/>
+          <w:sz w:val="19"/>
+          <w:szCs w:val="19"/>
+        </w:rPr>
+        <w:t xml:space="preserve"> </w:t>
+      </w:r>
+      <w:proofErr w:type="spellStart"/>
+      <w:r>
+        <w:rPr>
+          <w:rFonts w:ascii="Cascadia Mono" w:hAnsi="Cascadia Mono" w:cs="Cascadia Mono"/>
+          <w:color w:val="000000"/>
+          <w:sz w:val="19"/>
+          <w:szCs w:val="19"/>
+        </w:rPr>
+        <w:t>sisteme</w:t>
+      </w:r>
+      <w:proofErr w:type="spellEnd"/>
+      <w:r>
+        <w:rPr>
+          <w:rFonts w:ascii="Cascadia Mono" w:hAnsi="Cascadia Mono" w:cs="Cascadia Mono"/>
+          <w:color w:val="000000"/>
+          <w:sz w:val="19"/>
+          <w:szCs w:val="19"/>
+        </w:rPr>
+        <w:t xml:space="preserve"> id </w:t>
+      </w:r>
+      <w:proofErr w:type="spellStart"/>
+      <w:r>
+        <w:rPr>
+          <w:rFonts w:ascii="Cascadia Mono" w:hAnsi="Cascadia Mono" w:cs="Cascadia Mono"/>
+          <w:color w:val="000000"/>
+          <w:sz w:val="19"/>
+          <w:szCs w:val="19"/>
+        </w:rPr>
+        <w:t>si</w:t>
+      </w:r>
+      <w:proofErr w:type="spellEnd"/>
+      <w:r>
+        <w:rPr>
+          <w:rFonts w:ascii="Cascadia Mono" w:hAnsi="Cascadia Mono" w:cs="Cascadia Mono"/>
+          <w:color w:val="000000"/>
+          <w:sz w:val="19"/>
+          <w:szCs w:val="19"/>
+        </w:rPr>
+        <w:t xml:space="preserve"> 5 </w:t>
+      </w:r>
+      <w:proofErr w:type="spellStart"/>
+      <w:r>
+        <w:rPr>
+          <w:rFonts w:ascii="Cascadia Mono" w:hAnsi="Cascadia Mono" w:cs="Cascadia Mono"/>
+          <w:color w:val="000000"/>
+          <w:sz w:val="19"/>
+          <w:szCs w:val="19"/>
+        </w:rPr>
+        <w:t>olan</w:t>
+      </w:r>
+      <w:proofErr w:type="spellEnd"/>
+      <w:r>
+        <w:rPr>
+          <w:rFonts w:ascii="Cascadia Mono" w:hAnsi="Cascadia Mono" w:cs="Cascadia Mono"/>
+          <w:color w:val="000000"/>
+          <w:sz w:val="19"/>
+          <w:szCs w:val="19"/>
+        </w:rPr>
+        <w:t xml:space="preserve"> </w:t>
+      </w:r>
+      <w:proofErr w:type="spellStart"/>
+      <w:r>
+        <w:rPr>
+          <w:rFonts w:ascii="Cascadia Mono" w:hAnsi="Cascadia Mono" w:cs="Cascadia Mono"/>
+          <w:color w:val="000000"/>
+          <w:sz w:val="19"/>
+          <w:szCs w:val="19"/>
+        </w:rPr>
+        <w:t>elle</w:t>
+      </w:r>
+      <w:proofErr w:type="spellEnd"/>
+      <w:r>
+        <w:rPr>
+          <w:rFonts w:ascii="Cascadia Mono" w:hAnsi="Cascadia Mono" w:cs="Cascadia Mono"/>
+          <w:color w:val="000000"/>
+          <w:sz w:val="19"/>
+          <w:szCs w:val="19"/>
+        </w:rPr>
+        <w:t xml:space="preserve"> </w:t>
+      </w:r>
+      <w:proofErr w:type="spellStart"/>
+      <w:r>
+        <w:rPr>
+          <w:rFonts w:ascii="Cascadia Mono" w:hAnsi="Cascadia Mono" w:cs="Cascadia Mono"/>
+          <w:color w:val="000000"/>
+          <w:sz w:val="19"/>
+          <w:szCs w:val="19"/>
+        </w:rPr>
+        <w:t>oluşturulmuş</w:t>
+      </w:r>
+      <w:proofErr w:type="spellEnd"/>
+      <w:r>
+        <w:rPr>
+          <w:rFonts w:ascii="Cascadia Mono" w:hAnsi="Cascadia Mono" w:cs="Cascadia Mono"/>
+          <w:color w:val="000000"/>
+          <w:sz w:val="19"/>
+          <w:szCs w:val="19"/>
+        </w:rPr>
+        <w:t xml:space="preserve"> </w:t>
+      </w:r>
+      <w:proofErr w:type="spellStart"/>
+      <w:r>
+        <w:rPr>
+          <w:rFonts w:ascii="Cascadia Mono" w:hAnsi="Cascadia Mono" w:cs="Cascadia Mono"/>
+          <w:color w:val="000000"/>
+          <w:sz w:val="19"/>
+          <w:szCs w:val="19"/>
+        </w:rPr>
+        <w:t>bir</w:t>
+      </w:r>
+      <w:proofErr w:type="spellEnd"/>
+      <w:r>
+        <w:rPr>
+          <w:rFonts w:ascii="Cascadia Mono" w:hAnsi="Cascadia Mono" w:cs="Cascadia Mono"/>
+          <w:color w:val="000000"/>
+          <w:sz w:val="19"/>
+          <w:szCs w:val="19"/>
+        </w:rPr>
+        <w:t xml:space="preserve"> Product </w:t>
+      </w:r>
+      <w:proofErr w:type="spellStart"/>
+      <w:r>
+        <w:rPr>
+          <w:rFonts w:ascii="Cascadia Mono" w:hAnsi="Cascadia Mono" w:cs="Cascadia Mono"/>
+          <w:color w:val="000000"/>
+          <w:sz w:val="19"/>
+          <w:szCs w:val="19"/>
+        </w:rPr>
+        <w:t>nesnesini</w:t>
+      </w:r>
+      <w:proofErr w:type="spellEnd"/>
+      <w:r>
+        <w:rPr>
+          <w:rFonts w:ascii="Cascadia Mono" w:hAnsi="Cascadia Mono" w:cs="Cascadia Mono"/>
+          <w:color w:val="000000"/>
+          <w:sz w:val="19"/>
+          <w:szCs w:val="19"/>
+        </w:rPr>
+        <w:t xml:space="preserve"> update </w:t>
+      </w:r>
+      <w:proofErr w:type="spellStart"/>
+      <w:r>
+        <w:rPr>
+          <w:rFonts w:ascii="Cascadia Mono" w:hAnsi="Cascadia Mono" w:cs="Cascadia Mono"/>
+          <w:color w:val="000000"/>
+          <w:sz w:val="19"/>
+          <w:szCs w:val="19"/>
+        </w:rPr>
+        <w:t>atmaya</w:t>
+      </w:r>
+      <w:proofErr w:type="spellEnd"/>
+      <w:r>
+        <w:rPr>
+          <w:rFonts w:ascii="Cascadia Mono" w:hAnsi="Cascadia Mono" w:cs="Cascadia Mono"/>
+          <w:color w:val="000000"/>
+          <w:sz w:val="19"/>
+          <w:szCs w:val="19"/>
+        </w:rPr>
+        <w:t xml:space="preserve"> </w:t>
+      </w:r>
+      <w:proofErr w:type="spellStart"/>
+      <w:r>
+        <w:rPr>
+          <w:rFonts w:ascii="Cascadia Mono" w:hAnsi="Cascadia Mono" w:cs="Cascadia Mono"/>
+          <w:color w:val="000000"/>
+          <w:sz w:val="19"/>
+          <w:szCs w:val="19"/>
+        </w:rPr>
+        <w:t>kalkarsanız</w:t>
+      </w:r>
+      <w:proofErr w:type="spellEnd"/>
+      <w:r>
+        <w:rPr>
+          <w:rFonts w:ascii="Cascadia Mono" w:hAnsi="Cascadia Mono" w:cs="Cascadia Mono"/>
+          <w:color w:val="000000"/>
+          <w:sz w:val="19"/>
+          <w:szCs w:val="19"/>
+        </w:rPr>
+        <w:t xml:space="preserve"> change Tracking </w:t>
+      </w:r>
+      <w:proofErr w:type="spellStart"/>
+      <w:r>
+        <w:rPr>
+          <w:rFonts w:ascii="Cascadia Mono" w:hAnsi="Cascadia Mono" w:cs="Cascadia Mono"/>
+          <w:color w:val="000000"/>
+          <w:sz w:val="19"/>
+          <w:szCs w:val="19"/>
+        </w:rPr>
+        <w:t>sürecini</w:t>
+      </w:r>
+      <w:proofErr w:type="spellEnd"/>
+      <w:r>
+        <w:rPr>
+          <w:rFonts w:ascii="Cascadia Mono" w:hAnsi="Cascadia Mono" w:cs="Cascadia Mono"/>
+          <w:color w:val="000000"/>
+          <w:sz w:val="19"/>
+          <w:szCs w:val="19"/>
+        </w:rPr>
+        <w:t xml:space="preserve"> </w:t>
+      </w:r>
+      <w:proofErr w:type="spellStart"/>
+      <w:r>
+        <w:rPr>
+          <w:rFonts w:ascii="Cascadia Mono" w:hAnsi="Cascadia Mono" w:cs="Cascadia Mono"/>
+          <w:color w:val="000000"/>
+          <w:sz w:val="19"/>
+          <w:szCs w:val="19"/>
+        </w:rPr>
+        <w:t>göz</w:t>
+      </w:r>
+      <w:proofErr w:type="spellEnd"/>
+      <w:r>
+        <w:rPr>
+          <w:rFonts w:ascii="Cascadia Mono" w:hAnsi="Cascadia Mono" w:cs="Cascadia Mono"/>
+          <w:color w:val="000000"/>
+          <w:sz w:val="19"/>
+          <w:szCs w:val="19"/>
+        </w:rPr>
+        <w:t xml:space="preserve"> </w:t>
+      </w:r>
+      <w:proofErr w:type="spellStart"/>
+      <w:r>
+        <w:rPr>
+          <w:rFonts w:ascii="Cascadia Mono" w:hAnsi="Cascadia Mono" w:cs="Cascadia Mono"/>
+          <w:color w:val="000000"/>
+          <w:sz w:val="19"/>
+          <w:szCs w:val="19"/>
+        </w:rPr>
+        <w:t>ardı</w:t>
+      </w:r>
+      <w:proofErr w:type="spellEnd"/>
+      <w:r>
+        <w:rPr>
+          <w:rFonts w:ascii="Cascadia Mono" w:hAnsi="Cascadia Mono" w:cs="Cascadia Mono"/>
+          <w:color w:val="000000"/>
+          <w:sz w:val="19"/>
+          <w:szCs w:val="19"/>
+        </w:rPr>
+        <w:t xml:space="preserve"> </w:t>
+      </w:r>
+      <w:proofErr w:type="spellStart"/>
+      <w:r>
+        <w:rPr>
+          <w:rFonts w:ascii="Cascadia Mono" w:hAnsi="Cascadia Mono" w:cs="Cascadia Mono"/>
+          <w:color w:val="000000"/>
+          <w:sz w:val="19"/>
+          <w:szCs w:val="19"/>
+        </w:rPr>
+        <w:t>ettiğiniz</w:t>
+      </w:r>
+      <w:proofErr w:type="spellEnd"/>
+      <w:r>
+        <w:rPr>
+          <w:rFonts w:ascii="Cascadia Mono" w:hAnsi="Cascadia Mono" w:cs="Cascadia Mono"/>
+          <w:color w:val="000000"/>
+          <w:sz w:val="19"/>
+          <w:szCs w:val="19"/>
+        </w:rPr>
+        <w:t xml:space="preserve"> </w:t>
+      </w:r>
+      <w:proofErr w:type="spellStart"/>
+      <w:r>
+        <w:rPr>
+          <w:rFonts w:ascii="Cascadia Mono" w:hAnsi="Cascadia Mono" w:cs="Cascadia Mono"/>
+          <w:color w:val="000000"/>
+          <w:sz w:val="19"/>
+          <w:szCs w:val="19"/>
+        </w:rPr>
+        <w:t>için</w:t>
+      </w:r>
+      <w:proofErr w:type="spellEnd"/>
+      <w:r>
+        <w:rPr>
+          <w:rFonts w:ascii="Cascadia Mono" w:hAnsi="Cascadia Mono" w:cs="Cascadia Mono"/>
+          <w:color w:val="000000"/>
+          <w:sz w:val="19"/>
+          <w:szCs w:val="19"/>
+        </w:rPr>
+        <w:t xml:space="preserve"> system </w:t>
+      </w:r>
+      <w:proofErr w:type="spellStart"/>
+      <w:r>
+        <w:rPr>
+          <w:rFonts w:ascii="Cascadia Mono" w:hAnsi="Cascadia Mono" w:cs="Cascadia Mono"/>
+          <w:color w:val="000000"/>
+          <w:sz w:val="19"/>
+          <w:szCs w:val="19"/>
+        </w:rPr>
+        <w:t>sizlere</w:t>
+      </w:r>
+      <w:proofErr w:type="spellEnd"/>
+      <w:r>
+        <w:rPr>
+          <w:rFonts w:ascii="Cascadia Mono" w:hAnsi="Cascadia Mono" w:cs="Cascadia Mono"/>
+          <w:color w:val="000000"/>
+          <w:sz w:val="19"/>
+          <w:szCs w:val="19"/>
+        </w:rPr>
+        <w:t xml:space="preserve"> </w:t>
+      </w:r>
+      <w:proofErr w:type="spellStart"/>
+      <w:r>
+        <w:rPr>
+          <w:rFonts w:ascii="Cascadia Mono" w:hAnsi="Cascadia Mono" w:cs="Cascadia Mono"/>
+          <w:color w:val="000000"/>
+          <w:sz w:val="19"/>
+          <w:szCs w:val="19"/>
+        </w:rPr>
+        <w:t>hata</w:t>
+      </w:r>
+      <w:proofErr w:type="spellEnd"/>
+      <w:r>
+        <w:rPr>
+          <w:rFonts w:ascii="Cascadia Mono" w:hAnsi="Cascadia Mono" w:cs="Cascadia Mono"/>
+          <w:color w:val="000000"/>
+          <w:sz w:val="19"/>
+          <w:szCs w:val="19"/>
+        </w:rPr>
+        <w:t xml:space="preserve"> </w:t>
+      </w:r>
+      <w:proofErr w:type="spellStart"/>
+      <w:r>
+        <w:rPr>
+          <w:rFonts w:ascii="Cascadia Mono" w:hAnsi="Cascadia Mono" w:cs="Cascadia Mono"/>
+          <w:color w:val="000000"/>
+          <w:sz w:val="19"/>
+          <w:szCs w:val="19"/>
+        </w:rPr>
+        <w:t>verecektir</w:t>
+      </w:r>
+      <w:proofErr w:type="spellEnd"/>
+      <w:r>
+        <w:rPr>
+          <w:rFonts w:ascii="Cascadia Mono" w:hAnsi="Cascadia Mono" w:cs="Cascadia Mono"/>
+          <w:color w:val="000000"/>
+          <w:sz w:val="19"/>
+          <w:szCs w:val="19"/>
+        </w:rPr>
+        <w:t xml:space="preserve">. </w:t>
+      </w:r>
+      <w:r>
+        <w:rPr>
+          <w:rFonts w:ascii="Cascadia Mono" w:hAnsi="Cascadia Mono" w:cs="Cascadia Mono"/>
+          <w:color w:val="000000"/>
+          <w:sz w:val="19"/>
+          <w:szCs w:val="19"/>
+        </w:rPr>
+        <w:t xml:space="preserve">Bir </w:t>
+      </w:r>
+      <w:proofErr w:type="spellStart"/>
+      <w:r>
+        <w:rPr>
+          <w:rFonts w:ascii="Cascadia Mono" w:hAnsi="Cascadia Mono" w:cs="Cascadia Mono"/>
+          <w:color w:val="000000"/>
+          <w:sz w:val="19"/>
+          <w:szCs w:val="19"/>
+        </w:rPr>
+        <w:t>aşağıdaki</w:t>
+      </w:r>
+      <w:proofErr w:type="spellEnd"/>
+      <w:r>
+        <w:rPr>
+          <w:rFonts w:ascii="Cascadia Mono" w:hAnsi="Cascadia Mono" w:cs="Cascadia Mono"/>
+          <w:color w:val="000000"/>
+          <w:sz w:val="19"/>
+          <w:szCs w:val="19"/>
+        </w:rPr>
+        <w:t xml:space="preserve"> </w:t>
+      </w:r>
+      <w:proofErr w:type="spellStart"/>
+      <w:r>
+        <w:rPr>
+          <w:rFonts w:ascii="Cascadia Mono" w:hAnsi="Cascadia Mono" w:cs="Cascadia Mono"/>
+          <w:color w:val="000000"/>
+          <w:sz w:val="19"/>
+          <w:szCs w:val="19"/>
+        </w:rPr>
+        <w:t>kod</w:t>
+      </w:r>
+      <w:proofErr w:type="spellEnd"/>
+      <w:r>
+        <w:rPr>
+          <w:rFonts w:ascii="Cascadia Mono" w:hAnsi="Cascadia Mono" w:cs="Cascadia Mono"/>
+          <w:color w:val="000000"/>
+          <w:sz w:val="19"/>
+          <w:szCs w:val="19"/>
+        </w:rPr>
+        <w:t xml:space="preserve"> buna </w:t>
+      </w:r>
+      <w:proofErr w:type="spellStart"/>
+      <w:r>
+        <w:rPr>
+          <w:rFonts w:ascii="Cascadia Mono" w:hAnsi="Cascadia Mono" w:cs="Cascadia Mono"/>
+          <w:color w:val="000000"/>
+          <w:sz w:val="19"/>
+          <w:szCs w:val="19"/>
+        </w:rPr>
+        <w:t>örnektir</w:t>
+      </w:r>
+      <w:proofErr w:type="spellEnd"/>
+      <w:r>
+        <w:rPr>
+          <w:rFonts w:ascii="Cascadia Mono" w:hAnsi="Cascadia Mono" w:cs="Cascadia Mono"/>
+          <w:color w:val="000000"/>
+          <w:sz w:val="19"/>
+          <w:szCs w:val="19"/>
+        </w:rPr>
+        <w:t xml:space="preserve">. Ama </w:t>
+      </w:r>
+      <w:proofErr w:type="spellStart"/>
+      <w:r>
+        <w:rPr>
+          <w:rFonts w:ascii="Cascadia Mono" w:hAnsi="Cascadia Mono" w:cs="Cascadia Mono"/>
+          <w:color w:val="000000"/>
+          <w:sz w:val="19"/>
+          <w:szCs w:val="19"/>
+        </w:rPr>
+        <w:t>siz</w:t>
+      </w:r>
+      <w:proofErr w:type="spellEnd"/>
+      <w:r>
+        <w:rPr>
+          <w:rFonts w:ascii="Cascadia Mono" w:hAnsi="Cascadia Mono" w:cs="Cascadia Mono"/>
+          <w:color w:val="000000"/>
+          <w:sz w:val="19"/>
+          <w:szCs w:val="19"/>
+        </w:rPr>
+        <w:t xml:space="preserve"> </w:t>
+      </w:r>
+      <w:proofErr w:type="spellStart"/>
+      <w:r>
+        <w:rPr>
+          <w:rFonts w:ascii="Cascadia Mono" w:hAnsi="Cascadia Mono" w:cs="Cascadia Mono"/>
+          <w:color w:val="000000"/>
+          <w:sz w:val="19"/>
+          <w:szCs w:val="19"/>
+        </w:rPr>
+        <w:t>elle</w:t>
+      </w:r>
+      <w:proofErr w:type="spellEnd"/>
+      <w:r>
+        <w:rPr>
+          <w:rFonts w:ascii="Cascadia Mono" w:hAnsi="Cascadia Mono" w:cs="Cascadia Mono"/>
+          <w:color w:val="000000"/>
+          <w:sz w:val="19"/>
+          <w:szCs w:val="19"/>
+        </w:rPr>
+        <w:t xml:space="preserve"> </w:t>
+      </w:r>
+      <w:proofErr w:type="spellStart"/>
+      <w:r>
+        <w:rPr>
+          <w:rFonts w:ascii="Cascadia Mono" w:hAnsi="Cascadia Mono" w:cs="Cascadia Mono"/>
+          <w:color w:val="000000"/>
+          <w:sz w:val="19"/>
+          <w:szCs w:val="19"/>
+        </w:rPr>
+        <w:t>oluşturulmuş</w:t>
+      </w:r>
+      <w:proofErr w:type="spellEnd"/>
+      <w:r>
+        <w:rPr>
+          <w:rFonts w:ascii="Cascadia Mono" w:hAnsi="Cascadia Mono" w:cs="Cascadia Mono"/>
+          <w:color w:val="000000"/>
+          <w:sz w:val="19"/>
+          <w:szCs w:val="19"/>
+        </w:rPr>
+        <w:t xml:space="preserve"> </w:t>
+      </w:r>
+      <w:proofErr w:type="spellStart"/>
+      <w:r>
+        <w:rPr>
+          <w:rFonts w:ascii="Cascadia Mono" w:hAnsi="Cascadia Mono" w:cs="Cascadia Mono"/>
+          <w:color w:val="000000"/>
+          <w:sz w:val="19"/>
+          <w:szCs w:val="19"/>
+        </w:rPr>
+        <w:t>olan</w:t>
+      </w:r>
+      <w:proofErr w:type="spellEnd"/>
+      <w:r>
+        <w:rPr>
+          <w:rFonts w:ascii="Cascadia Mono" w:hAnsi="Cascadia Mono" w:cs="Cascadia Mono"/>
+          <w:color w:val="000000"/>
+          <w:sz w:val="19"/>
+          <w:szCs w:val="19"/>
+        </w:rPr>
+        <w:t xml:space="preserve"> </w:t>
+      </w:r>
+      <w:proofErr w:type="spellStart"/>
+      <w:r>
+        <w:rPr>
+          <w:rFonts w:ascii="Cascadia Mono" w:hAnsi="Cascadia Mono" w:cs="Cascadia Mono"/>
+          <w:color w:val="000000"/>
+          <w:sz w:val="19"/>
+          <w:szCs w:val="19"/>
+        </w:rPr>
+        <w:t>bir</w:t>
+      </w:r>
+      <w:proofErr w:type="spellEnd"/>
+      <w:r>
+        <w:rPr>
+          <w:rFonts w:ascii="Cascadia Mono" w:hAnsi="Cascadia Mono" w:cs="Cascadia Mono"/>
+          <w:color w:val="000000"/>
+          <w:sz w:val="19"/>
+          <w:szCs w:val="19"/>
+        </w:rPr>
+        <w:t xml:space="preserve"> </w:t>
+      </w:r>
+      <w:proofErr w:type="spellStart"/>
+      <w:r>
+        <w:rPr>
+          <w:rFonts w:ascii="Cascadia Mono" w:hAnsi="Cascadia Mono" w:cs="Cascadia Mono"/>
+          <w:color w:val="000000"/>
+          <w:sz w:val="19"/>
+          <w:szCs w:val="19"/>
+        </w:rPr>
+        <w:t>kaydın</w:t>
+      </w:r>
+      <w:proofErr w:type="spellEnd"/>
+      <w:r>
+        <w:rPr>
+          <w:rFonts w:ascii="Cascadia Mono" w:hAnsi="Cascadia Mono" w:cs="Cascadia Mono"/>
+          <w:color w:val="000000"/>
+          <w:sz w:val="19"/>
+          <w:szCs w:val="19"/>
+        </w:rPr>
+        <w:t xml:space="preserve"> change tracking </w:t>
+      </w:r>
+      <w:proofErr w:type="spellStart"/>
+      <w:r>
+        <w:rPr>
+          <w:rFonts w:ascii="Cascadia Mono" w:hAnsi="Cascadia Mono" w:cs="Cascadia Mono"/>
+          <w:color w:val="000000"/>
+          <w:sz w:val="19"/>
+          <w:szCs w:val="19"/>
+        </w:rPr>
+        <w:t>ile</w:t>
+      </w:r>
+      <w:proofErr w:type="spellEnd"/>
+      <w:r>
+        <w:rPr>
+          <w:rFonts w:ascii="Cascadia Mono" w:hAnsi="Cascadia Mono" w:cs="Cascadia Mono"/>
+          <w:color w:val="000000"/>
+          <w:sz w:val="19"/>
+          <w:szCs w:val="19"/>
+        </w:rPr>
+        <w:t xml:space="preserve"> </w:t>
+      </w:r>
+      <w:proofErr w:type="spellStart"/>
+      <w:r>
+        <w:rPr>
+          <w:rFonts w:ascii="Cascadia Mono" w:hAnsi="Cascadia Mono" w:cs="Cascadia Mono"/>
+          <w:color w:val="000000"/>
+          <w:sz w:val="19"/>
+          <w:szCs w:val="19"/>
+        </w:rPr>
+        <w:t>eklemek</w:t>
+      </w:r>
+      <w:proofErr w:type="spellEnd"/>
+      <w:r>
+        <w:rPr>
+          <w:rFonts w:ascii="Cascadia Mono" w:hAnsi="Cascadia Mono" w:cs="Cascadia Mono"/>
+          <w:color w:val="000000"/>
+          <w:sz w:val="19"/>
+          <w:szCs w:val="19"/>
+        </w:rPr>
+        <w:t xml:space="preserve"> </w:t>
+      </w:r>
+      <w:proofErr w:type="spellStart"/>
+      <w:r>
+        <w:rPr>
+          <w:rFonts w:ascii="Cascadia Mono" w:hAnsi="Cascadia Mono" w:cs="Cascadia Mono"/>
+          <w:color w:val="000000"/>
+          <w:sz w:val="19"/>
+          <w:szCs w:val="19"/>
+        </w:rPr>
+        <w:t>gerekiyorsa</w:t>
+      </w:r>
+      <w:proofErr w:type="spellEnd"/>
+      <w:r>
+        <w:rPr>
+          <w:rFonts w:ascii="Cascadia Mono" w:hAnsi="Cascadia Mono" w:cs="Cascadia Mono"/>
+          <w:color w:val="000000"/>
+          <w:sz w:val="19"/>
+          <w:szCs w:val="19"/>
+        </w:rPr>
+        <w:t xml:space="preserve"> attached </w:t>
+      </w:r>
+      <w:proofErr w:type="spellStart"/>
+      <w:r>
+        <w:rPr>
+          <w:rFonts w:ascii="Cascadia Mono" w:hAnsi="Cascadia Mono" w:cs="Cascadia Mono"/>
+          <w:color w:val="000000"/>
+          <w:sz w:val="19"/>
+          <w:szCs w:val="19"/>
+        </w:rPr>
+        <w:t>methodunu</w:t>
+      </w:r>
+      <w:proofErr w:type="spellEnd"/>
+      <w:r>
+        <w:rPr>
+          <w:rFonts w:ascii="Cascadia Mono" w:hAnsi="Cascadia Mono" w:cs="Cascadia Mono"/>
+          <w:color w:val="000000"/>
+          <w:sz w:val="19"/>
+          <w:szCs w:val="19"/>
+        </w:rPr>
+        <w:t xml:space="preserve"> </w:t>
+      </w:r>
+      <w:proofErr w:type="spellStart"/>
+      <w:r>
+        <w:rPr>
+          <w:rFonts w:ascii="Cascadia Mono" w:hAnsi="Cascadia Mono" w:cs="Cascadia Mono"/>
+          <w:color w:val="000000"/>
+          <w:sz w:val="19"/>
+          <w:szCs w:val="19"/>
+        </w:rPr>
+        <w:t>kullanmamız</w:t>
+      </w:r>
+      <w:proofErr w:type="spellEnd"/>
+      <w:r>
+        <w:rPr>
+          <w:rFonts w:ascii="Cascadia Mono" w:hAnsi="Cascadia Mono" w:cs="Cascadia Mono"/>
+          <w:color w:val="000000"/>
+          <w:sz w:val="19"/>
+          <w:szCs w:val="19"/>
+        </w:rPr>
+        <w:t xml:space="preserve"> </w:t>
+      </w:r>
+      <w:proofErr w:type="spellStart"/>
+      <w:r>
+        <w:rPr>
+          <w:rFonts w:ascii="Cascadia Mono" w:hAnsi="Cascadia Mono" w:cs="Cascadia Mono"/>
+          <w:color w:val="000000"/>
+          <w:sz w:val="19"/>
+          <w:szCs w:val="19"/>
+        </w:rPr>
+        <w:t>gerekecektir</w:t>
+      </w:r>
+      <w:proofErr w:type="spellEnd"/>
+      <w:r>
+        <w:rPr>
+          <w:rFonts w:ascii="Cascadia Mono" w:hAnsi="Cascadia Mono" w:cs="Cascadia Mono"/>
+          <w:color w:val="000000"/>
+          <w:sz w:val="19"/>
+          <w:szCs w:val="19"/>
+        </w:rPr>
+        <w:t xml:space="preserve">. </w:t>
+      </w:r>
+    </w:p>
+    <w:p>
+      <w:pPr>
+        <w:rPr>
+          <w:rFonts w:ascii="Cascadia Mono" w:hAnsi="Cascadia Mono" w:cs="Cascadia Mono"/>
+          <w:color w:val="000000"/>
+          <w:sz w:val="19"/>
+          <w:szCs w:val="19"/>
+        </w:rPr>
+      </w:pPr>
+    </w:p>
+    <w:p>
+      <w:pPr>
+        <w:autoSpaceDE w:val="0"/>
+        <w:autoSpaceDN w:val="0"/>
+        <w:adjustRightInd w:val="0"/>
+        <w:spacing w:after="0" w:line="240" w:lineRule="auto"/>
+        <w:rPr>
+          <w:rFonts w:ascii="Cascadia Mono" w:hAnsi="Cascadia Mono" w:cs="Cascadia Mono"/>
+          <w:color w:val="000000"/>
+          <w:sz w:val="19"/>
+          <w:szCs w:val="19"/>
+        </w:rPr>
+      </w:pPr>
+      <w:r>
+        <w:rPr>
+          <w:rFonts w:ascii="Cascadia Mono" w:hAnsi="Cascadia Mono" w:cs="Cascadia Mono"/>
+          <w:color w:val="000000"/>
+          <w:sz w:val="19"/>
+          <w:szCs w:val="19"/>
+        </w:rPr>
+        <w:t xml:space="preserve">   </w:t>
+      </w:r>
+      <w:r>
+        <w:rPr>
+          <w:rFonts w:ascii="Cascadia Mono" w:hAnsi="Cascadia Mono" w:cs="Cascadia Mono"/>
+          <w:color w:val="0000FF"/>
+          <w:sz w:val="19"/>
+          <w:szCs w:val="19"/>
+        </w:rPr>
+        <w:t>using</w:t>
+      </w:r>
+      <w:r>
+        <w:rPr>
+          <w:rFonts w:ascii="Cascadia Mono" w:hAnsi="Cascadia Mono" w:cs="Cascadia Mono"/>
+          <w:color w:val="000000"/>
+          <w:sz w:val="19"/>
+          <w:szCs w:val="19"/>
+        </w:rPr>
+        <w:t xml:space="preserve"> (</w:t>
+      </w:r>
+      <w:r>
+        <w:rPr>
+          <w:rFonts w:ascii="Cascadia Mono" w:hAnsi="Cascadia Mono" w:cs="Cascadia Mono"/>
+          <w:color w:val="0000FF"/>
+          <w:sz w:val="19"/>
+          <w:szCs w:val="19"/>
+        </w:rPr>
+        <w:t>var</w:t>
+      </w:r>
+      <w:r>
+        <w:rPr>
+          <w:rFonts w:ascii="Cascadia Mono" w:hAnsi="Cascadia Mono" w:cs="Cascadia Mono"/>
+          <w:color w:val="000000"/>
+          <w:sz w:val="19"/>
+          <w:szCs w:val="19"/>
+        </w:rPr>
+        <w:t xml:space="preserve"> context = </w:t>
+      </w:r>
+      <w:r>
+        <w:rPr>
+          <w:rFonts w:ascii="Cascadia Mono" w:hAnsi="Cascadia Mono" w:cs="Cascadia Mono"/>
+          <w:color w:val="0000FF"/>
+          <w:sz w:val="19"/>
+          <w:szCs w:val="19"/>
+        </w:rPr>
+        <w:t>new</w:t>
+      </w:r>
+      <w:r>
+        <w:rPr>
+          <w:rFonts w:ascii="Cascadia Mono" w:hAnsi="Cascadia Mono" w:cs="Cascadia Mono"/>
+          <w:color w:val="000000"/>
+          <w:sz w:val="19"/>
+          <w:szCs w:val="19"/>
+        </w:rPr>
+        <w:t xml:space="preserve"> SQLİTECONTEXT())</w:t>
+      </w:r>
+    </w:p>
+    <w:p>
+      <w:pPr>
+        <w:autoSpaceDE w:val="0"/>
+        <w:autoSpaceDN w:val="0"/>
+        <w:adjustRightInd w:val="0"/>
+        <w:spacing w:after="0" w:line="240" w:lineRule="auto"/>
+        <w:rPr>
+          <w:rFonts w:ascii="Cascadia Mono" w:hAnsi="Cascadia Mono" w:cs="Cascadia Mono"/>
+          <w:color w:val="000000"/>
+          <w:sz w:val="19"/>
+          <w:szCs w:val="19"/>
+        </w:rPr>
+      </w:pPr>
+      <w:r>
+        <w:rPr>
+          <w:rFonts w:ascii="Cascadia Mono" w:hAnsi="Cascadia Mono" w:cs="Cascadia Mono"/>
+          <w:color w:val="000000"/>
+          <w:sz w:val="19"/>
+          <w:szCs w:val="19"/>
+        </w:rPr>
+        <w:t xml:space="preserve">            {</w:t>
+      </w:r>
+    </w:p>
+    <w:p>
+      <w:pPr>
+        <w:autoSpaceDE w:val="0"/>
+        <w:autoSpaceDN w:val="0"/>
+        <w:adjustRightInd w:val="0"/>
+        <w:spacing w:after="0" w:line="240" w:lineRule="auto"/>
+        <w:rPr>
+          <w:rFonts w:ascii="Cascadia Mono" w:hAnsi="Cascadia Mono" w:cs="Cascadia Mono"/>
+          <w:color w:val="000000"/>
+          <w:sz w:val="19"/>
+          <w:szCs w:val="19"/>
+        </w:rPr>
+      </w:pPr>
+      <w:r>
+        <w:rPr>
+          <w:rFonts w:ascii="Cascadia Mono" w:hAnsi="Cascadia Mono" w:cs="Cascadia Mono"/>
+          <w:color w:val="000000"/>
+          <w:sz w:val="19"/>
+          <w:szCs w:val="19"/>
+        </w:rPr>
+        <w:t xml:space="preserve">                </w:t>
+      </w:r>
+      <w:r>
+        <w:rPr>
+          <w:rFonts w:ascii="Cascadia Mono" w:hAnsi="Cascadia Mono" w:cs="Cascadia Mono"/>
+          <w:color w:val="0000FF"/>
+          <w:sz w:val="19"/>
+          <w:szCs w:val="19"/>
+        </w:rPr>
+        <w:t>var</w:t>
+      </w:r>
+      <w:r>
+        <w:rPr>
+          <w:rFonts w:ascii="Cascadia Mono" w:hAnsi="Cascadia Mono" w:cs="Cascadia Mono"/>
+          <w:color w:val="000000"/>
+          <w:sz w:val="19"/>
+          <w:szCs w:val="19"/>
+        </w:rPr>
+        <w:t xml:space="preserve"> table = </w:t>
+      </w:r>
+      <w:proofErr w:type="spellStart"/>
+      <w:r>
+        <w:rPr>
+          <w:rFonts w:ascii="Cascadia Mono" w:hAnsi="Cascadia Mono" w:cs="Cascadia Mono"/>
+          <w:color w:val="000000"/>
+          <w:sz w:val="19"/>
+          <w:szCs w:val="19"/>
+        </w:rPr>
+        <w:t>context.Products.Where</w:t>
+      </w:r>
+      <w:proofErr w:type="spellEnd"/>
+      <w:r>
+        <w:rPr>
+          <w:rFonts w:ascii="Cascadia Mono" w:hAnsi="Cascadia Mono" w:cs="Cascadia Mono"/>
+          <w:color w:val="000000"/>
+          <w:sz w:val="19"/>
+          <w:szCs w:val="19"/>
+        </w:rPr>
+        <w:t>(x =&gt; x.ID == 5).</w:t>
+      </w:r>
+      <w:proofErr w:type="spellStart"/>
+      <w:r>
+        <w:rPr>
+          <w:rFonts w:ascii="Cascadia Mono" w:hAnsi="Cascadia Mono" w:cs="Cascadia Mono"/>
+          <w:color w:val="000000"/>
+          <w:sz w:val="19"/>
+          <w:szCs w:val="19"/>
+        </w:rPr>
+        <w:t>FirstOrDefault</w:t>
+      </w:r>
+      <w:proofErr w:type="spellEnd"/>
+      <w:r>
+        <w:rPr>
+          <w:rFonts w:ascii="Cascadia Mono" w:hAnsi="Cascadia Mono" w:cs="Cascadia Mono"/>
+          <w:color w:val="000000"/>
+          <w:sz w:val="19"/>
+          <w:szCs w:val="19"/>
+        </w:rPr>
+        <w:t>();</w:t>
+      </w:r>
+    </w:p>
+    <w:p>
+      <w:pPr>
+        <w:autoSpaceDE w:val="0"/>
+        <w:autoSpaceDN w:val="0"/>
+        <w:adjustRightInd w:val="0"/>
+        <w:spacing w:after="0" w:line="240" w:lineRule="auto"/>
+        <w:rPr>
+          <w:rFonts w:ascii="Cascadia Mono" w:hAnsi="Cascadia Mono" w:cs="Cascadia Mono"/>
+          <w:color w:val="000000"/>
+          <w:sz w:val="19"/>
+          <w:szCs w:val="19"/>
+        </w:rPr>
+      </w:pPr>
+      <w:r>
+        <w:rPr>
+          <w:rFonts w:ascii="Cascadia Mono" w:hAnsi="Cascadia Mono" w:cs="Cascadia Mono"/>
+          <w:color w:val="000000"/>
+          <w:sz w:val="19"/>
+          <w:szCs w:val="19"/>
+        </w:rPr>
+        <w:t xml:space="preserve">                </w:t>
+      </w:r>
+      <w:r>
+        <w:rPr>
+          <w:rFonts w:ascii="Cascadia Mono" w:hAnsi="Cascadia Mono" w:cs="Cascadia Mono"/>
+          <w:color w:val="0000FF"/>
+          <w:sz w:val="19"/>
+          <w:szCs w:val="19"/>
+        </w:rPr>
+        <w:t>if</w:t>
+      </w:r>
+      <w:r>
+        <w:rPr>
+          <w:rFonts w:ascii="Cascadia Mono" w:hAnsi="Cascadia Mono" w:cs="Cascadia Mono"/>
+          <w:color w:val="000000"/>
+          <w:sz w:val="19"/>
+          <w:szCs w:val="19"/>
+        </w:rPr>
+        <w:t xml:space="preserve"> (table!= </w:t>
+      </w:r>
+      <w:r>
+        <w:rPr>
+          <w:rFonts w:ascii="Cascadia Mono" w:hAnsi="Cascadia Mono" w:cs="Cascadia Mono"/>
+          <w:color w:val="0000FF"/>
+          <w:sz w:val="19"/>
+          <w:szCs w:val="19"/>
+        </w:rPr>
+        <w:t>null</w:t>
+      </w:r>
+      <w:r>
+        <w:rPr>
+          <w:rFonts w:ascii="Cascadia Mono" w:hAnsi="Cascadia Mono" w:cs="Cascadia Mono"/>
+          <w:color w:val="000000"/>
+          <w:sz w:val="19"/>
+          <w:szCs w:val="19"/>
+        </w:rPr>
+        <w:t>)</w:t>
+      </w:r>
+    </w:p>
+    <w:p>
+      <w:pPr>
+        <w:autoSpaceDE w:val="0"/>
+        <w:autoSpaceDN w:val="0"/>
+        <w:adjustRightInd w:val="0"/>
+        <w:spacing w:after="0" w:line="240" w:lineRule="auto"/>
+        <w:rPr>
+          <w:rFonts w:ascii="Cascadia Mono" w:hAnsi="Cascadia Mono" w:cs="Cascadia Mono"/>
+          <w:color w:val="000000"/>
+          <w:sz w:val="19"/>
+          <w:szCs w:val="19"/>
+        </w:rPr>
+      </w:pPr>
+      <w:r>
+        <w:rPr>
+          <w:rFonts w:ascii="Cascadia Mono" w:hAnsi="Cascadia Mono" w:cs="Cascadia Mono"/>
+          <w:color w:val="000000"/>
+          <w:sz w:val="19"/>
+          <w:szCs w:val="19"/>
+        </w:rPr>
+        <w:t xml:space="preserve">                {</w:t>
+      </w:r>
+    </w:p>
+    <w:p>
+      <w:pPr>
+        <w:autoSpaceDE w:val="0"/>
+        <w:autoSpaceDN w:val="0"/>
+        <w:adjustRightInd w:val="0"/>
+        <w:spacing w:after="0" w:line="240" w:lineRule="auto"/>
+        <w:rPr>
+          <w:rFonts w:ascii="Cascadia Mono" w:hAnsi="Cascadia Mono" w:cs="Cascadia Mono"/>
+          <w:color w:val="000000"/>
+          <w:sz w:val="19"/>
+          <w:szCs w:val="19"/>
+        </w:rPr>
+      </w:pPr>
+      <w:r>
+        <w:rPr>
+          <w:rFonts w:ascii="Cascadia Mono" w:hAnsi="Cascadia Mono" w:cs="Cascadia Mono"/>
+          <w:color w:val="000000"/>
+          <w:sz w:val="19"/>
+          <w:szCs w:val="19"/>
+        </w:rPr>
+        <w:t xml:space="preserve">                    </w:t>
+      </w:r>
+      <w:proofErr w:type="spellStart"/>
+      <w:r>
+        <w:rPr>
+          <w:rFonts w:ascii="Cascadia Mono" w:hAnsi="Cascadia Mono" w:cs="Cascadia Mono"/>
+          <w:color w:val="000000"/>
+          <w:sz w:val="19"/>
+          <w:szCs w:val="19"/>
+        </w:rPr>
+        <w:t>Console.WriteLine</w:t>
+      </w:r>
+      <w:proofErr w:type="spellEnd"/>
+      <w:r>
+        <w:rPr>
+          <w:rFonts w:ascii="Cascadia Mono" w:hAnsi="Cascadia Mono" w:cs="Cascadia Mono"/>
+          <w:color w:val="000000"/>
+          <w:sz w:val="19"/>
+          <w:szCs w:val="19"/>
+        </w:rPr>
+        <w:t>(</w:t>
+      </w:r>
+      <w:r>
+        <w:rPr>
+          <w:rFonts w:ascii="Cascadia Mono" w:hAnsi="Cascadia Mono" w:cs="Cascadia Mono"/>
+          <w:color w:val="A31515"/>
+          <w:sz w:val="19"/>
+          <w:szCs w:val="19"/>
+        </w:rPr>
+        <w:t xml:space="preserve">" 5 </w:t>
+      </w:r>
+      <w:proofErr w:type="spellStart"/>
+      <w:r>
+        <w:rPr>
+          <w:rFonts w:ascii="Cascadia Mono" w:hAnsi="Cascadia Mono" w:cs="Cascadia Mono"/>
+          <w:color w:val="A31515"/>
+          <w:sz w:val="19"/>
+          <w:szCs w:val="19"/>
+        </w:rPr>
+        <w:t>numaralı</w:t>
+      </w:r>
+      <w:proofErr w:type="spellEnd"/>
+      <w:r>
+        <w:rPr>
+          <w:rFonts w:ascii="Cascadia Mono" w:hAnsi="Cascadia Mono" w:cs="Cascadia Mono"/>
+          <w:color w:val="A31515"/>
+          <w:sz w:val="19"/>
+          <w:szCs w:val="19"/>
+        </w:rPr>
+        <w:t xml:space="preserve"> </w:t>
+      </w:r>
+      <w:proofErr w:type="spellStart"/>
+      <w:r>
+        <w:rPr>
+          <w:rFonts w:ascii="Cascadia Mono" w:hAnsi="Cascadia Mono" w:cs="Cascadia Mono"/>
+          <w:color w:val="A31515"/>
+          <w:sz w:val="19"/>
+          <w:szCs w:val="19"/>
+        </w:rPr>
+        <w:t>ürününüz</w:t>
+      </w:r>
+      <w:proofErr w:type="spellEnd"/>
+      <w:r>
+        <w:rPr>
+          <w:rFonts w:ascii="Cascadia Mono" w:hAnsi="Cascadia Mono" w:cs="Cascadia Mono"/>
+          <w:color w:val="A31515"/>
+          <w:sz w:val="19"/>
+          <w:szCs w:val="19"/>
+        </w:rPr>
+        <w:t xml:space="preserve"> </w:t>
+      </w:r>
+      <w:proofErr w:type="spellStart"/>
+      <w:r>
+        <w:rPr>
+          <w:rFonts w:ascii="Cascadia Mono" w:hAnsi="Cascadia Mono" w:cs="Cascadia Mono"/>
+          <w:color w:val="A31515"/>
+          <w:sz w:val="19"/>
+          <w:szCs w:val="19"/>
+        </w:rPr>
+        <w:t>bulundu</w:t>
+      </w:r>
+      <w:proofErr w:type="spellEnd"/>
+      <w:r>
+        <w:rPr>
+          <w:rFonts w:ascii="Cascadia Mono" w:hAnsi="Cascadia Mono" w:cs="Cascadia Mono"/>
+          <w:color w:val="A31515"/>
+          <w:sz w:val="19"/>
+          <w:szCs w:val="19"/>
+        </w:rPr>
+        <w:t xml:space="preserve"> "</w:t>
+      </w:r>
+      <w:r>
+        <w:rPr>
+          <w:rFonts w:ascii="Cascadia Mono" w:hAnsi="Cascadia Mono" w:cs="Cascadia Mono"/>
+          <w:color w:val="000000"/>
+          <w:sz w:val="19"/>
+          <w:szCs w:val="19"/>
+        </w:rPr>
+        <w:t>);</w:t>
+      </w:r>
+    </w:p>
+    <w:p>
+      <w:pPr>
+        <w:autoSpaceDE w:val="0"/>
+        <w:autoSpaceDN w:val="0"/>
+        <w:adjustRightInd w:val="0"/>
+        <w:spacing w:after="0" w:line="240" w:lineRule="auto"/>
+        <w:rPr>
+          <w:rFonts w:ascii="Cascadia Mono" w:hAnsi="Cascadia Mono" w:cs="Cascadia Mono"/>
+          <w:color w:val="000000"/>
+          <w:sz w:val="19"/>
+          <w:szCs w:val="19"/>
+        </w:rPr>
+      </w:pPr>
+      <w:r>
+        <w:rPr>
+          <w:rFonts w:ascii="Cascadia Mono" w:hAnsi="Cascadia Mono" w:cs="Cascadia Mono"/>
+          <w:color w:val="000000"/>
+          <w:sz w:val="19"/>
+          <w:szCs w:val="19"/>
+        </w:rPr>
+        <w:t xml:space="preserve">                    </w:t>
+      </w:r>
+      <w:proofErr w:type="spellStart"/>
+      <w:r>
+        <w:rPr>
+          <w:rFonts w:ascii="Cascadia Mono" w:hAnsi="Cascadia Mono" w:cs="Cascadia Mono"/>
+          <w:color w:val="000000"/>
+          <w:sz w:val="19"/>
+          <w:szCs w:val="19"/>
+        </w:rPr>
+        <w:t>Console.WriteLine</w:t>
+      </w:r>
+      <w:proofErr w:type="spellEnd"/>
+      <w:r>
+        <w:rPr>
+          <w:rFonts w:ascii="Cascadia Mono" w:hAnsi="Cascadia Mono" w:cs="Cascadia Mono"/>
+          <w:color w:val="000000"/>
+          <w:sz w:val="19"/>
+          <w:szCs w:val="19"/>
+        </w:rPr>
+        <w:t xml:space="preserve">(table.ID + </w:t>
+      </w:r>
+      <w:r>
+        <w:rPr>
+          <w:rFonts w:ascii="Cascadia Mono" w:hAnsi="Cascadia Mono" w:cs="Cascadia Mono"/>
+          <w:color w:val="A31515"/>
+          <w:sz w:val="19"/>
+          <w:szCs w:val="19"/>
+        </w:rPr>
+        <w:t>"   "</w:t>
+      </w:r>
+      <w:r>
+        <w:rPr>
+          <w:rFonts w:ascii="Cascadia Mono" w:hAnsi="Cascadia Mono" w:cs="Cascadia Mono"/>
+          <w:color w:val="000000"/>
+          <w:sz w:val="19"/>
+          <w:szCs w:val="19"/>
+        </w:rPr>
+        <w:t xml:space="preserve"> + </w:t>
+      </w:r>
+      <w:proofErr w:type="spellStart"/>
+      <w:r>
+        <w:rPr>
+          <w:rFonts w:ascii="Cascadia Mono" w:hAnsi="Cascadia Mono" w:cs="Cascadia Mono"/>
+          <w:color w:val="000000"/>
+          <w:sz w:val="19"/>
+          <w:szCs w:val="19"/>
+        </w:rPr>
+        <w:t>table.Name</w:t>
+      </w:r>
+      <w:proofErr w:type="spellEnd"/>
+      <w:r>
+        <w:rPr>
+          <w:rFonts w:ascii="Cascadia Mono" w:hAnsi="Cascadia Mono" w:cs="Cascadia Mono"/>
+          <w:color w:val="000000"/>
+          <w:sz w:val="19"/>
+          <w:szCs w:val="19"/>
+        </w:rPr>
+        <w:t xml:space="preserve"> + </w:t>
+      </w:r>
+      <w:r>
+        <w:rPr>
+          <w:rFonts w:ascii="Cascadia Mono" w:hAnsi="Cascadia Mono" w:cs="Cascadia Mono"/>
+          <w:color w:val="A31515"/>
+          <w:sz w:val="19"/>
+          <w:szCs w:val="19"/>
+        </w:rPr>
+        <w:t>"   "</w:t>
+      </w:r>
+      <w:r>
+        <w:rPr>
+          <w:rFonts w:ascii="Cascadia Mono" w:hAnsi="Cascadia Mono" w:cs="Cascadia Mono"/>
+          <w:color w:val="000000"/>
+          <w:sz w:val="19"/>
+          <w:szCs w:val="19"/>
+        </w:rPr>
+        <w:t xml:space="preserve"> + </w:t>
+      </w:r>
+      <w:proofErr w:type="spellStart"/>
+      <w:r>
+        <w:rPr>
+          <w:rFonts w:ascii="Cascadia Mono" w:hAnsi="Cascadia Mono" w:cs="Cascadia Mono"/>
+          <w:color w:val="000000"/>
+          <w:sz w:val="19"/>
+          <w:szCs w:val="19"/>
+        </w:rPr>
+        <w:t>table.Price</w:t>
+      </w:r>
+      <w:proofErr w:type="spellEnd"/>
+      <w:r>
+        <w:rPr>
+          <w:rFonts w:ascii="Cascadia Mono" w:hAnsi="Cascadia Mono" w:cs="Cascadia Mono"/>
+          <w:color w:val="000000"/>
+          <w:sz w:val="19"/>
+          <w:szCs w:val="19"/>
+        </w:rPr>
+        <w:t>);</w:t>
+      </w:r>
+    </w:p>
+    <w:p>
+      <w:pPr>
+        <w:autoSpaceDE w:val="0"/>
+        <w:autoSpaceDN w:val="0"/>
+        <w:adjustRightInd w:val="0"/>
+        <w:spacing w:after="0" w:line="240" w:lineRule="auto"/>
+        <w:rPr>
+          <w:rFonts w:ascii="Cascadia Mono" w:hAnsi="Cascadia Mono" w:cs="Cascadia Mono"/>
+          <w:color w:val="000000"/>
+          <w:sz w:val="19"/>
+          <w:szCs w:val="19"/>
+        </w:rPr>
+      </w:pPr>
+      <w:r>
+        <w:rPr>
+          <w:rFonts w:ascii="Cascadia Mono" w:hAnsi="Cascadia Mono" w:cs="Cascadia Mono"/>
+          <w:color w:val="000000"/>
+          <w:sz w:val="19"/>
+          <w:szCs w:val="19"/>
+        </w:rPr>
+        <w:t xml:space="preserve">                    </w:t>
+      </w:r>
+      <w:proofErr w:type="spellStart"/>
+      <w:r>
+        <w:rPr>
+          <w:rFonts w:ascii="Cascadia Mono" w:hAnsi="Cascadia Mono" w:cs="Cascadia Mono"/>
+          <w:color w:val="000000"/>
+          <w:sz w:val="19"/>
+          <w:szCs w:val="19"/>
+        </w:rPr>
+        <w:t>Console.WriteLine</w:t>
+      </w:r>
+      <w:proofErr w:type="spellEnd"/>
+      <w:r>
+        <w:rPr>
+          <w:rFonts w:ascii="Cascadia Mono" w:hAnsi="Cascadia Mono" w:cs="Cascadia Mono"/>
+          <w:color w:val="000000"/>
+          <w:sz w:val="19"/>
+          <w:szCs w:val="19"/>
+        </w:rPr>
+        <w:t>();</w:t>
+      </w:r>
+    </w:p>
+    <w:p>
+      <w:pPr>
+        <w:autoSpaceDE w:val="0"/>
+        <w:autoSpaceDN w:val="0"/>
+        <w:adjustRightInd w:val="0"/>
+        <w:spacing w:after="0" w:line="240" w:lineRule="auto"/>
+        <w:rPr>
+          <w:rFonts w:ascii="Cascadia Mono" w:hAnsi="Cascadia Mono" w:cs="Cascadia Mono"/>
+          <w:color w:val="000000"/>
+          <w:sz w:val="19"/>
+          <w:szCs w:val="19"/>
+        </w:rPr>
+      </w:pPr>
+      <w:r>
+        <w:rPr>
+          <w:rFonts w:ascii="Cascadia Mono" w:hAnsi="Cascadia Mono" w:cs="Cascadia Mono"/>
+          <w:color w:val="000000"/>
+          <w:sz w:val="19"/>
+          <w:szCs w:val="19"/>
+        </w:rPr>
+        <w:t xml:space="preserve">                    </w:t>
+      </w:r>
+      <w:proofErr w:type="spellStart"/>
+      <w:r>
+        <w:rPr>
+          <w:rFonts w:ascii="Cascadia Mono" w:hAnsi="Cascadia Mono" w:cs="Cascadia Mono"/>
+          <w:color w:val="000000"/>
+          <w:sz w:val="19"/>
+          <w:szCs w:val="19"/>
+        </w:rPr>
+        <w:t>Console.WriteLine</w:t>
+      </w:r>
+      <w:proofErr w:type="spellEnd"/>
+      <w:r>
+        <w:rPr>
+          <w:rFonts w:ascii="Cascadia Mono" w:hAnsi="Cascadia Mono" w:cs="Cascadia Mono"/>
+          <w:color w:val="000000"/>
+          <w:sz w:val="19"/>
+          <w:szCs w:val="19"/>
+        </w:rPr>
+        <w:t>(</w:t>
+      </w:r>
+      <w:r>
+        <w:rPr>
+          <w:rFonts w:ascii="Cascadia Mono" w:hAnsi="Cascadia Mono" w:cs="Cascadia Mono"/>
+          <w:color w:val="A31515"/>
+          <w:sz w:val="19"/>
+          <w:szCs w:val="19"/>
+        </w:rPr>
+        <w:t>"</w:t>
+      </w:r>
+      <w:proofErr w:type="spellStart"/>
+      <w:r>
+        <w:rPr>
+          <w:rFonts w:ascii="Cascadia Mono" w:hAnsi="Cascadia Mono" w:cs="Cascadia Mono"/>
+          <w:color w:val="A31515"/>
+          <w:sz w:val="19"/>
+          <w:szCs w:val="19"/>
+        </w:rPr>
+        <w:t>Değiştirmek</w:t>
+      </w:r>
+      <w:proofErr w:type="spellEnd"/>
+      <w:r>
+        <w:rPr>
+          <w:rFonts w:ascii="Cascadia Mono" w:hAnsi="Cascadia Mono" w:cs="Cascadia Mono"/>
+          <w:color w:val="A31515"/>
+          <w:sz w:val="19"/>
+          <w:szCs w:val="19"/>
+        </w:rPr>
+        <w:t xml:space="preserve"> </w:t>
+      </w:r>
+      <w:proofErr w:type="spellStart"/>
+      <w:r>
+        <w:rPr>
+          <w:rFonts w:ascii="Cascadia Mono" w:hAnsi="Cascadia Mono" w:cs="Cascadia Mono"/>
+          <w:color w:val="A31515"/>
+          <w:sz w:val="19"/>
+          <w:szCs w:val="19"/>
+        </w:rPr>
+        <w:t>istediğiniz</w:t>
+      </w:r>
+      <w:proofErr w:type="spellEnd"/>
+      <w:r>
+        <w:rPr>
+          <w:rFonts w:ascii="Cascadia Mono" w:hAnsi="Cascadia Mono" w:cs="Cascadia Mono"/>
+          <w:color w:val="A31515"/>
+          <w:sz w:val="19"/>
+          <w:szCs w:val="19"/>
+        </w:rPr>
+        <w:t xml:space="preserve"> </w:t>
+      </w:r>
+      <w:proofErr w:type="spellStart"/>
+      <w:r>
+        <w:rPr>
+          <w:rFonts w:ascii="Cascadia Mono" w:hAnsi="Cascadia Mono" w:cs="Cascadia Mono"/>
+          <w:color w:val="A31515"/>
+          <w:sz w:val="19"/>
+          <w:szCs w:val="19"/>
+        </w:rPr>
+        <w:t>bilgieri</w:t>
+      </w:r>
+      <w:proofErr w:type="spellEnd"/>
+      <w:r>
+        <w:rPr>
+          <w:rFonts w:ascii="Cascadia Mono" w:hAnsi="Cascadia Mono" w:cs="Cascadia Mono"/>
+          <w:color w:val="A31515"/>
+          <w:sz w:val="19"/>
+          <w:szCs w:val="19"/>
+        </w:rPr>
+        <w:t xml:space="preserve"> </w:t>
+      </w:r>
+      <w:proofErr w:type="spellStart"/>
+      <w:r>
+        <w:rPr>
+          <w:rFonts w:ascii="Cascadia Mono" w:hAnsi="Cascadia Mono" w:cs="Cascadia Mono"/>
+          <w:color w:val="A31515"/>
+          <w:sz w:val="19"/>
+          <w:szCs w:val="19"/>
+        </w:rPr>
+        <w:t>giriniz</w:t>
+      </w:r>
+      <w:proofErr w:type="spellEnd"/>
+      <w:r>
+        <w:rPr>
+          <w:rFonts w:ascii="Cascadia Mono" w:hAnsi="Cascadia Mono" w:cs="Cascadia Mono"/>
+          <w:color w:val="A31515"/>
+          <w:sz w:val="19"/>
+          <w:szCs w:val="19"/>
+        </w:rPr>
+        <w:t xml:space="preserve"> : "</w:t>
+      </w:r>
+      <w:r>
+        <w:rPr>
+          <w:rFonts w:ascii="Cascadia Mono" w:hAnsi="Cascadia Mono" w:cs="Cascadia Mono"/>
+          <w:color w:val="000000"/>
+          <w:sz w:val="19"/>
+          <w:szCs w:val="19"/>
+        </w:rPr>
+        <w:t>);</w:t>
+      </w:r>
+    </w:p>
+    <w:p>
+      <w:pPr>
+        <w:autoSpaceDE w:val="0"/>
+        <w:autoSpaceDN w:val="0"/>
+        <w:adjustRightInd w:val="0"/>
+        <w:spacing w:after="0" w:line="240" w:lineRule="auto"/>
+        <w:rPr>
+          <w:rFonts w:ascii="Cascadia Mono" w:hAnsi="Cascadia Mono" w:cs="Cascadia Mono"/>
+          <w:color w:val="000000"/>
+          <w:sz w:val="19"/>
+          <w:szCs w:val="19"/>
+        </w:rPr>
+      </w:pPr>
+      <w:r>
+        <w:rPr>
+          <w:rFonts w:ascii="Cascadia Mono" w:hAnsi="Cascadia Mono" w:cs="Cascadia Mono"/>
+          <w:color w:val="000000"/>
+          <w:sz w:val="19"/>
+          <w:szCs w:val="19"/>
+        </w:rPr>
+        <w:t xml:space="preserve">                    </w:t>
+      </w:r>
+      <w:proofErr w:type="spellStart"/>
+      <w:r>
+        <w:rPr>
+          <w:rFonts w:ascii="Cascadia Mono" w:hAnsi="Cascadia Mono" w:cs="Cascadia Mono"/>
+          <w:color w:val="000000"/>
+          <w:sz w:val="19"/>
+          <w:szCs w:val="19"/>
+        </w:rPr>
+        <w:t>Console.WriteLine</w:t>
+      </w:r>
+      <w:proofErr w:type="spellEnd"/>
+      <w:r>
+        <w:rPr>
+          <w:rFonts w:ascii="Cascadia Mono" w:hAnsi="Cascadia Mono" w:cs="Cascadia Mono"/>
+          <w:color w:val="000000"/>
+          <w:sz w:val="19"/>
+          <w:szCs w:val="19"/>
+        </w:rPr>
+        <w:t>(</w:t>
+      </w:r>
+      <w:r>
+        <w:rPr>
+          <w:rFonts w:ascii="Cascadia Mono" w:hAnsi="Cascadia Mono" w:cs="Cascadia Mono"/>
+          <w:color w:val="A31515"/>
+          <w:sz w:val="19"/>
+          <w:szCs w:val="19"/>
+        </w:rPr>
+        <w:t>"</w:t>
+      </w:r>
+      <w:proofErr w:type="spellStart"/>
+      <w:r>
+        <w:rPr>
+          <w:rFonts w:ascii="Cascadia Mono" w:hAnsi="Cascadia Mono" w:cs="Cascadia Mono"/>
+          <w:color w:val="A31515"/>
+          <w:sz w:val="19"/>
+          <w:szCs w:val="19"/>
+        </w:rPr>
+        <w:t>fiyat</w:t>
+      </w:r>
+      <w:proofErr w:type="spellEnd"/>
+      <w:r>
+        <w:rPr>
+          <w:rFonts w:ascii="Cascadia Mono" w:hAnsi="Cascadia Mono" w:cs="Cascadia Mono"/>
+          <w:color w:val="A31515"/>
+          <w:sz w:val="19"/>
+          <w:szCs w:val="19"/>
+        </w:rPr>
+        <w:t xml:space="preserve"> : "</w:t>
+      </w:r>
+      <w:r>
+        <w:rPr>
+          <w:rFonts w:ascii="Cascadia Mono" w:hAnsi="Cascadia Mono" w:cs="Cascadia Mono"/>
+          <w:color w:val="000000"/>
+          <w:sz w:val="19"/>
+          <w:szCs w:val="19"/>
+        </w:rPr>
+        <w:t>);</w:t>
+      </w:r>
+    </w:p>
+    <w:p>
+      <w:pPr>
+        <w:autoSpaceDE w:val="0"/>
+        <w:autoSpaceDN w:val="0"/>
+        <w:adjustRightInd w:val="0"/>
+        <w:spacing w:after="0" w:line="240" w:lineRule="auto"/>
+        <w:rPr>
+          <w:rFonts w:ascii="Cascadia Mono" w:hAnsi="Cascadia Mono" w:cs="Cascadia Mono"/>
+          <w:color w:val="000000"/>
+          <w:sz w:val="19"/>
+          <w:szCs w:val="19"/>
+        </w:rPr>
+      </w:pPr>
+      <w:r>
+        <w:rPr>
+          <w:rFonts w:ascii="Cascadia Mono" w:hAnsi="Cascadia Mono" w:cs="Cascadia Mono"/>
+          <w:color w:val="000000"/>
+          <w:sz w:val="19"/>
+          <w:szCs w:val="19"/>
+        </w:rPr>
+        <w:t xml:space="preserve">                    </w:t>
+      </w:r>
+      <w:proofErr w:type="spellStart"/>
+      <w:r>
+        <w:rPr>
+          <w:rFonts w:ascii="Cascadia Mono" w:hAnsi="Cascadia Mono" w:cs="Cascadia Mono"/>
+          <w:color w:val="000000"/>
+          <w:sz w:val="19"/>
+          <w:szCs w:val="19"/>
+        </w:rPr>
+        <w:t>table.Price</w:t>
+      </w:r>
+      <w:proofErr w:type="spellEnd"/>
+      <w:r>
+        <w:rPr>
+          <w:rFonts w:ascii="Cascadia Mono" w:hAnsi="Cascadia Mono" w:cs="Cascadia Mono"/>
+          <w:color w:val="000000"/>
+          <w:sz w:val="19"/>
+          <w:szCs w:val="19"/>
+        </w:rPr>
+        <w:t xml:space="preserve"> = Convert.ToInt32(</w:t>
+      </w:r>
+      <w:proofErr w:type="spellStart"/>
+      <w:r>
+        <w:rPr>
+          <w:rFonts w:ascii="Cascadia Mono" w:hAnsi="Cascadia Mono" w:cs="Cascadia Mono"/>
+          <w:color w:val="000000"/>
+          <w:sz w:val="19"/>
+          <w:szCs w:val="19"/>
+        </w:rPr>
+        <w:t>Console.ReadLine</w:t>
+      </w:r>
+      <w:proofErr w:type="spellEnd"/>
+      <w:r>
+        <w:rPr>
+          <w:rFonts w:ascii="Cascadia Mono" w:hAnsi="Cascadia Mono" w:cs="Cascadia Mono"/>
+          <w:color w:val="000000"/>
+          <w:sz w:val="19"/>
+          <w:szCs w:val="19"/>
+        </w:rPr>
+        <w:t>());</w:t>
+      </w:r>
+    </w:p>
+    <w:p>
+      <w:pPr>
+        <w:autoSpaceDE w:val="0"/>
+        <w:autoSpaceDN w:val="0"/>
+        <w:adjustRightInd w:val="0"/>
+        <w:spacing w:after="0" w:line="240" w:lineRule="auto"/>
+        <w:rPr>
+          <w:rFonts w:ascii="Cascadia Mono" w:hAnsi="Cascadia Mono" w:cs="Cascadia Mono"/>
+          <w:color w:val="000000"/>
+          <w:sz w:val="19"/>
+          <w:szCs w:val="19"/>
+        </w:rPr>
+      </w:pPr>
+      <w:r>
+        <w:rPr>
+          <w:rFonts w:ascii="Cascadia Mono" w:hAnsi="Cascadia Mono" w:cs="Cascadia Mono"/>
+          <w:color w:val="000000"/>
+          <w:sz w:val="19"/>
+          <w:szCs w:val="19"/>
+        </w:rPr>
+        <w:t xml:space="preserve">                    </w:t>
+      </w:r>
+      <w:proofErr w:type="spellStart"/>
+      <w:r>
+        <w:rPr>
+          <w:rFonts w:ascii="Cascadia Mono" w:hAnsi="Cascadia Mono" w:cs="Cascadia Mono"/>
+          <w:color w:val="000000"/>
+          <w:sz w:val="19"/>
+          <w:szCs w:val="19"/>
+        </w:rPr>
+        <w:t>Console.WriteLine</w:t>
+      </w:r>
+      <w:proofErr w:type="spellEnd"/>
+      <w:r>
+        <w:rPr>
+          <w:rFonts w:ascii="Cascadia Mono" w:hAnsi="Cascadia Mono" w:cs="Cascadia Mono"/>
+          <w:color w:val="000000"/>
+          <w:sz w:val="19"/>
+          <w:szCs w:val="19"/>
+        </w:rPr>
+        <w:t>(</w:t>
+      </w:r>
+      <w:r>
+        <w:rPr>
+          <w:rFonts w:ascii="Cascadia Mono" w:hAnsi="Cascadia Mono" w:cs="Cascadia Mono"/>
+          <w:color w:val="A31515"/>
+          <w:sz w:val="19"/>
+          <w:szCs w:val="19"/>
+        </w:rPr>
+        <w:t>"</w:t>
+      </w:r>
+      <w:proofErr w:type="spellStart"/>
+      <w:r>
+        <w:rPr>
+          <w:rFonts w:ascii="Cascadia Mono" w:hAnsi="Cascadia Mono" w:cs="Cascadia Mono"/>
+          <w:color w:val="A31515"/>
+          <w:sz w:val="19"/>
+          <w:szCs w:val="19"/>
+        </w:rPr>
+        <w:t>İsim</w:t>
+      </w:r>
+      <w:proofErr w:type="spellEnd"/>
+      <w:r>
+        <w:rPr>
+          <w:rFonts w:ascii="Cascadia Mono" w:hAnsi="Cascadia Mono" w:cs="Cascadia Mono"/>
+          <w:color w:val="A31515"/>
+          <w:sz w:val="19"/>
+          <w:szCs w:val="19"/>
+        </w:rPr>
+        <w:t xml:space="preserve"> : "</w:t>
+      </w:r>
+      <w:r>
+        <w:rPr>
+          <w:rFonts w:ascii="Cascadia Mono" w:hAnsi="Cascadia Mono" w:cs="Cascadia Mono"/>
+          <w:color w:val="000000"/>
+          <w:sz w:val="19"/>
+          <w:szCs w:val="19"/>
+        </w:rPr>
+        <w:t>);</w:t>
+      </w:r>
+    </w:p>
+    <w:p>
+      <w:pPr>
+        <w:autoSpaceDE w:val="0"/>
+        <w:autoSpaceDN w:val="0"/>
+        <w:adjustRightInd w:val="0"/>
+        <w:spacing w:after="0" w:line="240" w:lineRule="auto"/>
+        <w:rPr>
+          <w:rFonts w:ascii="Cascadia Mono" w:hAnsi="Cascadia Mono" w:cs="Cascadia Mono"/>
+          <w:color w:val="000000"/>
+          <w:sz w:val="19"/>
+          <w:szCs w:val="19"/>
+        </w:rPr>
+      </w:pPr>
+      <w:r>
+        <w:rPr>
+          <w:rFonts w:ascii="Cascadia Mono" w:hAnsi="Cascadia Mono" w:cs="Cascadia Mono"/>
+          <w:color w:val="000000"/>
+          <w:sz w:val="19"/>
+          <w:szCs w:val="19"/>
+        </w:rPr>
+        <w:t xml:space="preserve">                    </w:t>
+      </w:r>
+      <w:proofErr w:type="spellStart"/>
+      <w:r>
+        <w:rPr>
+          <w:rFonts w:ascii="Cascadia Mono" w:hAnsi="Cascadia Mono" w:cs="Cascadia Mono"/>
+          <w:color w:val="000000"/>
+          <w:sz w:val="19"/>
+          <w:szCs w:val="19"/>
+        </w:rPr>
+        <w:t>table.Name</w:t>
+      </w:r>
+      <w:proofErr w:type="spellEnd"/>
+      <w:r>
+        <w:rPr>
+          <w:rFonts w:ascii="Cascadia Mono" w:hAnsi="Cascadia Mono" w:cs="Cascadia Mono"/>
+          <w:color w:val="000000"/>
+          <w:sz w:val="19"/>
+          <w:szCs w:val="19"/>
+        </w:rPr>
+        <w:t xml:space="preserve">= </w:t>
+      </w:r>
+      <w:proofErr w:type="spellStart"/>
+      <w:r>
+        <w:rPr>
+          <w:rFonts w:ascii="Cascadia Mono" w:hAnsi="Cascadia Mono" w:cs="Cascadia Mono"/>
+          <w:color w:val="000000"/>
+          <w:sz w:val="19"/>
+          <w:szCs w:val="19"/>
+        </w:rPr>
+        <w:t>Console.ReadLine</w:t>
+      </w:r>
+      <w:proofErr w:type="spellEnd"/>
+      <w:r>
+        <w:rPr>
+          <w:rFonts w:ascii="Cascadia Mono" w:hAnsi="Cascadia Mono" w:cs="Cascadia Mono"/>
+          <w:color w:val="000000"/>
+          <w:sz w:val="19"/>
+          <w:szCs w:val="19"/>
+        </w:rPr>
+        <w:t>();</w:t>
+      </w:r>
+    </w:p>
+    <w:p>
+      <w:pPr>
+        <w:autoSpaceDE w:val="0"/>
+        <w:autoSpaceDN w:val="0"/>
+        <w:adjustRightInd w:val="0"/>
+        <w:spacing w:after="0" w:line="240" w:lineRule="auto"/>
+        <w:rPr>
+          <w:rFonts w:ascii="Cascadia Mono" w:hAnsi="Cascadia Mono" w:cs="Cascadia Mono"/>
+          <w:color w:val="000000"/>
+          <w:sz w:val="19"/>
+          <w:szCs w:val="19"/>
+        </w:rPr>
+      </w:pPr>
+    </w:p>
+    <w:p>
+      <w:pPr>
+        <w:autoSpaceDE w:val="0"/>
+        <w:autoSpaceDN w:val="0"/>
+        <w:adjustRightInd w:val="0"/>
+        <w:spacing w:after="0" w:line="240" w:lineRule="auto"/>
+        <w:rPr>
+          <w:rFonts w:ascii="Cascadia Mono" w:hAnsi="Cascadia Mono" w:cs="Cascadia Mono"/>
+          <w:color w:val="000000"/>
+          <w:sz w:val="19"/>
+          <w:szCs w:val="19"/>
+        </w:rPr>
+      </w:pPr>
+      <w:r>
+        <w:rPr>
+          <w:rFonts w:ascii="Cascadia Mono" w:hAnsi="Cascadia Mono" w:cs="Cascadia Mono"/>
+          <w:color w:val="000000"/>
+          <w:sz w:val="19"/>
+          <w:szCs w:val="19"/>
+        </w:rPr>
+        <w:t xml:space="preserve">                    </w:t>
+      </w:r>
+      <w:proofErr w:type="spellStart"/>
+      <w:r>
+        <w:rPr>
+          <w:rFonts w:ascii="Cascadia Mono" w:hAnsi="Cascadia Mono" w:cs="Cascadia Mono"/>
+          <w:color w:val="000000"/>
+          <w:sz w:val="19"/>
+          <w:szCs w:val="19"/>
+        </w:rPr>
+        <w:t>context.Products.Update</w:t>
+      </w:r>
+      <w:proofErr w:type="spellEnd"/>
+      <w:r>
+        <w:rPr>
+          <w:rFonts w:ascii="Cascadia Mono" w:hAnsi="Cascadia Mono" w:cs="Cascadia Mono"/>
+          <w:color w:val="000000"/>
+          <w:sz w:val="19"/>
+          <w:szCs w:val="19"/>
+        </w:rPr>
+        <w:t>(table);</w:t>
+      </w:r>
+    </w:p>
+    <w:p>
+      <w:pPr>
+        <w:autoSpaceDE w:val="0"/>
+        <w:autoSpaceDN w:val="0"/>
+        <w:adjustRightInd w:val="0"/>
+        <w:spacing w:after="0" w:line="240" w:lineRule="auto"/>
+        <w:rPr>
+          <w:rFonts w:ascii="Cascadia Mono" w:hAnsi="Cascadia Mono" w:cs="Cascadia Mono"/>
+          <w:color w:val="000000"/>
+          <w:sz w:val="19"/>
+          <w:szCs w:val="19"/>
+        </w:rPr>
+      </w:pPr>
+      <w:r>
+        <w:rPr>
+          <w:rFonts w:ascii="Cascadia Mono" w:hAnsi="Cascadia Mono" w:cs="Cascadia Mono"/>
+          <w:color w:val="000000"/>
+          <w:sz w:val="19"/>
+          <w:szCs w:val="19"/>
+        </w:rPr>
+        <w:t xml:space="preserve">                    </w:t>
+      </w:r>
+      <w:proofErr w:type="spellStart"/>
+      <w:r>
+        <w:rPr>
+          <w:rFonts w:ascii="Cascadia Mono" w:hAnsi="Cascadia Mono" w:cs="Cascadia Mono"/>
+          <w:color w:val="000000"/>
+          <w:sz w:val="19"/>
+          <w:szCs w:val="19"/>
+        </w:rPr>
+        <w:t>context.SaveChanges</w:t>
+      </w:r>
+      <w:proofErr w:type="spellEnd"/>
+      <w:r>
+        <w:rPr>
+          <w:rFonts w:ascii="Cascadia Mono" w:hAnsi="Cascadia Mono" w:cs="Cascadia Mono"/>
+          <w:color w:val="000000"/>
+          <w:sz w:val="19"/>
+          <w:szCs w:val="19"/>
+        </w:rPr>
+        <w:t>();</w:t>
+      </w:r>
+    </w:p>
+    <w:p>
+      <w:pPr>
+        <w:autoSpaceDE w:val="0"/>
+        <w:autoSpaceDN w:val="0"/>
+        <w:adjustRightInd w:val="0"/>
+        <w:spacing w:after="0" w:line="240" w:lineRule="auto"/>
+        <w:rPr>
+          <w:rFonts w:ascii="Cascadia Mono" w:hAnsi="Cascadia Mono" w:cs="Cascadia Mono"/>
+          <w:color w:val="000000"/>
+          <w:sz w:val="19"/>
+          <w:szCs w:val="19"/>
+        </w:rPr>
+      </w:pPr>
+      <w:r>
+        <w:rPr>
+          <w:rFonts w:ascii="Cascadia Mono" w:hAnsi="Cascadia Mono" w:cs="Cascadia Mono"/>
+          <w:color w:val="000000"/>
+          <w:sz w:val="19"/>
+          <w:szCs w:val="19"/>
+        </w:rPr>
+        <w:t xml:space="preserve">                    </w:t>
+      </w:r>
+      <w:proofErr w:type="spellStart"/>
+      <w:r>
+        <w:rPr>
+          <w:rFonts w:ascii="Cascadia Mono" w:hAnsi="Cascadia Mono" w:cs="Cascadia Mono"/>
+          <w:color w:val="000000"/>
+          <w:sz w:val="19"/>
+          <w:szCs w:val="19"/>
+        </w:rPr>
+        <w:t>Console.WriteLine</w:t>
+      </w:r>
+      <w:proofErr w:type="spellEnd"/>
+      <w:r>
+        <w:rPr>
+          <w:rFonts w:ascii="Cascadia Mono" w:hAnsi="Cascadia Mono" w:cs="Cascadia Mono"/>
+          <w:color w:val="000000"/>
+          <w:sz w:val="19"/>
+          <w:szCs w:val="19"/>
+        </w:rPr>
+        <w:t>(</w:t>
+      </w:r>
+      <w:r>
+        <w:rPr>
+          <w:rFonts w:ascii="Cascadia Mono" w:hAnsi="Cascadia Mono" w:cs="Cascadia Mono"/>
+          <w:color w:val="A31515"/>
+          <w:sz w:val="19"/>
+          <w:szCs w:val="19"/>
+        </w:rPr>
+        <w:t>"</w:t>
+      </w:r>
+      <w:proofErr w:type="spellStart"/>
+      <w:r>
+        <w:rPr>
+          <w:rFonts w:ascii="Cascadia Mono" w:hAnsi="Cascadia Mono" w:cs="Cascadia Mono"/>
+          <w:color w:val="A31515"/>
+          <w:sz w:val="19"/>
+          <w:szCs w:val="19"/>
+        </w:rPr>
+        <w:t>islem</w:t>
+      </w:r>
+      <w:proofErr w:type="spellEnd"/>
+      <w:r>
+        <w:rPr>
+          <w:rFonts w:ascii="Cascadia Mono" w:hAnsi="Cascadia Mono" w:cs="Cascadia Mono"/>
+          <w:color w:val="A31515"/>
+          <w:sz w:val="19"/>
+          <w:szCs w:val="19"/>
+        </w:rPr>
+        <w:t xml:space="preserve"> </w:t>
+      </w:r>
+      <w:proofErr w:type="spellStart"/>
+      <w:r>
+        <w:rPr>
+          <w:rFonts w:ascii="Cascadia Mono" w:hAnsi="Cascadia Mono" w:cs="Cascadia Mono"/>
+          <w:color w:val="A31515"/>
+          <w:sz w:val="19"/>
+          <w:szCs w:val="19"/>
+        </w:rPr>
+        <w:t>başarili</w:t>
+      </w:r>
+      <w:proofErr w:type="spellEnd"/>
+      <w:r>
+        <w:rPr>
+          <w:rFonts w:ascii="Cascadia Mono" w:hAnsi="Cascadia Mono" w:cs="Cascadia Mono"/>
+          <w:color w:val="A31515"/>
+          <w:sz w:val="19"/>
+          <w:szCs w:val="19"/>
+        </w:rPr>
+        <w:t xml:space="preserve"> "</w:t>
+      </w:r>
+      <w:r>
+        <w:rPr>
+          <w:rFonts w:ascii="Cascadia Mono" w:hAnsi="Cascadia Mono" w:cs="Cascadia Mono"/>
+          <w:color w:val="000000"/>
+          <w:sz w:val="19"/>
+          <w:szCs w:val="19"/>
+        </w:rPr>
+        <w:t>);</w:t>
+      </w:r>
+    </w:p>
+    <w:p>
+      <w:pPr>
+        <w:autoSpaceDE w:val="0"/>
+        <w:autoSpaceDN w:val="0"/>
+        <w:adjustRightInd w:val="0"/>
+        <w:spacing w:after="0" w:line="240" w:lineRule="auto"/>
+        <w:rPr>
+          <w:rFonts w:ascii="Cascadia Mono" w:hAnsi="Cascadia Mono" w:cs="Cascadia Mono"/>
+          <w:color w:val="000000"/>
+          <w:sz w:val="19"/>
+          <w:szCs w:val="19"/>
+        </w:rPr>
+      </w:pPr>
+      <w:r>
+        <w:rPr>
+          <w:rFonts w:ascii="Cascadia Mono" w:hAnsi="Cascadia Mono" w:cs="Cascadia Mono"/>
+          <w:color w:val="000000"/>
+          <w:sz w:val="19"/>
+          <w:szCs w:val="19"/>
+        </w:rPr>
+        <w:t xml:space="preserve">                    </w:t>
+      </w:r>
+      <w:r>
+        <w:rPr>
+          <w:rFonts w:ascii="Cascadia Mono" w:hAnsi="Cascadia Mono" w:cs="Cascadia Mono"/>
+          <w:color w:val="0000FF"/>
+          <w:sz w:val="19"/>
+          <w:szCs w:val="19"/>
+        </w:rPr>
+        <w:t>var</w:t>
+      </w:r>
+      <w:r>
+        <w:rPr>
+          <w:rFonts w:ascii="Cascadia Mono" w:hAnsi="Cascadia Mono" w:cs="Cascadia Mono"/>
+          <w:color w:val="000000"/>
+          <w:sz w:val="19"/>
+          <w:szCs w:val="19"/>
+        </w:rPr>
+        <w:t xml:space="preserve"> table2 = </w:t>
+      </w:r>
+      <w:proofErr w:type="spellStart"/>
+      <w:r>
+        <w:rPr>
+          <w:rFonts w:ascii="Cascadia Mono" w:hAnsi="Cascadia Mono" w:cs="Cascadia Mono"/>
+          <w:color w:val="000000"/>
+          <w:sz w:val="19"/>
+          <w:szCs w:val="19"/>
+        </w:rPr>
+        <w:t>context.Products.Where</w:t>
+      </w:r>
+      <w:proofErr w:type="spellEnd"/>
+      <w:r>
+        <w:rPr>
+          <w:rFonts w:ascii="Cascadia Mono" w:hAnsi="Cascadia Mono" w:cs="Cascadia Mono"/>
+          <w:color w:val="000000"/>
+          <w:sz w:val="19"/>
+          <w:szCs w:val="19"/>
+        </w:rPr>
+        <w:t>(x =&gt; x.ID == 5).</w:t>
+      </w:r>
+      <w:proofErr w:type="spellStart"/>
+      <w:r>
+        <w:rPr>
+          <w:rFonts w:ascii="Cascadia Mono" w:hAnsi="Cascadia Mono" w:cs="Cascadia Mono"/>
+          <w:color w:val="000000"/>
+          <w:sz w:val="19"/>
+          <w:szCs w:val="19"/>
+        </w:rPr>
+        <w:t>FirstOrDefault</w:t>
+      </w:r>
+      <w:proofErr w:type="spellEnd"/>
+      <w:r>
+        <w:rPr>
+          <w:rFonts w:ascii="Cascadia Mono" w:hAnsi="Cascadia Mono" w:cs="Cascadia Mono"/>
+          <w:color w:val="000000"/>
+          <w:sz w:val="19"/>
+          <w:szCs w:val="19"/>
+        </w:rPr>
+        <w:t>();</w:t>
+      </w:r>
+    </w:p>
+    <w:p>
+      <w:pPr>
+        <w:autoSpaceDE w:val="0"/>
+        <w:autoSpaceDN w:val="0"/>
+        <w:adjustRightInd w:val="0"/>
+        <w:spacing w:after="0" w:line="240" w:lineRule="auto"/>
+        <w:rPr>
+          <w:rFonts w:ascii="Cascadia Mono" w:hAnsi="Cascadia Mono" w:cs="Cascadia Mono"/>
+          <w:color w:val="000000"/>
+          <w:sz w:val="19"/>
+          <w:szCs w:val="19"/>
+        </w:rPr>
+      </w:pPr>
+      <w:r>
+        <w:rPr>
+          <w:rFonts w:ascii="Cascadia Mono" w:hAnsi="Cascadia Mono" w:cs="Cascadia Mono"/>
+          <w:color w:val="000000"/>
+          <w:sz w:val="19"/>
+          <w:szCs w:val="19"/>
+        </w:rPr>
+        <w:t xml:space="preserve">                    </w:t>
+      </w:r>
+      <w:proofErr w:type="spellStart"/>
+      <w:r>
+        <w:rPr>
+          <w:rFonts w:ascii="Cascadia Mono" w:hAnsi="Cascadia Mono" w:cs="Cascadia Mono"/>
+          <w:color w:val="000000"/>
+          <w:sz w:val="19"/>
+          <w:szCs w:val="19"/>
+        </w:rPr>
+        <w:t>Console.WriteLine</w:t>
+      </w:r>
+      <w:proofErr w:type="spellEnd"/>
+      <w:r>
+        <w:rPr>
+          <w:rFonts w:ascii="Cascadia Mono" w:hAnsi="Cascadia Mono" w:cs="Cascadia Mono"/>
+          <w:color w:val="000000"/>
+          <w:sz w:val="19"/>
+          <w:szCs w:val="19"/>
+        </w:rPr>
+        <w:t xml:space="preserve">(table2.ID + </w:t>
+      </w:r>
+      <w:r>
+        <w:rPr>
+          <w:rFonts w:ascii="Cascadia Mono" w:hAnsi="Cascadia Mono" w:cs="Cascadia Mono"/>
+          <w:color w:val="A31515"/>
+          <w:sz w:val="19"/>
+          <w:szCs w:val="19"/>
+        </w:rPr>
+        <w:t>"   "</w:t>
+      </w:r>
+      <w:r>
+        <w:rPr>
+          <w:rFonts w:ascii="Cascadia Mono" w:hAnsi="Cascadia Mono" w:cs="Cascadia Mono"/>
+          <w:color w:val="000000"/>
+          <w:sz w:val="19"/>
+          <w:szCs w:val="19"/>
+        </w:rPr>
+        <w:t xml:space="preserve"> + table2.Name + </w:t>
+      </w:r>
+      <w:r>
+        <w:rPr>
+          <w:rFonts w:ascii="Cascadia Mono" w:hAnsi="Cascadia Mono" w:cs="Cascadia Mono"/>
+          <w:color w:val="A31515"/>
+          <w:sz w:val="19"/>
+          <w:szCs w:val="19"/>
+        </w:rPr>
+        <w:t>"   "</w:t>
+      </w:r>
+      <w:r>
+        <w:rPr>
+          <w:rFonts w:ascii="Cascadia Mono" w:hAnsi="Cascadia Mono" w:cs="Cascadia Mono"/>
+          <w:color w:val="000000"/>
+          <w:sz w:val="19"/>
+          <w:szCs w:val="19"/>
+        </w:rPr>
+        <w:t xml:space="preserve"> + table2.Price);</w:t>
+      </w:r>
+    </w:p>
+    <w:p>
+      <w:pPr>
+        <w:autoSpaceDE w:val="0"/>
+        <w:autoSpaceDN w:val="0"/>
+        <w:adjustRightInd w:val="0"/>
+        <w:spacing w:after="0" w:line="240" w:lineRule="auto"/>
+        <w:rPr>
+          <w:rFonts w:ascii="Cascadia Mono" w:hAnsi="Cascadia Mono" w:cs="Cascadia Mono"/>
+          <w:color w:val="000000"/>
+          <w:sz w:val="19"/>
+          <w:szCs w:val="19"/>
+        </w:rPr>
+      </w:pPr>
+    </w:p>
+    <w:p>
+      <w:pPr>
+        <w:autoSpaceDE w:val="0"/>
+        <w:autoSpaceDN w:val="0"/>
+        <w:adjustRightInd w:val="0"/>
+        <w:spacing w:after="0" w:line="240" w:lineRule="auto"/>
+        <w:rPr>
+          <w:rFonts w:ascii="Cascadia Mono" w:hAnsi="Cascadia Mono" w:cs="Cascadia Mono"/>
+          <w:color w:val="000000"/>
+          <w:sz w:val="19"/>
+          <w:szCs w:val="19"/>
+        </w:rPr>
+      </w:pPr>
+      <w:r>
+        <w:rPr>
+          <w:rFonts w:ascii="Cascadia Mono" w:hAnsi="Cascadia Mono" w:cs="Cascadia Mono"/>
+          <w:color w:val="000000"/>
+          <w:sz w:val="19"/>
+          <w:szCs w:val="19"/>
+        </w:rPr>
+        <w:t xml:space="preserve">                }</w:t>
+      </w:r>
+    </w:p>
+    <w:p>
+      <w:pPr>
+        <w:autoSpaceDE w:val="0"/>
+        <w:autoSpaceDN w:val="0"/>
+        <w:adjustRightInd w:val="0"/>
+        <w:spacing w:after="0" w:line="240" w:lineRule="auto"/>
+        <w:rPr>
+          <w:rFonts w:ascii="Cascadia Mono" w:hAnsi="Cascadia Mono" w:cs="Cascadia Mono"/>
+          <w:color w:val="000000"/>
+          <w:sz w:val="19"/>
+          <w:szCs w:val="19"/>
+        </w:rPr>
+      </w:pPr>
+    </w:p>
+    <w:p>
+      <w:pPr>
+        <w:autoSpaceDE w:val="0"/>
+        <w:autoSpaceDN w:val="0"/>
+        <w:adjustRightInd w:val="0"/>
+        <w:spacing w:after="0" w:line="240" w:lineRule="auto"/>
+        <w:rPr>
+          <w:rFonts w:ascii="Cascadia Mono" w:hAnsi="Cascadia Mono" w:cs="Cascadia Mono"/>
+          <w:color w:val="000000"/>
+          <w:sz w:val="19"/>
+          <w:szCs w:val="19"/>
+        </w:rPr>
+      </w:pPr>
+    </w:p>
+    <w:p>
+      <w:pPr>
+        <w:rPr>
+          <w:rFonts w:ascii="Cascadia Mono" w:hAnsi="Cascadia Mono" w:cs="Cascadia Mono"/>
+          <w:color w:val="000000"/>
+          <w:sz w:val="19"/>
+          <w:szCs w:val="19"/>
+        </w:rPr>
+      </w:pPr>
+      <w:r>
+        <w:rPr>
+          <w:rFonts w:ascii="Cascadia Mono" w:hAnsi="Cascadia Mono" w:cs="Cascadia Mono"/>
+          <w:color w:val="000000"/>
+          <w:sz w:val="19"/>
+          <w:szCs w:val="19"/>
+        </w:rPr>
+        <w:t xml:space="preserve">            }</w:t>
+      </w:r>
+    </w:p>
+    <w:p>
+      <w:pPr>
+        <w:rPr>
+          <w:rFonts w:ascii="Cascadia Mono" w:hAnsi="Cascadia Mono" w:cs="Cascadia Mono"/>
+          <w:color w:val="000000"/>
+          <w:sz w:val="19"/>
+          <w:szCs w:val="19"/>
+        </w:rPr>
+      </w:pPr>
+      <w:r>
+        <w:rPr>
+          <w:rFonts w:ascii="Cascadia Mono" w:hAnsi="Cascadia Mono" w:cs="Cascadia Mono"/>
+          <w:noProof/>
+          <w:color w:val="000000"/>
+          <w:sz w:val="19"/>
+          <w:szCs w:val="19"/>
+        </w:rPr>
+        <w:drawing>
+          <wp:inline distT="0" distB="0" distL="0" distR="0" wp14:anchorId="324DBB76" wp14:editId="25C45F9B">
+            <wp:extent cx="5935345" cy="2669540"/>
+            <wp:effectExtent l="0" t="0" r="8255" b="0"/>
+            <wp:docPr id="15" name="Resim 15"/>
+            <wp:cNvGraphicFramePr>
+              <a:graphicFrameLocks xmlns:a="http://schemas.openxmlformats.org/drawingml/2006/main" noChangeAspect="1"/>
+            </wp:cNvGraphicFramePr>
+            <a:graphic xmlns:a="http://schemas.openxmlformats.org/drawingml/2006/main">
+              <a:graphicData uri="http://schemas.openxmlformats.org/drawingml/2006/picture">
+                <pic:pic xmlns:pic="http://schemas.openxmlformats.org/drawingml/2006/picture">
+                  <pic:nvPicPr>
+                    <pic:cNvPr id="0" name="Picture 1"/>
+                    <pic:cNvPicPr>
+                      <a:picLocks noChangeAspect="1" noChangeArrowheads="1"/>
+                    </pic:cNvPicPr>
+                  </pic:nvPicPr>
+                  <pic:blipFill>
+                    <a:blip r:embed="rId30" cstate="print">
+                      <a:extLst>
+                        <a:ext uri="{28A0092B-C50C-407E-A947-70E740481C1C}">
+                          <a14:useLocalDpi xmlns:a14="http://schemas.microsoft.com/office/drawing/2010/main" val="0"/>
+                        </a:ext>
+                      </a:extLst>
+                    </a:blip>
+                    <a:srcRect/>
+                    <a:stretch>
+                      <a:fillRect/>
+                    </a:stretch>
+                  </pic:blipFill>
+                  <pic:spPr bwMode="auto">
+                    <a:xfrm>
+                      <a:off x="0" y="0"/>
+                      <a:ext cx="5935345" cy="2669540"/>
+                    </a:xfrm>
+                    <a:prstGeom prst="rect">
+                      <a:avLst/>
+                    </a:prstGeom>
+                    <a:noFill/>
+                    <a:ln>
+                      <a:noFill/>
+                    </a:ln>
+                  </pic:spPr>
+                </pic:pic>
+              </a:graphicData>
+            </a:graphic>
+          </wp:inline>
+        </w:drawing>
+      </w:r>
+    </w:p>
+    <w:p>
+      <w:r>
+        <w:t xml:space="preserve">Bir </w:t>
+      </w:r>
+      <w:proofErr w:type="spellStart"/>
+      <w:r>
+        <w:t>sonraki</w:t>
+      </w:r>
+      <w:proofErr w:type="spellEnd"/>
+      <w:r>
+        <w:t xml:space="preserve"> </w:t>
+      </w:r>
+      <w:proofErr w:type="spellStart"/>
+      <w:r>
+        <w:t>aşamada</w:t>
+      </w:r>
+      <w:proofErr w:type="spellEnd"/>
+      <w:r>
+        <w:t xml:space="preserve"> </w:t>
+      </w:r>
+      <w:proofErr w:type="spellStart"/>
+      <w:r>
+        <w:t>kodu</w:t>
+      </w:r>
+      <w:proofErr w:type="spellEnd"/>
+      <w:r>
+        <w:t xml:space="preserve"> </w:t>
+      </w:r>
+      <w:proofErr w:type="spellStart"/>
+      <w:r>
+        <w:t>bir</w:t>
+      </w:r>
+      <w:proofErr w:type="spellEnd"/>
+      <w:r>
+        <w:t xml:space="preserve"> </w:t>
+      </w:r>
+      <w:proofErr w:type="spellStart"/>
+      <w:r>
+        <w:t>satır</w:t>
+      </w:r>
+      <w:proofErr w:type="spellEnd"/>
+      <w:r>
+        <w:t xml:space="preserve"> </w:t>
+      </w:r>
+      <w:proofErr w:type="spellStart"/>
+      <w:r>
+        <w:t>daha</w:t>
+      </w:r>
+      <w:proofErr w:type="spellEnd"/>
+      <w:r>
+        <w:t xml:space="preserve"> </w:t>
+      </w:r>
+      <w:proofErr w:type="spellStart"/>
+      <w:r>
+        <w:t>ilerletirsek</w:t>
+      </w:r>
+      <w:proofErr w:type="spellEnd"/>
+      <w:r>
+        <w:t xml:space="preserve"> </w:t>
+      </w:r>
+      <w:proofErr w:type="spellStart"/>
+      <w:r>
+        <w:t>hata</w:t>
+      </w:r>
+      <w:proofErr w:type="spellEnd"/>
+      <w:r>
+        <w:t xml:space="preserve"> </w:t>
+      </w:r>
+      <w:proofErr w:type="spellStart"/>
+      <w:r>
+        <w:t>iler</w:t>
+      </w:r>
+      <w:proofErr w:type="spellEnd"/>
+      <w:r>
+        <w:t xml:space="preserve"> </w:t>
+      </w:r>
+      <w:proofErr w:type="spellStart"/>
+      <w:r>
+        <w:t>karşılaşmaktayız</w:t>
+      </w:r>
+      <w:proofErr w:type="spellEnd"/>
+      <w:r>
+        <w:t xml:space="preserve">. </w:t>
+      </w:r>
+    </w:p>
+    <w:p>
+      <w:r>
+        <w:drawing>
+          <wp:inline distT="0" distB="0" distL="0" distR="0" wp14:anchorId="60E5B725" wp14:editId="213D3630">
+            <wp:extent cx="5943600" cy="2327910"/>
+            <wp:effectExtent l="0" t="0" r="0" b="0"/>
+            <wp:docPr id="24" name="Resim 24" descr="metin içeren bir resim&#10;&#10;Açıklama otomatik olarak oluşturuldu"/>
+            <wp:cNvGraphicFramePr>
+              <a:graphicFrameLocks xmlns:a="http://schemas.openxmlformats.org/drawingml/2006/main" noChangeAspect="1"/>
+            </wp:cNvGraphicFramePr>
+            <a:graphic xmlns:a="http://schemas.openxmlformats.org/drawingml/2006/main">
+              <a:graphicData uri="http://schemas.openxmlformats.org/drawingml/2006/picture">
+                <pic:pic xmlns:pic="http://schemas.openxmlformats.org/drawingml/2006/picture">
+                  <pic:nvPicPr>
+                    <pic:cNvPr id="24" name="Resim 24" descr="metin içeren bir resim&#10;&#10;Açıklama otomatik olarak oluşturuldu"/>
+                    <pic:cNvPicPr/>
+                  </pic:nvPicPr>
+                  <pic:blipFill>
+                    <a:blip r:embed="rId31"/>
+                    <a:stretch>
+                      <a:fillRect/>
+                    </a:stretch>
+                  </pic:blipFill>
+                  <pic:spPr>
+                    <a:xfrm>
+                      <a:off x="0" y="0"/>
+                      <a:ext cx="5943600" cy="2327910"/>
+                    </a:xfrm>
+                    <a:prstGeom prst="rect">
+                      <a:avLst/>
+                    </a:prstGeom>
+                  </pic:spPr>
+                </pic:pic>
+              </a:graphicData>
+            </a:graphic>
+          </wp:inline>
+        </w:drawing>
+      </w:r>
+    </w:p>
+    <w:p>
+      <w:pPr>
+        <w:jc w:val="both"/>
+      </w:pPr>
+      <w:r>
+        <w:t xml:space="preserve">Bu </w:t>
+      </w:r>
+      <w:proofErr w:type="spellStart"/>
+      <w:r>
+        <w:t>işlemi</w:t>
+      </w:r>
+      <w:proofErr w:type="spellEnd"/>
+      <w:r>
+        <w:t xml:space="preserve"> </w:t>
+      </w:r>
+      <w:proofErr w:type="spellStart"/>
+      <w:r>
+        <w:t>gerçekleştirebilmemiz</w:t>
+      </w:r>
+      <w:proofErr w:type="spellEnd"/>
+      <w:r>
+        <w:t xml:space="preserve"> </w:t>
+      </w:r>
+      <w:proofErr w:type="spellStart"/>
+      <w:r>
+        <w:t>için</w:t>
+      </w:r>
+      <w:proofErr w:type="spellEnd"/>
+      <w:r>
+        <w:t xml:space="preserve"> yeni </w:t>
+      </w:r>
+      <w:proofErr w:type="spellStart"/>
+      <w:r>
+        <w:t>oluşturulan</w:t>
+      </w:r>
+      <w:proofErr w:type="spellEnd"/>
+      <w:r>
+        <w:t xml:space="preserve"> </w:t>
+      </w:r>
+      <w:proofErr w:type="spellStart"/>
+      <w:r>
+        <w:t>nesneyi</w:t>
+      </w:r>
+      <w:proofErr w:type="spellEnd"/>
+      <w:r>
+        <w:t xml:space="preserve"> tracking </w:t>
+      </w:r>
+      <w:proofErr w:type="spellStart"/>
+      <w:r>
+        <w:t>methodu</w:t>
+      </w:r>
+      <w:proofErr w:type="spellEnd"/>
+      <w:r>
+        <w:t xml:space="preserve"> (</w:t>
+      </w:r>
+      <w:proofErr w:type="spellStart"/>
+      <w:r>
+        <w:t>Nesne</w:t>
+      </w:r>
+      <w:proofErr w:type="spellEnd"/>
+      <w:r>
+        <w:t xml:space="preserve"> </w:t>
+      </w:r>
+      <w:proofErr w:type="spellStart"/>
+      <w:r>
+        <w:t>takibi</w:t>
+      </w:r>
+      <w:proofErr w:type="spellEnd"/>
+      <w:r>
+        <w:t xml:space="preserve"> </w:t>
+      </w:r>
+      <w:proofErr w:type="spellStart"/>
+      <w:r>
+        <w:t>yöntemimin</w:t>
+      </w:r>
+      <w:proofErr w:type="spellEnd"/>
+      <w:r>
+        <w:t xml:space="preserve"> </w:t>
+      </w:r>
+      <w:proofErr w:type="spellStart"/>
+      <w:r>
+        <w:t>adı</w:t>
+      </w:r>
+      <w:proofErr w:type="spellEnd"/>
+      <w:r>
+        <w:t xml:space="preserve"> tracking ama </w:t>
+      </w:r>
+      <w:proofErr w:type="spellStart"/>
+      <w:r>
+        <w:t>veritabanında</w:t>
+      </w:r>
+      <w:proofErr w:type="spellEnd"/>
+      <w:r>
+        <w:t xml:space="preserve"> context e </w:t>
+      </w:r>
+      <w:proofErr w:type="spellStart"/>
+      <w:r>
+        <w:t>bağlayacağımız</w:t>
+      </w:r>
+      <w:proofErr w:type="spellEnd"/>
+      <w:r>
+        <w:t xml:space="preserve"> method </w:t>
+      </w:r>
+      <w:proofErr w:type="spellStart"/>
+      <w:r>
+        <w:t>ismi</w:t>
+      </w:r>
+      <w:proofErr w:type="spellEnd"/>
+      <w:r>
+        <w:t xml:space="preserve"> </w:t>
+      </w:r>
+      <w:r>
+        <w:rPr>
+          <w:b/>
+          <w:bCs/>
+        </w:rPr>
+        <w:t>Attach()</w:t>
+      </w:r>
+      <w:r>
+        <w:rPr>
+          <w:b/>
+          <w:bCs/>
+        </w:rPr>
+        <w:t xml:space="preserve"> </w:t>
+      </w:r>
+      <w:proofErr w:type="spellStart"/>
+      <w:r>
+        <w:t>olarak</w:t>
+      </w:r>
+      <w:proofErr w:type="spellEnd"/>
+      <w:r>
+        <w:rPr>
+          <w:b/>
+          <w:bCs/>
+        </w:rPr>
+        <w:t xml:space="preserve"> </w:t>
+      </w:r>
+      <w:proofErr w:type="spellStart"/>
+      <w:r>
+        <w:t>geçmektedir</w:t>
+      </w:r>
+      <w:proofErr w:type="spellEnd"/>
+      <w:r>
+        <w:t>. )</w:t>
+      </w:r>
+      <w:r>
+        <w:t xml:space="preserve"> i</w:t>
+      </w:r>
+      <w:proofErr w:type="spellStart"/>
+      <w:r>
+        <w:t>le</w:t>
+      </w:r>
+      <w:proofErr w:type="spellEnd"/>
+      <w:r>
+        <w:t xml:space="preserve"> </w:t>
+      </w:r>
+      <w:proofErr w:type="spellStart"/>
+      <w:r>
+        <w:t>bağlamalı</w:t>
+      </w:r>
+      <w:proofErr w:type="spellEnd"/>
+      <w:r>
+        <w:t xml:space="preserve"> </w:t>
+      </w:r>
+      <w:proofErr w:type="spellStart"/>
+      <w:r>
+        <w:t>ve</w:t>
+      </w:r>
+      <w:proofErr w:type="spellEnd"/>
+      <w:r>
+        <w:t xml:space="preserve"> </w:t>
+      </w:r>
+      <w:proofErr w:type="spellStart"/>
+      <w:r>
+        <w:t>bunlar</w:t>
+      </w:r>
+      <w:proofErr w:type="spellEnd"/>
+      <w:r>
+        <w:t xml:space="preserve"> </w:t>
+      </w:r>
+      <w:proofErr w:type="spellStart"/>
+      <w:r>
+        <w:t>üzerinde</w:t>
+      </w:r>
+      <w:proofErr w:type="spellEnd"/>
+      <w:r>
+        <w:t xml:space="preserve"> </w:t>
+      </w:r>
+      <w:proofErr w:type="spellStart"/>
+      <w:r>
+        <w:t>çeşitli</w:t>
+      </w:r>
+      <w:proofErr w:type="spellEnd"/>
+      <w:r>
+        <w:t xml:space="preserve"> </w:t>
+      </w:r>
+      <w:proofErr w:type="spellStart"/>
+      <w:r>
+        <w:t>manipülasyonlar</w:t>
+      </w:r>
+      <w:proofErr w:type="spellEnd"/>
+      <w:r>
+        <w:t xml:space="preserve"> </w:t>
+      </w:r>
+      <w:proofErr w:type="spellStart"/>
+      <w:r>
+        <w:t>yapmamız</w:t>
+      </w:r>
+      <w:proofErr w:type="spellEnd"/>
+      <w:r>
+        <w:t xml:space="preserve"> </w:t>
+      </w:r>
+      <w:proofErr w:type="spellStart"/>
+      <w:r>
+        <w:t>gerekm</w:t>
+      </w:r>
+      <w:r>
+        <w:t>e</w:t>
+      </w:r>
+      <w:r>
+        <w:t>ktedir</w:t>
+      </w:r>
+      <w:proofErr w:type="spellEnd"/>
+      <w:r>
+        <w:t xml:space="preserve">. </w:t>
+      </w:r>
+    </w:p>
+    <w:p>
+      <w:pPr>
+        <w:jc w:val="center"/>
+      </w:pPr>
+      <w:r>
+        <w:rPr>
+          <w:noProof/>
+        </w:rPr>
+        <w:drawing>
+          <wp:inline distT="0" distB="0" distL="0" distR="0" wp14:anchorId="76D186FB" wp14:editId="76224EC1">
+            <wp:extent cx="4864308" cy="1627681"/>
+            <wp:effectExtent l="0" t="0" r="0" b="0"/>
+            <wp:docPr id="25" name="Resim 25"/>
+            <wp:cNvGraphicFramePr>
+              <a:graphicFrameLocks xmlns:a="http://schemas.openxmlformats.org/drawingml/2006/main" noChangeAspect="1"/>
+            </wp:cNvGraphicFramePr>
+            <a:graphic xmlns:a="http://schemas.openxmlformats.org/drawingml/2006/main">
+              <a:graphicData uri="http://schemas.openxmlformats.org/drawingml/2006/picture">
+                <pic:pic xmlns:pic="http://schemas.openxmlformats.org/drawingml/2006/picture">
+                  <pic:nvPicPr>
+                    <pic:cNvPr id="0" name="Picture 2"/>
+                    <pic:cNvPicPr>
+                      <a:picLocks noChangeAspect="1" noChangeArrowheads="1"/>
+                    </pic:cNvPicPr>
+                  </pic:nvPicPr>
+                  <pic:blipFill>
+                    <a:blip r:embed="rId32">
+                      <a:extLst>
+                        <a:ext uri="{28A0092B-C50C-407E-A947-70E740481C1C}">
+                          <a14:useLocalDpi xmlns:a14="http://schemas.microsoft.com/office/drawing/2010/main" val="0"/>
+                        </a:ext>
+                      </a:extLst>
+                    </a:blip>
+                    <a:srcRect/>
+                    <a:stretch>
+                      <a:fillRect/>
+                    </a:stretch>
+                  </pic:blipFill>
+                  <pic:spPr bwMode="auto">
+                    <a:xfrm>
+                      <a:off x="0" y="0"/>
+                      <a:ext cx="4918666" cy="1645870"/>
+                    </a:xfrm>
+                    <a:prstGeom prst="rect">
+                      <a:avLst/>
+                    </a:prstGeom>
+                    <a:noFill/>
+                    <a:ln>
+                      <a:noFill/>
+                    </a:ln>
+                  </pic:spPr>
+                </pic:pic>
+              </a:graphicData>
+            </a:graphic>
+          </wp:inline>
+        </w:drawing>
+      </w:r>
+    </w:p>
+    <w:p>
+      <w:proofErr w:type="spellStart"/>
+      <w:r>
+        <w:lastRenderedPageBreak/>
+        <w:t>Veritabanından</w:t>
+      </w:r>
+      <w:proofErr w:type="spellEnd"/>
+      <w:r>
+        <w:t xml:space="preserve"> Bir </w:t>
+      </w:r>
+      <w:proofErr w:type="spellStart"/>
+      <w:r>
+        <w:t>Kayıt</w:t>
+      </w:r>
+      <w:proofErr w:type="spellEnd"/>
+      <w:r>
+        <w:t xml:space="preserve"> </w:t>
+      </w:r>
+      <w:proofErr w:type="spellStart"/>
+      <w:r>
+        <w:t>Silme</w:t>
+      </w:r>
+      <w:proofErr w:type="spellEnd"/>
+      <w:r>
+        <w:t xml:space="preserve"> : </w:t>
+      </w:r>
+    </w:p>
+    <w:p/>
+    <w:p/>
+    <w:p/>
+    <w:p/>
+    <w:p/>
     <w:p/>
     <w:sectPr>
-      <w:headerReference w:type="default" r:id="rId25"/>
+      <w:headerReference w:type="default" r:id="rId33"/>
       <w:pgSz w:w="12240" w:h="15840"/>
       <w:pgMar w:top="1440" w:right="1440" w:bottom="1440" w:left="1440" w:header="720" w:footer="720" w:gutter="0"/>
       <w:pgNumType w:start="0"/>
@@ -10750,6 +19036,7 @@
   <w:style w:type="paragraph" w:default="1" w:styleId="Normal">
     <w:name w:val="Normal"/>
     <w:qFormat/>
+    <w:rsid w:val="00967ED0"/>
   </w:style>
   <w:style w:type="paragraph" w:styleId="Balk1">
     <w:name w:val="heading 1"/>

--- a/EntityFrameworkCore/EntityFrameworkCore.docx
+++ b/EntityFrameworkCore/EntityFrameworkCore.docx
@@ -709,7 +709,7 @@
           <w:r>
             <w:fldChar w:fldCharType="separate"/>
           </w:r>
-          <w:hyperlink w:anchor="_Toc98779032" w:history="1">
+          <w:hyperlink w:anchor="_Toc98869019" w:history="1">
             <w:r>
               <w:rPr>
                 <w:rStyle w:val="Kpr"/>
@@ -736,7 +736,7 @@
                 <w:noProof/>
                 <w:webHidden/>
               </w:rPr>
-              <w:instrText xml:space="preserve"> PAGEREF _Toc98779032 \h </w:instrText>
+              <w:instrText xml:space="preserve"> PAGEREF _Toc98869019 \h </w:instrText>
             </w:r>
             <w:r>
               <w:rPr>
@@ -778,7 +778,7 @@
               <w:noProof/>
             </w:rPr>
           </w:pPr>
-          <w:hyperlink w:anchor="_Toc98779033" w:history="1">
+          <w:hyperlink w:anchor="_Toc98869020" w:history="1">
             <w:r>
               <w:rPr>
                 <w:rStyle w:val="Kpr"/>
@@ -805,7 +805,7 @@
                 <w:noProof/>
                 <w:webHidden/>
               </w:rPr>
-              <w:instrText xml:space="preserve"> PAGEREF _Toc98779033 \h </w:instrText>
+              <w:instrText xml:space="preserve"> PAGEREF _Toc98869020 \h </w:instrText>
             </w:r>
             <w:r>
               <w:rPr>
@@ -825,7 +825,7 @@
                 <w:noProof/>
                 <w:webHidden/>
               </w:rPr>
-              <w:t>4</w:t>
+              <w:t>3</w:t>
             </w:r>
             <w:r>
               <w:rPr>
@@ -847,7 +847,7 @@
               <w:noProof/>
             </w:rPr>
           </w:pPr>
-          <w:hyperlink w:anchor="_Toc98779034" w:history="1">
+          <w:hyperlink w:anchor="_Toc98869021" w:history="1">
             <w:r>
               <w:rPr>
                 <w:rStyle w:val="Kpr"/>
@@ -874,7 +874,7 @@
                 <w:noProof/>
                 <w:webHidden/>
               </w:rPr>
-              <w:instrText xml:space="preserve"> PAGEREF _Toc98779034 \h </w:instrText>
+              <w:instrText xml:space="preserve"> PAGEREF _Toc98869021 \h </w:instrText>
             </w:r>
             <w:r>
               <w:rPr>
@@ -916,7 +916,7 @@
               <w:noProof/>
             </w:rPr>
           </w:pPr>
-          <w:hyperlink w:anchor="_Toc98779035" w:history="1">
+          <w:hyperlink w:anchor="_Toc98869022" w:history="1">
             <w:r>
               <w:rPr>
                 <w:rStyle w:val="Kpr"/>
@@ -943,7 +943,76 @@
                 <w:noProof/>
                 <w:webHidden/>
               </w:rPr>
-              <w:instrText xml:space="preserve"> PAGEREF _Toc98779035 \h </w:instrText>
+              <w:instrText xml:space="preserve"> PAGEREF _Toc98869022 \h </w:instrText>
+            </w:r>
+            <w:r>
+              <w:rPr>
+                <w:noProof/>
+                <w:webHidden/>
+              </w:rPr>
+            </w:r>
+            <w:r>
+              <w:rPr>
+                <w:noProof/>
+                <w:webHidden/>
+              </w:rPr>
+              <w:fldChar w:fldCharType="separate"/>
+            </w:r>
+            <w:r>
+              <w:rPr>
+                <w:noProof/>
+                <w:webHidden/>
+              </w:rPr>
+              <w:t>7</w:t>
+            </w:r>
+            <w:r>
+              <w:rPr>
+                <w:noProof/>
+                <w:webHidden/>
+              </w:rPr>
+              <w:fldChar w:fldCharType="end"/>
+            </w:r>
+          </w:hyperlink>
+        </w:p>
+        <w:p>
+          <w:pPr>
+            <w:pStyle w:val="T1"/>
+            <w:tabs>
+              <w:tab w:val="right" w:leader="dot" w:pos="9350"/>
+            </w:tabs>
+            <w:rPr>
+              <w:rFonts w:eastAsiaTheme="minorEastAsia"/>
+              <w:noProof/>
+            </w:rPr>
+          </w:pPr>
+          <w:hyperlink w:anchor="_Toc98869023" w:history="1">
+            <w:r>
+              <w:rPr>
+                <w:rStyle w:val="Kpr"/>
+                <w:noProof/>
+              </w:rPr>
+              <w:t>Veritabanı İşlemleri</w:t>
+            </w:r>
+            <w:r>
+              <w:rPr>
+                <w:noProof/>
+                <w:webHidden/>
+              </w:rPr>
+              <w:tab/>
+            </w:r>
+            <w:r>
+              <w:rPr>
+                <w:noProof/>
+                <w:webHidden/>
+              </w:rPr>
+              <w:fldChar w:fldCharType="begin"/>
+            </w:r>
+            <w:r>
+              <w:rPr>
+                <w:noProof/>
+                <w:webHidden/>
+              </w:rPr>
+              <w:instrText xml:space="preserve"> PAGEREF _Toc98869023 \h </w:instrText>
             </w:r>
             <w:r>
               <w:rPr>
@@ -976,75 +1045,6 @@
         </w:p>
         <w:p>
           <w:pPr>
-            <w:pStyle w:val="T1"/>
-            <w:tabs>
-              <w:tab w:val="right" w:leader="dot" w:pos="9350"/>
-            </w:tabs>
-            <w:rPr>
-              <w:rFonts w:eastAsiaTheme="minorEastAsia"/>
-              <w:noProof/>
-            </w:rPr>
-          </w:pPr>
-          <w:hyperlink w:anchor="_Toc98779036" w:history="1">
-            <w:r>
-              <w:rPr>
-                <w:rStyle w:val="Kpr"/>
-                <w:noProof/>
-              </w:rPr>
-              <w:t>Veritabanı İşlemleri</w:t>
-            </w:r>
-            <w:r>
-              <w:rPr>
-                <w:noProof/>
-                <w:webHidden/>
-              </w:rPr>
-              <w:tab/>
-            </w:r>
-            <w:r>
-              <w:rPr>
-                <w:noProof/>
-                <w:webHidden/>
-              </w:rPr>
-              <w:fldChar w:fldCharType="begin"/>
-            </w:r>
-            <w:r>
-              <w:rPr>
-                <w:noProof/>
-                <w:webHidden/>
-              </w:rPr>
-              <w:instrText xml:space="preserve"> PAGEREF _Toc98779036 \h </w:instrText>
-            </w:r>
-            <w:r>
-              <w:rPr>
-                <w:noProof/>
-                <w:webHidden/>
-              </w:rPr>
-            </w:r>
-            <w:r>
-              <w:rPr>
-                <w:noProof/>
-                <w:webHidden/>
-              </w:rPr>
-              <w:fldChar w:fldCharType="separate"/>
-            </w:r>
-            <w:r>
-              <w:rPr>
-                <w:noProof/>
-                <w:webHidden/>
-              </w:rPr>
-              <w:t>9</w:t>
-            </w:r>
-            <w:r>
-              <w:rPr>
-                <w:noProof/>
-                <w:webHidden/>
-              </w:rPr>
-              <w:fldChar w:fldCharType="end"/>
-            </w:r>
-          </w:hyperlink>
-        </w:p>
-        <w:p>
-          <w:pPr>
             <w:pStyle w:val="T2"/>
             <w:tabs>
               <w:tab w:val="right" w:leader="dot" w:pos="9350"/>
@@ -1054,7 +1054,7 @@
               <w:noProof/>
             </w:rPr>
           </w:pPr>
-          <w:hyperlink w:anchor="_Toc98779037" w:history="1">
+          <w:hyperlink w:anchor="_Toc98869024" w:history="1">
             <w:r>
               <w:rPr>
                 <w:rStyle w:val="Kpr"/>
@@ -1081,7 +1081,7 @@
                 <w:noProof/>
                 <w:webHidden/>
               </w:rPr>
-              <w:instrText xml:space="preserve"> PAGEREF _Toc98779037 \h </w:instrText>
+              <w:instrText xml:space="preserve"> PAGEREF _Toc98869024 \h </w:instrText>
             </w:r>
             <w:r>
               <w:rPr>
@@ -1101,7 +1101,7 @@
                 <w:noProof/>
                 <w:webHidden/>
               </w:rPr>
-              <w:t>9</w:t>
+              <w:t>8</w:t>
             </w:r>
             <w:r>
               <w:rPr>
@@ -1123,7 +1123,7 @@
               <w:noProof/>
             </w:rPr>
           </w:pPr>
-          <w:hyperlink w:anchor="_Toc98779038" w:history="1">
+          <w:hyperlink w:anchor="_Toc98869025" w:history="1">
             <w:r>
               <w:rPr>
                 <w:rStyle w:val="Kpr"/>
@@ -1150,7 +1150,7 @@
                 <w:noProof/>
                 <w:webHidden/>
               </w:rPr>
-              <w:instrText xml:space="preserve"> PAGEREF _Toc98779038 \h </w:instrText>
+              <w:instrText xml:space="preserve"> PAGEREF _Toc98869025 \h </w:instrText>
             </w:r>
             <w:r>
               <w:rPr>
@@ -1170,7 +1170,352 @@
                 <w:noProof/>
                 <w:webHidden/>
               </w:rPr>
-              <w:t>11</w:t>
+              <w:t>10</w:t>
+            </w:r>
+            <w:r>
+              <w:rPr>
+                <w:noProof/>
+                <w:webHidden/>
+              </w:rPr>
+              <w:fldChar w:fldCharType="end"/>
+            </w:r>
+          </w:hyperlink>
+        </w:p>
+        <w:p>
+          <w:pPr>
+            <w:pStyle w:val="T2"/>
+            <w:tabs>
+              <w:tab w:val="right" w:leader="dot" w:pos="9350"/>
+            </w:tabs>
+            <w:rPr>
+              <w:rFonts w:eastAsiaTheme="minorEastAsia"/>
+              <w:noProof/>
+            </w:rPr>
+          </w:pPr>
+          <w:hyperlink w:anchor="_Toc98869026" w:history="1">
+            <w:r>
+              <w:rPr>
+                <w:rStyle w:val="Kpr"/>
+                <w:noProof/>
+              </w:rPr>
+              <w:t>Kayıt Güncelleme</w:t>
+            </w:r>
+            <w:r>
+              <w:rPr>
+                <w:noProof/>
+                <w:webHidden/>
+              </w:rPr>
+              <w:tab/>
+            </w:r>
+            <w:r>
+              <w:rPr>
+                <w:noProof/>
+                <w:webHidden/>
+              </w:rPr>
+              <w:fldChar w:fldCharType="begin"/>
+            </w:r>
+            <w:r>
+              <w:rPr>
+                <w:noProof/>
+                <w:webHidden/>
+              </w:rPr>
+              <w:instrText xml:space="preserve"> PAGEREF _Toc98869026 \h </w:instrText>
+            </w:r>
+            <w:r>
+              <w:rPr>
+                <w:noProof/>
+                <w:webHidden/>
+              </w:rPr>
+            </w:r>
+            <w:r>
+              <w:rPr>
+                <w:noProof/>
+                <w:webHidden/>
+              </w:rPr>
+              <w:fldChar w:fldCharType="separate"/>
+            </w:r>
+            <w:r>
+              <w:rPr>
+                <w:noProof/>
+                <w:webHidden/>
+              </w:rPr>
+              <w:t>12</w:t>
+            </w:r>
+            <w:r>
+              <w:rPr>
+                <w:noProof/>
+                <w:webHidden/>
+              </w:rPr>
+              <w:fldChar w:fldCharType="end"/>
+            </w:r>
+          </w:hyperlink>
+        </w:p>
+        <w:p>
+          <w:pPr>
+            <w:pStyle w:val="T2"/>
+            <w:tabs>
+              <w:tab w:val="right" w:leader="dot" w:pos="9350"/>
+            </w:tabs>
+            <w:rPr>
+              <w:rFonts w:eastAsiaTheme="minorEastAsia"/>
+              <w:noProof/>
+            </w:rPr>
+          </w:pPr>
+          <w:hyperlink w:anchor="_Toc98869027" w:history="1">
+            <w:r>
+              <w:rPr>
+                <w:rStyle w:val="Kpr"/>
+                <w:noProof/>
+              </w:rPr>
+              <w:t>Veritabanından Bir Kayıt Silme</w:t>
+            </w:r>
+            <w:r>
+              <w:rPr>
+                <w:noProof/>
+                <w:webHidden/>
+              </w:rPr>
+              <w:tab/>
+            </w:r>
+            <w:r>
+              <w:rPr>
+                <w:noProof/>
+                <w:webHidden/>
+              </w:rPr>
+              <w:fldChar w:fldCharType="begin"/>
+            </w:r>
+            <w:r>
+              <w:rPr>
+                <w:noProof/>
+                <w:webHidden/>
+              </w:rPr>
+              <w:instrText xml:space="preserve"> PAGEREF _Toc98869027 \h </w:instrText>
+            </w:r>
+            <w:r>
+              <w:rPr>
+                <w:noProof/>
+                <w:webHidden/>
+              </w:rPr>
+            </w:r>
+            <w:r>
+              <w:rPr>
+                <w:noProof/>
+                <w:webHidden/>
+              </w:rPr>
+              <w:fldChar w:fldCharType="separate"/>
+            </w:r>
+            <w:r>
+              <w:rPr>
+                <w:noProof/>
+                <w:webHidden/>
+              </w:rPr>
+              <w:t>15</w:t>
+            </w:r>
+            <w:r>
+              <w:rPr>
+                <w:noProof/>
+                <w:webHidden/>
+              </w:rPr>
+              <w:fldChar w:fldCharType="end"/>
+            </w:r>
+          </w:hyperlink>
+        </w:p>
+        <w:p>
+          <w:pPr>
+            <w:pStyle w:val="T2"/>
+            <w:tabs>
+              <w:tab w:val="right" w:leader="dot" w:pos="9350"/>
+            </w:tabs>
+            <w:rPr>
+              <w:rFonts w:eastAsiaTheme="minorEastAsia"/>
+              <w:noProof/>
+            </w:rPr>
+          </w:pPr>
+          <w:hyperlink w:anchor="_Toc98869028" w:history="1">
+            <w:r>
+              <w:rPr>
+                <w:rStyle w:val="Kpr"/>
+                <w:noProof/>
+              </w:rPr>
+              <w:t>Provider Değişikliği İle Tüm Projeyi Çeşitli Veritabanları İçin Uygun Hale Getirmek</w:t>
+            </w:r>
+            <w:r>
+              <w:rPr>
+                <w:noProof/>
+                <w:webHidden/>
+              </w:rPr>
+              <w:tab/>
+            </w:r>
+            <w:r>
+              <w:rPr>
+                <w:noProof/>
+                <w:webHidden/>
+              </w:rPr>
+              <w:fldChar w:fldCharType="begin"/>
+            </w:r>
+            <w:r>
+              <w:rPr>
+                <w:noProof/>
+                <w:webHidden/>
+              </w:rPr>
+              <w:instrText xml:space="preserve"> PAGEREF _Toc98869028 \h </w:instrText>
+            </w:r>
+            <w:r>
+              <w:rPr>
+                <w:noProof/>
+                <w:webHidden/>
+              </w:rPr>
+            </w:r>
+            <w:r>
+              <w:rPr>
+                <w:noProof/>
+                <w:webHidden/>
+              </w:rPr>
+              <w:fldChar w:fldCharType="separate"/>
+            </w:r>
+            <w:r>
+              <w:rPr>
+                <w:noProof/>
+                <w:webHidden/>
+              </w:rPr>
+              <w:t>16</w:t>
+            </w:r>
+            <w:r>
+              <w:rPr>
+                <w:noProof/>
+                <w:webHidden/>
+              </w:rPr>
+              <w:fldChar w:fldCharType="end"/>
+            </w:r>
+          </w:hyperlink>
+        </w:p>
+        <w:p>
+          <w:pPr>
+            <w:pStyle w:val="T1"/>
+            <w:tabs>
+              <w:tab w:val="right" w:leader="dot" w:pos="9350"/>
+            </w:tabs>
+            <w:rPr>
+              <w:rFonts w:eastAsiaTheme="minorEastAsia"/>
+              <w:noProof/>
+            </w:rPr>
+          </w:pPr>
+          <w:hyperlink w:anchor="_Toc98869029" w:history="1">
+            <w:r>
+              <w:rPr>
+                <w:rStyle w:val="Kpr"/>
+                <w:noProof/>
+              </w:rPr>
+              <w:t>ENTİTY FRAMEWORK CORE İLİŞKİLER</w:t>
+            </w:r>
+            <w:r>
+              <w:rPr>
+                <w:noProof/>
+                <w:webHidden/>
+              </w:rPr>
+              <w:tab/>
+            </w:r>
+            <w:r>
+              <w:rPr>
+                <w:noProof/>
+                <w:webHidden/>
+              </w:rPr>
+              <w:fldChar w:fldCharType="begin"/>
+            </w:r>
+            <w:r>
+              <w:rPr>
+                <w:noProof/>
+                <w:webHidden/>
+              </w:rPr>
+              <w:instrText xml:space="preserve"> PAGEREF _Toc98869029 \h </w:instrText>
+            </w:r>
+            <w:r>
+              <w:rPr>
+                <w:noProof/>
+                <w:webHidden/>
+              </w:rPr>
+            </w:r>
+            <w:r>
+              <w:rPr>
+                <w:noProof/>
+                <w:webHidden/>
+              </w:rPr>
+              <w:fldChar w:fldCharType="separate"/>
+            </w:r>
+            <w:r>
+              <w:rPr>
+                <w:noProof/>
+                <w:webHidden/>
+              </w:rPr>
+              <w:t>17</w:t>
+            </w:r>
+            <w:r>
+              <w:rPr>
+                <w:noProof/>
+                <w:webHidden/>
+              </w:rPr>
+              <w:fldChar w:fldCharType="end"/>
+            </w:r>
+          </w:hyperlink>
+        </w:p>
+        <w:p>
+          <w:pPr>
+            <w:pStyle w:val="T2"/>
+            <w:tabs>
+              <w:tab w:val="right" w:leader="dot" w:pos="9350"/>
+            </w:tabs>
+            <w:rPr>
+              <w:rFonts w:eastAsiaTheme="minorEastAsia"/>
+              <w:noProof/>
+            </w:rPr>
+          </w:pPr>
+          <w:hyperlink w:anchor="_Toc98869030" w:history="1">
+            <w:r>
+              <w:rPr>
+                <w:rStyle w:val="Kpr"/>
+                <w:noProof/>
+              </w:rPr>
+              <w:t>One To Many (1-N)</w:t>
+            </w:r>
+            <w:r>
+              <w:rPr>
+                <w:noProof/>
+                <w:webHidden/>
+              </w:rPr>
+              <w:tab/>
+            </w:r>
+            <w:r>
+              <w:rPr>
+                <w:noProof/>
+                <w:webHidden/>
+              </w:rPr>
+              <w:fldChar w:fldCharType="begin"/>
+            </w:r>
+            <w:r>
+              <w:rPr>
+                <w:noProof/>
+                <w:webHidden/>
+              </w:rPr>
+              <w:instrText xml:space="preserve"> PAGEREF _Toc98869030 \h </w:instrText>
+            </w:r>
+            <w:r>
+              <w:rPr>
+                <w:noProof/>
+                <w:webHidden/>
+              </w:rPr>
+            </w:r>
+            <w:r>
+              <w:rPr>
+                <w:noProof/>
+                <w:webHidden/>
+              </w:rPr>
+              <w:fldChar w:fldCharType="separate"/>
+            </w:r>
+            <w:r>
+              <w:rPr>
+                <w:noProof/>
+                <w:webHidden/>
+              </w:rPr>
+              <w:t>17</w:t>
             </w:r>
             <w:r>
               <w:rPr>
@@ -1204,7 +1549,7 @@
         <w:pStyle w:val="Balk1"/>
         <w:jc w:val="center"/>
       </w:pPr>
-      <w:bookmarkStart w:id="0" w:name="_Toc98779032"/>
+      <w:bookmarkStart w:id="0" w:name="_Toc98869019"/>
       <w:r>
         <w:lastRenderedPageBreak/>
         <w:t>ENTİTY FRAMEWORK VE ORM NEDİR ?</w:t>
@@ -2077,25 +2422,12 @@
       </w:r>
     </w:p>
     <w:p/>
-    <w:p/>
-    <w:p/>
-    <w:p/>
-    <w:p/>
-    <w:p/>
-    <w:p/>
-    <w:p/>
-    <w:p/>
-    <w:p/>
-    <w:p/>
-    <w:p/>
-    <w:p/>
-    <w:p/>
-    <w:p/>
     <w:p>
       <w:r>
         <w:rPr>
           <w:noProof/>
         </w:rPr>
+        <w:lastRenderedPageBreak/>
         <w:drawing>
           <wp:inline distT="0" distB="0" distL="0" distR="0" wp14:anchorId="54002055" wp14:editId="0223968B">
             <wp:extent cx="5943600" cy="2862580"/>
@@ -2151,9 +2483,8 @@
         <w:pStyle w:val="Balk1"/>
         <w:jc w:val="center"/>
       </w:pPr>
-      <w:bookmarkStart w:id="1" w:name="_Toc98779033"/>
-      <w:r>
-        <w:lastRenderedPageBreak/>
+      <w:bookmarkStart w:id="1" w:name="_Toc98869020"/>
+      <w:r>
         <w:t>KURULUM</w:t>
       </w:r>
       <w:bookmarkEnd w:id="1"/>
@@ -2756,7 +3087,6 @@
         <w:t xml:space="preserve">. </w:t>
       </w:r>
     </w:p>
-    <w:p/>
     <w:p>
       <w:pPr>
         <w:jc w:val="center"/>
@@ -2765,7 +3095,6 @@
         <w:rPr>
           <w:noProof/>
         </w:rPr>
-        <w:lastRenderedPageBreak/>
         <w:drawing>
           <wp:inline distT="0" distB="0" distL="0" distR="0" wp14:anchorId="062B7DD1" wp14:editId="2E212392">
             <wp:extent cx="3949344" cy="2449773"/>
@@ -2803,7 +3132,6 @@
         </w:drawing>
       </w:r>
     </w:p>
-    <w:p/>
     <w:p>
       <w:proofErr w:type="spellStart"/>
       <w:r>
@@ -3086,6 +3414,7 @@
         <w:rPr>
           <w:noProof/>
         </w:rPr>
+        <w:lastRenderedPageBreak/>
         <w:drawing>
           <wp:inline distT="0" distB="0" distL="0" distR="0" wp14:anchorId="1F63B2C7" wp14:editId="579D5E96">
             <wp:extent cx="2761478" cy="1528549"/>
@@ -3252,7 +3581,6 @@
       </w:pPr>
       <w:proofErr w:type="spellStart"/>
       <w:r>
-        <w:lastRenderedPageBreak/>
         <w:t>Kurulacak</w:t>
       </w:r>
       <w:proofErr w:type="spellEnd"/>
@@ -3625,6 +3953,7 @@
         <w:t xml:space="preserve">. </w:t>
       </w:r>
     </w:p>
+    <w:p/>
     <w:p>
       <w:pPr>
         <w:jc w:val="center"/>
@@ -3671,7 +4000,6 @@
       </w:r>
     </w:p>
     <w:p/>
-    <w:p/>
     <w:p>
       <w:proofErr w:type="spellStart"/>
       <w:r>
@@ -4101,7 +4429,6 @@
     <w:p>
       <w:proofErr w:type="spellStart"/>
       <w:r>
-        <w:lastRenderedPageBreak/>
         <w:t>Alanları</w:t>
       </w:r>
       <w:proofErr w:type="spellEnd"/>
@@ -4478,13 +4805,16 @@
       <w:proofErr w:type="spellEnd"/>
     </w:p>
     <w:p/>
+    <w:p/>
+    <w:p/>
     <w:p>
       <w:pPr>
         <w:pStyle w:val="Balk1"/>
         <w:jc w:val="center"/>
       </w:pPr>
-      <w:bookmarkStart w:id="2" w:name="_Toc98779034"/>
-      <w:r>
+      <w:bookmarkStart w:id="2" w:name="_Toc98869021"/>
+      <w:r>
+        <w:lastRenderedPageBreak/>
         <w:t xml:space="preserve">Context </w:t>
       </w:r>
       <w:proofErr w:type="spellStart"/>
@@ -5265,10 +5595,9 @@
         <w:pStyle w:val="Balk1"/>
         <w:jc w:val="center"/>
       </w:pPr>
-      <w:bookmarkStart w:id="3" w:name="_Toc98779035"/>
-      <w:proofErr w:type="spellStart"/>
-      <w:r>
-        <w:lastRenderedPageBreak/>
+      <w:bookmarkStart w:id="3" w:name="_Toc98869022"/>
+      <w:proofErr w:type="spellStart"/>
+      <w:r>
         <w:t>Veritabanını</w:t>
       </w:r>
       <w:proofErr w:type="spellEnd"/>
@@ -5768,7 +6097,15 @@
       </w:r>
       <w:proofErr w:type="spellEnd"/>
       <w:r>
-        <w:t xml:space="preserve"> bi r </w:t>
+        <w:t xml:space="preserve"> </w:t>
+      </w:r>
+      <w:proofErr w:type="spellStart"/>
+      <w:r>
+        <w:t>bir</w:t>
+      </w:r>
+      <w:proofErr w:type="spellEnd"/>
+      <w:r>
+        <w:t xml:space="preserve"> </w:t>
       </w:r>
       <w:proofErr w:type="spellStart"/>
       <w:r>
@@ -5787,23 +6124,6 @@
         <w:t xml:space="preserve">. </w:t>
       </w:r>
     </w:p>
-    <w:p/>
-    <w:p/>
-    <w:p/>
-    <w:p/>
-    <w:p/>
-    <w:p/>
-    <w:p/>
-    <w:p/>
-    <w:p/>
-    <w:p/>
-    <w:p/>
-    <w:p/>
-    <w:p/>
-    <w:p/>
-    <w:p/>
-    <w:p/>
-    <w:p/>
     <w:p/>
     <w:p/>
     <w:p>
@@ -5811,10 +6131,9 @@
         <w:pStyle w:val="Balk1"/>
         <w:jc w:val="center"/>
       </w:pPr>
-      <w:bookmarkStart w:id="4" w:name="_Toc98779036"/>
-      <w:proofErr w:type="spellStart"/>
-      <w:r>
-        <w:lastRenderedPageBreak/>
+      <w:bookmarkStart w:id="4" w:name="_Toc98869023"/>
+      <w:proofErr w:type="spellStart"/>
+      <w:r>
         <w:t>Veritaban</w:t>
       </w:r>
       <w:r>
@@ -5836,7 +6155,7 @@
       <w:pPr>
         <w:pStyle w:val="Balk2"/>
       </w:pPr>
-      <w:bookmarkStart w:id="5" w:name="_Toc98779037"/>
+      <w:bookmarkStart w:id="5" w:name="_Toc98869024"/>
       <w:proofErr w:type="spellStart"/>
       <w:r>
         <w:t>Veritabanına</w:t>
@@ -9356,7 +9675,7 @@
         <w:pStyle w:val="Balk2"/>
         <w:jc w:val="center"/>
       </w:pPr>
-      <w:bookmarkStart w:id="6" w:name="_Toc98779038"/>
+      <w:bookmarkStart w:id="6" w:name="_Toc98869025"/>
       <w:proofErr w:type="spellStart"/>
       <w:r>
         <w:lastRenderedPageBreak/>
@@ -12128,25 +12447,7 @@
           <w:sz w:val="19"/>
           <w:szCs w:val="19"/>
         </w:rPr>
-        <w:t xml:space="preserve"> })</w:t>
-      </w:r>
-      <w:r>
-        <w:rPr>
-          <w:rFonts w:ascii="Cascadia Mono" w:hAnsi="Cascadia Mono" w:cs="Cascadia Mono"/>
-          <w:color w:val="000000"/>
-          <w:sz w:val="19"/>
-          <w:szCs w:val="19"/>
-        </w:rPr>
-        <w:t xml:space="preserve"> </w:t>
-      </w:r>
-      <w:r>
-        <w:rPr>
-          <w:rFonts w:ascii="Cascadia Mono" w:hAnsi="Cascadia Mono" w:cs="Cascadia Mono"/>
-          <w:color w:val="000000"/>
-          <w:sz w:val="19"/>
-          <w:szCs w:val="19"/>
-        </w:rPr>
-        <w:t xml:space="preserve">.Where(f =&gt; </w:t>
+        <w:t xml:space="preserve"> }) .Where(f =&gt; </w:t>
       </w:r>
       <w:proofErr w:type="spellStart"/>
       <w:r>
@@ -13077,16 +13378,7 @@
           <w:sz w:val="14"/>
           <w:szCs w:val="14"/>
         </w:rPr>
-        <w:t xml:space="preserve">       </w:t>
-      </w:r>
-      <w:r>
-        <w:rPr>
-          <w:rFonts w:ascii="Cascadia Mono" w:hAnsi="Cascadia Mono" w:cs="Cascadia Mono"/>
-          <w:color w:val="000000"/>
-          <w:sz w:val="14"/>
-          <w:szCs w:val="14"/>
-        </w:rPr>
-        <w:t xml:space="preserve">   </w:t>
+        <w:t xml:space="preserve">          </w:t>
       </w:r>
       <w:r>
         <w:rPr>
@@ -13635,16 +13927,7 @@
           <w:sz w:val="14"/>
           <w:szCs w:val="14"/>
         </w:rPr>
-        <w:t xml:space="preserve">          </w:t>
-      </w:r>
-      <w:r>
-        <w:rPr>
-          <w:rFonts w:ascii="Cascadia Mono" w:hAnsi="Cascadia Mono" w:cs="Cascadia Mono"/>
-          <w:color w:val="000000"/>
-          <w:sz w:val="14"/>
-          <w:szCs w:val="14"/>
-        </w:rPr>
-        <w:t xml:space="preserve">    </w:t>
+        <w:t xml:space="preserve">              </w:t>
       </w:r>
       <w:proofErr w:type="spellStart"/>
       <w:r>
@@ -13763,16 +14046,7 @@
           <w:sz w:val="14"/>
           <w:szCs w:val="14"/>
         </w:rPr>
-        <w:t xml:space="preserve">    </w:t>
-      </w:r>
-      <w:r>
-        <w:rPr>
-          <w:rFonts w:ascii="Cascadia Mono" w:hAnsi="Cascadia Mono" w:cs="Cascadia Mono"/>
-          <w:color w:val="000000"/>
-          <w:sz w:val="14"/>
-          <w:szCs w:val="14"/>
-        </w:rPr>
-        <w:t xml:space="preserve">      }</w:t>
+        <w:t xml:space="preserve">          }</w:t>
       </w:r>
     </w:p>
     <w:p>
@@ -13835,6 +14109,7 @@
       <w:pPr>
         <w:pStyle w:val="Balk2"/>
       </w:pPr>
+      <w:bookmarkStart w:id="7" w:name="_Toc98869026"/>
       <w:proofErr w:type="spellStart"/>
       <w:r>
         <w:t>Kayıt</w:t>
@@ -13847,6 +14122,7 @@
       <w:r>
         <w:t>Güncelleme</w:t>
       </w:r>
+      <w:bookmarkEnd w:id="7"/>
       <w:proofErr w:type="spellEnd"/>
     </w:p>
     <w:p/>
@@ -14044,6 +14320,9 @@
         <w:jc w:val="center"/>
       </w:pPr>
       <w:r>
+        <w:rPr>
+          <w:noProof/>
+        </w:rPr>
         <w:drawing>
           <wp:inline distT="0" distB="0" distL="0" distR="0" wp14:anchorId="0E63DDE0" wp14:editId="20303142">
             <wp:extent cx="3640543" cy="881742"/>
@@ -14919,16 +15198,7 @@
           <w:sz w:val="19"/>
           <w:szCs w:val="19"/>
         </w:rPr>
-        <w:t>Context</w:t>
-      </w:r>
-      <w:r>
-        <w:rPr>
-          <w:rFonts w:ascii="Cascadia Mono" w:hAnsi="Cascadia Mono" w:cs="Cascadia Mono"/>
-          <w:color w:val="000000"/>
-          <w:sz w:val="19"/>
-          <w:szCs w:val="19"/>
-        </w:rPr>
-        <w:t>.SaveChanges</w:t>
+        <w:t>Context.SaveChanges</w:t>
       </w:r>
       <w:proofErr w:type="spellEnd"/>
       <w:r>
@@ -17994,6 +18264,9 @@
     </w:p>
     <w:p>
       <w:r>
+        <w:rPr>
+          <w:noProof/>
+        </w:rPr>
         <w:drawing>
           <wp:inline distT="0" distB="0" distL="0" distR="0" wp14:anchorId="60E5B725" wp14:editId="213D3630">
             <wp:extent cx="5943600" cy="2327910"/>
@@ -18177,11 +18450,11 @@
         <w:t>. )</w:t>
       </w:r>
       <w:r>
-        <w:t xml:space="preserve"> i</w:t>
-      </w:r>
-      <w:proofErr w:type="spellStart"/>
-      <w:r>
-        <w:t>le</w:t>
+        <w:t xml:space="preserve"> </w:t>
+      </w:r>
+      <w:proofErr w:type="spellStart"/>
+      <w:r>
+        <w:t>ile</w:t>
       </w:r>
       <w:proofErr w:type="spellEnd"/>
       <w:r>
@@ -18267,10 +18540,10 @@
           <w:noProof/>
         </w:rPr>
         <w:drawing>
-          <wp:inline distT="0" distB="0" distL="0" distR="0" wp14:anchorId="76D186FB" wp14:editId="76224EC1">
-            <wp:extent cx="4864308" cy="1627681"/>
-            <wp:effectExtent l="0" t="0" r="0" b="0"/>
-            <wp:docPr id="25" name="Resim 25"/>
+          <wp:inline distT="0" distB="0" distL="0" distR="0" wp14:anchorId="1CC2E5D0" wp14:editId="5418402F">
+            <wp:extent cx="4757782" cy="1592036"/>
+            <wp:effectExtent l="0" t="0" r="5080" b="8255"/>
+            <wp:docPr id="25" name="Resim 25" descr="metin, ekran, ekran görüntüsü, iç mekan içeren bir resim&#10;&#10;Açıklama otomatik olarak oluşturuldu"/>
             <wp:cNvGraphicFramePr>
               <a:graphicFrameLocks xmlns:a="http://schemas.openxmlformats.org/drawingml/2006/main" noChangeAspect="1"/>
             </wp:cNvGraphicFramePr>
@@ -18278,7 +18551,7 @@
               <a:graphicData uri="http://schemas.openxmlformats.org/drawingml/2006/picture">
                 <pic:pic xmlns:pic="http://schemas.openxmlformats.org/drawingml/2006/picture">
                   <pic:nvPicPr>
-                    <pic:cNvPr id="0" name="Picture 2"/>
+                    <pic:cNvPr id="25" name="Resim 25" descr="metin, ekran, ekran görüntüsü, iç mekan içeren bir resim&#10;&#10;Açıklama otomatik olarak oluşturuldu"/>
                     <pic:cNvPicPr>
                       <a:picLocks noChangeAspect="1" noChangeArrowheads="1"/>
                     </pic:cNvPicPr>
@@ -18299,7 +18572,7 @@
                   <pic:spPr bwMode="auto">
                     <a:xfrm>
                       <a:off x="0" y="0"/>
-                      <a:ext cx="4918666" cy="1645870"/>
+                      <a:ext cx="4876023" cy="1631601"/>
                     </a:xfrm>
                     <a:prstGeom prst="rect">
                       <a:avLst/>
@@ -18317,31 +18590,5494 @@
       </w:r>
     </w:p>
     <w:p>
-      <w:proofErr w:type="spellStart"/>
+      <w:pPr>
+        <w:pStyle w:val="Balk2"/>
+        <w:jc w:val="center"/>
+      </w:pPr>
+    </w:p>
+    <w:p>
+      <w:pPr>
+        <w:pStyle w:val="Balk2"/>
+      </w:pPr>
+    </w:p>
+    <w:p>
+      <w:pPr>
+        <w:pStyle w:val="Balk2"/>
+      </w:pPr>
+      <w:bookmarkStart w:id="8" w:name="_Toc98869027"/>
+      <w:proofErr w:type="spellStart"/>
+      <w:r>
+        <w:t>Veritabanından</w:t>
+      </w:r>
+      <w:proofErr w:type="spellEnd"/>
+      <w:r>
+        <w:t xml:space="preserve"> Bir </w:t>
+      </w:r>
+      <w:proofErr w:type="spellStart"/>
+      <w:r>
+        <w:t>Kayıt</w:t>
+      </w:r>
+      <w:proofErr w:type="spellEnd"/>
+      <w:r>
+        <w:t xml:space="preserve"> </w:t>
+      </w:r>
+      <w:proofErr w:type="spellStart"/>
+      <w:r>
+        <w:t>Silme</w:t>
+      </w:r>
+      <w:bookmarkEnd w:id="8"/>
+      <w:proofErr w:type="spellEnd"/>
+    </w:p>
+    <w:p/>
+    <w:p>
+      <w:r>
+        <w:t xml:space="preserve">Bir </w:t>
+      </w:r>
+      <w:proofErr w:type="spellStart"/>
+      <w:r>
+        <w:t>verinin</w:t>
+      </w:r>
+      <w:proofErr w:type="spellEnd"/>
+      <w:r>
+        <w:t xml:space="preserve"> </w:t>
+      </w:r>
+      <w:proofErr w:type="spellStart"/>
+      <w:r>
+        <w:t>silinebilmesi</w:t>
+      </w:r>
+      <w:proofErr w:type="spellEnd"/>
+      <w:r>
+        <w:t xml:space="preserve"> </w:t>
+      </w:r>
+      <w:proofErr w:type="spellStart"/>
+      <w:r>
+        <w:t>için</w:t>
+      </w:r>
+      <w:proofErr w:type="spellEnd"/>
+      <w:r>
+        <w:t xml:space="preserve"> </w:t>
+      </w:r>
+      <w:proofErr w:type="spellStart"/>
+      <w:r>
+        <w:t>Context.tabloismi.remove</w:t>
+      </w:r>
+      <w:proofErr w:type="spellEnd"/>
+      <w:r>
+        <w:t>(</w:t>
+      </w:r>
+      <w:proofErr w:type="spellStart"/>
+      <w:r>
+        <w:t>silinecek_item</w:t>
+      </w:r>
+      <w:proofErr w:type="spellEnd"/>
+      <w:r>
+        <w:t xml:space="preserve">) </w:t>
+      </w:r>
+      <w:proofErr w:type="spellStart"/>
+      <w:r>
+        <w:t>denilerek</w:t>
+      </w:r>
+      <w:proofErr w:type="spellEnd"/>
+      <w:r>
+        <w:t xml:space="preserve"> </w:t>
+      </w:r>
+      <w:proofErr w:type="spellStart"/>
+      <w:r>
+        <w:t>ve</w:t>
+      </w:r>
+      <w:proofErr w:type="spellEnd"/>
+      <w:r>
+        <w:t xml:space="preserve"> </w:t>
+      </w:r>
+      <w:proofErr w:type="spellStart"/>
+      <w:r>
+        <w:t>ardından</w:t>
+      </w:r>
+      <w:proofErr w:type="spellEnd"/>
+      <w:r>
+        <w:t xml:space="preserve"> </w:t>
+      </w:r>
+      <w:proofErr w:type="spellStart"/>
+      <w:r>
+        <w:t>bu</w:t>
+      </w:r>
+      <w:proofErr w:type="spellEnd"/>
+      <w:r>
+        <w:t xml:space="preserve"> </w:t>
+      </w:r>
+      <w:proofErr w:type="spellStart"/>
+      <w:r>
+        <w:t>değişikliği</w:t>
+      </w:r>
+      <w:proofErr w:type="spellEnd"/>
+      <w:r>
+        <w:t xml:space="preserve"> </w:t>
+      </w:r>
+      <w:proofErr w:type="spellStart"/>
+      <w:r>
+        <w:t>veritabanına</w:t>
+      </w:r>
+      <w:proofErr w:type="spellEnd"/>
+      <w:r>
+        <w:t xml:space="preserve"> </w:t>
+      </w:r>
+      <w:proofErr w:type="spellStart"/>
+      <w:r>
+        <w:t>kaydetmek</w:t>
+      </w:r>
+      <w:proofErr w:type="spellEnd"/>
+      <w:r>
+        <w:t xml:space="preserve"> </w:t>
+      </w:r>
+      <w:proofErr w:type="spellStart"/>
+      <w:r>
+        <w:t>için</w:t>
+      </w:r>
+      <w:proofErr w:type="spellEnd"/>
+      <w:r>
+        <w:t xml:space="preserve"> </w:t>
+      </w:r>
+      <w:proofErr w:type="spellStart"/>
+      <w:r>
+        <w:t>context.SaveChanges</w:t>
+      </w:r>
+      <w:proofErr w:type="spellEnd"/>
+      <w:r>
+        <w:t xml:space="preserve">() </w:t>
+      </w:r>
+      <w:proofErr w:type="spellStart"/>
+      <w:r>
+        <w:t>methodunu</w:t>
+      </w:r>
+      <w:proofErr w:type="spellEnd"/>
+      <w:r>
+        <w:t xml:space="preserve"> </w:t>
+      </w:r>
+      <w:proofErr w:type="spellStart"/>
+      <w:r>
+        <w:t>çağırarak</w:t>
+      </w:r>
+      <w:proofErr w:type="spellEnd"/>
+      <w:r>
+        <w:t xml:space="preserve"> </w:t>
+      </w:r>
+      <w:proofErr w:type="spellStart"/>
+      <w:r>
+        <w:t>gerçekleştirebiliriz</w:t>
+      </w:r>
+      <w:proofErr w:type="spellEnd"/>
+      <w:r>
+        <w:t xml:space="preserve">. </w:t>
+      </w:r>
+    </w:p>
+    <w:p>
+      <w:pPr>
+        <w:autoSpaceDE w:val="0"/>
+        <w:autoSpaceDN w:val="0"/>
+        <w:adjustRightInd w:val="0"/>
+        <w:spacing w:after="0" w:line="240" w:lineRule="auto"/>
+        <w:rPr>
+          <w:rFonts w:ascii="Cascadia Mono" w:hAnsi="Cascadia Mono" w:cs="Cascadia Mono"/>
+          <w:color w:val="0000FF"/>
+          <w:sz w:val="19"/>
+          <w:szCs w:val="19"/>
+        </w:rPr>
+      </w:pPr>
+    </w:p>
+    <w:p>
+      <w:pPr>
+        <w:autoSpaceDE w:val="0"/>
+        <w:autoSpaceDN w:val="0"/>
+        <w:adjustRightInd w:val="0"/>
+        <w:spacing w:after="0" w:line="240" w:lineRule="auto"/>
+        <w:rPr>
+          <w:rFonts w:ascii="Cascadia Mono" w:hAnsi="Cascadia Mono" w:cs="Cascadia Mono"/>
+          <w:color w:val="000000"/>
+          <w:sz w:val="19"/>
+          <w:szCs w:val="19"/>
+        </w:rPr>
+      </w:pPr>
+      <w:r>
+        <w:rPr>
+          <w:rFonts w:ascii="Cascadia Mono" w:hAnsi="Cascadia Mono" w:cs="Cascadia Mono"/>
+          <w:color w:val="0000FF"/>
+          <w:sz w:val="19"/>
+          <w:szCs w:val="19"/>
+        </w:rPr>
+        <w:t>void</w:t>
+      </w:r>
+      <w:r>
+        <w:rPr>
+          <w:rFonts w:ascii="Cascadia Mono" w:hAnsi="Cascadia Mono" w:cs="Cascadia Mono"/>
+          <w:color w:val="000000"/>
+          <w:sz w:val="19"/>
+          <w:szCs w:val="19"/>
+        </w:rPr>
+        <w:t xml:space="preserve"> </w:t>
+      </w:r>
+      <w:proofErr w:type="spellStart"/>
+      <w:r>
+        <w:rPr>
+          <w:rFonts w:ascii="Cascadia Mono" w:hAnsi="Cascadia Mono" w:cs="Cascadia Mono"/>
+          <w:color w:val="000000"/>
+          <w:sz w:val="19"/>
+          <w:szCs w:val="19"/>
+        </w:rPr>
+        <w:t>deletebyid</w:t>
+      </w:r>
+      <w:proofErr w:type="spellEnd"/>
+      <w:r>
+        <w:rPr>
+          <w:rFonts w:ascii="Cascadia Mono" w:hAnsi="Cascadia Mono" w:cs="Cascadia Mono"/>
+          <w:color w:val="000000"/>
+          <w:sz w:val="19"/>
+          <w:szCs w:val="19"/>
+        </w:rPr>
+        <w:t xml:space="preserve"> (</w:t>
+      </w:r>
+      <w:r>
+        <w:rPr>
+          <w:rFonts w:ascii="Cascadia Mono" w:hAnsi="Cascadia Mono" w:cs="Cascadia Mono"/>
+          <w:color w:val="0000FF"/>
+          <w:sz w:val="19"/>
+          <w:szCs w:val="19"/>
+        </w:rPr>
+        <w:t>int</w:t>
+      </w:r>
+      <w:r>
+        <w:rPr>
+          <w:rFonts w:ascii="Cascadia Mono" w:hAnsi="Cascadia Mono" w:cs="Cascadia Mono"/>
+          <w:color w:val="000000"/>
+          <w:sz w:val="19"/>
+          <w:szCs w:val="19"/>
+        </w:rPr>
+        <w:t xml:space="preserve"> id )</w:t>
+      </w:r>
+    </w:p>
+    <w:p>
+      <w:pPr>
+        <w:autoSpaceDE w:val="0"/>
+        <w:autoSpaceDN w:val="0"/>
+        <w:adjustRightInd w:val="0"/>
+        <w:spacing w:after="0" w:line="240" w:lineRule="auto"/>
+        <w:rPr>
+          <w:rFonts w:ascii="Cascadia Mono" w:hAnsi="Cascadia Mono" w:cs="Cascadia Mono"/>
+          <w:color w:val="000000"/>
+          <w:sz w:val="19"/>
+          <w:szCs w:val="19"/>
+        </w:rPr>
+      </w:pPr>
+      <w:r>
+        <w:rPr>
+          <w:rFonts w:ascii="Cascadia Mono" w:hAnsi="Cascadia Mono" w:cs="Cascadia Mono"/>
+          <w:color w:val="000000"/>
+          <w:sz w:val="19"/>
+          <w:szCs w:val="19"/>
+        </w:rPr>
+        <w:t>{</w:t>
+      </w:r>
+    </w:p>
+    <w:p>
+      <w:pPr>
+        <w:autoSpaceDE w:val="0"/>
+        <w:autoSpaceDN w:val="0"/>
+        <w:adjustRightInd w:val="0"/>
+        <w:spacing w:after="0" w:line="240" w:lineRule="auto"/>
+        <w:rPr>
+          <w:rFonts w:ascii="Cascadia Mono" w:hAnsi="Cascadia Mono" w:cs="Cascadia Mono"/>
+          <w:color w:val="000000"/>
+          <w:sz w:val="19"/>
+          <w:szCs w:val="19"/>
+        </w:rPr>
+      </w:pPr>
+      <w:r>
+        <w:rPr>
+          <w:rFonts w:ascii="Cascadia Mono" w:hAnsi="Cascadia Mono" w:cs="Cascadia Mono"/>
+          <w:color w:val="000000"/>
+          <w:sz w:val="19"/>
+          <w:szCs w:val="19"/>
+        </w:rPr>
+        <w:t xml:space="preserve">    </w:t>
+      </w:r>
+      <w:r>
+        <w:rPr>
+          <w:rFonts w:ascii="Cascadia Mono" w:hAnsi="Cascadia Mono" w:cs="Cascadia Mono"/>
+          <w:color w:val="0000FF"/>
+          <w:sz w:val="19"/>
+          <w:szCs w:val="19"/>
+        </w:rPr>
+        <w:t>using</w:t>
+      </w:r>
+      <w:r>
+        <w:rPr>
+          <w:rFonts w:ascii="Cascadia Mono" w:hAnsi="Cascadia Mono" w:cs="Cascadia Mono"/>
+          <w:color w:val="000000"/>
+          <w:sz w:val="19"/>
+          <w:szCs w:val="19"/>
+        </w:rPr>
+        <w:t xml:space="preserve"> (</w:t>
+      </w:r>
+      <w:r>
+        <w:rPr>
+          <w:rFonts w:ascii="Cascadia Mono" w:hAnsi="Cascadia Mono" w:cs="Cascadia Mono"/>
+          <w:color w:val="0000FF"/>
+          <w:sz w:val="19"/>
+          <w:szCs w:val="19"/>
+        </w:rPr>
+        <w:t>var</w:t>
+      </w:r>
+      <w:r>
+        <w:rPr>
+          <w:rFonts w:ascii="Cascadia Mono" w:hAnsi="Cascadia Mono" w:cs="Cascadia Mono"/>
+          <w:color w:val="000000"/>
+          <w:sz w:val="19"/>
+          <w:szCs w:val="19"/>
+        </w:rPr>
+        <w:t xml:space="preserve"> context = </w:t>
+      </w:r>
+      <w:r>
+        <w:rPr>
+          <w:rFonts w:ascii="Cascadia Mono" w:hAnsi="Cascadia Mono" w:cs="Cascadia Mono"/>
+          <w:color w:val="0000FF"/>
+          <w:sz w:val="19"/>
+          <w:szCs w:val="19"/>
+        </w:rPr>
+        <w:t>new</w:t>
+      </w:r>
+      <w:r>
+        <w:rPr>
+          <w:rFonts w:ascii="Cascadia Mono" w:hAnsi="Cascadia Mono" w:cs="Cascadia Mono"/>
+          <w:color w:val="000000"/>
+          <w:sz w:val="19"/>
+          <w:szCs w:val="19"/>
+        </w:rPr>
+        <w:t xml:space="preserve"> SQLİTECONTEXT())</w:t>
+      </w:r>
+    </w:p>
+    <w:p>
+      <w:pPr>
+        <w:autoSpaceDE w:val="0"/>
+        <w:autoSpaceDN w:val="0"/>
+        <w:adjustRightInd w:val="0"/>
+        <w:spacing w:after="0" w:line="240" w:lineRule="auto"/>
+        <w:rPr>
+          <w:rFonts w:ascii="Cascadia Mono" w:hAnsi="Cascadia Mono" w:cs="Cascadia Mono"/>
+          <w:color w:val="000000"/>
+          <w:sz w:val="19"/>
+          <w:szCs w:val="19"/>
+        </w:rPr>
+      </w:pPr>
+      <w:r>
+        <w:rPr>
+          <w:rFonts w:ascii="Cascadia Mono" w:hAnsi="Cascadia Mono" w:cs="Cascadia Mono"/>
+          <w:color w:val="000000"/>
+          <w:sz w:val="19"/>
+          <w:szCs w:val="19"/>
+        </w:rPr>
+        <w:t xml:space="preserve">    {</w:t>
+      </w:r>
+    </w:p>
+    <w:p>
+      <w:pPr>
+        <w:autoSpaceDE w:val="0"/>
+        <w:autoSpaceDN w:val="0"/>
+        <w:adjustRightInd w:val="0"/>
+        <w:spacing w:after="0" w:line="240" w:lineRule="auto"/>
+        <w:rPr>
+          <w:rFonts w:ascii="Cascadia Mono" w:hAnsi="Cascadia Mono" w:cs="Cascadia Mono"/>
+          <w:color w:val="000000"/>
+          <w:sz w:val="19"/>
+          <w:szCs w:val="19"/>
+        </w:rPr>
+      </w:pPr>
+      <w:r>
+        <w:rPr>
+          <w:rFonts w:ascii="Cascadia Mono" w:hAnsi="Cascadia Mono" w:cs="Cascadia Mono"/>
+          <w:color w:val="000000"/>
+          <w:sz w:val="19"/>
+          <w:szCs w:val="19"/>
+        </w:rPr>
+        <w:t xml:space="preserve">       </w:t>
+      </w:r>
+      <w:r>
+        <w:rPr>
+          <w:rFonts w:ascii="Cascadia Mono" w:hAnsi="Cascadia Mono" w:cs="Cascadia Mono"/>
+          <w:color w:val="0000FF"/>
+          <w:sz w:val="19"/>
+          <w:szCs w:val="19"/>
+        </w:rPr>
+        <w:t>var</w:t>
+      </w:r>
+      <w:r>
+        <w:rPr>
+          <w:rFonts w:ascii="Cascadia Mono" w:hAnsi="Cascadia Mono" w:cs="Cascadia Mono"/>
+          <w:color w:val="000000"/>
+          <w:sz w:val="19"/>
+          <w:szCs w:val="19"/>
+        </w:rPr>
+        <w:t xml:space="preserve"> data = </w:t>
+      </w:r>
+      <w:proofErr w:type="spellStart"/>
+      <w:r>
+        <w:rPr>
+          <w:rFonts w:ascii="Cascadia Mono" w:hAnsi="Cascadia Mono" w:cs="Cascadia Mono"/>
+          <w:color w:val="000000"/>
+          <w:sz w:val="19"/>
+          <w:szCs w:val="19"/>
+        </w:rPr>
+        <w:t>context.Products.Where</w:t>
+      </w:r>
+      <w:proofErr w:type="spellEnd"/>
+      <w:r>
+        <w:rPr>
+          <w:rFonts w:ascii="Cascadia Mono" w:hAnsi="Cascadia Mono" w:cs="Cascadia Mono"/>
+          <w:color w:val="000000"/>
+          <w:sz w:val="19"/>
+          <w:szCs w:val="19"/>
+        </w:rPr>
+        <w:t>(x =&gt; x.ID == id).</w:t>
+      </w:r>
+      <w:proofErr w:type="spellStart"/>
+      <w:r>
+        <w:rPr>
+          <w:rFonts w:ascii="Cascadia Mono" w:hAnsi="Cascadia Mono" w:cs="Cascadia Mono"/>
+          <w:color w:val="000000"/>
+          <w:sz w:val="19"/>
+          <w:szCs w:val="19"/>
+        </w:rPr>
+        <w:t>FirstOrDefault</w:t>
+      </w:r>
+      <w:proofErr w:type="spellEnd"/>
+      <w:r>
+        <w:rPr>
+          <w:rFonts w:ascii="Cascadia Mono" w:hAnsi="Cascadia Mono" w:cs="Cascadia Mono"/>
+          <w:color w:val="000000"/>
+          <w:sz w:val="19"/>
+          <w:szCs w:val="19"/>
+        </w:rPr>
+        <w:t>();</w:t>
+      </w:r>
+    </w:p>
+    <w:p>
+      <w:pPr>
+        <w:autoSpaceDE w:val="0"/>
+        <w:autoSpaceDN w:val="0"/>
+        <w:adjustRightInd w:val="0"/>
+        <w:spacing w:after="0" w:line="240" w:lineRule="auto"/>
+        <w:rPr>
+          <w:rFonts w:ascii="Cascadia Mono" w:hAnsi="Cascadia Mono" w:cs="Cascadia Mono"/>
+          <w:color w:val="000000"/>
+          <w:sz w:val="19"/>
+          <w:szCs w:val="19"/>
+        </w:rPr>
+      </w:pPr>
+      <w:r>
+        <w:rPr>
+          <w:rFonts w:ascii="Cascadia Mono" w:hAnsi="Cascadia Mono" w:cs="Cascadia Mono"/>
+          <w:color w:val="000000"/>
+          <w:sz w:val="19"/>
+          <w:szCs w:val="19"/>
+        </w:rPr>
+        <w:t xml:space="preserve">    </w:t>
+      </w:r>
+    </w:p>
+    <w:p>
+      <w:pPr>
+        <w:autoSpaceDE w:val="0"/>
+        <w:autoSpaceDN w:val="0"/>
+        <w:adjustRightInd w:val="0"/>
+        <w:spacing w:after="0" w:line="240" w:lineRule="auto"/>
+        <w:rPr>
+          <w:rFonts w:ascii="Cascadia Mono" w:hAnsi="Cascadia Mono" w:cs="Cascadia Mono"/>
+          <w:color w:val="000000"/>
+          <w:sz w:val="19"/>
+          <w:szCs w:val="19"/>
+        </w:rPr>
+      </w:pPr>
+      <w:r>
+        <w:rPr>
+          <w:rFonts w:ascii="Cascadia Mono" w:hAnsi="Cascadia Mono" w:cs="Cascadia Mono"/>
+          <w:color w:val="000000"/>
+          <w:sz w:val="19"/>
+          <w:szCs w:val="19"/>
+        </w:rPr>
+        <w:t xml:space="preserve">       </w:t>
+      </w:r>
+      <w:r>
+        <w:rPr>
+          <w:rFonts w:ascii="Cascadia Mono" w:hAnsi="Cascadia Mono" w:cs="Cascadia Mono"/>
+          <w:color w:val="0000FF"/>
+          <w:sz w:val="19"/>
+          <w:szCs w:val="19"/>
+        </w:rPr>
+        <w:t>if</w:t>
+      </w:r>
+      <w:r>
+        <w:rPr>
+          <w:rFonts w:ascii="Cascadia Mono" w:hAnsi="Cascadia Mono" w:cs="Cascadia Mono"/>
+          <w:color w:val="000000"/>
+          <w:sz w:val="19"/>
+          <w:szCs w:val="19"/>
+        </w:rPr>
+        <w:t xml:space="preserve"> (data!=</w:t>
+      </w:r>
+      <w:r>
+        <w:rPr>
+          <w:rFonts w:ascii="Cascadia Mono" w:hAnsi="Cascadia Mono" w:cs="Cascadia Mono"/>
+          <w:color w:val="0000FF"/>
+          <w:sz w:val="19"/>
+          <w:szCs w:val="19"/>
+        </w:rPr>
+        <w:t>null</w:t>
+      </w:r>
+      <w:r>
+        <w:rPr>
+          <w:rFonts w:ascii="Cascadia Mono" w:hAnsi="Cascadia Mono" w:cs="Cascadia Mono"/>
+          <w:color w:val="000000"/>
+          <w:sz w:val="19"/>
+          <w:szCs w:val="19"/>
+        </w:rPr>
+        <w:t>)</w:t>
+      </w:r>
+    </w:p>
+    <w:p>
+      <w:pPr>
+        <w:autoSpaceDE w:val="0"/>
+        <w:autoSpaceDN w:val="0"/>
+        <w:adjustRightInd w:val="0"/>
+        <w:spacing w:after="0" w:line="240" w:lineRule="auto"/>
+        <w:rPr>
+          <w:rFonts w:ascii="Cascadia Mono" w:hAnsi="Cascadia Mono" w:cs="Cascadia Mono"/>
+          <w:color w:val="000000"/>
+          <w:sz w:val="19"/>
+          <w:szCs w:val="19"/>
+        </w:rPr>
+      </w:pPr>
+      <w:r>
+        <w:rPr>
+          <w:rFonts w:ascii="Cascadia Mono" w:hAnsi="Cascadia Mono" w:cs="Cascadia Mono"/>
+          <w:color w:val="000000"/>
+          <w:sz w:val="19"/>
+          <w:szCs w:val="19"/>
+        </w:rPr>
+        <w:t xml:space="preserve">       {</w:t>
+      </w:r>
+    </w:p>
+    <w:p>
+      <w:pPr>
+        <w:autoSpaceDE w:val="0"/>
+        <w:autoSpaceDN w:val="0"/>
+        <w:adjustRightInd w:val="0"/>
+        <w:spacing w:after="0" w:line="240" w:lineRule="auto"/>
+        <w:rPr>
+          <w:rFonts w:ascii="Cascadia Mono" w:hAnsi="Cascadia Mono" w:cs="Cascadia Mono"/>
+          <w:color w:val="000000"/>
+          <w:sz w:val="19"/>
+          <w:szCs w:val="19"/>
+        </w:rPr>
+      </w:pPr>
+      <w:r>
+        <w:rPr>
+          <w:rFonts w:ascii="Cascadia Mono" w:hAnsi="Cascadia Mono" w:cs="Cascadia Mono"/>
+          <w:color w:val="000000"/>
+          <w:sz w:val="19"/>
+          <w:szCs w:val="19"/>
+        </w:rPr>
+        <w:t xml:space="preserve">             </w:t>
+      </w:r>
+      <w:proofErr w:type="spellStart"/>
+      <w:r>
+        <w:rPr>
+          <w:rFonts w:ascii="Cascadia Mono" w:hAnsi="Cascadia Mono" w:cs="Cascadia Mono"/>
+          <w:color w:val="000000"/>
+          <w:sz w:val="19"/>
+          <w:szCs w:val="19"/>
+        </w:rPr>
+        <w:t>context.Products.Remove</w:t>
+      </w:r>
+      <w:proofErr w:type="spellEnd"/>
+      <w:r>
+        <w:rPr>
+          <w:rFonts w:ascii="Cascadia Mono" w:hAnsi="Cascadia Mono" w:cs="Cascadia Mono"/>
+          <w:color w:val="000000"/>
+          <w:sz w:val="19"/>
+          <w:szCs w:val="19"/>
+        </w:rPr>
+        <w:t>(data);</w:t>
+      </w:r>
+    </w:p>
+    <w:p>
+      <w:pPr>
+        <w:autoSpaceDE w:val="0"/>
+        <w:autoSpaceDN w:val="0"/>
+        <w:adjustRightInd w:val="0"/>
+        <w:spacing w:after="0" w:line="240" w:lineRule="auto"/>
+        <w:rPr>
+          <w:rFonts w:ascii="Cascadia Mono" w:hAnsi="Cascadia Mono" w:cs="Cascadia Mono"/>
+          <w:color w:val="000000"/>
+          <w:sz w:val="19"/>
+          <w:szCs w:val="19"/>
+        </w:rPr>
+      </w:pPr>
+      <w:r>
+        <w:rPr>
+          <w:rFonts w:ascii="Cascadia Mono" w:hAnsi="Cascadia Mono" w:cs="Cascadia Mono"/>
+          <w:color w:val="000000"/>
+          <w:sz w:val="19"/>
+          <w:szCs w:val="19"/>
+        </w:rPr>
+        <w:t xml:space="preserve">             </w:t>
+      </w:r>
+      <w:proofErr w:type="spellStart"/>
+      <w:r>
+        <w:rPr>
+          <w:rFonts w:ascii="Cascadia Mono" w:hAnsi="Cascadia Mono" w:cs="Cascadia Mono"/>
+          <w:color w:val="000000"/>
+          <w:sz w:val="19"/>
+          <w:szCs w:val="19"/>
+        </w:rPr>
+        <w:t>context.SaveChanges</w:t>
+      </w:r>
+      <w:proofErr w:type="spellEnd"/>
+      <w:r>
+        <w:rPr>
+          <w:rFonts w:ascii="Cascadia Mono" w:hAnsi="Cascadia Mono" w:cs="Cascadia Mono"/>
+          <w:color w:val="000000"/>
+          <w:sz w:val="19"/>
+          <w:szCs w:val="19"/>
+        </w:rPr>
+        <w:t>();</w:t>
+      </w:r>
+    </w:p>
+    <w:p>
+      <w:pPr>
+        <w:autoSpaceDE w:val="0"/>
+        <w:autoSpaceDN w:val="0"/>
+        <w:adjustRightInd w:val="0"/>
+        <w:spacing w:after="0" w:line="240" w:lineRule="auto"/>
+        <w:rPr>
+          <w:rFonts w:ascii="Cascadia Mono" w:hAnsi="Cascadia Mono" w:cs="Cascadia Mono"/>
+          <w:color w:val="000000"/>
+          <w:sz w:val="19"/>
+          <w:szCs w:val="19"/>
+        </w:rPr>
+      </w:pPr>
+      <w:r>
+        <w:rPr>
+          <w:rFonts w:ascii="Cascadia Mono" w:hAnsi="Cascadia Mono" w:cs="Cascadia Mono"/>
+          <w:color w:val="000000"/>
+          <w:sz w:val="19"/>
+          <w:szCs w:val="19"/>
+        </w:rPr>
+        <w:t xml:space="preserve">       }</w:t>
+      </w:r>
+    </w:p>
+    <w:p>
+      <w:pPr>
+        <w:autoSpaceDE w:val="0"/>
+        <w:autoSpaceDN w:val="0"/>
+        <w:adjustRightInd w:val="0"/>
+        <w:spacing w:after="0" w:line="240" w:lineRule="auto"/>
+        <w:rPr>
+          <w:rFonts w:ascii="Cascadia Mono" w:hAnsi="Cascadia Mono" w:cs="Cascadia Mono"/>
+          <w:color w:val="000000"/>
+          <w:sz w:val="19"/>
+          <w:szCs w:val="19"/>
+        </w:rPr>
+      </w:pPr>
+      <w:r>
+        <w:rPr>
+          <w:rFonts w:ascii="Cascadia Mono" w:hAnsi="Cascadia Mono" w:cs="Cascadia Mono"/>
+          <w:color w:val="000000"/>
+          <w:sz w:val="19"/>
+          <w:szCs w:val="19"/>
+        </w:rPr>
+        <w:t xml:space="preserve">    }        </w:t>
+      </w:r>
+    </w:p>
+    <w:p>
+      <w:pPr>
+        <w:rPr>
+          <w:rFonts w:ascii="Cascadia Mono" w:hAnsi="Cascadia Mono" w:cs="Cascadia Mono"/>
+          <w:color w:val="000000"/>
+          <w:sz w:val="19"/>
+          <w:szCs w:val="19"/>
+        </w:rPr>
+      </w:pPr>
+      <w:r>
+        <w:rPr>
+          <w:rFonts w:ascii="Cascadia Mono" w:hAnsi="Cascadia Mono" w:cs="Cascadia Mono"/>
+          <w:color w:val="000000"/>
+          <w:sz w:val="19"/>
+          <w:szCs w:val="19"/>
+        </w:rPr>
+        <w:t>}</w:t>
+      </w:r>
+    </w:p>
+    <w:p>
+      <w:pPr>
+        <w:rPr>
+          <w:rFonts w:cstheme="minorHAnsi"/>
+          <w:color w:val="000000"/>
+          <w:sz w:val="19"/>
+          <w:szCs w:val="19"/>
+        </w:rPr>
+      </w:pPr>
+      <w:proofErr w:type="spellStart"/>
+      <w:r>
+        <w:rPr>
+          <w:rFonts w:cstheme="minorHAnsi"/>
+          <w:color w:val="000000"/>
+          <w:sz w:val="19"/>
+          <w:szCs w:val="19"/>
+        </w:rPr>
+        <w:t>Aynı</w:t>
+      </w:r>
+      <w:proofErr w:type="spellEnd"/>
+      <w:r>
+        <w:rPr>
+          <w:rFonts w:cstheme="minorHAnsi"/>
+          <w:color w:val="000000"/>
+          <w:sz w:val="19"/>
+          <w:szCs w:val="19"/>
+        </w:rPr>
+        <w:t xml:space="preserve"> </w:t>
+      </w:r>
+      <w:proofErr w:type="spellStart"/>
+      <w:r>
+        <w:rPr>
+          <w:rFonts w:cstheme="minorHAnsi"/>
+          <w:color w:val="000000"/>
+          <w:sz w:val="19"/>
+          <w:szCs w:val="19"/>
+        </w:rPr>
+        <w:t>şekilde</w:t>
+      </w:r>
+      <w:proofErr w:type="spellEnd"/>
+      <w:r>
+        <w:rPr>
+          <w:rFonts w:cstheme="minorHAnsi"/>
+          <w:color w:val="000000"/>
+          <w:sz w:val="19"/>
+          <w:szCs w:val="19"/>
+        </w:rPr>
+        <w:t xml:space="preserve"> </w:t>
+      </w:r>
+      <w:proofErr w:type="spellStart"/>
+      <w:r>
+        <w:rPr>
+          <w:rFonts w:cstheme="minorHAnsi"/>
+          <w:color w:val="000000"/>
+          <w:sz w:val="19"/>
+          <w:szCs w:val="19"/>
+        </w:rPr>
+        <w:t>el</w:t>
+      </w:r>
+      <w:proofErr w:type="spellEnd"/>
+      <w:r>
+        <w:rPr>
+          <w:rFonts w:cstheme="minorHAnsi"/>
+          <w:color w:val="000000"/>
+          <w:sz w:val="19"/>
+          <w:szCs w:val="19"/>
+        </w:rPr>
+        <w:t xml:space="preserve"> </w:t>
+      </w:r>
+      <w:proofErr w:type="spellStart"/>
+      <w:r>
+        <w:rPr>
+          <w:rFonts w:cstheme="minorHAnsi"/>
+          <w:color w:val="000000"/>
+          <w:sz w:val="19"/>
+          <w:szCs w:val="19"/>
+        </w:rPr>
+        <w:t>yordamı</w:t>
+      </w:r>
+      <w:proofErr w:type="spellEnd"/>
+      <w:r>
+        <w:rPr>
+          <w:rFonts w:cstheme="minorHAnsi"/>
+          <w:color w:val="000000"/>
+          <w:sz w:val="19"/>
+          <w:szCs w:val="19"/>
+        </w:rPr>
+        <w:t xml:space="preserve"> </w:t>
+      </w:r>
+      <w:proofErr w:type="spellStart"/>
+      <w:r>
+        <w:rPr>
+          <w:rFonts w:cstheme="minorHAnsi"/>
+          <w:color w:val="000000"/>
+          <w:sz w:val="19"/>
+          <w:szCs w:val="19"/>
+        </w:rPr>
+        <w:t>ile</w:t>
+      </w:r>
+      <w:proofErr w:type="spellEnd"/>
+      <w:r>
+        <w:rPr>
+          <w:rFonts w:cstheme="minorHAnsi"/>
+          <w:color w:val="000000"/>
+          <w:sz w:val="19"/>
+          <w:szCs w:val="19"/>
+        </w:rPr>
+        <w:t xml:space="preserve"> </w:t>
+      </w:r>
+      <w:proofErr w:type="spellStart"/>
+      <w:r>
+        <w:rPr>
+          <w:rFonts w:cstheme="minorHAnsi"/>
+          <w:color w:val="000000"/>
+          <w:sz w:val="19"/>
+          <w:szCs w:val="19"/>
+        </w:rPr>
+        <w:t>oluşturulmuş</w:t>
+      </w:r>
+      <w:proofErr w:type="spellEnd"/>
+      <w:r>
+        <w:rPr>
+          <w:rFonts w:cstheme="minorHAnsi"/>
+          <w:color w:val="000000"/>
+          <w:sz w:val="19"/>
+          <w:szCs w:val="19"/>
+        </w:rPr>
+        <w:t xml:space="preserve"> </w:t>
+      </w:r>
+      <w:proofErr w:type="spellStart"/>
+      <w:r>
+        <w:rPr>
+          <w:rFonts w:cstheme="minorHAnsi"/>
+          <w:color w:val="000000"/>
+          <w:sz w:val="19"/>
+          <w:szCs w:val="19"/>
+        </w:rPr>
+        <w:t>olan</w:t>
+      </w:r>
+      <w:proofErr w:type="spellEnd"/>
+      <w:r>
+        <w:rPr>
+          <w:rFonts w:cstheme="minorHAnsi"/>
+          <w:color w:val="000000"/>
+          <w:sz w:val="19"/>
+          <w:szCs w:val="19"/>
+        </w:rPr>
+        <w:t xml:space="preserve"> </w:t>
+      </w:r>
+      <w:proofErr w:type="spellStart"/>
+      <w:r>
+        <w:rPr>
+          <w:rFonts w:cstheme="minorHAnsi"/>
+          <w:color w:val="000000"/>
+          <w:sz w:val="19"/>
+          <w:szCs w:val="19"/>
+        </w:rPr>
+        <w:t>bir</w:t>
+      </w:r>
+      <w:proofErr w:type="spellEnd"/>
+      <w:r>
+        <w:rPr>
+          <w:rFonts w:cstheme="minorHAnsi"/>
+          <w:color w:val="000000"/>
+          <w:sz w:val="19"/>
+          <w:szCs w:val="19"/>
+        </w:rPr>
+        <w:t xml:space="preserve"> </w:t>
+      </w:r>
+      <w:proofErr w:type="spellStart"/>
+      <w:r>
+        <w:rPr>
+          <w:rFonts w:cstheme="minorHAnsi"/>
+          <w:color w:val="000000"/>
+          <w:sz w:val="19"/>
+          <w:szCs w:val="19"/>
+        </w:rPr>
+        <w:t>nesneyi</w:t>
+      </w:r>
+      <w:proofErr w:type="spellEnd"/>
+      <w:r>
+        <w:rPr>
+          <w:rFonts w:cstheme="minorHAnsi"/>
+          <w:color w:val="000000"/>
+          <w:sz w:val="19"/>
+          <w:szCs w:val="19"/>
+        </w:rPr>
+        <w:t xml:space="preserve"> de </w:t>
+      </w:r>
+      <w:proofErr w:type="spellStart"/>
+      <w:r>
+        <w:rPr>
+          <w:rFonts w:cstheme="minorHAnsi"/>
+          <w:color w:val="000000"/>
+          <w:sz w:val="19"/>
+          <w:szCs w:val="19"/>
+        </w:rPr>
+        <w:t>sildirebilirim</w:t>
+      </w:r>
+      <w:proofErr w:type="spellEnd"/>
+      <w:r>
+        <w:rPr>
+          <w:rFonts w:cstheme="minorHAnsi"/>
+          <w:color w:val="000000"/>
+          <w:sz w:val="19"/>
+          <w:szCs w:val="19"/>
+        </w:rPr>
+        <w:t xml:space="preserve">. Update </w:t>
+      </w:r>
+      <w:proofErr w:type="spellStart"/>
+      <w:r>
+        <w:rPr>
+          <w:rFonts w:cstheme="minorHAnsi"/>
+          <w:color w:val="000000"/>
+          <w:sz w:val="19"/>
+          <w:szCs w:val="19"/>
+        </w:rPr>
+        <w:t>işlemi</w:t>
+      </w:r>
+      <w:proofErr w:type="spellEnd"/>
+      <w:r>
+        <w:rPr>
+          <w:rFonts w:cstheme="minorHAnsi"/>
+          <w:color w:val="000000"/>
+          <w:sz w:val="19"/>
+          <w:szCs w:val="19"/>
+        </w:rPr>
+        <w:t xml:space="preserve"> </w:t>
+      </w:r>
+      <w:proofErr w:type="spellStart"/>
+      <w:r>
+        <w:rPr>
+          <w:rFonts w:cstheme="minorHAnsi"/>
+          <w:color w:val="000000"/>
+          <w:sz w:val="19"/>
+          <w:szCs w:val="19"/>
+        </w:rPr>
+        <w:t>için</w:t>
+      </w:r>
+      <w:proofErr w:type="spellEnd"/>
+      <w:r>
+        <w:rPr>
+          <w:rFonts w:cstheme="minorHAnsi"/>
+          <w:color w:val="000000"/>
+          <w:sz w:val="19"/>
+          <w:szCs w:val="19"/>
+        </w:rPr>
+        <w:t xml:space="preserve"> Tracking (Attach) </w:t>
+      </w:r>
+      <w:proofErr w:type="spellStart"/>
+      <w:r>
+        <w:rPr>
+          <w:rFonts w:cstheme="minorHAnsi"/>
+          <w:color w:val="000000"/>
+          <w:sz w:val="19"/>
+          <w:szCs w:val="19"/>
+        </w:rPr>
+        <w:t>gerektirirken</w:t>
+      </w:r>
+      <w:proofErr w:type="spellEnd"/>
+      <w:r>
+        <w:rPr>
+          <w:rFonts w:cstheme="minorHAnsi"/>
+          <w:color w:val="000000"/>
+          <w:sz w:val="19"/>
+          <w:szCs w:val="19"/>
+        </w:rPr>
+        <w:t xml:space="preserve"> </w:t>
+      </w:r>
+      <w:proofErr w:type="spellStart"/>
+      <w:r>
+        <w:rPr>
+          <w:rFonts w:cstheme="minorHAnsi"/>
+          <w:color w:val="000000"/>
+          <w:sz w:val="19"/>
+          <w:szCs w:val="19"/>
+        </w:rPr>
+        <w:t>bu</w:t>
+      </w:r>
+      <w:proofErr w:type="spellEnd"/>
+      <w:r>
+        <w:rPr>
+          <w:rFonts w:cstheme="minorHAnsi"/>
+          <w:color w:val="000000"/>
+          <w:sz w:val="19"/>
+          <w:szCs w:val="19"/>
+        </w:rPr>
+        <w:t xml:space="preserve"> </w:t>
+      </w:r>
+      <w:proofErr w:type="spellStart"/>
+      <w:r>
+        <w:rPr>
+          <w:rFonts w:cstheme="minorHAnsi"/>
+          <w:color w:val="000000"/>
+          <w:sz w:val="19"/>
+          <w:szCs w:val="19"/>
+        </w:rPr>
+        <w:t>işlem</w:t>
+      </w:r>
+      <w:proofErr w:type="spellEnd"/>
+      <w:r>
+        <w:rPr>
+          <w:rFonts w:cstheme="minorHAnsi"/>
+          <w:color w:val="000000"/>
+          <w:sz w:val="19"/>
+          <w:szCs w:val="19"/>
+        </w:rPr>
+        <w:t xml:space="preserve"> </w:t>
+      </w:r>
+      <w:proofErr w:type="spellStart"/>
+      <w:r>
+        <w:rPr>
+          <w:rFonts w:cstheme="minorHAnsi"/>
+          <w:color w:val="000000"/>
+          <w:sz w:val="19"/>
+          <w:szCs w:val="19"/>
+        </w:rPr>
+        <w:t>için</w:t>
+      </w:r>
+      <w:proofErr w:type="spellEnd"/>
+      <w:r>
+        <w:rPr>
+          <w:rFonts w:cstheme="minorHAnsi"/>
+          <w:color w:val="000000"/>
+          <w:sz w:val="19"/>
+          <w:szCs w:val="19"/>
+        </w:rPr>
+        <w:t xml:space="preserve"> </w:t>
+      </w:r>
+      <w:proofErr w:type="spellStart"/>
+      <w:r>
+        <w:rPr>
+          <w:rFonts w:cstheme="minorHAnsi"/>
+          <w:color w:val="000000"/>
+          <w:sz w:val="19"/>
+          <w:szCs w:val="19"/>
+        </w:rPr>
+        <w:t>sadece</w:t>
+      </w:r>
+      <w:proofErr w:type="spellEnd"/>
+      <w:r>
+        <w:rPr>
+          <w:rFonts w:cstheme="minorHAnsi"/>
+          <w:color w:val="000000"/>
+          <w:sz w:val="19"/>
+          <w:szCs w:val="19"/>
+        </w:rPr>
+        <w:t xml:space="preserve"> id </w:t>
+      </w:r>
+      <w:proofErr w:type="spellStart"/>
+      <w:r>
+        <w:rPr>
+          <w:rFonts w:cstheme="minorHAnsi"/>
+          <w:color w:val="000000"/>
+          <w:sz w:val="19"/>
+          <w:szCs w:val="19"/>
+        </w:rPr>
+        <w:t>bilgisi</w:t>
+      </w:r>
+      <w:proofErr w:type="spellEnd"/>
+      <w:r>
+        <w:rPr>
+          <w:rFonts w:cstheme="minorHAnsi"/>
+          <w:color w:val="000000"/>
+          <w:sz w:val="19"/>
+          <w:szCs w:val="19"/>
+        </w:rPr>
+        <w:t xml:space="preserve"> </w:t>
+      </w:r>
+      <w:proofErr w:type="spellStart"/>
+      <w:r>
+        <w:rPr>
+          <w:rFonts w:cstheme="minorHAnsi"/>
+          <w:color w:val="000000"/>
+          <w:sz w:val="19"/>
+          <w:szCs w:val="19"/>
+        </w:rPr>
+        <w:t>olan</w:t>
+      </w:r>
+      <w:proofErr w:type="spellEnd"/>
+      <w:r>
+        <w:rPr>
+          <w:rFonts w:cstheme="minorHAnsi"/>
+          <w:color w:val="000000"/>
+          <w:sz w:val="19"/>
+          <w:szCs w:val="19"/>
+        </w:rPr>
+        <w:t xml:space="preserve"> </w:t>
+      </w:r>
+      <w:proofErr w:type="spellStart"/>
+      <w:r>
+        <w:rPr>
+          <w:rFonts w:cstheme="minorHAnsi"/>
+          <w:color w:val="000000"/>
+          <w:sz w:val="19"/>
+          <w:szCs w:val="19"/>
+        </w:rPr>
+        <w:t>bir</w:t>
+      </w:r>
+      <w:proofErr w:type="spellEnd"/>
+      <w:r>
+        <w:rPr>
+          <w:rFonts w:cstheme="minorHAnsi"/>
+          <w:color w:val="000000"/>
+          <w:sz w:val="19"/>
+          <w:szCs w:val="19"/>
+        </w:rPr>
+        <w:t xml:space="preserve"> </w:t>
+      </w:r>
+      <w:proofErr w:type="spellStart"/>
+      <w:r>
+        <w:rPr>
+          <w:rFonts w:cstheme="minorHAnsi"/>
+          <w:color w:val="000000"/>
+          <w:sz w:val="19"/>
+          <w:szCs w:val="19"/>
+        </w:rPr>
+        <w:t>nesneyi</w:t>
+      </w:r>
+      <w:proofErr w:type="spellEnd"/>
+      <w:r>
+        <w:rPr>
+          <w:rFonts w:cstheme="minorHAnsi"/>
+          <w:color w:val="000000"/>
+          <w:sz w:val="19"/>
+          <w:szCs w:val="19"/>
+        </w:rPr>
+        <w:t xml:space="preserve"> </w:t>
+      </w:r>
+      <w:proofErr w:type="spellStart"/>
+      <w:r>
+        <w:rPr>
+          <w:rFonts w:cstheme="minorHAnsi"/>
+          <w:color w:val="000000"/>
+          <w:sz w:val="19"/>
+          <w:szCs w:val="19"/>
+        </w:rPr>
+        <w:t>yollamamız</w:t>
+      </w:r>
+      <w:proofErr w:type="spellEnd"/>
+      <w:r>
+        <w:rPr>
+          <w:rFonts w:cstheme="minorHAnsi"/>
+          <w:color w:val="000000"/>
+          <w:sz w:val="19"/>
+          <w:szCs w:val="19"/>
+        </w:rPr>
+        <w:t xml:space="preserve"> </w:t>
+      </w:r>
+      <w:proofErr w:type="spellStart"/>
+      <w:r>
+        <w:rPr>
+          <w:rFonts w:cstheme="minorHAnsi"/>
+          <w:color w:val="000000"/>
+          <w:sz w:val="19"/>
+          <w:szCs w:val="19"/>
+        </w:rPr>
+        <w:t>yeterlidir</w:t>
+      </w:r>
+      <w:proofErr w:type="spellEnd"/>
+      <w:r>
+        <w:rPr>
+          <w:rFonts w:cstheme="minorHAnsi"/>
+          <w:color w:val="000000"/>
+          <w:sz w:val="19"/>
+          <w:szCs w:val="19"/>
+        </w:rPr>
+        <w:t xml:space="preserve">. </w:t>
+      </w:r>
+    </w:p>
+    <w:p>
+      <w:pPr>
+        <w:autoSpaceDE w:val="0"/>
+        <w:autoSpaceDN w:val="0"/>
+        <w:adjustRightInd w:val="0"/>
+        <w:spacing w:after="0" w:line="240" w:lineRule="auto"/>
+        <w:rPr>
+          <w:rFonts w:ascii="Cascadia Mono" w:hAnsi="Cascadia Mono" w:cs="Cascadia Mono"/>
+          <w:color w:val="000000"/>
+          <w:sz w:val="19"/>
+          <w:szCs w:val="19"/>
+        </w:rPr>
+      </w:pPr>
+    </w:p>
+    <w:p>
+      <w:pPr>
+        <w:autoSpaceDE w:val="0"/>
+        <w:autoSpaceDN w:val="0"/>
+        <w:adjustRightInd w:val="0"/>
+        <w:spacing w:after="0" w:line="240" w:lineRule="auto"/>
+        <w:rPr>
+          <w:rFonts w:ascii="Cascadia Mono" w:hAnsi="Cascadia Mono" w:cs="Cascadia Mono"/>
+          <w:color w:val="000000"/>
+          <w:sz w:val="19"/>
+          <w:szCs w:val="19"/>
+        </w:rPr>
+      </w:pPr>
+    </w:p>
+    <w:p>
+      <w:pPr>
+        <w:autoSpaceDE w:val="0"/>
+        <w:autoSpaceDN w:val="0"/>
+        <w:adjustRightInd w:val="0"/>
+        <w:spacing w:after="0" w:line="240" w:lineRule="auto"/>
+        <w:rPr>
+          <w:rFonts w:ascii="Cascadia Mono" w:hAnsi="Cascadia Mono" w:cs="Cascadia Mono"/>
+          <w:color w:val="000000"/>
+          <w:sz w:val="19"/>
+          <w:szCs w:val="19"/>
+        </w:rPr>
+      </w:pPr>
+      <w:r>
+        <w:rPr>
+          <w:rFonts w:ascii="Cascadia Mono" w:hAnsi="Cascadia Mono" w:cs="Cascadia Mono"/>
+          <w:color w:val="0000FF"/>
+          <w:sz w:val="19"/>
+          <w:szCs w:val="19"/>
+        </w:rPr>
+        <w:t>using</w:t>
+      </w:r>
+      <w:r>
+        <w:rPr>
+          <w:rFonts w:ascii="Cascadia Mono" w:hAnsi="Cascadia Mono" w:cs="Cascadia Mono"/>
+          <w:color w:val="000000"/>
+          <w:sz w:val="19"/>
+          <w:szCs w:val="19"/>
+        </w:rPr>
+        <w:t xml:space="preserve"> (</w:t>
+      </w:r>
+      <w:r>
+        <w:rPr>
+          <w:rFonts w:ascii="Cascadia Mono" w:hAnsi="Cascadia Mono" w:cs="Cascadia Mono"/>
+          <w:color w:val="0000FF"/>
+          <w:sz w:val="19"/>
+          <w:szCs w:val="19"/>
+        </w:rPr>
+        <w:t>var</w:t>
+      </w:r>
+      <w:r>
+        <w:rPr>
+          <w:rFonts w:ascii="Cascadia Mono" w:hAnsi="Cascadia Mono" w:cs="Cascadia Mono"/>
+          <w:color w:val="000000"/>
+          <w:sz w:val="19"/>
+          <w:szCs w:val="19"/>
+        </w:rPr>
+        <w:t xml:space="preserve"> context2 = </w:t>
+      </w:r>
+      <w:r>
+        <w:rPr>
+          <w:rFonts w:ascii="Cascadia Mono" w:hAnsi="Cascadia Mono" w:cs="Cascadia Mono"/>
+          <w:color w:val="0000FF"/>
+          <w:sz w:val="19"/>
+          <w:szCs w:val="19"/>
+        </w:rPr>
+        <w:t>new</w:t>
+      </w:r>
+      <w:r>
+        <w:rPr>
+          <w:rFonts w:ascii="Cascadia Mono" w:hAnsi="Cascadia Mono" w:cs="Cascadia Mono"/>
+          <w:color w:val="000000"/>
+          <w:sz w:val="19"/>
+          <w:szCs w:val="19"/>
+        </w:rPr>
+        <w:t xml:space="preserve"> SQLİTECONTEXT())</w:t>
+      </w:r>
+    </w:p>
+    <w:p>
+      <w:pPr>
+        <w:autoSpaceDE w:val="0"/>
+        <w:autoSpaceDN w:val="0"/>
+        <w:adjustRightInd w:val="0"/>
+        <w:spacing w:after="0" w:line="240" w:lineRule="auto"/>
+        <w:rPr>
+          <w:rFonts w:ascii="Cascadia Mono" w:hAnsi="Cascadia Mono" w:cs="Cascadia Mono"/>
+          <w:color w:val="000000"/>
+          <w:sz w:val="19"/>
+          <w:szCs w:val="19"/>
+        </w:rPr>
+      </w:pPr>
+      <w:r>
+        <w:rPr>
+          <w:rFonts w:ascii="Cascadia Mono" w:hAnsi="Cascadia Mono" w:cs="Cascadia Mono"/>
+          <w:color w:val="000000"/>
+          <w:sz w:val="19"/>
+          <w:szCs w:val="19"/>
+        </w:rPr>
+        <w:t>{</w:t>
+      </w:r>
+    </w:p>
+    <w:p>
+      <w:pPr>
+        <w:autoSpaceDE w:val="0"/>
+        <w:autoSpaceDN w:val="0"/>
+        <w:adjustRightInd w:val="0"/>
+        <w:spacing w:after="0" w:line="240" w:lineRule="auto"/>
+        <w:ind w:firstLine="720"/>
+        <w:rPr>
+          <w:rFonts w:ascii="Cascadia Mono" w:hAnsi="Cascadia Mono" w:cs="Cascadia Mono"/>
+          <w:color w:val="000000"/>
+          <w:sz w:val="19"/>
+          <w:szCs w:val="19"/>
+        </w:rPr>
+      </w:pPr>
+      <w:r>
+        <w:rPr>
+          <w:rFonts w:ascii="Cascadia Mono" w:hAnsi="Cascadia Mono" w:cs="Cascadia Mono"/>
+          <w:color w:val="0000FF"/>
+          <w:sz w:val="19"/>
+          <w:szCs w:val="19"/>
+        </w:rPr>
+        <w:t>var</w:t>
+      </w:r>
+      <w:r>
+        <w:rPr>
+          <w:rFonts w:ascii="Cascadia Mono" w:hAnsi="Cascadia Mono" w:cs="Cascadia Mono"/>
+          <w:color w:val="000000"/>
+          <w:sz w:val="19"/>
+          <w:szCs w:val="19"/>
+        </w:rPr>
+        <w:t xml:space="preserve"> p = </w:t>
+      </w:r>
+      <w:r>
+        <w:rPr>
+          <w:rFonts w:ascii="Cascadia Mono" w:hAnsi="Cascadia Mono" w:cs="Cascadia Mono"/>
+          <w:color w:val="0000FF"/>
+          <w:sz w:val="19"/>
+          <w:szCs w:val="19"/>
+        </w:rPr>
+        <w:t>new</w:t>
+      </w:r>
+      <w:r>
+        <w:rPr>
+          <w:rFonts w:ascii="Cascadia Mono" w:hAnsi="Cascadia Mono" w:cs="Cascadia Mono"/>
+          <w:color w:val="000000"/>
+          <w:sz w:val="19"/>
+          <w:szCs w:val="19"/>
+        </w:rPr>
+        <w:t xml:space="preserve"> Product() { ID = 2};</w:t>
+      </w:r>
+    </w:p>
+    <w:p>
+      <w:pPr>
+        <w:autoSpaceDE w:val="0"/>
+        <w:autoSpaceDN w:val="0"/>
+        <w:adjustRightInd w:val="0"/>
+        <w:spacing w:after="0" w:line="240" w:lineRule="auto"/>
+        <w:rPr>
+          <w:rFonts w:ascii="Cascadia Mono" w:hAnsi="Cascadia Mono" w:cs="Cascadia Mono"/>
+          <w:color w:val="000000"/>
+          <w:sz w:val="19"/>
+          <w:szCs w:val="19"/>
+        </w:rPr>
+      </w:pPr>
+      <w:r>
+        <w:rPr>
+          <w:rFonts w:ascii="Cascadia Mono" w:hAnsi="Cascadia Mono" w:cs="Cascadia Mono"/>
+          <w:color w:val="000000"/>
+          <w:sz w:val="19"/>
+          <w:szCs w:val="19"/>
+        </w:rPr>
+        <w:t xml:space="preserve">      </w:t>
+      </w:r>
+      <w:r>
+        <w:rPr>
+          <w:rFonts w:ascii="Cascadia Mono" w:hAnsi="Cascadia Mono" w:cs="Cascadia Mono"/>
+          <w:color w:val="008000"/>
+          <w:sz w:val="19"/>
+          <w:szCs w:val="19"/>
+        </w:rPr>
+        <w:t xml:space="preserve">//context2.Entry(p).State = </w:t>
+      </w:r>
+      <w:proofErr w:type="spellStart"/>
+      <w:r>
+        <w:rPr>
+          <w:rFonts w:ascii="Cascadia Mono" w:hAnsi="Cascadia Mono" w:cs="Cascadia Mono"/>
+          <w:color w:val="008000"/>
+          <w:sz w:val="19"/>
+          <w:szCs w:val="19"/>
+        </w:rPr>
+        <w:t>EntityState.Deleted</w:t>
+      </w:r>
+      <w:proofErr w:type="spellEnd"/>
+      <w:r>
+        <w:rPr>
+          <w:rFonts w:ascii="Cascadia Mono" w:hAnsi="Cascadia Mono" w:cs="Cascadia Mono"/>
+          <w:color w:val="008000"/>
+          <w:sz w:val="19"/>
+          <w:szCs w:val="19"/>
+        </w:rPr>
+        <w:t>;</w:t>
+      </w:r>
+    </w:p>
+    <w:p>
+      <w:pPr>
+        <w:autoSpaceDE w:val="0"/>
+        <w:autoSpaceDN w:val="0"/>
+        <w:adjustRightInd w:val="0"/>
+        <w:spacing w:after="0" w:line="240" w:lineRule="auto"/>
+        <w:rPr>
+          <w:rFonts w:ascii="Cascadia Mono" w:hAnsi="Cascadia Mono" w:cs="Cascadia Mono"/>
+          <w:color w:val="000000"/>
+          <w:sz w:val="19"/>
+          <w:szCs w:val="19"/>
+        </w:rPr>
+      </w:pPr>
+    </w:p>
+    <w:p>
+      <w:pPr>
+        <w:autoSpaceDE w:val="0"/>
+        <w:autoSpaceDN w:val="0"/>
+        <w:adjustRightInd w:val="0"/>
+        <w:spacing w:after="0" w:line="240" w:lineRule="auto"/>
+        <w:rPr>
+          <w:rFonts w:ascii="Cascadia Mono" w:hAnsi="Cascadia Mono" w:cs="Cascadia Mono"/>
+          <w:color w:val="000000"/>
+          <w:sz w:val="19"/>
+          <w:szCs w:val="19"/>
+        </w:rPr>
+      </w:pPr>
+      <w:r>
+        <w:rPr>
+          <w:rFonts w:ascii="Cascadia Mono" w:hAnsi="Cascadia Mono" w:cs="Cascadia Mono"/>
+          <w:color w:val="000000"/>
+          <w:sz w:val="19"/>
+          <w:szCs w:val="19"/>
+        </w:rPr>
+        <w:t xml:space="preserve">      context2.Products.Remove(p);</w:t>
+      </w:r>
+    </w:p>
+    <w:p>
+      <w:pPr>
+        <w:autoSpaceDE w:val="0"/>
+        <w:autoSpaceDN w:val="0"/>
+        <w:adjustRightInd w:val="0"/>
+        <w:spacing w:after="0" w:line="240" w:lineRule="auto"/>
+        <w:rPr>
+          <w:rFonts w:ascii="Cascadia Mono" w:hAnsi="Cascadia Mono" w:cs="Cascadia Mono"/>
+          <w:color w:val="000000"/>
+          <w:sz w:val="19"/>
+          <w:szCs w:val="19"/>
+        </w:rPr>
+      </w:pPr>
+      <w:r>
+        <w:rPr>
+          <w:rFonts w:ascii="Cascadia Mono" w:hAnsi="Cascadia Mono" w:cs="Cascadia Mono"/>
+          <w:color w:val="000000"/>
+          <w:sz w:val="19"/>
+          <w:szCs w:val="19"/>
+        </w:rPr>
+        <w:t xml:space="preserve">      context2.SaveChanges();</w:t>
+      </w:r>
+    </w:p>
+    <w:p>
+      <w:pPr>
+        <w:rPr>
+          <w:rFonts w:ascii="Cascadia Mono" w:hAnsi="Cascadia Mono" w:cs="Cascadia Mono"/>
+          <w:color w:val="000000"/>
+          <w:sz w:val="19"/>
+          <w:szCs w:val="19"/>
+        </w:rPr>
+      </w:pPr>
+    </w:p>
+    <w:p>
+      <w:pPr>
+        <w:rPr>
+          <w:rFonts w:asciiTheme="majorHAnsi" w:hAnsiTheme="majorHAnsi" w:cstheme="majorHAnsi"/>
+          <w:color w:val="000000"/>
+          <w:sz w:val="19"/>
+          <w:szCs w:val="19"/>
+        </w:rPr>
+      </w:pPr>
+      <w:r>
+        <w:rPr>
+          <w:rFonts w:ascii="Cascadia Mono" w:hAnsi="Cascadia Mono" w:cs="Cascadia Mono"/>
+          <w:color w:val="000000"/>
+          <w:sz w:val="19"/>
+          <w:szCs w:val="19"/>
+        </w:rPr>
+        <w:t>}</w:t>
+      </w:r>
+    </w:p>
+    <w:p>
+      <w:pPr>
+        <w:rPr>
+          <w:rFonts w:cstheme="minorHAnsi"/>
+          <w:color w:val="000000"/>
+          <w:sz w:val="19"/>
+          <w:szCs w:val="19"/>
+        </w:rPr>
+      </w:pPr>
+      <w:r>
+        <w:rPr>
+          <w:rFonts w:cstheme="minorHAnsi"/>
+          <w:color w:val="000000"/>
+          <w:sz w:val="19"/>
+          <w:szCs w:val="19"/>
+        </w:rPr>
+        <w:t xml:space="preserve">Product remove </w:t>
+      </w:r>
+      <w:proofErr w:type="spellStart"/>
+      <w:r>
+        <w:rPr>
+          <w:rFonts w:cstheme="minorHAnsi"/>
+          <w:color w:val="000000"/>
+          <w:sz w:val="19"/>
+          <w:szCs w:val="19"/>
+        </w:rPr>
+        <w:t>yerine</w:t>
+      </w:r>
+      <w:proofErr w:type="spellEnd"/>
+      <w:r>
+        <w:rPr>
+          <w:rFonts w:cstheme="minorHAnsi"/>
+          <w:color w:val="000000"/>
+          <w:sz w:val="19"/>
+          <w:szCs w:val="19"/>
+        </w:rPr>
+        <w:t xml:space="preserve"> entry method </w:t>
+      </w:r>
+      <w:proofErr w:type="spellStart"/>
+      <w:r>
+        <w:rPr>
+          <w:rFonts w:cstheme="minorHAnsi"/>
+          <w:color w:val="000000"/>
+          <w:sz w:val="19"/>
+          <w:szCs w:val="19"/>
+        </w:rPr>
+        <w:t>aktif</w:t>
+      </w:r>
+      <w:proofErr w:type="spellEnd"/>
+      <w:r>
+        <w:rPr>
+          <w:rFonts w:cstheme="minorHAnsi"/>
+          <w:color w:val="000000"/>
+          <w:sz w:val="19"/>
+          <w:szCs w:val="19"/>
+        </w:rPr>
+        <w:t xml:space="preserve"> </w:t>
+      </w:r>
+      <w:proofErr w:type="spellStart"/>
+      <w:r>
+        <w:rPr>
+          <w:rFonts w:cstheme="minorHAnsi"/>
+          <w:color w:val="000000"/>
+          <w:sz w:val="19"/>
+          <w:szCs w:val="19"/>
+        </w:rPr>
+        <w:t>edilip</w:t>
+      </w:r>
+      <w:proofErr w:type="spellEnd"/>
+      <w:r>
+        <w:rPr>
+          <w:rFonts w:cstheme="minorHAnsi"/>
+          <w:color w:val="000000"/>
+          <w:sz w:val="19"/>
+          <w:szCs w:val="19"/>
+        </w:rPr>
+        <w:t xml:space="preserve"> remove method </w:t>
+      </w:r>
+      <w:proofErr w:type="spellStart"/>
+      <w:r>
+        <w:rPr>
+          <w:rFonts w:cstheme="minorHAnsi"/>
+          <w:color w:val="000000"/>
+          <w:sz w:val="19"/>
+          <w:szCs w:val="19"/>
+        </w:rPr>
+        <w:t>kaldırılarak</w:t>
+      </w:r>
+      <w:proofErr w:type="spellEnd"/>
+      <w:r>
+        <w:rPr>
+          <w:rFonts w:cstheme="minorHAnsi"/>
+          <w:color w:val="000000"/>
+          <w:sz w:val="19"/>
+          <w:szCs w:val="19"/>
+        </w:rPr>
+        <w:t xml:space="preserve"> ta </w:t>
+      </w:r>
+      <w:proofErr w:type="spellStart"/>
+      <w:r>
+        <w:rPr>
+          <w:rFonts w:cstheme="minorHAnsi"/>
+          <w:color w:val="000000"/>
+          <w:sz w:val="19"/>
+          <w:szCs w:val="19"/>
+        </w:rPr>
+        <w:t>işlem</w:t>
+      </w:r>
+      <w:proofErr w:type="spellEnd"/>
+      <w:r>
+        <w:rPr>
+          <w:rFonts w:cstheme="minorHAnsi"/>
+          <w:color w:val="000000"/>
+          <w:sz w:val="19"/>
+          <w:szCs w:val="19"/>
+        </w:rPr>
+        <w:t xml:space="preserve"> </w:t>
+      </w:r>
+      <w:proofErr w:type="spellStart"/>
+      <w:r>
+        <w:rPr>
+          <w:rFonts w:cstheme="minorHAnsi"/>
+          <w:color w:val="000000"/>
+          <w:sz w:val="19"/>
+          <w:szCs w:val="19"/>
+        </w:rPr>
+        <w:t>gerçekleştirilir</w:t>
+      </w:r>
+      <w:proofErr w:type="spellEnd"/>
+      <w:r>
+        <w:rPr>
+          <w:rFonts w:cstheme="minorHAnsi"/>
+          <w:color w:val="000000"/>
+          <w:sz w:val="19"/>
+          <w:szCs w:val="19"/>
+        </w:rPr>
+        <w:t xml:space="preserve">. </w:t>
+      </w:r>
+      <w:proofErr w:type="spellStart"/>
+      <w:r>
+        <w:rPr>
+          <w:rFonts w:cstheme="minorHAnsi"/>
+          <w:color w:val="000000"/>
+          <w:sz w:val="19"/>
+          <w:szCs w:val="19"/>
+        </w:rPr>
+        <w:t>Esasındaki</w:t>
+      </w:r>
+      <w:proofErr w:type="spellEnd"/>
+      <w:r>
+        <w:rPr>
+          <w:rFonts w:cstheme="minorHAnsi"/>
+          <w:color w:val="000000"/>
+          <w:sz w:val="19"/>
+          <w:szCs w:val="19"/>
+        </w:rPr>
+        <w:t xml:space="preserve"> </w:t>
+      </w:r>
+      <w:proofErr w:type="spellStart"/>
+      <w:r>
+        <w:rPr>
+          <w:rFonts w:cstheme="minorHAnsi"/>
+          <w:color w:val="000000"/>
+          <w:sz w:val="19"/>
+          <w:szCs w:val="19"/>
+        </w:rPr>
+        <w:t>süreç</w:t>
+      </w:r>
+      <w:proofErr w:type="spellEnd"/>
+      <w:r>
+        <w:rPr>
+          <w:rFonts w:cstheme="minorHAnsi"/>
+          <w:color w:val="000000"/>
+          <w:sz w:val="19"/>
+          <w:szCs w:val="19"/>
+        </w:rPr>
+        <w:t xml:space="preserve"> </w:t>
+      </w:r>
+      <w:proofErr w:type="spellStart"/>
+      <w:r>
+        <w:rPr>
+          <w:rFonts w:cstheme="minorHAnsi"/>
+          <w:color w:val="000000"/>
+          <w:sz w:val="19"/>
+          <w:szCs w:val="19"/>
+        </w:rPr>
+        <w:t>Gelen</w:t>
+      </w:r>
+      <w:proofErr w:type="spellEnd"/>
+      <w:r>
+        <w:rPr>
+          <w:rFonts w:cstheme="minorHAnsi"/>
+          <w:color w:val="000000"/>
+          <w:sz w:val="19"/>
+          <w:szCs w:val="19"/>
+        </w:rPr>
+        <w:t xml:space="preserve"> </w:t>
+      </w:r>
+      <w:proofErr w:type="spellStart"/>
+      <w:r>
+        <w:rPr>
+          <w:rFonts w:cstheme="minorHAnsi"/>
+          <w:color w:val="000000"/>
+          <w:sz w:val="19"/>
+          <w:szCs w:val="19"/>
+        </w:rPr>
+        <w:t>verinin</w:t>
+      </w:r>
+      <w:proofErr w:type="spellEnd"/>
+      <w:r>
+        <w:rPr>
+          <w:rFonts w:cstheme="minorHAnsi"/>
+          <w:color w:val="000000"/>
+          <w:sz w:val="19"/>
+          <w:szCs w:val="19"/>
+        </w:rPr>
+        <w:t xml:space="preserve"> </w:t>
+      </w:r>
+      <w:proofErr w:type="spellStart"/>
+      <w:r>
+        <w:rPr>
+          <w:rFonts w:cstheme="minorHAnsi"/>
+          <w:color w:val="000000"/>
+          <w:sz w:val="19"/>
+          <w:szCs w:val="19"/>
+        </w:rPr>
+        <w:t>statüsünü</w:t>
+      </w:r>
+      <w:proofErr w:type="spellEnd"/>
+      <w:r>
+        <w:rPr>
+          <w:rFonts w:cstheme="minorHAnsi"/>
+          <w:color w:val="000000"/>
+          <w:sz w:val="19"/>
+          <w:szCs w:val="19"/>
+        </w:rPr>
+        <w:t xml:space="preserve"> </w:t>
+      </w:r>
+      <w:proofErr w:type="spellStart"/>
+      <w:r>
+        <w:rPr>
+          <w:rFonts w:cstheme="minorHAnsi"/>
+          <w:color w:val="000000"/>
+          <w:sz w:val="19"/>
+          <w:szCs w:val="19"/>
+        </w:rPr>
+        <w:t>belirlemektir</w:t>
+      </w:r>
+      <w:proofErr w:type="spellEnd"/>
+      <w:r>
+        <w:rPr>
+          <w:rFonts w:cstheme="minorHAnsi"/>
+          <w:color w:val="000000"/>
+          <w:sz w:val="19"/>
+          <w:szCs w:val="19"/>
+        </w:rPr>
+        <w:t xml:space="preserve">. </w:t>
+      </w:r>
+      <w:proofErr w:type="spellStart"/>
+      <w:r>
+        <w:rPr>
+          <w:rFonts w:cstheme="minorHAnsi"/>
+          <w:color w:val="000000"/>
+          <w:sz w:val="19"/>
+          <w:szCs w:val="19"/>
+        </w:rPr>
+        <w:t>İki</w:t>
+      </w:r>
+      <w:proofErr w:type="spellEnd"/>
+      <w:r>
+        <w:rPr>
+          <w:rFonts w:cstheme="minorHAnsi"/>
+          <w:color w:val="000000"/>
+          <w:sz w:val="19"/>
+          <w:szCs w:val="19"/>
+        </w:rPr>
+        <w:t xml:space="preserve"> </w:t>
+      </w:r>
+      <w:proofErr w:type="spellStart"/>
+      <w:r>
+        <w:rPr>
+          <w:rFonts w:cstheme="minorHAnsi"/>
+          <w:color w:val="000000"/>
+          <w:sz w:val="19"/>
+          <w:szCs w:val="19"/>
+        </w:rPr>
+        <w:t>süreç</w:t>
+      </w:r>
+      <w:proofErr w:type="spellEnd"/>
+      <w:r>
+        <w:rPr>
+          <w:rFonts w:cstheme="minorHAnsi"/>
+          <w:color w:val="000000"/>
+          <w:sz w:val="19"/>
+          <w:szCs w:val="19"/>
+        </w:rPr>
+        <w:t xml:space="preserve"> </w:t>
+      </w:r>
+      <w:proofErr w:type="spellStart"/>
+      <w:r>
+        <w:rPr>
+          <w:rFonts w:cstheme="minorHAnsi"/>
+          <w:color w:val="000000"/>
+          <w:sz w:val="19"/>
+          <w:szCs w:val="19"/>
+        </w:rPr>
+        <w:t>te</w:t>
+      </w:r>
+      <w:proofErr w:type="spellEnd"/>
+      <w:r>
+        <w:rPr>
+          <w:rFonts w:cstheme="minorHAnsi"/>
+          <w:color w:val="000000"/>
+          <w:sz w:val="19"/>
+          <w:szCs w:val="19"/>
+        </w:rPr>
+        <w:t xml:space="preserve"> </w:t>
+      </w:r>
+      <w:proofErr w:type="spellStart"/>
+      <w:r>
+        <w:rPr>
+          <w:rFonts w:cstheme="minorHAnsi"/>
+          <w:color w:val="000000"/>
+          <w:sz w:val="19"/>
+          <w:szCs w:val="19"/>
+        </w:rPr>
+        <w:t>birbirlerinin</w:t>
+      </w:r>
+      <w:proofErr w:type="spellEnd"/>
+      <w:r>
+        <w:rPr>
+          <w:rFonts w:cstheme="minorHAnsi"/>
+          <w:color w:val="000000"/>
+          <w:sz w:val="19"/>
+          <w:szCs w:val="19"/>
+        </w:rPr>
+        <w:t xml:space="preserve"> </w:t>
+      </w:r>
+      <w:proofErr w:type="spellStart"/>
+      <w:r>
+        <w:rPr>
+          <w:rFonts w:cstheme="minorHAnsi"/>
+          <w:color w:val="000000"/>
+          <w:sz w:val="19"/>
+          <w:szCs w:val="19"/>
+        </w:rPr>
+        <w:t>aynısıdır</w:t>
+      </w:r>
+      <w:proofErr w:type="spellEnd"/>
+      <w:r>
+        <w:rPr>
+          <w:rFonts w:cstheme="minorHAnsi"/>
+          <w:color w:val="000000"/>
+          <w:sz w:val="19"/>
+          <w:szCs w:val="19"/>
+        </w:rPr>
+        <w:t xml:space="preserve">. </w:t>
+      </w:r>
+    </w:p>
+    <w:p>
+      <w:pPr>
+        <w:rPr>
+          <w:rFonts w:cstheme="minorHAnsi"/>
+          <w:color w:val="000000"/>
+          <w:sz w:val="19"/>
+          <w:szCs w:val="19"/>
+        </w:rPr>
+      </w:pPr>
+    </w:p>
+    <w:p>
+      <w:pPr>
+        <w:rPr>
+          <w:rFonts w:cstheme="minorHAnsi"/>
+          <w:color w:val="000000"/>
+          <w:sz w:val="19"/>
+          <w:szCs w:val="19"/>
+        </w:rPr>
+      </w:pPr>
+    </w:p>
+    <w:p>
+      <w:pPr>
+        <w:rPr>
+          <w:rFonts w:cstheme="minorHAnsi"/>
+          <w:color w:val="000000"/>
+          <w:sz w:val="19"/>
+          <w:szCs w:val="19"/>
+        </w:rPr>
+      </w:pPr>
+    </w:p>
+    <w:p>
+      <w:pPr>
+        <w:rPr>
+          <w:rFonts w:cstheme="minorHAnsi"/>
+          <w:color w:val="000000"/>
+          <w:sz w:val="19"/>
+          <w:szCs w:val="19"/>
+        </w:rPr>
+      </w:pPr>
+    </w:p>
+    <w:p>
+      <w:pPr>
+        <w:rPr>
+          <w:rFonts w:cstheme="minorHAnsi"/>
+          <w:color w:val="000000"/>
+          <w:sz w:val="19"/>
+          <w:szCs w:val="19"/>
+        </w:rPr>
+      </w:pPr>
+    </w:p>
+    <w:p>
+      <w:pPr>
+        <w:rPr>
+          <w:rFonts w:cstheme="minorHAnsi"/>
+          <w:color w:val="000000"/>
+          <w:sz w:val="19"/>
+          <w:szCs w:val="19"/>
+        </w:rPr>
+      </w:pPr>
+    </w:p>
+    <w:p>
+      <w:pPr>
+        <w:rPr>
+          <w:rFonts w:cstheme="minorHAnsi"/>
+          <w:color w:val="000000"/>
+          <w:sz w:val="19"/>
+          <w:szCs w:val="19"/>
+        </w:rPr>
+      </w:pPr>
+    </w:p>
+    <w:p>
+      <w:pPr>
+        <w:rPr>
+          <w:rFonts w:cstheme="minorHAnsi"/>
+          <w:color w:val="000000"/>
+          <w:sz w:val="19"/>
+          <w:szCs w:val="19"/>
+        </w:rPr>
+      </w:pPr>
+    </w:p>
+    <w:p>
+      <w:pPr>
+        <w:pStyle w:val="Balk2"/>
+      </w:pPr>
+      <w:bookmarkStart w:id="9" w:name="_Toc98869028"/>
       <w:r>
         <w:lastRenderedPageBreak/>
-        <w:t>Veritabanından</w:t>
-      </w:r>
-      <w:proofErr w:type="spellEnd"/>
-      <w:r>
-        <w:t xml:space="preserve"> Bir </w:t>
-      </w:r>
-      <w:proofErr w:type="spellStart"/>
-      <w:r>
-        <w:t>Kayıt</w:t>
-      </w:r>
-      <w:proofErr w:type="spellEnd"/>
-      <w:r>
-        <w:t xml:space="preserve"> </w:t>
-      </w:r>
-      <w:proofErr w:type="spellStart"/>
-      <w:r>
-        <w:t>Silme</w:t>
-      </w:r>
-      <w:proofErr w:type="spellEnd"/>
-      <w:r>
-        <w:t xml:space="preserve"> : </w:t>
-      </w:r>
+        <w:t xml:space="preserve">Provider </w:t>
+      </w:r>
+      <w:proofErr w:type="spellStart"/>
+      <w:r>
+        <w:t>Değişikliği</w:t>
+      </w:r>
+      <w:proofErr w:type="spellEnd"/>
+      <w:r>
+        <w:t xml:space="preserve"> İle </w:t>
+      </w:r>
+      <w:proofErr w:type="spellStart"/>
+      <w:r>
+        <w:t>Tüm</w:t>
+      </w:r>
+      <w:proofErr w:type="spellEnd"/>
+      <w:r>
+        <w:t xml:space="preserve"> </w:t>
+      </w:r>
+      <w:proofErr w:type="spellStart"/>
+      <w:r>
+        <w:t>Projeyi</w:t>
+      </w:r>
+      <w:proofErr w:type="spellEnd"/>
+      <w:r>
+        <w:t xml:space="preserve"> </w:t>
+      </w:r>
+      <w:proofErr w:type="spellStart"/>
+      <w:r>
+        <w:t>Çeşitli</w:t>
+      </w:r>
+      <w:proofErr w:type="spellEnd"/>
+      <w:r>
+        <w:t xml:space="preserve"> </w:t>
+      </w:r>
+      <w:proofErr w:type="spellStart"/>
+      <w:r>
+        <w:t>Veritabanları</w:t>
+      </w:r>
+      <w:proofErr w:type="spellEnd"/>
+      <w:r>
+        <w:t xml:space="preserve"> </w:t>
+      </w:r>
+      <w:proofErr w:type="spellStart"/>
+      <w:r>
+        <w:t>İçin</w:t>
+      </w:r>
+      <w:proofErr w:type="spellEnd"/>
+      <w:r>
+        <w:t xml:space="preserve"> Uygun Hale </w:t>
+      </w:r>
+      <w:proofErr w:type="spellStart"/>
+      <w:r>
+        <w:t>Getirmek</w:t>
+      </w:r>
+      <w:bookmarkEnd w:id="9"/>
+      <w:proofErr w:type="spellEnd"/>
+    </w:p>
+    <w:p>
+      <w:pPr>
+        <w:ind w:firstLine="720"/>
+      </w:pPr>
+    </w:p>
+    <w:p>
+      <w:pPr>
+        <w:ind w:firstLine="720"/>
+      </w:pPr>
+      <w:proofErr w:type="spellStart"/>
+      <w:r>
+        <w:t>Önceki</w:t>
+      </w:r>
+      <w:proofErr w:type="spellEnd"/>
+      <w:r>
+        <w:t xml:space="preserve"> </w:t>
+      </w:r>
+      <w:proofErr w:type="spellStart"/>
+      <w:r>
+        <w:t>konu</w:t>
+      </w:r>
+      <w:proofErr w:type="spellEnd"/>
+      <w:r>
+        <w:t xml:space="preserve"> </w:t>
+      </w:r>
+      <w:proofErr w:type="spellStart"/>
+      <w:r>
+        <w:t>anlatımlarında</w:t>
+      </w:r>
+      <w:proofErr w:type="spellEnd"/>
+      <w:r>
+        <w:t xml:space="preserve"> da </w:t>
+      </w:r>
+      <w:proofErr w:type="spellStart"/>
+      <w:r>
+        <w:t>detaylarına</w:t>
+      </w:r>
+      <w:proofErr w:type="spellEnd"/>
+      <w:r>
+        <w:t xml:space="preserve"> </w:t>
+      </w:r>
+      <w:proofErr w:type="spellStart"/>
+      <w:r>
+        <w:t>çokça</w:t>
+      </w:r>
+      <w:proofErr w:type="spellEnd"/>
+      <w:r>
+        <w:t xml:space="preserve"> </w:t>
+      </w:r>
+      <w:proofErr w:type="spellStart"/>
+      <w:r>
+        <w:t>yer</w:t>
+      </w:r>
+      <w:proofErr w:type="spellEnd"/>
+      <w:r>
+        <w:t xml:space="preserve"> </w:t>
+      </w:r>
+      <w:proofErr w:type="spellStart"/>
+      <w:r>
+        <w:t>verilen</w:t>
+      </w:r>
+      <w:proofErr w:type="spellEnd"/>
+      <w:r>
+        <w:t xml:space="preserve"> </w:t>
+      </w:r>
+      <w:r>
+        <w:t xml:space="preserve">Entity Framework </w:t>
+      </w:r>
+      <w:proofErr w:type="spellStart"/>
+      <w:r>
+        <w:t>yapısında</w:t>
+      </w:r>
+      <w:proofErr w:type="spellEnd"/>
+      <w:r>
+        <w:t xml:space="preserve"> </w:t>
+      </w:r>
+      <w:proofErr w:type="spellStart"/>
+      <w:r>
+        <w:t>hedef</w:t>
+      </w:r>
+      <w:proofErr w:type="spellEnd"/>
+      <w:r>
+        <w:t xml:space="preserve"> provider </w:t>
+      </w:r>
+      <w:proofErr w:type="spellStart"/>
+      <w:r>
+        <w:t>üzerinde</w:t>
+      </w:r>
+      <w:proofErr w:type="spellEnd"/>
+      <w:r>
+        <w:t xml:space="preserve"> </w:t>
+      </w:r>
+      <w:proofErr w:type="spellStart"/>
+      <w:r>
+        <w:t>yapılan</w:t>
+      </w:r>
+      <w:proofErr w:type="spellEnd"/>
+      <w:r>
+        <w:t xml:space="preserve"> </w:t>
+      </w:r>
+      <w:proofErr w:type="spellStart"/>
+      <w:r>
+        <w:t>bir</w:t>
+      </w:r>
+      <w:proofErr w:type="spellEnd"/>
+      <w:r>
+        <w:t xml:space="preserve"> </w:t>
+      </w:r>
+      <w:proofErr w:type="spellStart"/>
+      <w:r>
+        <w:t>değişiklik</w:t>
+      </w:r>
+      <w:proofErr w:type="spellEnd"/>
+      <w:r>
+        <w:t xml:space="preserve"> </w:t>
+      </w:r>
+      <w:proofErr w:type="spellStart"/>
+      <w:r>
+        <w:t>yapılan</w:t>
+      </w:r>
+      <w:proofErr w:type="spellEnd"/>
+      <w:r>
+        <w:t xml:space="preserve"> </w:t>
+      </w:r>
+      <w:proofErr w:type="spellStart"/>
+      <w:r>
+        <w:t>hedef</w:t>
+      </w:r>
+      <w:proofErr w:type="spellEnd"/>
+      <w:r>
+        <w:t xml:space="preserve"> </w:t>
+      </w:r>
+      <w:proofErr w:type="spellStart"/>
+      <w:r>
+        <w:t>sisteme</w:t>
+      </w:r>
+      <w:proofErr w:type="spellEnd"/>
+      <w:r>
+        <w:t xml:space="preserve"> </w:t>
+      </w:r>
+      <w:proofErr w:type="spellStart"/>
+      <w:r>
+        <w:t>göre</w:t>
+      </w:r>
+      <w:proofErr w:type="spellEnd"/>
+      <w:r>
+        <w:t xml:space="preserve"> </w:t>
+      </w:r>
+      <w:proofErr w:type="spellStart"/>
+      <w:r>
+        <w:t>entegre</w:t>
+      </w:r>
+      <w:proofErr w:type="spellEnd"/>
+      <w:r>
+        <w:t xml:space="preserve"> </w:t>
+      </w:r>
+      <w:proofErr w:type="spellStart"/>
+      <w:r>
+        <w:t>olabilmektedir</w:t>
+      </w:r>
+      <w:proofErr w:type="spellEnd"/>
+      <w:r>
+        <w:t>.</w:t>
+      </w:r>
+      <w:r>
+        <w:t xml:space="preserve"> Bu </w:t>
+      </w:r>
+      <w:proofErr w:type="spellStart"/>
+      <w:r>
+        <w:t>süreçlerin</w:t>
+      </w:r>
+      <w:proofErr w:type="spellEnd"/>
+      <w:r>
+        <w:t xml:space="preserve"> </w:t>
+      </w:r>
+      <w:proofErr w:type="spellStart"/>
+      <w:r>
+        <w:t>gerçekleştirilmesinde</w:t>
+      </w:r>
+      <w:proofErr w:type="spellEnd"/>
+      <w:r>
+        <w:t xml:space="preserve"> </w:t>
+      </w:r>
+      <w:proofErr w:type="spellStart"/>
+      <w:r>
+        <w:t>dikkat</w:t>
+      </w:r>
+      <w:proofErr w:type="spellEnd"/>
+      <w:r>
+        <w:t xml:space="preserve"> </w:t>
+      </w:r>
+      <w:proofErr w:type="spellStart"/>
+      <w:r>
+        <w:t>edilmesi</w:t>
+      </w:r>
+      <w:proofErr w:type="spellEnd"/>
+      <w:r>
+        <w:t xml:space="preserve"> </w:t>
+      </w:r>
+      <w:proofErr w:type="spellStart"/>
+      <w:r>
+        <w:t>gereken</w:t>
+      </w:r>
+      <w:proofErr w:type="spellEnd"/>
+      <w:r>
+        <w:t xml:space="preserve"> </w:t>
+      </w:r>
+      <w:proofErr w:type="spellStart"/>
+      <w:r>
+        <w:t>önemli</w:t>
+      </w:r>
+      <w:proofErr w:type="spellEnd"/>
+      <w:r>
+        <w:t xml:space="preserve"> </w:t>
+      </w:r>
+      <w:proofErr w:type="spellStart"/>
+      <w:r>
+        <w:t>husus</w:t>
+      </w:r>
+      <w:proofErr w:type="spellEnd"/>
+      <w:r>
+        <w:t xml:space="preserve"> </w:t>
+      </w:r>
+      <w:proofErr w:type="spellStart"/>
+      <w:r>
+        <w:t>hedef</w:t>
+      </w:r>
+      <w:proofErr w:type="spellEnd"/>
+      <w:r>
+        <w:t xml:space="preserve"> provider in </w:t>
+      </w:r>
+      <w:proofErr w:type="spellStart"/>
+      <w:r>
+        <w:t>sistemde</w:t>
+      </w:r>
+      <w:proofErr w:type="spellEnd"/>
+      <w:r>
+        <w:t xml:space="preserve"> </w:t>
+      </w:r>
+      <w:proofErr w:type="spellStart"/>
+      <w:r>
+        <w:t>kurulu</w:t>
+      </w:r>
+      <w:proofErr w:type="spellEnd"/>
+      <w:r>
+        <w:t xml:space="preserve"> </w:t>
+      </w:r>
+      <w:proofErr w:type="spellStart"/>
+      <w:r>
+        <w:t>olmasıdır</w:t>
+      </w:r>
+      <w:proofErr w:type="spellEnd"/>
+      <w:r>
+        <w:t xml:space="preserve">. Provider </w:t>
+      </w:r>
+      <w:proofErr w:type="spellStart"/>
+      <w:r>
+        <w:t>için</w:t>
+      </w:r>
+      <w:proofErr w:type="spellEnd"/>
+      <w:r>
+        <w:t xml:space="preserve"> </w:t>
+      </w:r>
+      <w:proofErr w:type="spellStart"/>
+      <w:r>
+        <w:t>Nuget</w:t>
+      </w:r>
+      <w:proofErr w:type="spellEnd"/>
+      <w:r>
+        <w:t xml:space="preserve"> </w:t>
+      </w:r>
+      <w:proofErr w:type="spellStart"/>
+      <w:r>
+        <w:t>platformu</w:t>
+      </w:r>
+      <w:proofErr w:type="spellEnd"/>
+      <w:r>
+        <w:t xml:space="preserve"> </w:t>
+      </w:r>
+      <w:proofErr w:type="spellStart"/>
+      <w:r>
+        <w:t>veya</w:t>
+      </w:r>
+      <w:proofErr w:type="spellEnd"/>
+      <w:r>
+        <w:t xml:space="preserve"> Microsoft.com </w:t>
+      </w:r>
+      <w:proofErr w:type="spellStart"/>
+      <w:r>
+        <w:t>üzerinden</w:t>
+      </w:r>
+      <w:proofErr w:type="spellEnd"/>
+      <w:r>
+        <w:t xml:space="preserve"> </w:t>
+      </w:r>
+      <w:proofErr w:type="spellStart"/>
+      <w:r>
+        <w:t>paketin</w:t>
+      </w:r>
+      <w:proofErr w:type="spellEnd"/>
+      <w:r>
+        <w:t xml:space="preserve"> </w:t>
+      </w:r>
+      <w:proofErr w:type="spellStart"/>
+      <w:r>
+        <w:t>tedarik</w:t>
+      </w:r>
+      <w:proofErr w:type="spellEnd"/>
+      <w:r>
+        <w:t xml:space="preserve"> </w:t>
+      </w:r>
+      <w:proofErr w:type="spellStart"/>
+      <w:r>
+        <w:t>edilmesi</w:t>
+      </w:r>
+      <w:proofErr w:type="spellEnd"/>
+      <w:r>
+        <w:t xml:space="preserve"> </w:t>
+      </w:r>
+      <w:proofErr w:type="spellStart"/>
+      <w:r>
+        <w:t>gerekmektedir</w:t>
+      </w:r>
+      <w:proofErr w:type="spellEnd"/>
+      <w:r>
+        <w:t xml:space="preserve">. </w:t>
+      </w:r>
+    </w:p>
+    <w:p>
+      <w:pPr>
+        <w:ind w:firstLine="720"/>
+      </w:pPr>
+      <w:r>
+        <w:rPr>
+          <w:noProof/>
+        </w:rPr>
+        <w:drawing>
+          <wp:inline distT="0" distB="0" distL="0" distR="0" wp14:anchorId="0F1267CB" wp14:editId="22B362B8">
+            <wp:extent cx="5226569" cy="4197246"/>
+            <wp:effectExtent l="0" t="0" r="0" b="0"/>
+            <wp:docPr id="26" name="Resim 26"/>
+            <wp:cNvGraphicFramePr>
+              <a:graphicFrameLocks xmlns:a="http://schemas.openxmlformats.org/drawingml/2006/main" noChangeAspect="1"/>
+            </wp:cNvGraphicFramePr>
+            <a:graphic xmlns:a="http://schemas.openxmlformats.org/drawingml/2006/main">
+              <a:graphicData uri="http://schemas.openxmlformats.org/drawingml/2006/picture">
+                <pic:pic xmlns:pic="http://schemas.openxmlformats.org/drawingml/2006/picture">
+                  <pic:nvPicPr>
+                    <pic:cNvPr id="0" name="Picture 3"/>
+                    <pic:cNvPicPr>
+                      <a:picLocks noChangeAspect="1" noChangeArrowheads="1"/>
+                    </pic:cNvPicPr>
+                  </pic:nvPicPr>
+                  <pic:blipFill>
+                    <a:blip r:embed="rId33">
+                      <a:extLst>
+                        <a:ext uri="{28A0092B-C50C-407E-A947-70E740481C1C}">
+                          <a14:useLocalDpi xmlns:a14="http://schemas.microsoft.com/office/drawing/2010/main" val="0"/>
+                        </a:ext>
+                      </a:extLst>
+                    </a:blip>
+                    <a:srcRect/>
+                    <a:stretch>
+                      <a:fillRect/>
+                    </a:stretch>
+                  </pic:blipFill>
+                  <pic:spPr bwMode="auto">
+                    <a:xfrm>
+                      <a:off x="0" y="0"/>
+                      <a:ext cx="5233881" cy="4203118"/>
+                    </a:xfrm>
+                    <a:prstGeom prst="rect">
+                      <a:avLst/>
+                    </a:prstGeom>
+                    <a:noFill/>
+                    <a:ln>
+                      <a:noFill/>
+                    </a:ln>
+                  </pic:spPr>
+                </pic:pic>
+              </a:graphicData>
+            </a:graphic>
+          </wp:inline>
+        </w:drawing>
+      </w:r>
+    </w:p>
+    <w:p/>
+    <w:p>
+      <w:proofErr w:type="spellStart"/>
+      <w:r>
+        <w:t>Paketler</w:t>
+      </w:r>
+      <w:proofErr w:type="spellEnd"/>
+      <w:r>
+        <w:t xml:space="preserve"> </w:t>
+      </w:r>
+      <w:proofErr w:type="spellStart"/>
+      <w:r>
+        <w:t>bir</w:t>
+      </w:r>
+      <w:proofErr w:type="spellEnd"/>
+      <w:r>
+        <w:t xml:space="preserve"> </w:t>
+      </w:r>
+      <w:proofErr w:type="spellStart"/>
+      <w:r>
+        <w:t>üstteki</w:t>
+      </w:r>
+      <w:proofErr w:type="spellEnd"/>
+      <w:r>
+        <w:t xml:space="preserve">  </w:t>
+      </w:r>
+      <w:proofErr w:type="spellStart"/>
+      <w:r>
+        <w:t>resimde</w:t>
+      </w:r>
+      <w:proofErr w:type="spellEnd"/>
+      <w:r>
+        <w:t xml:space="preserve"> </w:t>
+      </w:r>
+      <w:proofErr w:type="spellStart"/>
+      <w:r>
+        <w:t>gözükmektedir</w:t>
+      </w:r>
+      <w:proofErr w:type="spellEnd"/>
+      <w:r>
+        <w:t xml:space="preserve">. </w:t>
+      </w:r>
+      <w:proofErr w:type="spellStart"/>
+      <w:r>
+        <w:t>Paket</w:t>
+      </w:r>
+      <w:proofErr w:type="spellEnd"/>
+      <w:r>
+        <w:t xml:space="preserve"> </w:t>
+      </w:r>
+      <w:proofErr w:type="spellStart"/>
+      <w:r>
+        <w:t>kurulması</w:t>
+      </w:r>
+      <w:proofErr w:type="spellEnd"/>
+      <w:r>
+        <w:t xml:space="preserve"> </w:t>
+      </w:r>
+      <w:proofErr w:type="spellStart"/>
+      <w:r>
+        <w:t>ile</w:t>
+      </w:r>
+      <w:proofErr w:type="spellEnd"/>
+      <w:r>
+        <w:t xml:space="preserve"> </w:t>
+      </w:r>
+      <w:proofErr w:type="spellStart"/>
+      <w:r>
+        <w:t>beraber</w:t>
+      </w:r>
+      <w:proofErr w:type="spellEnd"/>
+      <w:r>
+        <w:t xml:space="preserve"> Context </w:t>
+      </w:r>
+      <w:proofErr w:type="spellStart"/>
+      <w:r>
+        <w:t>sınıfından</w:t>
+      </w:r>
+      <w:proofErr w:type="spellEnd"/>
+      <w:r>
+        <w:t xml:space="preserve"> Override </w:t>
+      </w:r>
+      <w:proofErr w:type="spellStart"/>
+      <w:r>
+        <w:t>edilmiş</w:t>
+      </w:r>
+      <w:proofErr w:type="spellEnd"/>
+      <w:r>
+        <w:t xml:space="preserve"> </w:t>
+      </w:r>
+      <w:proofErr w:type="spellStart"/>
+      <w:r>
+        <w:t>olan</w:t>
+      </w:r>
+      <w:proofErr w:type="spellEnd"/>
+      <w:r>
+        <w:t xml:space="preserve"> </w:t>
+      </w:r>
+      <w:proofErr w:type="spellStart"/>
+      <w:r>
+        <w:t>onconfigüring</w:t>
+      </w:r>
+      <w:proofErr w:type="spellEnd"/>
+      <w:r>
+        <w:t xml:space="preserve"> </w:t>
+      </w:r>
+      <w:proofErr w:type="spellStart"/>
+      <w:r>
+        <w:t>methoduna</w:t>
+      </w:r>
+      <w:proofErr w:type="spellEnd"/>
+      <w:r>
+        <w:t xml:space="preserve"> </w:t>
+      </w:r>
+      <w:proofErr w:type="spellStart"/>
+      <w:r>
+        <w:t>giderek</w:t>
+      </w:r>
+      <w:proofErr w:type="spellEnd"/>
+      <w:r>
+        <w:t xml:space="preserve"> yen connection </w:t>
+      </w:r>
+      <w:proofErr w:type="spellStart"/>
+      <w:r>
+        <w:t>stringinin</w:t>
+      </w:r>
+      <w:proofErr w:type="spellEnd"/>
+      <w:r>
+        <w:t xml:space="preserve"> </w:t>
+      </w:r>
+      <w:proofErr w:type="spellStart"/>
+      <w:r>
+        <w:t>belirlenmesi</w:t>
+      </w:r>
+      <w:proofErr w:type="spellEnd"/>
+      <w:r>
+        <w:t xml:space="preserve"> </w:t>
+      </w:r>
+      <w:proofErr w:type="spellStart"/>
+      <w:r>
+        <w:t>yeterli</w:t>
+      </w:r>
+      <w:proofErr w:type="spellEnd"/>
+      <w:r>
+        <w:t xml:space="preserve"> </w:t>
+      </w:r>
+      <w:proofErr w:type="spellStart"/>
+      <w:r>
+        <w:t>olacaktır</w:t>
+      </w:r>
+      <w:proofErr w:type="spellEnd"/>
+      <w:r>
+        <w:t xml:space="preserve">. </w:t>
+      </w:r>
+    </w:p>
+    <w:p/>
+    <w:p/>
+    <w:p/>
+    <w:p/>
+    <w:p/>
+    <w:p>
+      <w:pPr>
+        <w:pStyle w:val="Balk1"/>
+        <w:jc w:val="center"/>
+      </w:pPr>
+      <w:bookmarkStart w:id="10" w:name="_Toc98869029"/>
+      <w:r>
+        <w:lastRenderedPageBreak/>
+        <w:t>ENTİTY FRAMEWORK CORE İLİŞKİLER</w:t>
+      </w:r>
+      <w:bookmarkEnd w:id="10"/>
+    </w:p>
+    <w:p/>
+    <w:p>
+      <w:pPr>
+        <w:pStyle w:val="Balk2"/>
+      </w:pPr>
+      <w:bookmarkStart w:id="11" w:name="_Toc98869030"/>
+      <w:r>
+        <w:t>One To Many (1-N)</w:t>
+      </w:r>
+      <w:bookmarkEnd w:id="11"/>
+    </w:p>
+    <w:p/>
+    <w:p>
+      <w:r>
+        <w:tab/>
+      </w:r>
+      <w:proofErr w:type="spellStart"/>
+      <w:r>
+        <w:t>Başlıktan</w:t>
+      </w:r>
+      <w:proofErr w:type="spellEnd"/>
+      <w:r>
+        <w:t xml:space="preserve"> da </w:t>
+      </w:r>
+      <w:proofErr w:type="spellStart"/>
+      <w:r>
+        <w:t>anlaşılacağı</w:t>
+      </w:r>
+      <w:proofErr w:type="spellEnd"/>
+      <w:r>
+        <w:t xml:space="preserve"> </w:t>
+      </w:r>
+      <w:proofErr w:type="spellStart"/>
+      <w:r>
+        <w:t>üzere</w:t>
+      </w:r>
+      <w:proofErr w:type="spellEnd"/>
+      <w:r>
+        <w:t xml:space="preserve"> 1 e N </w:t>
+      </w:r>
+      <w:proofErr w:type="spellStart"/>
+      <w:r>
+        <w:t>ilişkinin</w:t>
+      </w:r>
+      <w:proofErr w:type="spellEnd"/>
+      <w:r>
+        <w:t xml:space="preserve"> </w:t>
+      </w:r>
+      <w:proofErr w:type="spellStart"/>
+      <w:r>
+        <w:t>olduğu</w:t>
+      </w:r>
+      <w:proofErr w:type="spellEnd"/>
+      <w:r>
+        <w:t xml:space="preserve"> </w:t>
+      </w:r>
+      <w:proofErr w:type="spellStart"/>
+      <w:r>
+        <w:t>bir</w:t>
+      </w:r>
+      <w:proofErr w:type="spellEnd"/>
+      <w:r>
+        <w:t xml:space="preserve"> </w:t>
+      </w:r>
+      <w:proofErr w:type="spellStart"/>
+      <w:r>
+        <w:t>yapıdır</w:t>
+      </w:r>
+      <w:proofErr w:type="spellEnd"/>
+      <w:r>
+        <w:t xml:space="preserve">. Bir </w:t>
+      </w:r>
+      <w:proofErr w:type="spellStart"/>
+      <w:r>
+        <w:t>siparişte</w:t>
+      </w:r>
+      <w:proofErr w:type="spellEnd"/>
+      <w:r>
+        <w:t xml:space="preserve"> </w:t>
+      </w:r>
+      <w:proofErr w:type="spellStart"/>
+      <w:r>
+        <w:t>birden</w:t>
+      </w:r>
+      <w:proofErr w:type="spellEnd"/>
+      <w:r>
+        <w:t xml:space="preserve"> </w:t>
+      </w:r>
+      <w:proofErr w:type="spellStart"/>
+      <w:r>
+        <w:t>çok</w:t>
+      </w:r>
+      <w:proofErr w:type="spellEnd"/>
+      <w:r>
+        <w:t xml:space="preserve"> </w:t>
+      </w:r>
+      <w:proofErr w:type="spellStart"/>
+      <w:r>
+        <w:t>ürün</w:t>
+      </w:r>
+      <w:proofErr w:type="spellEnd"/>
+      <w:r>
+        <w:t xml:space="preserve"> </w:t>
+      </w:r>
+      <w:proofErr w:type="spellStart"/>
+      <w:r>
+        <w:t>olabilir</w:t>
+      </w:r>
+      <w:proofErr w:type="spellEnd"/>
+      <w:r>
+        <w:t xml:space="preserve">. </w:t>
+      </w:r>
+      <w:proofErr w:type="spellStart"/>
+      <w:r>
+        <w:t>Fakat</w:t>
+      </w:r>
+      <w:proofErr w:type="spellEnd"/>
+      <w:r>
+        <w:t xml:space="preserve"> her </w:t>
+      </w:r>
+      <w:proofErr w:type="spellStart"/>
+      <w:r>
+        <w:t>ürün</w:t>
+      </w:r>
+      <w:proofErr w:type="spellEnd"/>
+      <w:r>
+        <w:t xml:space="preserve"> </w:t>
+      </w:r>
+      <w:proofErr w:type="spellStart"/>
+      <w:r>
+        <w:t>bir</w:t>
+      </w:r>
+      <w:proofErr w:type="spellEnd"/>
+      <w:r>
+        <w:t xml:space="preserve"> </w:t>
+      </w:r>
+      <w:proofErr w:type="spellStart"/>
+      <w:r>
+        <w:t>siparişe</w:t>
+      </w:r>
+      <w:proofErr w:type="spellEnd"/>
+      <w:r>
+        <w:t xml:space="preserve"> </w:t>
+      </w:r>
+      <w:proofErr w:type="spellStart"/>
+      <w:r>
+        <w:t>ait</w:t>
+      </w:r>
+      <w:proofErr w:type="spellEnd"/>
+      <w:r>
+        <w:t xml:space="preserve"> </w:t>
+      </w:r>
+      <w:proofErr w:type="spellStart"/>
+      <w:r>
+        <w:t>olabilir</w:t>
+      </w:r>
+      <w:proofErr w:type="spellEnd"/>
+      <w:r>
+        <w:t xml:space="preserve"> </w:t>
+      </w:r>
+      <w:proofErr w:type="spellStart"/>
+      <w:r>
+        <w:t>ilişkisi</w:t>
+      </w:r>
+      <w:proofErr w:type="spellEnd"/>
+      <w:r>
+        <w:t xml:space="preserve"> </w:t>
+      </w:r>
+      <w:proofErr w:type="spellStart"/>
+      <w:r>
+        <w:t>düşünüldüğünde</w:t>
+      </w:r>
+      <w:proofErr w:type="spellEnd"/>
+      <w:r>
+        <w:t xml:space="preserve"> 1-N </w:t>
+      </w:r>
+      <w:proofErr w:type="spellStart"/>
+      <w:r>
+        <w:t>ilişkisi</w:t>
+      </w:r>
+      <w:proofErr w:type="spellEnd"/>
+      <w:r>
+        <w:t xml:space="preserve"> </w:t>
+      </w:r>
+      <w:proofErr w:type="spellStart"/>
+      <w:r>
+        <w:t>verilebilmektedir</w:t>
+      </w:r>
+      <w:proofErr w:type="spellEnd"/>
+      <w:r>
+        <w:t>.</w:t>
+      </w:r>
+      <w:r>
+        <w:t xml:space="preserve"> </w:t>
+      </w:r>
+      <w:proofErr w:type="spellStart"/>
+      <w:r>
+        <w:t>Süreçi</w:t>
+      </w:r>
+      <w:proofErr w:type="spellEnd"/>
+      <w:r>
+        <w:t xml:space="preserve"> </w:t>
+      </w:r>
+      <w:proofErr w:type="spellStart"/>
+      <w:r>
+        <w:t>analiz</w:t>
+      </w:r>
+      <w:proofErr w:type="spellEnd"/>
+      <w:r>
+        <w:t xml:space="preserve"> </w:t>
+      </w:r>
+      <w:proofErr w:type="spellStart"/>
+      <w:r>
+        <w:t>edebilmek</w:t>
+      </w:r>
+      <w:proofErr w:type="spellEnd"/>
+      <w:r>
+        <w:t xml:space="preserve"> </w:t>
+      </w:r>
+      <w:proofErr w:type="spellStart"/>
+      <w:r>
+        <w:t>için</w:t>
+      </w:r>
+      <w:proofErr w:type="spellEnd"/>
+      <w:r>
+        <w:t xml:space="preserve"> </w:t>
+      </w:r>
+      <w:proofErr w:type="spellStart"/>
+      <w:r>
+        <w:t>adres</w:t>
+      </w:r>
+      <w:proofErr w:type="spellEnd"/>
+      <w:r>
+        <w:t xml:space="preserve"> </w:t>
+      </w:r>
+      <w:proofErr w:type="spellStart"/>
+      <w:r>
+        <w:t>ve</w:t>
+      </w:r>
+      <w:proofErr w:type="spellEnd"/>
+      <w:r>
+        <w:t xml:space="preserve"> </w:t>
+      </w:r>
+      <w:proofErr w:type="spellStart"/>
+      <w:r>
+        <w:t>kullanıcılar</w:t>
+      </w:r>
+      <w:proofErr w:type="spellEnd"/>
+      <w:r>
+        <w:t xml:space="preserve"> </w:t>
+      </w:r>
+      <w:proofErr w:type="spellStart"/>
+      <w:r>
+        <w:t>sınıflarını</w:t>
+      </w:r>
+      <w:proofErr w:type="spellEnd"/>
+      <w:r>
+        <w:t xml:space="preserve"> </w:t>
+      </w:r>
+      <w:proofErr w:type="spellStart"/>
+      <w:r>
+        <w:t>oluşturalım</w:t>
+      </w:r>
+      <w:proofErr w:type="spellEnd"/>
+      <w:r>
+        <w:t>.</w:t>
+      </w:r>
+    </w:p>
+    <w:p>
+      <w:r>
+        <w:rPr>
+          <w:noProof/>
+        </w:rPr>
+        <w:drawing>
+          <wp:inline distT="0" distB="0" distL="0" distR="0" wp14:anchorId="435A8E39" wp14:editId="20EA5661">
+            <wp:extent cx="5943600" cy="2526030"/>
+            <wp:effectExtent l="0" t="0" r="0" b="7620"/>
+            <wp:docPr id="27" name="Resim 27"/>
+            <wp:cNvGraphicFramePr>
+              <a:graphicFrameLocks xmlns:a="http://schemas.openxmlformats.org/drawingml/2006/main" noChangeAspect="1"/>
+            </wp:cNvGraphicFramePr>
+            <a:graphic xmlns:a="http://schemas.openxmlformats.org/drawingml/2006/main">
+              <a:graphicData uri="http://schemas.openxmlformats.org/drawingml/2006/picture">
+                <pic:pic xmlns:pic="http://schemas.openxmlformats.org/drawingml/2006/picture">
+                  <pic:nvPicPr>
+                    <pic:cNvPr id="0" name="Picture 4"/>
+                    <pic:cNvPicPr>
+                      <a:picLocks noChangeAspect="1" noChangeArrowheads="1"/>
+                    </pic:cNvPicPr>
+                  </pic:nvPicPr>
+                  <pic:blipFill>
+                    <a:blip r:embed="rId34">
+                      <a:extLst>
+                        <a:ext uri="{28A0092B-C50C-407E-A947-70E740481C1C}">
+                          <a14:useLocalDpi xmlns:a14="http://schemas.microsoft.com/office/drawing/2010/main" val="0"/>
+                        </a:ext>
+                      </a:extLst>
+                    </a:blip>
+                    <a:srcRect/>
+                    <a:stretch>
+                      <a:fillRect/>
+                    </a:stretch>
+                  </pic:blipFill>
+                  <pic:spPr bwMode="auto">
+                    <a:xfrm>
+                      <a:off x="0" y="0"/>
+                      <a:ext cx="5943600" cy="2526030"/>
+                    </a:xfrm>
+                    <a:prstGeom prst="rect">
+                      <a:avLst/>
+                    </a:prstGeom>
+                    <a:noFill/>
+                    <a:ln>
+                      <a:noFill/>
+                    </a:ln>
+                  </pic:spPr>
+                </pic:pic>
+              </a:graphicData>
+            </a:graphic>
+          </wp:inline>
+        </w:drawing>
+      </w:r>
+    </w:p>
+    <w:p>
+      <w:pPr>
+        <w:rPr>
+          <w:rFonts w:cstheme="minorHAnsi"/>
+          <w:color w:val="000000"/>
+          <w:sz w:val="19"/>
+          <w:szCs w:val="19"/>
+        </w:rPr>
+      </w:pPr>
+      <w:r>
+        <w:rPr>
+          <w:rFonts w:cstheme="minorHAnsi"/>
+          <w:color w:val="000000"/>
+          <w:sz w:val="19"/>
+          <w:szCs w:val="19"/>
+        </w:rPr>
+        <w:t xml:space="preserve">Bir </w:t>
+      </w:r>
+      <w:proofErr w:type="spellStart"/>
+      <w:r>
+        <w:rPr>
+          <w:rFonts w:cstheme="minorHAnsi"/>
+          <w:color w:val="000000"/>
+          <w:sz w:val="19"/>
+          <w:szCs w:val="19"/>
+        </w:rPr>
+        <w:t>kullanıcının</w:t>
+      </w:r>
+      <w:proofErr w:type="spellEnd"/>
+      <w:r>
+        <w:rPr>
+          <w:rFonts w:cstheme="minorHAnsi"/>
+          <w:color w:val="000000"/>
+          <w:sz w:val="19"/>
+          <w:szCs w:val="19"/>
+        </w:rPr>
+        <w:t xml:space="preserve"> </w:t>
+      </w:r>
+      <w:proofErr w:type="spellStart"/>
+      <w:r>
+        <w:rPr>
+          <w:rFonts w:cstheme="minorHAnsi"/>
+          <w:color w:val="000000"/>
+          <w:sz w:val="19"/>
+          <w:szCs w:val="19"/>
+        </w:rPr>
+        <w:t>birden</w:t>
+      </w:r>
+      <w:proofErr w:type="spellEnd"/>
+      <w:r>
+        <w:rPr>
+          <w:rFonts w:cstheme="minorHAnsi"/>
+          <w:color w:val="000000"/>
+          <w:sz w:val="19"/>
+          <w:szCs w:val="19"/>
+        </w:rPr>
+        <w:t xml:space="preserve"> </w:t>
+      </w:r>
+      <w:proofErr w:type="spellStart"/>
+      <w:r>
+        <w:rPr>
+          <w:rFonts w:cstheme="minorHAnsi"/>
+          <w:color w:val="000000"/>
+          <w:sz w:val="19"/>
+          <w:szCs w:val="19"/>
+        </w:rPr>
+        <w:t>fazla</w:t>
+      </w:r>
+      <w:proofErr w:type="spellEnd"/>
+      <w:r>
+        <w:rPr>
+          <w:rFonts w:cstheme="minorHAnsi"/>
+          <w:color w:val="000000"/>
+          <w:sz w:val="19"/>
+          <w:szCs w:val="19"/>
+        </w:rPr>
+        <w:t xml:space="preserve"> </w:t>
+      </w:r>
+      <w:proofErr w:type="spellStart"/>
+      <w:r>
+        <w:rPr>
+          <w:rFonts w:cstheme="minorHAnsi"/>
+          <w:color w:val="000000"/>
+          <w:sz w:val="19"/>
+          <w:szCs w:val="19"/>
+        </w:rPr>
+        <w:t>adresi</w:t>
+      </w:r>
+      <w:proofErr w:type="spellEnd"/>
+      <w:r>
+        <w:rPr>
+          <w:rFonts w:cstheme="minorHAnsi"/>
+          <w:color w:val="000000"/>
+          <w:sz w:val="19"/>
+          <w:szCs w:val="19"/>
+        </w:rPr>
+        <w:t xml:space="preserve"> </w:t>
+      </w:r>
+      <w:proofErr w:type="spellStart"/>
+      <w:r>
+        <w:rPr>
+          <w:rFonts w:cstheme="minorHAnsi"/>
+          <w:color w:val="000000"/>
+          <w:sz w:val="19"/>
+          <w:szCs w:val="19"/>
+        </w:rPr>
+        <w:t>olabileceği</w:t>
+      </w:r>
+      <w:proofErr w:type="spellEnd"/>
+      <w:r>
+        <w:rPr>
+          <w:rFonts w:cstheme="minorHAnsi"/>
+          <w:color w:val="000000"/>
+          <w:sz w:val="19"/>
+          <w:szCs w:val="19"/>
+        </w:rPr>
+        <w:t xml:space="preserve"> ama her </w:t>
+      </w:r>
+      <w:proofErr w:type="spellStart"/>
+      <w:r>
+        <w:rPr>
+          <w:rFonts w:cstheme="minorHAnsi"/>
+          <w:color w:val="000000"/>
+          <w:sz w:val="19"/>
+          <w:szCs w:val="19"/>
+        </w:rPr>
+        <w:t>adresin</w:t>
+      </w:r>
+      <w:proofErr w:type="spellEnd"/>
+      <w:r>
+        <w:rPr>
+          <w:rFonts w:cstheme="minorHAnsi"/>
+          <w:color w:val="000000"/>
+          <w:sz w:val="19"/>
+          <w:szCs w:val="19"/>
+        </w:rPr>
+        <w:t xml:space="preserve"> </w:t>
+      </w:r>
+      <w:proofErr w:type="spellStart"/>
+      <w:r>
+        <w:rPr>
+          <w:rFonts w:cstheme="minorHAnsi"/>
+          <w:color w:val="000000"/>
+          <w:sz w:val="19"/>
+          <w:szCs w:val="19"/>
+        </w:rPr>
+        <w:t>sadece</w:t>
+      </w:r>
+      <w:proofErr w:type="spellEnd"/>
+      <w:r>
+        <w:rPr>
+          <w:rFonts w:cstheme="minorHAnsi"/>
+          <w:color w:val="000000"/>
+          <w:sz w:val="19"/>
+          <w:szCs w:val="19"/>
+        </w:rPr>
+        <w:t xml:space="preserve"> </w:t>
+      </w:r>
+      <w:proofErr w:type="spellStart"/>
+      <w:r>
+        <w:rPr>
+          <w:rFonts w:cstheme="minorHAnsi"/>
+          <w:color w:val="000000"/>
+          <w:sz w:val="19"/>
+          <w:szCs w:val="19"/>
+        </w:rPr>
+        <w:t>bir</w:t>
+      </w:r>
+      <w:proofErr w:type="spellEnd"/>
+      <w:r>
+        <w:rPr>
+          <w:rFonts w:cstheme="minorHAnsi"/>
+          <w:color w:val="000000"/>
+          <w:sz w:val="19"/>
+          <w:szCs w:val="19"/>
+        </w:rPr>
+        <w:t xml:space="preserve"> </w:t>
+      </w:r>
+      <w:proofErr w:type="spellStart"/>
+      <w:r>
+        <w:rPr>
+          <w:rFonts w:cstheme="minorHAnsi"/>
+          <w:color w:val="000000"/>
+          <w:sz w:val="19"/>
+          <w:szCs w:val="19"/>
+        </w:rPr>
+        <w:t>kullanıcıya</w:t>
+      </w:r>
+      <w:proofErr w:type="spellEnd"/>
+      <w:r>
+        <w:rPr>
+          <w:rFonts w:cstheme="minorHAnsi"/>
+          <w:color w:val="000000"/>
+          <w:sz w:val="19"/>
+          <w:szCs w:val="19"/>
+        </w:rPr>
+        <w:t xml:space="preserve"> </w:t>
+      </w:r>
+      <w:proofErr w:type="spellStart"/>
+      <w:r>
+        <w:rPr>
+          <w:rFonts w:cstheme="minorHAnsi"/>
+          <w:color w:val="000000"/>
+          <w:sz w:val="19"/>
+          <w:szCs w:val="19"/>
+        </w:rPr>
+        <w:t>ait</w:t>
+      </w:r>
+      <w:proofErr w:type="spellEnd"/>
+      <w:r>
+        <w:rPr>
+          <w:rFonts w:cstheme="minorHAnsi"/>
+          <w:color w:val="000000"/>
+          <w:sz w:val="19"/>
+          <w:szCs w:val="19"/>
+        </w:rPr>
+        <w:t xml:space="preserve"> </w:t>
+      </w:r>
+      <w:proofErr w:type="spellStart"/>
+      <w:r>
+        <w:rPr>
+          <w:rFonts w:cstheme="minorHAnsi"/>
+          <w:color w:val="000000"/>
+          <w:sz w:val="19"/>
+          <w:szCs w:val="19"/>
+        </w:rPr>
+        <w:t>olduğu</w:t>
+      </w:r>
+      <w:proofErr w:type="spellEnd"/>
+      <w:r>
+        <w:rPr>
+          <w:rFonts w:cstheme="minorHAnsi"/>
+          <w:color w:val="000000"/>
+          <w:sz w:val="19"/>
+          <w:szCs w:val="19"/>
+        </w:rPr>
+        <w:t xml:space="preserve"> </w:t>
+      </w:r>
+      <w:proofErr w:type="spellStart"/>
+      <w:r>
+        <w:rPr>
+          <w:rFonts w:cstheme="minorHAnsi"/>
+          <w:color w:val="000000"/>
+          <w:sz w:val="19"/>
+          <w:szCs w:val="19"/>
+        </w:rPr>
+        <w:t>sistemi</w:t>
+      </w:r>
+      <w:proofErr w:type="spellEnd"/>
+      <w:r>
+        <w:rPr>
+          <w:rFonts w:cstheme="minorHAnsi"/>
+          <w:color w:val="000000"/>
+          <w:sz w:val="19"/>
+          <w:szCs w:val="19"/>
+        </w:rPr>
+        <w:t xml:space="preserve"> </w:t>
+      </w:r>
+      <w:proofErr w:type="spellStart"/>
+      <w:r>
+        <w:rPr>
+          <w:rFonts w:cstheme="minorHAnsi"/>
+          <w:color w:val="000000"/>
+          <w:sz w:val="19"/>
+          <w:szCs w:val="19"/>
+        </w:rPr>
+        <w:t>burada</w:t>
+      </w:r>
+      <w:proofErr w:type="spellEnd"/>
+      <w:r>
+        <w:rPr>
+          <w:rFonts w:cstheme="minorHAnsi"/>
+          <w:color w:val="000000"/>
+          <w:sz w:val="19"/>
+          <w:szCs w:val="19"/>
+        </w:rPr>
+        <w:t xml:space="preserve"> </w:t>
+      </w:r>
+      <w:proofErr w:type="spellStart"/>
+      <w:r>
+        <w:rPr>
+          <w:rFonts w:cstheme="minorHAnsi"/>
+          <w:color w:val="000000"/>
+          <w:sz w:val="19"/>
+          <w:szCs w:val="19"/>
+        </w:rPr>
+        <w:t>uygulayalım</w:t>
+      </w:r>
+      <w:proofErr w:type="spellEnd"/>
+      <w:r>
+        <w:rPr>
+          <w:rFonts w:cstheme="minorHAnsi"/>
+          <w:color w:val="000000"/>
+          <w:sz w:val="19"/>
+          <w:szCs w:val="19"/>
+        </w:rPr>
+        <w:t xml:space="preserve"> </w:t>
+      </w:r>
+      <w:proofErr w:type="spellStart"/>
+      <w:r>
+        <w:rPr>
+          <w:rFonts w:cstheme="minorHAnsi"/>
+          <w:color w:val="000000"/>
+          <w:sz w:val="19"/>
+          <w:szCs w:val="19"/>
+        </w:rPr>
+        <w:t>Userin</w:t>
+      </w:r>
+      <w:proofErr w:type="spellEnd"/>
+      <w:r>
+        <w:rPr>
+          <w:rFonts w:cstheme="minorHAnsi"/>
+          <w:color w:val="000000"/>
+          <w:sz w:val="19"/>
+          <w:szCs w:val="19"/>
+        </w:rPr>
+        <w:t xml:space="preserve"> Primary Key I </w:t>
+      </w:r>
+      <w:proofErr w:type="spellStart"/>
+      <w:r>
+        <w:rPr>
+          <w:rFonts w:cstheme="minorHAnsi"/>
+          <w:color w:val="000000"/>
+          <w:sz w:val="19"/>
+          <w:szCs w:val="19"/>
+        </w:rPr>
+        <w:t>Adress</w:t>
+      </w:r>
+      <w:proofErr w:type="spellEnd"/>
+      <w:r>
+        <w:rPr>
+          <w:rFonts w:cstheme="minorHAnsi"/>
+          <w:color w:val="000000"/>
+          <w:sz w:val="19"/>
+          <w:szCs w:val="19"/>
+        </w:rPr>
+        <w:t xml:space="preserve"> </w:t>
+      </w:r>
+      <w:proofErr w:type="spellStart"/>
+      <w:r>
+        <w:rPr>
+          <w:rFonts w:cstheme="minorHAnsi"/>
+          <w:color w:val="000000"/>
+          <w:sz w:val="19"/>
+          <w:szCs w:val="19"/>
+        </w:rPr>
+        <w:t>için</w:t>
+      </w:r>
+      <w:proofErr w:type="spellEnd"/>
+      <w:r>
+        <w:rPr>
+          <w:rFonts w:cstheme="minorHAnsi"/>
+          <w:color w:val="000000"/>
+          <w:sz w:val="19"/>
+          <w:szCs w:val="19"/>
+        </w:rPr>
+        <w:t xml:space="preserve"> Foreign Key </w:t>
+      </w:r>
+      <w:proofErr w:type="spellStart"/>
+      <w:r>
+        <w:rPr>
+          <w:rFonts w:cstheme="minorHAnsi"/>
+          <w:color w:val="000000"/>
+          <w:sz w:val="19"/>
+          <w:szCs w:val="19"/>
+        </w:rPr>
+        <w:t>Oluşturmalıdır</w:t>
+      </w:r>
+      <w:proofErr w:type="spellEnd"/>
+      <w:r>
+        <w:rPr>
+          <w:rFonts w:cstheme="minorHAnsi"/>
+          <w:color w:val="000000"/>
+          <w:sz w:val="19"/>
+          <w:szCs w:val="19"/>
+        </w:rPr>
+        <w:t xml:space="preserve">. Bu </w:t>
+      </w:r>
+      <w:proofErr w:type="spellStart"/>
+      <w:r>
+        <w:rPr>
+          <w:rFonts w:cstheme="minorHAnsi"/>
+          <w:color w:val="000000"/>
+          <w:sz w:val="19"/>
+          <w:szCs w:val="19"/>
+        </w:rPr>
+        <w:t>açıdan</w:t>
+      </w:r>
+      <w:proofErr w:type="spellEnd"/>
+      <w:r>
+        <w:rPr>
+          <w:rFonts w:cstheme="minorHAnsi"/>
+          <w:color w:val="000000"/>
+          <w:sz w:val="19"/>
+          <w:szCs w:val="19"/>
+        </w:rPr>
+        <w:t xml:space="preserve"> </w:t>
+      </w:r>
+      <w:proofErr w:type="spellStart"/>
+      <w:r>
+        <w:rPr>
+          <w:rFonts w:cstheme="minorHAnsi"/>
+          <w:color w:val="000000"/>
+          <w:sz w:val="19"/>
+          <w:szCs w:val="19"/>
+        </w:rPr>
+        <w:t>bakıldığında</w:t>
+      </w:r>
+      <w:proofErr w:type="spellEnd"/>
+      <w:r>
+        <w:rPr>
+          <w:rFonts w:cstheme="minorHAnsi"/>
+          <w:color w:val="000000"/>
+          <w:sz w:val="19"/>
+          <w:szCs w:val="19"/>
+        </w:rPr>
+        <w:t xml:space="preserve"> :</w:t>
+      </w:r>
+    </w:p>
+    <w:p>
+      <w:pPr>
+        <w:rPr>
+          <w:rFonts w:cstheme="minorHAnsi"/>
+          <w:color w:val="000000"/>
+          <w:sz w:val="19"/>
+          <w:szCs w:val="19"/>
+        </w:rPr>
+      </w:pPr>
+      <w:r>
+        <w:rPr>
+          <w:rFonts w:cstheme="minorHAnsi"/>
+          <w:noProof/>
+          <w:color w:val="000000"/>
+          <w:sz w:val="19"/>
+          <w:szCs w:val="19"/>
+        </w:rPr>
+        <w:drawing>
+          <wp:inline distT="0" distB="0" distL="0" distR="0" wp14:anchorId="4C45D744" wp14:editId="30927BED">
+            <wp:extent cx="5943600" cy="1716405"/>
+            <wp:effectExtent l="0" t="0" r="0" b="0"/>
+            <wp:docPr id="28" name="Resim 28"/>
+            <wp:cNvGraphicFramePr>
+              <a:graphicFrameLocks xmlns:a="http://schemas.openxmlformats.org/drawingml/2006/main" noChangeAspect="1"/>
+            </wp:cNvGraphicFramePr>
+            <a:graphic xmlns:a="http://schemas.openxmlformats.org/drawingml/2006/main">
+              <a:graphicData uri="http://schemas.openxmlformats.org/drawingml/2006/picture">
+                <pic:pic xmlns:pic="http://schemas.openxmlformats.org/drawingml/2006/picture">
+                  <pic:nvPicPr>
+                    <pic:cNvPr id="0" name="Picture 5"/>
+                    <pic:cNvPicPr>
+                      <a:picLocks noChangeAspect="1" noChangeArrowheads="1"/>
+                    </pic:cNvPicPr>
+                  </pic:nvPicPr>
+                  <pic:blipFill>
+                    <a:blip r:embed="rId35" cstate="print">
+                      <a:extLst>
+                        <a:ext uri="{28A0092B-C50C-407E-A947-70E740481C1C}">
+                          <a14:useLocalDpi xmlns:a14="http://schemas.microsoft.com/office/drawing/2010/main" val="0"/>
+                        </a:ext>
+                      </a:extLst>
+                    </a:blip>
+                    <a:srcRect/>
+                    <a:stretch>
+                      <a:fillRect/>
+                    </a:stretch>
+                  </pic:blipFill>
+                  <pic:spPr bwMode="auto">
+                    <a:xfrm>
+                      <a:off x="0" y="0"/>
+                      <a:ext cx="5943600" cy="1716405"/>
+                    </a:xfrm>
+                    <a:prstGeom prst="rect">
+                      <a:avLst/>
+                    </a:prstGeom>
+                    <a:noFill/>
+                    <a:ln>
+                      <a:noFill/>
+                    </a:ln>
+                  </pic:spPr>
+                </pic:pic>
+              </a:graphicData>
+            </a:graphic>
+          </wp:inline>
+        </w:drawing>
+      </w:r>
+    </w:p>
+    <w:p>
+      <w:pPr>
+        <w:rPr>
+          <w:rFonts w:cstheme="minorHAnsi"/>
+          <w:color w:val="000000"/>
+          <w:sz w:val="19"/>
+          <w:szCs w:val="19"/>
+        </w:rPr>
+      </w:pPr>
+    </w:p>
+    <w:p>
+      <w:pPr>
+        <w:rPr>
+          <w:rFonts w:cstheme="minorHAnsi"/>
+          <w:color w:val="000000"/>
+          <w:sz w:val="19"/>
+          <w:szCs w:val="19"/>
+        </w:rPr>
+      </w:pPr>
+      <w:r>
+        <w:rPr>
+          <w:rFonts w:cstheme="minorHAnsi"/>
+          <w:color w:val="000000"/>
+          <w:sz w:val="19"/>
+          <w:szCs w:val="19"/>
+        </w:rPr>
+        <w:t xml:space="preserve">Bu </w:t>
+      </w:r>
+      <w:proofErr w:type="spellStart"/>
+      <w:r>
+        <w:rPr>
+          <w:rFonts w:cstheme="minorHAnsi"/>
+          <w:color w:val="000000"/>
+          <w:sz w:val="19"/>
+          <w:szCs w:val="19"/>
+        </w:rPr>
+        <w:t>şekilde</w:t>
+      </w:r>
+      <w:proofErr w:type="spellEnd"/>
+      <w:r>
+        <w:rPr>
+          <w:rFonts w:cstheme="minorHAnsi"/>
+          <w:color w:val="000000"/>
+          <w:sz w:val="19"/>
+          <w:szCs w:val="19"/>
+        </w:rPr>
+        <w:t xml:space="preserve"> </w:t>
+      </w:r>
+      <w:proofErr w:type="spellStart"/>
+      <w:r>
+        <w:rPr>
+          <w:rFonts w:cstheme="minorHAnsi"/>
+          <w:color w:val="000000"/>
+          <w:sz w:val="19"/>
+          <w:szCs w:val="19"/>
+        </w:rPr>
+        <w:t>bir</w:t>
+      </w:r>
+      <w:proofErr w:type="spellEnd"/>
+      <w:r>
+        <w:rPr>
+          <w:rFonts w:cstheme="minorHAnsi"/>
+          <w:color w:val="000000"/>
+          <w:sz w:val="19"/>
+          <w:szCs w:val="19"/>
+        </w:rPr>
+        <w:t xml:space="preserve"> class </w:t>
+      </w:r>
+      <w:proofErr w:type="spellStart"/>
+      <w:r>
+        <w:rPr>
+          <w:rFonts w:cstheme="minorHAnsi"/>
+          <w:color w:val="000000"/>
+          <w:sz w:val="19"/>
+          <w:szCs w:val="19"/>
+        </w:rPr>
+        <w:t>oluşturmamız</w:t>
+      </w:r>
+      <w:proofErr w:type="spellEnd"/>
+      <w:r>
+        <w:rPr>
+          <w:rFonts w:cstheme="minorHAnsi"/>
+          <w:color w:val="000000"/>
+          <w:sz w:val="19"/>
+          <w:szCs w:val="19"/>
+        </w:rPr>
+        <w:t xml:space="preserve"> </w:t>
+      </w:r>
+      <w:proofErr w:type="spellStart"/>
+      <w:r>
+        <w:rPr>
+          <w:rFonts w:cstheme="minorHAnsi"/>
+          <w:color w:val="000000"/>
+          <w:sz w:val="19"/>
+          <w:szCs w:val="19"/>
+        </w:rPr>
+        <w:t>gerekmektedir</w:t>
+      </w:r>
+      <w:proofErr w:type="spellEnd"/>
+      <w:r>
+        <w:rPr>
+          <w:rFonts w:cstheme="minorHAnsi"/>
+          <w:color w:val="000000"/>
+          <w:sz w:val="19"/>
+          <w:szCs w:val="19"/>
+        </w:rPr>
+        <w:t xml:space="preserve">. Bir </w:t>
+      </w:r>
+      <w:proofErr w:type="spellStart"/>
+      <w:r>
+        <w:rPr>
+          <w:rFonts w:cstheme="minorHAnsi"/>
+          <w:color w:val="000000"/>
+          <w:sz w:val="19"/>
+          <w:szCs w:val="19"/>
+        </w:rPr>
+        <w:t>kullanıcının</w:t>
+      </w:r>
+      <w:proofErr w:type="spellEnd"/>
+      <w:r>
+        <w:rPr>
+          <w:rFonts w:cstheme="minorHAnsi"/>
+          <w:color w:val="000000"/>
+          <w:sz w:val="19"/>
+          <w:szCs w:val="19"/>
+        </w:rPr>
+        <w:t xml:space="preserve"> </w:t>
+      </w:r>
+      <w:proofErr w:type="spellStart"/>
+      <w:r>
+        <w:rPr>
+          <w:rFonts w:cstheme="minorHAnsi"/>
+          <w:color w:val="000000"/>
+          <w:sz w:val="19"/>
+          <w:szCs w:val="19"/>
+        </w:rPr>
+        <w:t>birden</w:t>
+      </w:r>
+      <w:proofErr w:type="spellEnd"/>
+      <w:r>
+        <w:rPr>
+          <w:rFonts w:cstheme="minorHAnsi"/>
+          <w:color w:val="000000"/>
+          <w:sz w:val="19"/>
+          <w:szCs w:val="19"/>
+        </w:rPr>
+        <w:t xml:space="preserve"> </w:t>
+      </w:r>
+      <w:proofErr w:type="spellStart"/>
+      <w:r>
+        <w:rPr>
+          <w:rFonts w:cstheme="minorHAnsi"/>
+          <w:color w:val="000000"/>
+          <w:sz w:val="19"/>
+          <w:szCs w:val="19"/>
+        </w:rPr>
+        <w:t>fazla</w:t>
+      </w:r>
+      <w:proofErr w:type="spellEnd"/>
+      <w:r>
+        <w:rPr>
+          <w:rFonts w:cstheme="minorHAnsi"/>
+          <w:color w:val="000000"/>
+          <w:sz w:val="19"/>
+          <w:szCs w:val="19"/>
+        </w:rPr>
+        <w:t xml:space="preserve"> </w:t>
+      </w:r>
+      <w:proofErr w:type="spellStart"/>
+      <w:r>
+        <w:rPr>
+          <w:rFonts w:cstheme="minorHAnsi"/>
+          <w:color w:val="000000"/>
+          <w:sz w:val="19"/>
+          <w:szCs w:val="19"/>
+        </w:rPr>
+        <w:t>adresi</w:t>
+      </w:r>
+      <w:proofErr w:type="spellEnd"/>
+      <w:r>
+        <w:rPr>
+          <w:rFonts w:cstheme="minorHAnsi"/>
+          <w:color w:val="000000"/>
+          <w:sz w:val="19"/>
+          <w:szCs w:val="19"/>
+        </w:rPr>
+        <w:t xml:space="preserve"> </w:t>
+      </w:r>
+      <w:proofErr w:type="spellStart"/>
+      <w:r>
+        <w:rPr>
+          <w:rFonts w:cstheme="minorHAnsi"/>
+          <w:color w:val="000000"/>
+          <w:sz w:val="19"/>
+          <w:szCs w:val="19"/>
+        </w:rPr>
+        <w:t>olabilir</w:t>
+      </w:r>
+      <w:proofErr w:type="spellEnd"/>
+      <w:r>
+        <w:rPr>
+          <w:rFonts w:cstheme="minorHAnsi"/>
+          <w:color w:val="000000"/>
+          <w:sz w:val="19"/>
+          <w:szCs w:val="19"/>
+        </w:rPr>
+        <w:t xml:space="preserve"> </w:t>
+      </w:r>
+      <w:proofErr w:type="spellStart"/>
+      <w:r>
+        <w:rPr>
+          <w:rFonts w:cstheme="minorHAnsi"/>
+          <w:color w:val="000000"/>
+          <w:sz w:val="19"/>
+          <w:szCs w:val="19"/>
+        </w:rPr>
+        <w:t>bu</w:t>
+      </w:r>
+      <w:proofErr w:type="spellEnd"/>
+      <w:r>
+        <w:rPr>
+          <w:rFonts w:cstheme="minorHAnsi"/>
+          <w:color w:val="000000"/>
+          <w:sz w:val="19"/>
+          <w:szCs w:val="19"/>
+        </w:rPr>
+        <w:t xml:space="preserve"> </w:t>
+      </w:r>
+      <w:proofErr w:type="spellStart"/>
+      <w:r>
+        <w:rPr>
+          <w:rFonts w:cstheme="minorHAnsi"/>
+          <w:color w:val="000000"/>
+          <w:sz w:val="19"/>
+          <w:szCs w:val="19"/>
+        </w:rPr>
+        <w:t>sebeple</w:t>
+      </w:r>
+      <w:proofErr w:type="spellEnd"/>
+      <w:r>
+        <w:rPr>
+          <w:rFonts w:cstheme="minorHAnsi"/>
+          <w:color w:val="000000"/>
+          <w:sz w:val="19"/>
+          <w:szCs w:val="19"/>
+        </w:rPr>
+        <w:t xml:space="preserve"> generic </w:t>
+      </w:r>
+      <w:proofErr w:type="spellStart"/>
+      <w:r>
+        <w:rPr>
+          <w:rFonts w:cstheme="minorHAnsi"/>
+          <w:color w:val="000000"/>
+          <w:sz w:val="19"/>
+          <w:szCs w:val="19"/>
+        </w:rPr>
+        <w:t>bir</w:t>
+      </w:r>
+      <w:proofErr w:type="spellEnd"/>
+      <w:r>
+        <w:rPr>
+          <w:rFonts w:cstheme="minorHAnsi"/>
+          <w:color w:val="000000"/>
+          <w:sz w:val="19"/>
+          <w:szCs w:val="19"/>
+        </w:rPr>
+        <w:t xml:space="preserve"> </w:t>
+      </w:r>
+      <w:proofErr w:type="spellStart"/>
+      <w:r>
+        <w:rPr>
+          <w:rFonts w:cstheme="minorHAnsi"/>
+          <w:color w:val="000000"/>
+          <w:sz w:val="19"/>
+          <w:szCs w:val="19"/>
+        </w:rPr>
+        <w:t>liste</w:t>
+      </w:r>
+      <w:proofErr w:type="spellEnd"/>
+      <w:r>
+        <w:rPr>
+          <w:rFonts w:cstheme="minorHAnsi"/>
+          <w:color w:val="000000"/>
+          <w:sz w:val="19"/>
+          <w:szCs w:val="19"/>
+        </w:rPr>
+        <w:t xml:space="preserve"> </w:t>
+      </w:r>
+      <w:proofErr w:type="spellStart"/>
+      <w:r>
+        <w:rPr>
+          <w:rFonts w:cstheme="minorHAnsi"/>
+          <w:color w:val="000000"/>
+          <w:sz w:val="19"/>
+          <w:szCs w:val="19"/>
+        </w:rPr>
+        <w:t>olarak</w:t>
+      </w:r>
+      <w:proofErr w:type="spellEnd"/>
+      <w:r>
+        <w:rPr>
+          <w:rFonts w:cstheme="minorHAnsi"/>
+          <w:color w:val="000000"/>
+          <w:sz w:val="19"/>
+          <w:szCs w:val="19"/>
+        </w:rPr>
+        <w:t xml:space="preserve"> </w:t>
+      </w:r>
+      <w:proofErr w:type="spellStart"/>
+      <w:r>
+        <w:rPr>
+          <w:rFonts w:cstheme="minorHAnsi"/>
+          <w:color w:val="000000"/>
+          <w:sz w:val="19"/>
+          <w:szCs w:val="19"/>
+        </w:rPr>
+        <w:t>tanımlayıp</w:t>
+      </w:r>
+      <w:proofErr w:type="spellEnd"/>
+      <w:r>
+        <w:rPr>
+          <w:rFonts w:cstheme="minorHAnsi"/>
+          <w:color w:val="000000"/>
+          <w:sz w:val="19"/>
+          <w:szCs w:val="19"/>
+        </w:rPr>
+        <w:t xml:space="preserve"> </w:t>
+      </w:r>
+      <w:proofErr w:type="spellStart"/>
+      <w:r>
+        <w:rPr>
+          <w:rFonts w:cstheme="minorHAnsi"/>
+          <w:color w:val="000000"/>
+          <w:sz w:val="19"/>
+          <w:szCs w:val="19"/>
+        </w:rPr>
+        <w:t>içerisini</w:t>
+      </w:r>
+      <w:proofErr w:type="spellEnd"/>
+      <w:r>
+        <w:rPr>
+          <w:rFonts w:cstheme="minorHAnsi"/>
+          <w:color w:val="000000"/>
+          <w:sz w:val="19"/>
+          <w:szCs w:val="19"/>
+        </w:rPr>
+        <w:t xml:space="preserve"> </w:t>
+      </w:r>
+      <w:proofErr w:type="spellStart"/>
+      <w:r>
+        <w:rPr>
+          <w:rFonts w:cstheme="minorHAnsi"/>
+          <w:color w:val="000000"/>
+          <w:sz w:val="19"/>
+          <w:szCs w:val="19"/>
+        </w:rPr>
+        <w:t>dodlurtabiliriiz</w:t>
+      </w:r>
+      <w:proofErr w:type="spellEnd"/>
+      <w:r>
+        <w:rPr>
+          <w:rFonts w:cstheme="minorHAnsi"/>
+          <w:color w:val="000000"/>
+          <w:sz w:val="19"/>
+          <w:szCs w:val="19"/>
+        </w:rPr>
+        <w:t xml:space="preserve">. Bir </w:t>
+      </w:r>
+      <w:proofErr w:type="spellStart"/>
+      <w:r>
+        <w:rPr>
+          <w:rFonts w:cstheme="minorHAnsi"/>
+          <w:color w:val="000000"/>
+          <w:sz w:val="19"/>
+          <w:szCs w:val="19"/>
+        </w:rPr>
+        <w:t>adresin</w:t>
+      </w:r>
+      <w:proofErr w:type="spellEnd"/>
+      <w:r>
+        <w:rPr>
+          <w:rFonts w:cstheme="minorHAnsi"/>
+          <w:color w:val="000000"/>
+          <w:sz w:val="19"/>
+          <w:szCs w:val="19"/>
+        </w:rPr>
+        <w:t xml:space="preserve"> </w:t>
+      </w:r>
+      <w:proofErr w:type="spellStart"/>
+      <w:r>
+        <w:rPr>
+          <w:rFonts w:cstheme="minorHAnsi"/>
+          <w:color w:val="000000"/>
+          <w:sz w:val="19"/>
+          <w:szCs w:val="19"/>
+        </w:rPr>
+        <w:t>ise</w:t>
+      </w:r>
+      <w:proofErr w:type="spellEnd"/>
+      <w:r>
+        <w:rPr>
+          <w:rFonts w:cstheme="minorHAnsi"/>
+          <w:color w:val="000000"/>
+          <w:sz w:val="19"/>
+          <w:szCs w:val="19"/>
+        </w:rPr>
+        <w:t xml:space="preserve"> </w:t>
+      </w:r>
+      <w:proofErr w:type="spellStart"/>
+      <w:r>
+        <w:rPr>
+          <w:rFonts w:cstheme="minorHAnsi"/>
+          <w:color w:val="000000"/>
+          <w:sz w:val="19"/>
+          <w:szCs w:val="19"/>
+        </w:rPr>
+        <w:t>birden</w:t>
+      </w:r>
+      <w:proofErr w:type="spellEnd"/>
+      <w:r>
+        <w:rPr>
+          <w:rFonts w:cstheme="minorHAnsi"/>
+          <w:color w:val="000000"/>
+          <w:sz w:val="19"/>
+          <w:szCs w:val="19"/>
+        </w:rPr>
+        <w:t xml:space="preserve"> </w:t>
+      </w:r>
+      <w:proofErr w:type="spellStart"/>
+      <w:r>
+        <w:rPr>
+          <w:rFonts w:cstheme="minorHAnsi"/>
+          <w:color w:val="000000"/>
+          <w:sz w:val="19"/>
+          <w:szCs w:val="19"/>
+        </w:rPr>
+        <w:t>fazla</w:t>
+      </w:r>
+      <w:proofErr w:type="spellEnd"/>
+      <w:r>
+        <w:rPr>
+          <w:rFonts w:cstheme="minorHAnsi"/>
+          <w:color w:val="000000"/>
+          <w:sz w:val="19"/>
+          <w:szCs w:val="19"/>
+        </w:rPr>
+        <w:t xml:space="preserve"> </w:t>
+      </w:r>
+      <w:proofErr w:type="spellStart"/>
+      <w:r>
+        <w:rPr>
+          <w:rFonts w:cstheme="minorHAnsi"/>
+          <w:color w:val="000000"/>
+          <w:sz w:val="19"/>
+          <w:szCs w:val="19"/>
+        </w:rPr>
+        <w:t>kullanıcısı</w:t>
+      </w:r>
+      <w:proofErr w:type="spellEnd"/>
+      <w:r>
+        <w:rPr>
+          <w:rFonts w:cstheme="minorHAnsi"/>
+          <w:color w:val="000000"/>
+          <w:sz w:val="19"/>
+          <w:szCs w:val="19"/>
+        </w:rPr>
+        <w:t xml:space="preserve"> </w:t>
+      </w:r>
+      <w:proofErr w:type="spellStart"/>
+      <w:r>
+        <w:rPr>
+          <w:rFonts w:cstheme="minorHAnsi"/>
+          <w:color w:val="000000"/>
+          <w:sz w:val="19"/>
+          <w:szCs w:val="19"/>
+        </w:rPr>
+        <w:t>bulunabilir</w:t>
+      </w:r>
+      <w:proofErr w:type="spellEnd"/>
+      <w:r>
+        <w:rPr>
+          <w:rFonts w:cstheme="minorHAnsi"/>
+          <w:color w:val="000000"/>
+          <w:sz w:val="19"/>
+          <w:szCs w:val="19"/>
+        </w:rPr>
+        <w:t xml:space="preserve">. Bu </w:t>
+      </w:r>
+      <w:proofErr w:type="spellStart"/>
+      <w:r>
+        <w:rPr>
+          <w:rFonts w:cstheme="minorHAnsi"/>
+          <w:color w:val="000000"/>
+          <w:sz w:val="19"/>
+          <w:szCs w:val="19"/>
+        </w:rPr>
+        <w:t>koşul</w:t>
+      </w:r>
+      <w:proofErr w:type="spellEnd"/>
+      <w:r>
+        <w:rPr>
+          <w:rFonts w:cstheme="minorHAnsi"/>
+          <w:color w:val="000000"/>
+          <w:sz w:val="19"/>
+          <w:szCs w:val="19"/>
+        </w:rPr>
+        <w:t xml:space="preserve"> </w:t>
+      </w:r>
+      <w:proofErr w:type="spellStart"/>
+      <w:r>
+        <w:rPr>
+          <w:rFonts w:cstheme="minorHAnsi"/>
+          <w:color w:val="000000"/>
+          <w:sz w:val="19"/>
+          <w:szCs w:val="19"/>
+        </w:rPr>
+        <w:t>düşünüldüğünde</w:t>
+      </w:r>
+      <w:proofErr w:type="spellEnd"/>
+      <w:r>
+        <w:rPr>
+          <w:rFonts w:cstheme="minorHAnsi"/>
+          <w:color w:val="000000"/>
+          <w:sz w:val="19"/>
+          <w:szCs w:val="19"/>
+        </w:rPr>
+        <w:t xml:space="preserve"> </w:t>
+      </w:r>
+      <w:proofErr w:type="spellStart"/>
+      <w:r>
+        <w:rPr>
+          <w:rFonts w:cstheme="minorHAnsi"/>
+          <w:color w:val="000000"/>
+          <w:sz w:val="19"/>
+          <w:szCs w:val="19"/>
+        </w:rPr>
+        <w:t>sadece</w:t>
+      </w:r>
+      <w:proofErr w:type="spellEnd"/>
+      <w:r>
+        <w:rPr>
+          <w:rFonts w:cstheme="minorHAnsi"/>
+          <w:color w:val="000000"/>
+          <w:sz w:val="19"/>
+          <w:szCs w:val="19"/>
+        </w:rPr>
+        <w:t xml:space="preserve"> </w:t>
+      </w:r>
+      <w:proofErr w:type="spellStart"/>
+      <w:r>
+        <w:rPr>
+          <w:rFonts w:cstheme="minorHAnsi"/>
+          <w:color w:val="000000"/>
+          <w:sz w:val="19"/>
+          <w:szCs w:val="19"/>
+        </w:rPr>
+        <w:t>bir</w:t>
+      </w:r>
+      <w:proofErr w:type="spellEnd"/>
+      <w:r>
+        <w:rPr>
+          <w:rFonts w:cstheme="minorHAnsi"/>
+          <w:color w:val="000000"/>
+          <w:sz w:val="19"/>
+          <w:szCs w:val="19"/>
+        </w:rPr>
+        <w:t xml:space="preserve"> </w:t>
+      </w:r>
+      <w:proofErr w:type="spellStart"/>
+      <w:r>
+        <w:rPr>
+          <w:rFonts w:cstheme="minorHAnsi"/>
+          <w:color w:val="000000"/>
+          <w:sz w:val="19"/>
+          <w:szCs w:val="19"/>
+        </w:rPr>
+        <w:t>adet</w:t>
+      </w:r>
+      <w:proofErr w:type="spellEnd"/>
+      <w:r>
+        <w:rPr>
+          <w:rFonts w:cstheme="minorHAnsi"/>
+          <w:color w:val="000000"/>
+          <w:sz w:val="19"/>
+          <w:szCs w:val="19"/>
+        </w:rPr>
+        <w:t xml:space="preserve"> </w:t>
+      </w:r>
+      <w:proofErr w:type="spellStart"/>
+      <w:r>
+        <w:rPr>
+          <w:rFonts w:cstheme="minorHAnsi"/>
+          <w:color w:val="000000"/>
+          <w:sz w:val="19"/>
+          <w:szCs w:val="19"/>
+        </w:rPr>
+        <w:t>Kullanıcı</w:t>
+      </w:r>
+      <w:proofErr w:type="spellEnd"/>
+      <w:r>
+        <w:rPr>
+          <w:rFonts w:cstheme="minorHAnsi"/>
+          <w:color w:val="000000"/>
+          <w:sz w:val="19"/>
+          <w:szCs w:val="19"/>
+        </w:rPr>
+        <w:t xml:space="preserve"> </w:t>
+      </w:r>
+      <w:proofErr w:type="spellStart"/>
+      <w:r>
+        <w:rPr>
+          <w:rFonts w:cstheme="minorHAnsi"/>
+          <w:color w:val="000000"/>
+          <w:sz w:val="19"/>
+          <w:szCs w:val="19"/>
+        </w:rPr>
+        <w:t>nesnesi</w:t>
+      </w:r>
+      <w:proofErr w:type="spellEnd"/>
+      <w:r>
+        <w:rPr>
+          <w:rFonts w:cstheme="minorHAnsi"/>
+          <w:color w:val="000000"/>
+          <w:sz w:val="19"/>
+          <w:szCs w:val="19"/>
+        </w:rPr>
+        <w:t xml:space="preserve"> </w:t>
+      </w:r>
+      <w:proofErr w:type="spellStart"/>
+      <w:r>
+        <w:rPr>
+          <w:rFonts w:cstheme="minorHAnsi"/>
+          <w:color w:val="000000"/>
+          <w:sz w:val="19"/>
+          <w:szCs w:val="19"/>
+        </w:rPr>
+        <w:t>tanımlayabiliriz</w:t>
+      </w:r>
+      <w:proofErr w:type="spellEnd"/>
+      <w:r>
+        <w:rPr>
+          <w:rFonts w:cstheme="minorHAnsi"/>
+          <w:color w:val="000000"/>
+          <w:sz w:val="19"/>
+          <w:szCs w:val="19"/>
+        </w:rPr>
+        <w:t xml:space="preserve">. </w:t>
+      </w:r>
+      <w:proofErr w:type="spellStart"/>
+      <w:r>
+        <w:rPr>
+          <w:rFonts w:cstheme="minorHAnsi"/>
+          <w:color w:val="000000"/>
+          <w:sz w:val="19"/>
+          <w:szCs w:val="19"/>
+        </w:rPr>
+        <w:t>Kayıtların</w:t>
+      </w:r>
+      <w:proofErr w:type="spellEnd"/>
+      <w:r>
+        <w:rPr>
+          <w:rFonts w:cstheme="minorHAnsi"/>
+          <w:color w:val="000000"/>
+          <w:sz w:val="19"/>
+          <w:szCs w:val="19"/>
+        </w:rPr>
+        <w:t xml:space="preserve"> </w:t>
+      </w:r>
+      <w:proofErr w:type="spellStart"/>
+      <w:r>
+        <w:rPr>
+          <w:rFonts w:cstheme="minorHAnsi"/>
+          <w:color w:val="000000"/>
+          <w:sz w:val="19"/>
+          <w:szCs w:val="19"/>
+        </w:rPr>
+        <w:t>eşleşebilmesi</w:t>
+      </w:r>
+      <w:proofErr w:type="spellEnd"/>
+      <w:r>
+        <w:rPr>
+          <w:rFonts w:cstheme="minorHAnsi"/>
+          <w:color w:val="000000"/>
+          <w:sz w:val="19"/>
+          <w:szCs w:val="19"/>
+        </w:rPr>
+        <w:t xml:space="preserve"> </w:t>
+      </w:r>
+      <w:proofErr w:type="spellStart"/>
+      <w:r>
+        <w:rPr>
+          <w:rFonts w:cstheme="minorHAnsi"/>
+          <w:color w:val="000000"/>
+          <w:sz w:val="19"/>
+          <w:szCs w:val="19"/>
+        </w:rPr>
+        <w:t>için</w:t>
+      </w:r>
+      <w:proofErr w:type="spellEnd"/>
+      <w:r>
+        <w:rPr>
+          <w:rFonts w:cstheme="minorHAnsi"/>
+          <w:color w:val="000000"/>
+          <w:sz w:val="19"/>
+          <w:szCs w:val="19"/>
+        </w:rPr>
+        <w:t xml:space="preserve"> </w:t>
+      </w:r>
+      <w:proofErr w:type="spellStart"/>
+      <w:r>
+        <w:rPr>
+          <w:rFonts w:cstheme="minorHAnsi"/>
+          <w:color w:val="000000"/>
+          <w:sz w:val="19"/>
+          <w:szCs w:val="19"/>
+        </w:rPr>
+        <w:t>ve</w:t>
+      </w:r>
+      <w:proofErr w:type="spellEnd"/>
+      <w:r>
+        <w:rPr>
+          <w:rFonts w:cstheme="minorHAnsi"/>
+          <w:color w:val="000000"/>
+          <w:sz w:val="19"/>
+          <w:szCs w:val="19"/>
+        </w:rPr>
+        <w:t xml:space="preserve"> foreign key </w:t>
+      </w:r>
+      <w:proofErr w:type="spellStart"/>
+      <w:r>
+        <w:rPr>
+          <w:rFonts w:cstheme="minorHAnsi"/>
+          <w:color w:val="000000"/>
+          <w:sz w:val="19"/>
+          <w:szCs w:val="19"/>
+        </w:rPr>
+        <w:t>oluşturabilmesi</w:t>
+      </w:r>
+      <w:proofErr w:type="spellEnd"/>
+      <w:r>
+        <w:rPr>
+          <w:rFonts w:cstheme="minorHAnsi"/>
+          <w:color w:val="000000"/>
+          <w:sz w:val="19"/>
+          <w:szCs w:val="19"/>
+        </w:rPr>
+        <w:t xml:space="preserve"> </w:t>
+      </w:r>
+      <w:proofErr w:type="spellStart"/>
+      <w:r>
+        <w:rPr>
+          <w:rFonts w:cstheme="minorHAnsi"/>
+          <w:color w:val="000000"/>
+          <w:sz w:val="19"/>
+          <w:szCs w:val="19"/>
+        </w:rPr>
+        <w:t>için</w:t>
+      </w:r>
+      <w:proofErr w:type="spellEnd"/>
+      <w:r>
+        <w:rPr>
+          <w:rFonts w:cstheme="minorHAnsi"/>
+          <w:color w:val="000000"/>
+          <w:sz w:val="19"/>
+          <w:szCs w:val="19"/>
+        </w:rPr>
+        <w:t xml:space="preserve"> </w:t>
+      </w:r>
+    </w:p>
+    <w:p>
+      <w:pPr>
+        <w:rPr>
+          <w:rFonts w:ascii="Cascadia Mono" w:hAnsi="Cascadia Mono" w:cs="Cascadia Mono"/>
+          <w:color w:val="000000"/>
+          <w:sz w:val="19"/>
+          <w:szCs w:val="19"/>
+        </w:rPr>
+      </w:pPr>
+      <w:r>
+        <w:rPr>
+          <w:rFonts w:ascii="Cascadia Mono" w:hAnsi="Cascadia Mono" w:cs="Cascadia Mono"/>
+          <w:color w:val="0000FF"/>
+          <w:sz w:val="19"/>
+          <w:szCs w:val="19"/>
+        </w:rPr>
+        <w:t>public</w:t>
+      </w:r>
+      <w:r>
+        <w:rPr>
+          <w:rFonts w:ascii="Cascadia Mono" w:hAnsi="Cascadia Mono" w:cs="Cascadia Mono"/>
+          <w:color w:val="000000"/>
+          <w:sz w:val="19"/>
+          <w:szCs w:val="19"/>
+        </w:rPr>
+        <w:t xml:space="preserve"> </w:t>
+      </w:r>
+      <w:r>
+        <w:rPr>
+          <w:rFonts w:ascii="Cascadia Mono" w:hAnsi="Cascadia Mono" w:cs="Cascadia Mono"/>
+          <w:color w:val="0000FF"/>
+          <w:sz w:val="19"/>
+          <w:szCs w:val="19"/>
+        </w:rPr>
+        <w:t>int</w:t>
+      </w:r>
+      <w:r>
+        <w:rPr>
+          <w:rFonts w:ascii="Cascadia Mono" w:hAnsi="Cascadia Mono" w:cs="Cascadia Mono"/>
+          <w:color w:val="000000"/>
+          <w:sz w:val="19"/>
+          <w:szCs w:val="19"/>
+        </w:rPr>
+        <w:t xml:space="preserve"> </w:t>
+      </w:r>
+      <w:proofErr w:type="spellStart"/>
+      <w:r>
+        <w:rPr>
+          <w:rFonts w:ascii="Cascadia Mono" w:hAnsi="Cascadia Mono" w:cs="Cascadia Mono"/>
+          <w:color w:val="000000"/>
+          <w:sz w:val="19"/>
+          <w:szCs w:val="19"/>
+        </w:rPr>
+        <w:t>UserId</w:t>
+      </w:r>
+      <w:proofErr w:type="spellEnd"/>
+      <w:r>
+        <w:rPr>
+          <w:rFonts w:ascii="Cascadia Mono" w:hAnsi="Cascadia Mono" w:cs="Cascadia Mono"/>
+          <w:color w:val="000000"/>
+          <w:sz w:val="19"/>
+          <w:szCs w:val="19"/>
+        </w:rPr>
+        <w:t xml:space="preserve"> { </w:t>
+      </w:r>
+      <w:r>
+        <w:rPr>
+          <w:rFonts w:ascii="Cascadia Mono" w:hAnsi="Cascadia Mono" w:cs="Cascadia Mono"/>
+          <w:color w:val="0000FF"/>
+          <w:sz w:val="19"/>
+          <w:szCs w:val="19"/>
+        </w:rPr>
+        <w:t>get</w:t>
+      </w:r>
+      <w:r>
+        <w:rPr>
+          <w:rFonts w:ascii="Cascadia Mono" w:hAnsi="Cascadia Mono" w:cs="Cascadia Mono"/>
+          <w:color w:val="000000"/>
+          <w:sz w:val="19"/>
+          <w:szCs w:val="19"/>
+        </w:rPr>
+        <w:t xml:space="preserve">; </w:t>
+      </w:r>
+      <w:r>
+        <w:rPr>
+          <w:rFonts w:ascii="Cascadia Mono" w:hAnsi="Cascadia Mono" w:cs="Cascadia Mono"/>
+          <w:color w:val="0000FF"/>
+          <w:sz w:val="19"/>
+          <w:szCs w:val="19"/>
+        </w:rPr>
+        <w:t>set</w:t>
+      </w:r>
+      <w:r>
+        <w:rPr>
+          <w:rFonts w:ascii="Cascadia Mono" w:hAnsi="Cascadia Mono" w:cs="Cascadia Mono"/>
+          <w:color w:val="000000"/>
+          <w:sz w:val="19"/>
+          <w:szCs w:val="19"/>
+        </w:rPr>
+        <w:t xml:space="preserve">; }  </w:t>
+      </w:r>
+    </w:p>
+    <w:p>
+      <w:pPr>
+        <w:rPr>
+          <w:rFonts w:ascii="Cascadia Mono" w:hAnsi="Cascadia Mono" w:cs="Cascadia Mono"/>
+          <w:color w:val="000000"/>
+          <w:sz w:val="19"/>
+          <w:szCs w:val="19"/>
+        </w:rPr>
+      </w:pPr>
+      <w:proofErr w:type="spellStart"/>
+      <w:r>
+        <w:rPr>
+          <w:rFonts w:asciiTheme="majorHAnsi" w:hAnsiTheme="majorHAnsi" w:cstheme="majorHAnsi"/>
+          <w:color w:val="000000"/>
+          <w:sz w:val="19"/>
+          <w:szCs w:val="19"/>
+        </w:rPr>
+        <w:t>eklenmesi</w:t>
+      </w:r>
+      <w:proofErr w:type="spellEnd"/>
+      <w:r>
+        <w:rPr>
+          <w:rFonts w:asciiTheme="majorHAnsi" w:hAnsiTheme="majorHAnsi" w:cstheme="majorHAnsi"/>
+          <w:color w:val="000000"/>
+          <w:sz w:val="19"/>
+          <w:szCs w:val="19"/>
+        </w:rPr>
+        <w:t xml:space="preserve"> </w:t>
+      </w:r>
+      <w:proofErr w:type="spellStart"/>
+      <w:r>
+        <w:rPr>
+          <w:rFonts w:asciiTheme="majorHAnsi" w:hAnsiTheme="majorHAnsi" w:cstheme="majorHAnsi"/>
+          <w:color w:val="000000"/>
+          <w:sz w:val="19"/>
+          <w:szCs w:val="19"/>
+        </w:rPr>
+        <w:t>uygundur</w:t>
+      </w:r>
+      <w:proofErr w:type="spellEnd"/>
+      <w:r>
+        <w:rPr>
+          <w:rFonts w:asciiTheme="majorHAnsi" w:hAnsiTheme="majorHAnsi" w:cstheme="majorHAnsi"/>
+          <w:color w:val="000000"/>
+          <w:sz w:val="19"/>
+          <w:szCs w:val="19"/>
+        </w:rPr>
+        <w:t xml:space="preserve">. </w:t>
+      </w:r>
+      <w:proofErr w:type="spellStart"/>
+      <w:r>
+        <w:rPr>
+          <w:rFonts w:asciiTheme="majorHAnsi" w:hAnsiTheme="majorHAnsi" w:cstheme="majorHAnsi"/>
+          <w:color w:val="000000"/>
+          <w:sz w:val="19"/>
+          <w:szCs w:val="19"/>
+        </w:rPr>
+        <w:t>Fakat</w:t>
+      </w:r>
+      <w:proofErr w:type="spellEnd"/>
+      <w:r>
+        <w:rPr>
+          <w:rFonts w:asciiTheme="majorHAnsi" w:hAnsiTheme="majorHAnsi" w:cstheme="majorHAnsi"/>
+          <w:color w:val="000000"/>
+          <w:sz w:val="19"/>
+          <w:szCs w:val="19"/>
+        </w:rPr>
+        <w:t xml:space="preserve"> </w:t>
+      </w:r>
+      <w:proofErr w:type="spellStart"/>
+      <w:r>
+        <w:rPr>
+          <w:rFonts w:asciiTheme="majorHAnsi" w:hAnsiTheme="majorHAnsi" w:cstheme="majorHAnsi"/>
+          <w:color w:val="000000"/>
+          <w:sz w:val="19"/>
+          <w:szCs w:val="19"/>
+        </w:rPr>
+        <w:t>objenin</w:t>
+      </w:r>
+      <w:proofErr w:type="spellEnd"/>
+      <w:r>
+        <w:rPr>
+          <w:rFonts w:asciiTheme="majorHAnsi" w:hAnsiTheme="majorHAnsi" w:cstheme="majorHAnsi"/>
+          <w:color w:val="000000"/>
+          <w:sz w:val="19"/>
+          <w:szCs w:val="19"/>
+        </w:rPr>
+        <w:t xml:space="preserve"> </w:t>
+      </w:r>
+      <w:proofErr w:type="spellStart"/>
+      <w:r>
+        <w:rPr>
+          <w:rFonts w:asciiTheme="majorHAnsi" w:hAnsiTheme="majorHAnsi" w:cstheme="majorHAnsi"/>
+          <w:color w:val="000000"/>
+          <w:sz w:val="19"/>
+          <w:szCs w:val="19"/>
+        </w:rPr>
+        <w:t>kendisi</w:t>
+      </w:r>
+      <w:proofErr w:type="spellEnd"/>
+      <w:r>
+        <w:rPr>
+          <w:rFonts w:asciiTheme="majorHAnsi" w:hAnsiTheme="majorHAnsi" w:cstheme="majorHAnsi"/>
+          <w:color w:val="000000"/>
+          <w:sz w:val="19"/>
+          <w:szCs w:val="19"/>
+        </w:rPr>
+        <w:t xml:space="preserve"> </w:t>
+      </w:r>
+      <w:proofErr w:type="spellStart"/>
+      <w:r>
+        <w:rPr>
+          <w:rFonts w:asciiTheme="majorHAnsi" w:hAnsiTheme="majorHAnsi" w:cstheme="majorHAnsi"/>
+          <w:color w:val="000000"/>
+          <w:sz w:val="19"/>
+          <w:szCs w:val="19"/>
+        </w:rPr>
+        <w:t>olduğundan</w:t>
+      </w:r>
+      <w:proofErr w:type="spellEnd"/>
+      <w:r>
+        <w:rPr>
+          <w:rFonts w:asciiTheme="majorHAnsi" w:hAnsiTheme="majorHAnsi" w:cstheme="majorHAnsi"/>
+          <w:color w:val="000000"/>
+          <w:sz w:val="19"/>
+          <w:szCs w:val="19"/>
+        </w:rPr>
+        <w:t xml:space="preserve"> </w:t>
+      </w:r>
+      <w:proofErr w:type="spellStart"/>
+      <w:r>
+        <w:rPr>
+          <w:rFonts w:asciiTheme="majorHAnsi" w:hAnsiTheme="majorHAnsi" w:cstheme="majorHAnsi"/>
+          <w:color w:val="000000"/>
+          <w:sz w:val="19"/>
+          <w:szCs w:val="19"/>
+        </w:rPr>
+        <w:t>ötürü</w:t>
+      </w:r>
+      <w:proofErr w:type="spellEnd"/>
+      <w:r>
+        <w:rPr>
+          <w:rFonts w:asciiTheme="majorHAnsi" w:hAnsiTheme="majorHAnsi" w:cstheme="majorHAnsi"/>
+          <w:color w:val="000000"/>
+          <w:sz w:val="19"/>
+          <w:szCs w:val="19"/>
+        </w:rPr>
+        <w:t xml:space="preserve"> </w:t>
+      </w:r>
+      <w:proofErr w:type="spellStart"/>
+      <w:r>
+        <w:rPr>
+          <w:rFonts w:asciiTheme="majorHAnsi" w:hAnsiTheme="majorHAnsi" w:cstheme="majorHAnsi"/>
+          <w:color w:val="000000"/>
+          <w:sz w:val="19"/>
+          <w:szCs w:val="19"/>
+        </w:rPr>
+        <w:t>bunu</w:t>
+      </w:r>
+      <w:proofErr w:type="spellEnd"/>
+      <w:r>
+        <w:rPr>
+          <w:rFonts w:asciiTheme="majorHAnsi" w:hAnsiTheme="majorHAnsi" w:cstheme="majorHAnsi"/>
+          <w:color w:val="000000"/>
+          <w:sz w:val="19"/>
+          <w:szCs w:val="19"/>
+        </w:rPr>
+        <w:t xml:space="preserve"> </w:t>
+      </w:r>
+      <w:proofErr w:type="spellStart"/>
+      <w:r>
+        <w:rPr>
+          <w:rFonts w:asciiTheme="majorHAnsi" w:hAnsiTheme="majorHAnsi" w:cstheme="majorHAnsi"/>
+          <w:color w:val="000000"/>
+          <w:sz w:val="19"/>
+          <w:szCs w:val="19"/>
+        </w:rPr>
+        <w:t>eklemesek</w:t>
+      </w:r>
+      <w:proofErr w:type="spellEnd"/>
+      <w:r>
+        <w:rPr>
+          <w:rFonts w:asciiTheme="majorHAnsi" w:hAnsiTheme="majorHAnsi" w:cstheme="majorHAnsi"/>
+          <w:color w:val="000000"/>
+          <w:sz w:val="19"/>
+          <w:szCs w:val="19"/>
+        </w:rPr>
+        <w:t xml:space="preserve"> </w:t>
+      </w:r>
+      <w:proofErr w:type="spellStart"/>
+      <w:r>
+        <w:rPr>
+          <w:rFonts w:asciiTheme="majorHAnsi" w:hAnsiTheme="majorHAnsi" w:cstheme="majorHAnsi"/>
+          <w:color w:val="000000"/>
+          <w:sz w:val="19"/>
+          <w:szCs w:val="19"/>
+        </w:rPr>
+        <w:t>dahi</w:t>
+      </w:r>
+      <w:proofErr w:type="spellEnd"/>
+      <w:r>
+        <w:rPr>
+          <w:rFonts w:asciiTheme="majorHAnsi" w:hAnsiTheme="majorHAnsi" w:cstheme="majorHAnsi"/>
+          <w:color w:val="000000"/>
+          <w:sz w:val="19"/>
+          <w:szCs w:val="19"/>
+        </w:rPr>
+        <w:t xml:space="preserve"> biz migration </w:t>
+      </w:r>
+      <w:proofErr w:type="spellStart"/>
+      <w:r>
+        <w:rPr>
+          <w:rFonts w:asciiTheme="majorHAnsi" w:hAnsiTheme="majorHAnsi" w:cstheme="majorHAnsi"/>
+          <w:color w:val="000000"/>
+          <w:sz w:val="19"/>
+          <w:szCs w:val="19"/>
+        </w:rPr>
+        <w:t>ımızı</w:t>
+      </w:r>
+      <w:proofErr w:type="spellEnd"/>
+      <w:r>
+        <w:rPr>
+          <w:rFonts w:asciiTheme="majorHAnsi" w:hAnsiTheme="majorHAnsi" w:cstheme="majorHAnsi"/>
+          <w:color w:val="000000"/>
+          <w:sz w:val="19"/>
+          <w:szCs w:val="19"/>
+        </w:rPr>
+        <w:t xml:space="preserve"> </w:t>
+      </w:r>
+      <w:proofErr w:type="spellStart"/>
+      <w:r>
+        <w:rPr>
+          <w:rFonts w:asciiTheme="majorHAnsi" w:hAnsiTheme="majorHAnsi" w:cstheme="majorHAnsi"/>
+          <w:color w:val="000000"/>
+          <w:sz w:val="19"/>
+          <w:szCs w:val="19"/>
+        </w:rPr>
+        <w:t>oluşturup</w:t>
+      </w:r>
+      <w:proofErr w:type="spellEnd"/>
+      <w:r>
+        <w:rPr>
+          <w:rFonts w:asciiTheme="majorHAnsi" w:hAnsiTheme="majorHAnsi" w:cstheme="majorHAnsi"/>
+          <w:color w:val="000000"/>
+          <w:sz w:val="19"/>
+          <w:szCs w:val="19"/>
+        </w:rPr>
+        <w:t xml:space="preserve"> </w:t>
+      </w:r>
+      <w:proofErr w:type="spellStart"/>
+      <w:r>
+        <w:rPr>
+          <w:rFonts w:asciiTheme="majorHAnsi" w:hAnsiTheme="majorHAnsi" w:cstheme="majorHAnsi"/>
+          <w:color w:val="000000"/>
+          <w:sz w:val="19"/>
+          <w:szCs w:val="19"/>
+        </w:rPr>
+        <w:t>bu</w:t>
+      </w:r>
+      <w:proofErr w:type="spellEnd"/>
+      <w:r>
+        <w:rPr>
+          <w:rFonts w:asciiTheme="majorHAnsi" w:hAnsiTheme="majorHAnsi" w:cstheme="majorHAnsi"/>
+          <w:color w:val="000000"/>
+          <w:sz w:val="19"/>
+          <w:szCs w:val="19"/>
+        </w:rPr>
+        <w:t xml:space="preserve"> migration </w:t>
+      </w:r>
+      <w:proofErr w:type="spellStart"/>
+      <w:r>
+        <w:rPr>
+          <w:rFonts w:asciiTheme="majorHAnsi" w:hAnsiTheme="majorHAnsi" w:cstheme="majorHAnsi"/>
+          <w:color w:val="000000"/>
+          <w:sz w:val="19"/>
+          <w:szCs w:val="19"/>
+        </w:rPr>
+        <w:t>üzerinden</w:t>
+      </w:r>
+      <w:proofErr w:type="spellEnd"/>
+      <w:r>
+        <w:rPr>
+          <w:rFonts w:asciiTheme="majorHAnsi" w:hAnsiTheme="majorHAnsi" w:cstheme="majorHAnsi"/>
+          <w:color w:val="000000"/>
+          <w:sz w:val="19"/>
+          <w:szCs w:val="19"/>
+        </w:rPr>
+        <w:t xml:space="preserve"> </w:t>
+      </w:r>
+      <w:proofErr w:type="spellStart"/>
+      <w:r>
+        <w:rPr>
+          <w:rFonts w:asciiTheme="majorHAnsi" w:hAnsiTheme="majorHAnsi" w:cstheme="majorHAnsi"/>
+          <w:color w:val="000000"/>
+          <w:sz w:val="19"/>
+          <w:szCs w:val="19"/>
+        </w:rPr>
+        <w:t>bir</w:t>
+      </w:r>
+      <w:proofErr w:type="spellEnd"/>
+      <w:r>
+        <w:rPr>
+          <w:rFonts w:asciiTheme="majorHAnsi" w:hAnsiTheme="majorHAnsi" w:cstheme="majorHAnsi"/>
+          <w:color w:val="000000"/>
+          <w:sz w:val="19"/>
+          <w:szCs w:val="19"/>
+        </w:rPr>
+        <w:t xml:space="preserve"> </w:t>
+      </w:r>
+      <w:proofErr w:type="spellStart"/>
+      <w:r>
+        <w:rPr>
+          <w:rFonts w:asciiTheme="majorHAnsi" w:hAnsiTheme="majorHAnsi" w:cstheme="majorHAnsi"/>
+          <w:color w:val="000000"/>
+          <w:sz w:val="19"/>
+          <w:szCs w:val="19"/>
+        </w:rPr>
+        <w:t>güncelleme</w:t>
+      </w:r>
+      <w:proofErr w:type="spellEnd"/>
+      <w:r>
+        <w:rPr>
+          <w:rFonts w:asciiTheme="majorHAnsi" w:hAnsiTheme="majorHAnsi" w:cstheme="majorHAnsi"/>
+          <w:color w:val="000000"/>
+          <w:sz w:val="19"/>
+          <w:szCs w:val="19"/>
+        </w:rPr>
+        <w:t xml:space="preserve"> </w:t>
+      </w:r>
+      <w:proofErr w:type="spellStart"/>
+      <w:r>
+        <w:rPr>
+          <w:rFonts w:asciiTheme="majorHAnsi" w:hAnsiTheme="majorHAnsi" w:cstheme="majorHAnsi"/>
+          <w:color w:val="000000"/>
+          <w:sz w:val="19"/>
+          <w:szCs w:val="19"/>
+        </w:rPr>
+        <w:t>işlemi</w:t>
+      </w:r>
+      <w:proofErr w:type="spellEnd"/>
+      <w:r>
+        <w:rPr>
+          <w:rFonts w:asciiTheme="majorHAnsi" w:hAnsiTheme="majorHAnsi" w:cstheme="majorHAnsi"/>
+          <w:color w:val="000000"/>
+          <w:sz w:val="19"/>
+          <w:szCs w:val="19"/>
+        </w:rPr>
+        <w:t xml:space="preserve"> </w:t>
+      </w:r>
+      <w:proofErr w:type="spellStart"/>
+      <w:r>
+        <w:rPr>
+          <w:rFonts w:asciiTheme="majorHAnsi" w:hAnsiTheme="majorHAnsi" w:cstheme="majorHAnsi"/>
+          <w:color w:val="000000"/>
+          <w:sz w:val="19"/>
+          <w:szCs w:val="19"/>
+        </w:rPr>
+        <w:t>yaptıgımız</w:t>
+      </w:r>
+      <w:proofErr w:type="spellEnd"/>
+      <w:r>
+        <w:rPr>
+          <w:rFonts w:ascii="Cascadia Mono" w:hAnsi="Cascadia Mono" w:cs="Cascadia Mono"/>
+          <w:color w:val="000000"/>
+          <w:sz w:val="19"/>
+          <w:szCs w:val="19"/>
+        </w:rPr>
+        <w:t xml:space="preserve"> </w:t>
+      </w:r>
+      <w:proofErr w:type="spellStart"/>
+      <w:r>
+        <w:rPr>
+          <w:rFonts w:asciiTheme="majorHAnsi" w:hAnsiTheme="majorHAnsi" w:cstheme="majorHAnsi"/>
+          <w:color w:val="000000"/>
+          <w:sz w:val="19"/>
+          <w:szCs w:val="19"/>
+        </w:rPr>
+        <w:t>anda</w:t>
+      </w:r>
+      <w:proofErr w:type="spellEnd"/>
+      <w:r>
+        <w:rPr>
+          <w:rFonts w:asciiTheme="majorHAnsi" w:hAnsiTheme="majorHAnsi" w:cstheme="majorHAnsi"/>
+          <w:color w:val="000000"/>
+          <w:sz w:val="19"/>
+          <w:szCs w:val="19"/>
+        </w:rPr>
+        <w:t xml:space="preserve"> </w:t>
+      </w:r>
+      <w:proofErr w:type="spellStart"/>
+      <w:r>
+        <w:rPr>
+          <w:rFonts w:asciiTheme="majorHAnsi" w:hAnsiTheme="majorHAnsi" w:cstheme="majorHAnsi"/>
+          <w:color w:val="000000"/>
+          <w:sz w:val="19"/>
+          <w:szCs w:val="19"/>
+        </w:rPr>
+        <w:t>bizlere</w:t>
+      </w:r>
+      <w:proofErr w:type="spellEnd"/>
+      <w:r>
+        <w:rPr>
+          <w:rFonts w:asciiTheme="majorHAnsi" w:hAnsiTheme="majorHAnsi" w:cstheme="majorHAnsi"/>
+          <w:color w:val="000000"/>
+          <w:sz w:val="19"/>
+          <w:szCs w:val="19"/>
+        </w:rPr>
+        <w:t xml:space="preserve"> </w:t>
+      </w:r>
+      <w:proofErr w:type="spellStart"/>
+      <w:r>
+        <w:rPr>
+          <w:rFonts w:asciiTheme="majorHAnsi" w:hAnsiTheme="majorHAnsi" w:cstheme="majorHAnsi"/>
+          <w:color w:val="000000"/>
+          <w:sz w:val="19"/>
+          <w:szCs w:val="19"/>
+        </w:rPr>
+        <w:t>veritabanında</w:t>
+      </w:r>
+      <w:proofErr w:type="spellEnd"/>
+      <w:r>
+        <w:rPr>
+          <w:rFonts w:asciiTheme="majorHAnsi" w:hAnsiTheme="majorHAnsi" w:cstheme="majorHAnsi"/>
+          <w:color w:val="000000"/>
+          <w:sz w:val="19"/>
+          <w:szCs w:val="19"/>
+        </w:rPr>
+        <w:t xml:space="preserve"> </w:t>
+      </w:r>
+      <w:proofErr w:type="spellStart"/>
+      <w:r>
+        <w:rPr>
+          <w:rFonts w:asciiTheme="majorHAnsi" w:hAnsiTheme="majorHAnsi" w:cstheme="majorHAnsi"/>
+          <w:color w:val="000000"/>
+          <w:sz w:val="19"/>
+          <w:szCs w:val="19"/>
+        </w:rPr>
+        <w:t>Userid</w:t>
+      </w:r>
+      <w:proofErr w:type="spellEnd"/>
+      <w:r>
+        <w:rPr>
+          <w:rFonts w:asciiTheme="majorHAnsi" w:hAnsiTheme="majorHAnsi" w:cstheme="majorHAnsi"/>
+          <w:color w:val="000000"/>
+          <w:sz w:val="19"/>
+          <w:szCs w:val="19"/>
+        </w:rPr>
+        <w:t xml:space="preserve"> </w:t>
+      </w:r>
+      <w:proofErr w:type="spellStart"/>
+      <w:r>
+        <w:rPr>
+          <w:rFonts w:asciiTheme="majorHAnsi" w:hAnsiTheme="majorHAnsi" w:cstheme="majorHAnsi"/>
+          <w:color w:val="000000"/>
+          <w:sz w:val="19"/>
+          <w:szCs w:val="19"/>
+        </w:rPr>
+        <w:t>isimli</w:t>
+      </w:r>
+      <w:proofErr w:type="spellEnd"/>
+      <w:r>
+        <w:rPr>
+          <w:rFonts w:asciiTheme="majorHAnsi" w:hAnsiTheme="majorHAnsi" w:cstheme="majorHAnsi"/>
+          <w:color w:val="000000"/>
+          <w:sz w:val="19"/>
+          <w:szCs w:val="19"/>
+        </w:rPr>
+        <w:t xml:space="preserve"> </w:t>
+      </w:r>
+      <w:proofErr w:type="spellStart"/>
+      <w:r>
+        <w:rPr>
+          <w:rFonts w:asciiTheme="majorHAnsi" w:hAnsiTheme="majorHAnsi" w:cstheme="majorHAnsi"/>
+          <w:color w:val="000000"/>
+          <w:sz w:val="19"/>
+          <w:szCs w:val="19"/>
+        </w:rPr>
+        <w:t>bir</w:t>
+      </w:r>
+      <w:proofErr w:type="spellEnd"/>
+      <w:r>
+        <w:rPr>
+          <w:rFonts w:asciiTheme="majorHAnsi" w:hAnsiTheme="majorHAnsi" w:cstheme="majorHAnsi"/>
+          <w:color w:val="000000"/>
+          <w:sz w:val="19"/>
+          <w:szCs w:val="19"/>
+        </w:rPr>
+        <w:t xml:space="preserve"> </w:t>
+      </w:r>
+      <w:proofErr w:type="spellStart"/>
+      <w:r>
+        <w:rPr>
+          <w:rFonts w:asciiTheme="majorHAnsi" w:hAnsiTheme="majorHAnsi" w:cstheme="majorHAnsi"/>
+          <w:color w:val="000000"/>
+          <w:sz w:val="19"/>
+          <w:szCs w:val="19"/>
+        </w:rPr>
+        <w:t>değişken</w:t>
+      </w:r>
+      <w:proofErr w:type="spellEnd"/>
+      <w:r>
+        <w:rPr>
+          <w:rFonts w:asciiTheme="majorHAnsi" w:hAnsiTheme="majorHAnsi" w:cstheme="majorHAnsi"/>
+          <w:color w:val="000000"/>
+          <w:sz w:val="19"/>
+          <w:szCs w:val="19"/>
+        </w:rPr>
+        <w:t xml:space="preserve"> </w:t>
+      </w:r>
+      <w:proofErr w:type="spellStart"/>
+      <w:r>
+        <w:rPr>
+          <w:rFonts w:asciiTheme="majorHAnsi" w:hAnsiTheme="majorHAnsi" w:cstheme="majorHAnsi"/>
+          <w:color w:val="000000"/>
+          <w:sz w:val="19"/>
+          <w:szCs w:val="19"/>
+        </w:rPr>
+        <w:lastRenderedPageBreak/>
+        <w:t>oluşturmaktadır</w:t>
+      </w:r>
+      <w:proofErr w:type="spellEnd"/>
+      <w:r>
+        <w:rPr>
+          <w:rFonts w:asciiTheme="majorHAnsi" w:hAnsiTheme="majorHAnsi" w:cstheme="majorHAnsi"/>
+          <w:color w:val="000000"/>
+          <w:sz w:val="19"/>
+          <w:szCs w:val="19"/>
+        </w:rPr>
+        <w:t>.</w:t>
+      </w:r>
+      <w:r>
+        <w:rPr>
+          <w:rFonts w:asciiTheme="majorHAnsi" w:hAnsiTheme="majorHAnsi" w:cstheme="majorHAnsi"/>
+          <w:color w:val="000000"/>
+          <w:sz w:val="19"/>
+          <w:szCs w:val="19"/>
+        </w:rPr>
+        <w:t xml:space="preserve"> Bu </w:t>
+      </w:r>
+      <w:proofErr w:type="spellStart"/>
+      <w:r>
+        <w:rPr>
+          <w:rFonts w:asciiTheme="majorHAnsi" w:hAnsiTheme="majorHAnsi" w:cstheme="majorHAnsi"/>
+          <w:color w:val="000000"/>
+          <w:sz w:val="19"/>
+          <w:szCs w:val="19"/>
+        </w:rPr>
+        <w:t>işlem</w:t>
+      </w:r>
+      <w:proofErr w:type="spellEnd"/>
+      <w:r>
+        <w:rPr>
+          <w:rFonts w:asciiTheme="majorHAnsi" w:hAnsiTheme="majorHAnsi" w:cstheme="majorHAnsi"/>
+          <w:color w:val="000000"/>
+          <w:sz w:val="19"/>
+          <w:szCs w:val="19"/>
+        </w:rPr>
+        <w:t xml:space="preserve"> Navigation Property </w:t>
+      </w:r>
+      <w:proofErr w:type="spellStart"/>
+      <w:r>
+        <w:rPr>
+          <w:rFonts w:asciiTheme="majorHAnsi" w:hAnsiTheme="majorHAnsi" w:cstheme="majorHAnsi"/>
+          <w:color w:val="000000"/>
+          <w:sz w:val="19"/>
+          <w:szCs w:val="19"/>
+        </w:rPr>
+        <w:t>olarak</w:t>
+      </w:r>
+      <w:proofErr w:type="spellEnd"/>
+      <w:r>
+        <w:rPr>
+          <w:rFonts w:asciiTheme="majorHAnsi" w:hAnsiTheme="majorHAnsi" w:cstheme="majorHAnsi"/>
+          <w:color w:val="000000"/>
+          <w:sz w:val="19"/>
+          <w:szCs w:val="19"/>
+        </w:rPr>
+        <w:t xml:space="preserve"> </w:t>
+      </w:r>
+      <w:proofErr w:type="spellStart"/>
+      <w:r>
+        <w:rPr>
+          <w:rFonts w:asciiTheme="majorHAnsi" w:hAnsiTheme="majorHAnsi" w:cstheme="majorHAnsi"/>
+          <w:color w:val="000000"/>
+          <w:sz w:val="19"/>
+          <w:szCs w:val="19"/>
+        </w:rPr>
+        <w:t>adlandırılmaktadır</w:t>
+      </w:r>
+      <w:proofErr w:type="spellEnd"/>
+      <w:r>
+        <w:rPr>
+          <w:rFonts w:asciiTheme="majorHAnsi" w:hAnsiTheme="majorHAnsi" w:cstheme="majorHAnsi"/>
+          <w:color w:val="000000"/>
+          <w:sz w:val="19"/>
+          <w:szCs w:val="19"/>
+        </w:rPr>
+        <w:t xml:space="preserve">. </w:t>
+      </w:r>
+      <w:r>
+        <w:rPr>
+          <w:rFonts w:asciiTheme="majorHAnsi" w:hAnsiTheme="majorHAnsi" w:cstheme="majorHAnsi"/>
+          <w:color w:val="000000"/>
+          <w:sz w:val="19"/>
+          <w:szCs w:val="19"/>
+        </w:rPr>
+        <w:t xml:space="preserve"> </w:t>
+      </w:r>
+      <w:proofErr w:type="spellStart"/>
+      <w:r>
+        <w:rPr>
+          <w:rFonts w:asciiTheme="majorHAnsi" w:hAnsiTheme="majorHAnsi" w:cstheme="majorHAnsi"/>
+          <w:b/>
+          <w:bCs/>
+          <w:color w:val="000000"/>
+          <w:sz w:val="19"/>
+          <w:szCs w:val="19"/>
+        </w:rPr>
+        <w:t>Eklenmemiş</w:t>
+      </w:r>
+      <w:proofErr w:type="spellEnd"/>
+      <w:r>
+        <w:rPr>
+          <w:rFonts w:asciiTheme="majorHAnsi" w:hAnsiTheme="majorHAnsi" w:cstheme="majorHAnsi"/>
+          <w:color w:val="000000"/>
+          <w:sz w:val="19"/>
+          <w:szCs w:val="19"/>
+        </w:rPr>
+        <w:t xml:space="preserve"> </w:t>
+      </w:r>
+      <w:proofErr w:type="spellStart"/>
+      <w:r>
+        <w:rPr>
+          <w:rFonts w:asciiTheme="majorHAnsi" w:hAnsiTheme="majorHAnsi" w:cstheme="majorHAnsi"/>
+          <w:color w:val="000000"/>
+          <w:sz w:val="19"/>
+          <w:szCs w:val="19"/>
+        </w:rPr>
+        <w:t>hali</w:t>
+      </w:r>
+      <w:proofErr w:type="spellEnd"/>
+      <w:r>
+        <w:rPr>
+          <w:rFonts w:asciiTheme="majorHAnsi" w:hAnsiTheme="majorHAnsi" w:cstheme="majorHAnsi"/>
+          <w:color w:val="000000"/>
+          <w:sz w:val="19"/>
+          <w:szCs w:val="19"/>
+        </w:rPr>
+        <w:t xml:space="preserve"> </w:t>
+      </w:r>
+      <w:proofErr w:type="spellStart"/>
+      <w:r>
+        <w:rPr>
+          <w:rFonts w:asciiTheme="majorHAnsi" w:hAnsiTheme="majorHAnsi" w:cstheme="majorHAnsi"/>
+          <w:color w:val="000000"/>
+          <w:sz w:val="19"/>
+          <w:szCs w:val="19"/>
+        </w:rPr>
+        <w:t>ile</w:t>
+      </w:r>
+      <w:proofErr w:type="spellEnd"/>
+      <w:r>
+        <w:rPr>
+          <w:rFonts w:asciiTheme="majorHAnsi" w:hAnsiTheme="majorHAnsi" w:cstheme="majorHAnsi"/>
+          <w:color w:val="000000"/>
+          <w:sz w:val="19"/>
+          <w:szCs w:val="19"/>
+        </w:rPr>
+        <w:t xml:space="preserve"> </w:t>
+      </w:r>
+      <w:proofErr w:type="spellStart"/>
+      <w:r>
+        <w:rPr>
+          <w:rFonts w:asciiTheme="majorHAnsi" w:hAnsiTheme="majorHAnsi" w:cstheme="majorHAnsi"/>
+          <w:color w:val="000000"/>
+          <w:sz w:val="19"/>
+          <w:szCs w:val="19"/>
+        </w:rPr>
+        <w:t>ilgili</w:t>
+      </w:r>
+      <w:proofErr w:type="spellEnd"/>
+      <w:r>
+        <w:rPr>
+          <w:rFonts w:asciiTheme="majorHAnsi" w:hAnsiTheme="majorHAnsi" w:cstheme="majorHAnsi"/>
+          <w:color w:val="000000"/>
+          <w:sz w:val="19"/>
+          <w:szCs w:val="19"/>
+        </w:rPr>
+        <w:t xml:space="preserve"> </w:t>
+      </w:r>
+      <w:proofErr w:type="spellStart"/>
+      <w:r>
+        <w:rPr>
+          <w:rFonts w:asciiTheme="majorHAnsi" w:hAnsiTheme="majorHAnsi" w:cstheme="majorHAnsi"/>
+          <w:color w:val="000000"/>
+          <w:sz w:val="19"/>
+          <w:szCs w:val="19"/>
+        </w:rPr>
+        <w:t>görsel</w:t>
+      </w:r>
+      <w:proofErr w:type="spellEnd"/>
+      <w:r>
+        <w:rPr>
+          <w:rFonts w:asciiTheme="majorHAnsi" w:hAnsiTheme="majorHAnsi" w:cstheme="majorHAnsi"/>
+          <w:color w:val="000000"/>
+          <w:sz w:val="19"/>
+          <w:szCs w:val="19"/>
+        </w:rPr>
+        <w:t xml:space="preserve"> </w:t>
+      </w:r>
+      <w:proofErr w:type="spellStart"/>
+      <w:r>
+        <w:rPr>
+          <w:rFonts w:asciiTheme="majorHAnsi" w:hAnsiTheme="majorHAnsi" w:cstheme="majorHAnsi"/>
+          <w:color w:val="000000"/>
+          <w:sz w:val="19"/>
+          <w:szCs w:val="19"/>
+        </w:rPr>
+        <w:t>bir</w:t>
+      </w:r>
+      <w:proofErr w:type="spellEnd"/>
+      <w:r>
+        <w:rPr>
+          <w:rFonts w:asciiTheme="majorHAnsi" w:hAnsiTheme="majorHAnsi" w:cstheme="majorHAnsi"/>
+          <w:color w:val="000000"/>
+          <w:sz w:val="19"/>
+          <w:szCs w:val="19"/>
+        </w:rPr>
+        <w:t xml:space="preserve"> </w:t>
+      </w:r>
+      <w:proofErr w:type="spellStart"/>
+      <w:r>
+        <w:rPr>
+          <w:rFonts w:asciiTheme="majorHAnsi" w:hAnsiTheme="majorHAnsi" w:cstheme="majorHAnsi"/>
+          <w:color w:val="000000"/>
+          <w:sz w:val="19"/>
+          <w:szCs w:val="19"/>
+        </w:rPr>
+        <w:t>aşağıda</w:t>
+      </w:r>
+      <w:proofErr w:type="spellEnd"/>
+      <w:r>
+        <w:rPr>
+          <w:rFonts w:asciiTheme="majorHAnsi" w:hAnsiTheme="majorHAnsi" w:cstheme="majorHAnsi"/>
+          <w:color w:val="000000"/>
+          <w:sz w:val="19"/>
+          <w:szCs w:val="19"/>
+        </w:rPr>
+        <w:t xml:space="preserve"> </w:t>
+      </w:r>
+      <w:proofErr w:type="spellStart"/>
+      <w:r>
+        <w:rPr>
+          <w:rFonts w:asciiTheme="majorHAnsi" w:hAnsiTheme="majorHAnsi" w:cstheme="majorHAnsi"/>
+          <w:color w:val="000000"/>
+          <w:sz w:val="19"/>
+          <w:szCs w:val="19"/>
+        </w:rPr>
+        <w:t>mevcuttur</w:t>
+      </w:r>
+      <w:proofErr w:type="spellEnd"/>
+      <w:r>
+        <w:rPr>
+          <w:rFonts w:asciiTheme="majorHAnsi" w:hAnsiTheme="majorHAnsi" w:cstheme="majorHAnsi"/>
+          <w:color w:val="000000"/>
+          <w:sz w:val="19"/>
+          <w:szCs w:val="19"/>
+        </w:rPr>
+        <w:t>.</w:t>
+      </w:r>
+      <w:r>
+        <w:rPr>
+          <w:rFonts w:ascii="Cascadia Mono" w:hAnsi="Cascadia Mono" w:cs="Cascadia Mono"/>
+          <w:color w:val="000000"/>
+          <w:sz w:val="19"/>
+          <w:szCs w:val="19"/>
+        </w:rPr>
+        <w:t xml:space="preserve"> </w:t>
+      </w:r>
+    </w:p>
+    <w:p>
+      <w:pPr>
+        <w:jc w:val="center"/>
+        <w:rPr>
+          <w:rFonts w:cstheme="minorHAnsi"/>
+          <w:color w:val="000000"/>
+          <w:sz w:val="19"/>
+          <w:szCs w:val="19"/>
+        </w:rPr>
+      </w:pPr>
+      <w:r>
+        <w:rPr>
+          <w:rFonts w:cstheme="minorHAnsi"/>
+          <w:noProof/>
+          <w:color w:val="000000"/>
+          <w:sz w:val="19"/>
+          <w:szCs w:val="19"/>
+        </w:rPr>
+        <w:drawing>
+          <wp:inline distT="0" distB="0" distL="0" distR="0" wp14:anchorId="5FB87B96" wp14:editId="1A5E6EB3">
+            <wp:extent cx="4996129" cy="1618938"/>
+            <wp:effectExtent l="0" t="0" r="0" b="635"/>
+            <wp:docPr id="29" name="Resim 29"/>
+            <wp:cNvGraphicFramePr>
+              <a:graphicFrameLocks xmlns:a="http://schemas.openxmlformats.org/drawingml/2006/main" noChangeAspect="1"/>
+            </wp:cNvGraphicFramePr>
+            <a:graphic xmlns:a="http://schemas.openxmlformats.org/drawingml/2006/main">
+              <a:graphicData uri="http://schemas.openxmlformats.org/drawingml/2006/picture">
+                <pic:pic xmlns:pic="http://schemas.openxmlformats.org/drawingml/2006/picture">
+                  <pic:nvPicPr>
+                    <pic:cNvPr id="1" name=""/>
+                    <pic:cNvPicPr/>
+                  </pic:nvPicPr>
+                  <pic:blipFill>
+                    <a:blip r:embed="rId36"/>
+                    <a:stretch>
+                      <a:fillRect/>
+                    </a:stretch>
+                  </pic:blipFill>
+                  <pic:spPr>
+                    <a:xfrm>
+                      <a:off x="0" y="0"/>
+                      <a:ext cx="5011365" cy="1623875"/>
+                    </a:xfrm>
+                    <a:prstGeom prst="rect">
+                      <a:avLst/>
+                    </a:prstGeom>
+                  </pic:spPr>
+                </pic:pic>
+              </a:graphicData>
+            </a:graphic>
+          </wp:inline>
+        </w:drawing>
+      </w:r>
+    </w:p>
+    <w:p>
+      <w:pPr>
+        <w:jc w:val="both"/>
+        <w:rPr>
+          <w:rFonts w:cstheme="minorHAnsi"/>
+          <w:color w:val="000000"/>
+          <w:sz w:val="19"/>
+          <w:szCs w:val="19"/>
+        </w:rPr>
+      </w:pPr>
+      <w:r>
+        <w:rPr>
+          <w:rFonts w:cstheme="minorHAnsi"/>
+          <w:color w:val="000000"/>
+          <w:sz w:val="19"/>
+          <w:szCs w:val="19"/>
+        </w:rPr>
+        <w:t xml:space="preserve">Foreign </w:t>
+      </w:r>
+      <w:proofErr w:type="spellStart"/>
+      <w:r>
+        <w:rPr>
+          <w:rFonts w:cstheme="minorHAnsi"/>
+          <w:color w:val="000000"/>
+          <w:sz w:val="19"/>
+          <w:szCs w:val="19"/>
+        </w:rPr>
+        <w:t>keyleri</w:t>
+      </w:r>
+      <w:proofErr w:type="spellEnd"/>
+      <w:r>
+        <w:rPr>
+          <w:rFonts w:cstheme="minorHAnsi"/>
+          <w:color w:val="000000"/>
+          <w:sz w:val="19"/>
+          <w:szCs w:val="19"/>
+        </w:rPr>
+        <w:t xml:space="preserve"> </w:t>
+      </w:r>
+      <w:proofErr w:type="spellStart"/>
+      <w:r>
+        <w:rPr>
+          <w:rFonts w:cstheme="minorHAnsi"/>
+          <w:color w:val="000000"/>
+          <w:sz w:val="19"/>
+          <w:szCs w:val="19"/>
+        </w:rPr>
+        <w:t>bağlarken</w:t>
+      </w:r>
+      <w:proofErr w:type="spellEnd"/>
+      <w:r>
+        <w:rPr>
+          <w:rFonts w:cstheme="minorHAnsi"/>
+          <w:color w:val="000000"/>
+          <w:sz w:val="19"/>
+          <w:szCs w:val="19"/>
+        </w:rPr>
+        <w:t xml:space="preserve"> nullable </w:t>
+      </w:r>
+      <w:proofErr w:type="spellStart"/>
+      <w:r>
+        <w:rPr>
+          <w:rFonts w:cstheme="minorHAnsi"/>
+          <w:color w:val="000000"/>
+          <w:sz w:val="19"/>
+          <w:szCs w:val="19"/>
+        </w:rPr>
+        <w:t>olabilmesi</w:t>
+      </w:r>
+      <w:proofErr w:type="spellEnd"/>
+      <w:r>
+        <w:rPr>
+          <w:rFonts w:cstheme="minorHAnsi"/>
+          <w:color w:val="000000"/>
+          <w:sz w:val="19"/>
+          <w:szCs w:val="19"/>
+        </w:rPr>
+        <w:t xml:space="preserve"> </w:t>
+      </w:r>
+      <w:proofErr w:type="spellStart"/>
+      <w:r>
+        <w:rPr>
+          <w:rFonts w:cstheme="minorHAnsi"/>
+          <w:color w:val="000000"/>
+          <w:sz w:val="19"/>
+          <w:szCs w:val="19"/>
+        </w:rPr>
+        <w:t>gibi</w:t>
+      </w:r>
+      <w:proofErr w:type="spellEnd"/>
+      <w:r>
+        <w:rPr>
+          <w:rFonts w:cstheme="minorHAnsi"/>
+          <w:color w:val="000000"/>
+          <w:sz w:val="19"/>
+          <w:szCs w:val="19"/>
+        </w:rPr>
+        <w:t xml:space="preserve"> </w:t>
+      </w:r>
+      <w:proofErr w:type="spellStart"/>
+      <w:r>
+        <w:rPr>
+          <w:rFonts w:cstheme="minorHAnsi"/>
+          <w:color w:val="000000"/>
+          <w:sz w:val="19"/>
+          <w:szCs w:val="19"/>
+        </w:rPr>
+        <w:t>yapılandırmalar</w:t>
+      </w:r>
+      <w:proofErr w:type="spellEnd"/>
+      <w:r>
+        <w:rPr>
+          <w:rFonts w:cstheme="minorHAnsi"/>
+          <w:color w:val="000000"/>
+          <w:sz w:val="19"/>
+          <w:szCs w:val="19"/>
+        </w:rPr>
+        <w:t xml:space="preserve"> </w:t>
+      </w:r>
+      <w:proofErr w:type="spellStart"/>
+      <w:r>
+        <w:rPr>
+          <w:rFonts w:cstheme="minorHAnsi"/>
+          <w:color w:val="000000"/>
+          <w:sz w:val="19"/>
+          <w:szCs w:val="19"/>
+        </w:rPr>
+        <w:t>için</w:t>
+      </w:r>
+      <w:proofErr w:type="spellEnd"/>
+      <w:r>
+        <w:rPr>
+          <w:rFonts w:cstheme="minorHAnsi"/>
+          <w:color w:val="000000"/>
+          <w:sz w:val="19"/>
+          <w:szCs w:val="19"/>
+        </w:rPr>
+        <w:t xml:space="preserve"> </w:t>
+      </w:r>
+      <w:proofErr w:type="spellStart"/>
+      <w:r>
+        <w:rPr>
+          <w:rFonts w:cstheme="minorHAnsi"/>
+          <w:color w:val="000000"/>
+          <w:sz w:val="19"/>
+          <w:szCs w:val="19"/>
+        </w:rPr>
+        <w:t>bu</w:t>
+      </w:r>
+      <w:proofErr w:type="spellEnd"/>
+      <w:r>
+        <w:rPr>
+          <w:rFonts w:cstheme="minorHAnsi"/>
+          <w:color w:val="000000"/>
+          <w:sz w:val="19"/>
+          <w:szCs w:val="19"/>
+        </w:rPr>
+        <w:t xml:space="preserve"> property I </w:t>
+      </w:r>
+      <w:proofErr w:type="spellStart"/>
+      <w:r>
+        <w:rPr>
+          <w:rFonts w:cstheme="minorHAnsi"/>
+          <w:color w:val="000000"/>
+          <w:sz w:val="19"/>
+          <w:szCs w:val="19"/>
+        </w:rPr>
+        <w:t>ekleyerek</w:t>
+      </w:r>
+      <w:proofErr w:type="spellEnd"/>
+      <w:r>
+        <w:rPr>
+          <w:rFonts w:cstheme="minorHAnsi"/>
+          <w:color w:val="000000"/>
+          <w:sz w:val="19"/>
+          <w:szCs w:val="19"/>
+        </w:rPr>
+        <w:t xml:space="preserve"> int? </w:t>
+      </w:r>
+      <w:proofErr w:type="spellStart"/>
+      <w:r>
+        <w:rPr>
+          <w:rFonts w:cstheme="minorHAnsi"/>
+          <w:color w:val="000000"/>
+          <w:sz w:val="19"/>
+          <w:szCs w:val="19"/>
+        </w:rPr>
+        <w:t>şekilde</w:t>
+      </w:r>
+      <w:proofErr w:type="spellEnd"/>
+      <w:r>
+        <w:rPr>
+          <w:rFonts w:cstheme="minorHAnsi"/>
+          <w:color w:val="000000"/>
+          <w:sz w:val="19"/>
+          <w:szCs w:val="19"/>
+        </w:rPr>
+        <w:t xml:space="preserve"> </w:t>
+      </w:r>
+      <w:proofErr w:type="spellStart"/>
+      <w:r>
+        <w:rPr>
+          <w:rFonts w:cstheme="minorHAnsi"/>
+          <w:color w:val="000000"/>
+          <w:sz w:val="19"/>
+          <w:szCs w:val="19"/>
+        </w:rPr>
+        <w:t>yapılandırabiliriz</w:t>
+      </w:r>
+      <w:proofErr w:type="spellEnd"/>
+      <w:r>
+        <w:rPr>
+          <w:rFonts w:cstheme="minorHAnsi"/>
+          <w:color w:val="000000"/>
+          <w:sz w:val="19"/>
+          <w:szCs w:val="19"/>
+        </w:rPr>
+        <w:t>.</w:t>
+      </w:r>
+      <w:r>
+        <w:rPr>
+          <w:rFonts w:cstheme="minorHAnsi"/>
+          <w:color w:val="000000"/>
+          <w:sz w:val="19"/>
+          <w:szCs w:val="19"/>
+        </w:rPr>
+        <w:t xml:space="preserve"> </w:t>
+      </w:r>
+      <w:r>
+        <w:rPr>
+          <w:rFonts w:cstheme="minorHAnsi"/>
+          <w:color w:val="000000"/>
+          <w:sz w:val="19"/>
+          <w:szCs w:val="19"/>
+        </w:rPr>
+        <w:t xml:space="preserve">Bu </w:t>
+      </w:r>
+      <w:proofErr w:type="spellStart"/>
+      <w:r>
+        <w:rPr>
+          <w:rFonts w:cstheme="minorHAnsi"/>
+          <w:color w:val="000000"/>
+          <w:sz w:val="19"/>
+          <w:szCs w:val="19"/>
+        </w:rPr>
+        <w:t>sayede</w:t>
+      </w:r>
+      <w:proofErr w:type="spellEnd"/>
+      <w:r>
+        <w:rPr>
+          <w:rFonts w:cstheme="minorHAnsi"/>
+          <w:color w:val="000000"/>
+          <w:sz w:val="19"/>
+          <w:szCs w:val="19"/>
+        </w:rPr>
+        <w:t xml:space="preserve"> </w:t>
+      </w:r>
+      <w:proofErr w:type="spellStart"/>
+      <w:r>
+        <w:rPr>
+          <w:rFonts w:cstheme="minorHAnsi"/>
+          <w:color w:val="000000"/>
+          <w:sz w:val="19"/>
+          <w:szCs w:val="19"/>
+        </w:rPr>
+        <w:t>sahibi</w:t>
+      </w:r>
+      <w:proofErr w:type="spellEnd"/>
+      <w:r>
+        <w:rPr>
+          <w:rFonts w:cstheme="minorHAnsi"/>
+          <w:color w:val="000000"/>
+          <w:sz w:val="19"/>
+          <w:szCs w:val="19"/>
+        </w:rPr>
+        <w:t xml:space="preserve"> </w:t>
+      </w:r>
+      <w:proofErr w:type="spellStart"/>
+      <w:r>
+        <w:rPr>
+          <w:rFonts w:cstheme="minorHAnsi"/>
+          <w:color w:val="000000"/>
+          <w:sz w:val="19"/>
+          <w:szCs w:val="19"/>
+        </w:rPr>
+        <w:t>olmayan</w:t>
+      </w:r>
+      <w:proofErr w:type="spellEnd"/>
+      <w:r>
+        <w:rPr>
+          <w:rFonts w:cstheme="minorHAnsi"/>
+          <w:color w:val="000000"/>
+          <w:sz w:val="19"/>
+          <w:szCs w:val="19"/>
+        </w:rPr>
+        <w:t xml:space="preserve"> </w:t>
+      </w:r>
+      <w:proofErr w:type="spellStart"/>
+      <w:r>
+        <w:rPr>
+          <w:rFonts w:cstheme="minorHAnsi"/>
+          <w:color w:val="000000"/>
+          <w:sz w:val="19"/>
+          <w:szCs w:val="19"/>
+        </w:rPr>
+        <w:t>adresleri</w:t>
+      </w:r>
+      <w:proofErr w:type="spellEnd"/>
+      <w:r>
+        <w:rPr>
+          <w:rFonts w:cstheme="minorHAnsi"/>
+          <w:color w:val="000000"/>
+          <w:sz w:val="19"/>
+          <w:szCs w:val="19"/>
+        </w:rPr>
+        <w:t xml:space="preserve"> de </w:t>
+      </w:r>
+      <w:proofErr w:type="spellStart"/>
+      <w:r>
+        <w:rPr>
+          <w:rFonts w:cstheme="minorHAnsi"/>
+          <w:color w:val="000000"/>
+          <w:sz w:val="19"/>
+          <w:szCs w:val="19"/>
+        </w:rPr>
+        <w:t>db</w:t>
+      </w:r>
+      <w:proofErr w:type="spellEnd"/>
+      <w:r>
+        <w:rPr>
+          <w:rFonts w:cstheme="minorHAnsi"/>
+          <w:color w:val="000000"/>
+          <w:sz w:val="19"/>
+          <w:szCs w:val="19"/>
+        </w:rPr>
+        <w:t xml:space="preserve"> ye </w:t>
+      </w:r>
+      <w:proofErr w:type="spellStart"/>
+      <w:r>
+        <w:rPr>
+          <w:rFonts w:cstheme="minorHAnsi"/>
+          <w:color w:val="000000"/>
+          <w:sz w:val="19"/>
+          <w:szCs w:val="19"/>
+        </w:rPr>
+        <w:t>yollamamız</w:t>
+      </w:r>
+      <w:proofErr w:type="spellEnd"/>
+      <w:r>
+        <w:rPr>
+          <w:rFonts w:cstheme="minorHAnsi"/>
+          <w:color w:val="000000"/>
+          <w:sz w:val="19"/>
+          <w:szCs w:val="19"/>
+        </w:rPr>
+        <w:t xml:space="preserve"> </w:t>
+      </w:r>
+      <w:proofErr w:type="spellStart"/>
+      <w:r>
+        <w:rPr>
+          <w:rFonts w:cstheme="minorHAnsi"/>
+          <w:color w:val="000000"/>
+          <w:sz w:val="19"/>
+          <w:szCs w:val="19"/>
+        </w:rPr>
+        <w:t>mümkündür</w:t>
+      </w:r>
+      <w:proofErr w:type="spellEnd"/>
+      <w:r>
+        <w:rPr>
+          <w:rFonts w:cstheme="minorHAnsi"/>
+          <w:color w:val="000000"/>
+          <w:sz w:val="19"/>
+          <w:szCs w:val="19"/>
+        </w:rPr>
+        <w:t xml:space="preserve">. </w:t>
+      </w:r>
+    </w:p>
+    <w:p>
+      <w:pPr>
+        <w:rPr>
+          <w:rFonts w:cstheme="minorHAnsi"/>
+          <w:color w:val="000000"/>
+          <w:sz w:val="19"/>
+          <w:szCs w:val="19"/>
+        </w:rPr>
+      </w:pPr>
+    </w:p>
+    <w:p>
+      <w:pPr>
+        <w:rPr>
+          <w:rFonts w:cstheme="minorHAnsi"/>
+          <w:color w:val="000000"/>
+          <w:sz w:val="19"/>
+          <w:szCs w:val="19"/>
+        </w:rPr>
+      </w:pPr>
+    </w:p>
+    <w:p>
+      <w:pPr>
+        <w:rPr>
+          <w:rFonts w:ascii="Cascadia Mono" w:hAnsi="Cascadia Mono" w:cs="Cascadia Mono"/>
+          <w:color w:val="000000"/>
+          <w:sz w:val="19"/>
+          <w:szCs w:val="19"/>
+        </w:rPr>
+      </w:pPr>
     </w:p>
     <w:p/>
     <w:p/>
@@ -18350,7 +24086,7 @@
     <w:p/>
     <w:p/>
     <w:sectPr>
-      <w:headerReference w:type="default" r:id="rId33"/>
+      <w:headerReference w:type="default" r:id="rId37"/>
       <w:pgSz w:w="12240" w:h="15840"/>
       <w:pgMar w:top="1440" w:right="1440" w:bottom="1440" w:left="1440" w:header="720" w:footer="720" w:gutter="0"/>
       <w:pgNumType w:start="0"/>
@@ -18419,7 +24155,7 @@
       <w:pStyle w:val="stBilgi"/>
     </w:pPr>
     <w:r>
-      <w:t>8:10</w:t>
+      <w:t>7:20</w:t>
     </w:r>
   </w:p>
 </w:hdr>

--- a/EntityFrameworkCore/EntityFrameworkCore.docx
+++ b/EntityFrameworkCore/EntityFrameworkCore.docx
@@ -709,7 +709,7 @@
           <w:r>
             <w:fldChar w:fldCharType="separate"/>
           </w:r>
-          <w:hyperlink w:anchor="_Toc98869019" w:history="1">
+          <w:hyperlink w:anchor="_Toc99108406" w:history="1">
             <w:r>
               <w:rPr>
                 <w:rStyle w:val="Kpr"/>
@@ -736,7 +736,7 @@
                 <w:noProof/>
                 <w:webHidden/>
               </w:rPr>
-              <w:instrText xml:space="preserve"> PAGEREF _Toc98869019 \h </w:instrText>
+              <w:instrText xml:space="preserve"> PAGEREF _Toc99108406 \h </w:instrText>
             </w:r>
             <w:r>
               <w:rPr>
@@ -778,7 +778,7 @@
               <w:noProof/>
             </w:rPr>
           </w:pPr>
-          <w:hyperlink w:anchor="_Toc98869020" w:history="1">
+          <w:hyperlink w:anchor="_Toc99108407" w:history="1">
             <w:r>
               <w:rPr>
                 <w:rStyle w:val="Kpr"/>
@@ -805,7 +805,7 @@
                 <w:noProof/>
                 <w:webHidden/>
               </w:rPr>
-              <w:instrText xml:space="preserve"> PAGEREF _Toc98869020 \h </w:instrText>
+              <w:instrText xml:space="preserve"> PAGEREF _Toc99108407 \h </w:instrText>
             </w:r>
             <w:r>
               <w:rPr>
@@ -847,7 +847,7 @@
               <w:noProof/>
             </w:rPr>
           </w:pPr>
-          <w:hyperlink w:anchor="_Toc98869021" w:history="1">
+          <w:hyperlink w:anchor="_Toc99108408" w:history="1">
             <w:r>
               <w:rPr>
                 <w:rStyle w:val="Kpr"/>
@@ -874,7 +874,7 @@
                 <w:noProof/>
                 <w:webHidden/>
               </w:rPr>
-              <w:instrText xml:space="preserve"> PAGEREF _Toc98869021 \h </w:instrText>
+              <w:instrText xml:space="preserve"> PAGEREF _Toc99108408 \h </w:instrText>
             </w:r>
             <w:r>
               <w:rPr>
@@ -916,7 +916,7 @@
               <w:noProof/>
             </w:rPr>
           </w:pPr>
-          <w:hyperlink w:anchor="_Toc98869022" w:history="1">
+          <w:hyperlink w:anchor="_Toc99108409" w:history="1">
             <w:r>
               <w:rPr>
                 <w:rStyle w:val="Kpr"/>
@@ -943,7 +943,7 @@
                 <w:noProof/>
                 <w:webHidden/>
               </w:rPr>
-              <w:instrText xml:space="preserve"> PAGEREF _Toc98869022 \h </w:instrText>
+              <w:instrText xml:space="preserve"> PAGEREF _Toc99108409 \h </w:instrText>
             </w:r>
             <w:r>
               <w:rPr>
@@ -985,7 +985,7 @@
               <w:noProof/>
             </w:rPr>
           </w:pPr>
-          <w:hyperlink w:anchor="_Toc98869023" w:history="1">
+          <w:hyperlink w:anchor="_Toc99108410" w:history="1">
             <w:r>
               <w:rPr>
                 <w:rStyle w:val="Kpr"/>
@@ -1012,7 +1012,7 @@
                 <w:noProof/>
                 <w:webHidden/>
               </w:rPr>
-              <w:instrText xml:space="preserve"> PAGEREF _Toc98869023 \h </w:instrText>
+              <w:instrText xml:space="preserve"> PAGEREF _Toc99108410 \h </w:instrText>
             </w:r>
             <w:r>
               <w:rPr>
@@ -1054,7 +1054,7 @@
               <w:noProof/>
             </w:rPr>
           </w:pPr>
-          <w:hyperlink w:anchor="_Toc98869024" w:history="1">
+          <w:hyperlink w:anchor="_Toc99108411" w:history="1">
             <w:r>
               <w:rPr>
                 <w:rStyle w:val="Kpr"/>
@@ -1081,7 +1081,7 @@
                 <w:noProof/>
                 <w:webHidden/>
               </w:rPr>
-              <w:instrText xml:space="preserve"> PAGEREF _Toc98869024 \h </w:instrText>
+              <w:instrText xml:space="preserve"> PAGEREF _Toc99108411 \h </w:instrText>
             </w:r>
             <w:r>
               <w:rPr>
@@ -1123,7 +1123,7 @@
               <w:noProof/>
             </w:rPr>
           </w:pPr>
-          <w:hyperlink w:anchor="_Toc98869025" w:history="1">
+          <w:hyperlink w:anchor="_Toc99108412" w:history="1">
             <w:r>
               <w:rPr>
                 <w:rStyle w:val="Kpr"/>
@@ -1150,7 +1150,7 @@
                 <w:noProof/>
                 <w:webHidden/>
               </w:rPr>
-              <w:instrText xml:space="preserve"> PAGEREF _Toc98869025 \h </w:instrText>
+              <w:instrText xml:space="preserve"> PAGEREF _Toc99108412 \h </w:instrText>
             </w:r>
             <w:r>
               <w:rPr>
@@ -1192,7 +1192,7 @@
               <w:noProof/>
             </w:rPr>
           </w:pPr>
-          <w:hyperlink w:anchor="_Toc98869026" w:history="1">
+          <w:hyperlink w:anchor="_Toc99108413" w:history="1">
             <w:r>
               <w:rPr>
                 <w:rStyle w:val="Kpr"/>
@@ -1219,7 +1219,7 @@
                 <w:noProof/>
                 <w:webHidden/>
               </w:rPr>
-              <w:instrText xml:space="preserve"> PAGEREF _Toc98869026 \h </w:instrText>
+              <w:instrText xml:space="preserve"> PAGEREF _Toc99108413 \h </w:instrText>
             </w:r>
             <w:r>
               <w:rPr>
@@ -1261,7 +1261,7 @@
               <w:noProof/>
             </w:rPr>
           </w:pPr>
-          <w:hyperlink w:anchor="_Toc98869027" w:history="1">
+          <w:hyperlink w:anchor="_Toc99108414" w:history="1">
             <w:r>
               <w:rPr>
                 <w:rStyle w:val="Kpr"/>
@@ -1288,7 +1288,7 @@
                 <w:noProof/>
                 <w:webHidden/>
               </w:rPr>
-              <w:instrText xml:space="preserve"> PAGEREF _Toc98869027 \h </w:instrText>
+              <w:instrText xml:space="preserve"> PAGEREF _Toc99108414 \h </w:instrText>
             </w:r>
             <w:r>
               <w:rPr>
@@ -1330,7 +1330,7 @@
               <w:noProof/>
             </w:rPr>
           </w:pPr>
-          <w:hyperlink w:anchor="_Toc98869028" w:history="1">
+          <w:hyperlink w:anchor="_Toc99108415" w:history="1">
             <w:r>
               <w:rPr>
                 <w:rStyle w:val="Kpr"/>
@@ -1357,7 +1357,7 @@
                 <w:noProof/>
                 <w:webHidden/>
               </w:rPr>
-              <w:instrText xml:space="preserve"> PAGEREF _Toc98869028 \h </w:instrText>
+              <w:instrText xml:space="preserve"> PAGEREF _Toc99108415 \h </w:instrText>
             </w:r>
             <w:r>
               <w:rPr>
@@ -1399,7 +1399,7 @@
               <w:noProof/>
             </w:rPr>
           </w:pPr>
-          <w:hyperlink w:anchor="_Toc98869029" w:history="1">
+          <w:hyperlink w:anchor="_Toc99108416" w:history="1">
             <w:r>
               <w:rPr>
                 <w:rStyle w:val="Kpr"/>
@@ -1426,7 +1426,7 @@
                 <w:noProof/>
                 <w:webHidden/>
               </w:rPr>
-              <w:instrText xml:space="preserve"> PAGEREF _Toc98869029 \h </w:instrText>
+              <w:instrText xml:space="preserve"> PAGEREF _Toc99108416 \h </w:instrText>
             </w:r>
             <w:r>
               <w:rPr>
@@ -1468,7 +1468,7 @@
               <w:noProof/>
             </w:rPr>
           </w:pPr>
-          <w:hyperlink w:anchor="_Toc98869030" w:history="1">
+          <w:hyperlink w:anchor="_Toc99108417" w:history="1">
             <w:r>
               <w:rPr>
                 <w:rStyle w:val="Kpr"/>
@@ -1495,7 +1495,7 @@
                 <w:noProof/>
                 <w:webHidden/>
               </w:rPr>
-              <w:instrText xml:space="preserve"> PAGEREF _Toc98869030 \h </w:instrText>
+              <w:instrText xml:space="preserve"> PAGEREF _Toc99108417 \h </w:instrText>
             </w:r>
             <w:r>
               <w:rPr>
@@ -1549,7 +1549,7 @@
         <w:pStyle w:val="Balk1"/>
         <w:jc w:val="center"/>
       </w:pPr>
-      <w:bookmarkStart w:id="0" w:name="_Toc98869019"/>
+      <w:bookmarkStart w:id="0" w:name="_Toc99108406"/>
       <w:r>
         <w:lastRenderedPageBreak/>
         <w:t>ENTİTY FRAMEWORK VE ORM NEDİR ?</w:t>
@@ -2483,7 +2483,7 @@
         <w:pStyle w:val="Balk1"/>
         <w:jc w:val="center"/>
       </w:pPr>
-      <w:bookmarkStart w:id="1" w:name="_Toc98869020"/>
+      <w:bookmarkStart w:id="1" w:name="_Toc99108407"/>
       <w:r>
         <w:t>KURULUM</w:t>
       </w:r>
@@ -2706,27 +2706,14 @@
       <w:r>
         <w:t xml:space="preserve">Figure </w:t>
       </w:r>
-      <w:r>
-        <w:fldChar w:fldCharType="begin"/>
-      </w:r>
-      <w:r>
-        <w:instrText xml:space="preserve"> SEQ Figure \* ARABIC </w:instrText>
-      </w:r>
-      <w:r>
-        <w:fldChar w:fldCharType="separate"/>
-      </w:r>
-      <w:r>
-        <w:rPr>
-          <w:noProof/>
-        </w:rPr>
-        <w:t>1</w:t>
-      </w:r>
-      <w:r>
-        <w:rPr>
-          <w:noProof/>
-        </w:rPr>
-        <w:fldChar w:fldCharType="end"/>
-      </w:r>
+      <w:fldSimple w:instr=" SEQ Figure \* ARABIC ">
+        <w:r>
+          <w:rPr>
+            <w:noProof/>
+          </w:rPr>
+          <w:t>1</w:t>
+        </w:r>
+      </w:fldSimple>
       <w:r>
         <w:t xml:space="preserve"> </w:t>
       </w:r>
@@ -3733,27 +3720,14 @@
       <w:r>
         <w:t xml:space="preserve">Figure </w:t>
       </w:r>
-      <w:r>
-        <w:fldChar w:fldCharType="begin"/>
-      </w:r>
-      <w:r>
-        <w:instrText xml:space="preserve"> SEQ Figure \* ARABIC </w:instrText>
-      </w:r>
-      <w:r>
-        <w:fldChar w:fldCharType="separate"/>
-      </w:r>
-      <w:r>
-        <w:rPr>
-          <w:noProof/>
-        </w:rPr>
-        <w:t>2</w:t>
-      </w:r>
-      <w:r>
-        <w:rPr>
-          <w:noProof/>
-        </w:rPr>
-        <w:fldChar w:fldCharType="end"/>
-      </w:r>
+      <w:fldSimple w:instr=" SEQ Figure \* ARABIC ">
+        <w:r>
+          <w:rPr>
+            <w:noProof/>
+          </w:rPr>
+          <w:t>2</w:t>
+        </w:r>
+      </w:fldSimple>
       <w:r>
         <w:t xml:space="preserve"> Tools </w:t>
       </w:r>
@@ -4758,27 +4732,14 @@
       <w:r>
         <w:t xml:space="preserve">Figure </w:t>
       </w:r>
-      <w:r>
-        <w:fldChar w:fldCharType="begin"/>
-      </w:r>
-      <w:r>
-        <w:instrText xml:space="preserve"> SEQ Figure \* ARABIC </w:instrText>
-      </w:r>
-      <w:r>
-        <w:fldChar w:fldCharType="separate"/>
-      </w:r>
-      <w:r>
-        <w:rPr>
-          <w:noProof/>
-        </w:rPr>
-        <w:t>3</w:t>
-      </w:r>
-      <w:r>
-        <w:rPr>
-          <w:noProof/>
-        </w:rPr>
-        <w:fldChar w:fldCharType="end"/>
-      </w:r>
+      <w:fldSimple w:instr=" SEQ Figure \* ARABIC ">
+        <w:r>
+          <w:rPr>
+            <w:noProof/>
+          </w:rPr>
+          <w:t>3</w:t>
+        </w:r>
+      </w:fldSimple>
       <w:r>
         <w:t xml:space="preserve"> </w:t>
       </w:r>
@@ -4812,7 +4773,7 @@
         <w:pStyle w:val="Balk1"/>
         <w:jc w:val="center"/>
       </w:pPr>
-      <w:bookmarkStart w:id="2" w:name="_Toc98869021"/>
+      <w:bookmarkStart w:id="2" w:name="_Toc99108408"/>
       <w:r>
         <w:lastRenderedPageBreak/>
         <w:t xml:space="preserve">Context </w:t>
@@ -5595,7 +5556,7 @@
         <w:pStyle w:val="Balk1"/>
         <w:jc w:val="center"/>
       </w:pPr>
-      <w:bookmarkStart w:id="3" w:name="_Toc98869022"/>
+      <w:bookmarkStart w:id="3" w:name="_Toc99108409"/>
       <w:proofErr w:type="spellStart"/>
       <w:r>
         <w:t>Veritabanını</w:t>
@@ -6131,7 +6092,7 @@
         <w:pStyle w:val="Balk1"/>
         <w:jc w:val="center"/>
       </w:pPr>
-      <w:bookmarkStart w:id="4" w:name="_Toc98869023"/>
+      <w:bookmarkStart w:id="4" w:name="_Toc99108410"/>
       <w:proofErr w:type="spellStart"/>
       <w:r>
         <w:t>Veritaban</w:t>
@@ -6155,7 +6116,7 @@
       <w:pPr>
         <w:pStyle w:val="Balk2"/>
       </w:pPr>
-      <w:bookmarkStart w:id="5" w:name="_Toc98869024"/>
+      <w:bookmarkStart w:id="5" w:name="_Toc99108411"/>
       <w:proofErr w:type="spellStart"/>
       <w:r>
         <w:t>Veritabanına</w:t>
@@ -9675,7 +9636,7 @@
         <w:pStyle w:val="Balk2"/>
         <w:jc w:val="center"/>
       </w:pPr>
-      <w:bookmarkStart w:id="6" w:name="_Toc98869025"/>
+      <w:bookmarkStart w:id="6" w:name="_Toc99108412"/>
       <w:proofErr w:type="spellStart"/>
       <w:r>
         <w:lastRenderedPageBreak/>
@@ -14109,7 +14070,7 @@
       <w:pPr>
         <w:pStyle w:val="Balk2"/>
       </w:pPr>
-      <w:bookmarkStart w:id="7" w:name="_Toc98869026"/>
+      <w:bookmarkStart w:id="7" w:name="_Toc99108413"/>
       <w:proofErr w:type="spellStart"/>
       <w:r>
         <w:t>Kayıt</w:t>
@@ -18604,7 +18565,7 @@
       <w:pPr>
         <w:pStyle w:val="Balk2"/>
       </w:pPr>
-      <w:bookmarkStart w:id="8" w:name="_Toc98869027"/>
+      <w:bookmarkStart w:id="8" w:name="_Toc99108414"/>
       <w:proofErr w:type="spellStart"/>
       <w:r>
         <w:t>Veritabanından</w:t>
@@ -20538,7 +20499,7 @@
       <w:pPr>
         <w:pStyle w:val="Balk2"/>
       </w:pPr>
-      <w:bookmarkStart w:id="9" w:name="_Toc98869028"/>
+      <w:bookmarkStart w:id="9" w:name="_Toc99108415"/>
       <w:r>
         <w:lastRenderedPageBreak/>
         <w:t xml:space="preserve">Provider </w:t>
@@ -21149,7 +21110,7 @@
         <w:pStyle w:val="Balk1"/>
         <w:jc w:val="center"/>
       </w:pPr>
-      <w:bookmarkStart w:id="10" w:name="_Toc98869029"/>
+      <w:bookmarkStart w:id="10" w:name="_Toc99108416"/>
       <w:r>
         <w:lastRenderedPageBreak/>
         <w:t>ENTİTY FRAMEWORK CORE İLİŞKİLER</w:t>
@@ -21161,7 +21122,7 @@
       <w:pPr>
         <w:pStyle w:val="Balk2"/>
       </w:pPr>
-      <w:bookmarkStart w:id="11" w:name="_Toc98869030"/>
+      <w:bookmarkStart w:id="11" w:name="_Toc99108417"/>
       <w:r>
         <w:t>One To Many (1-N)</w:t>
       </w:r>
@@ -24072,21 +24033,3392 @@
     <w:p>
       <w:pPr>
         <w:rPr>
-          <w:rFonts w:ascii="Cascadia Mono" w:hAnsi="Cascadia Mono" w:cs="Cascadia Mono"/>
+          <w:rFonts w:cstheme="minorHAnsi"/>
           <w:color w:val="000000"/>
           <w:sz w:val="19"/>
           <w:szCs w:val="19"/>
         </w:rPr>
       </w:pPr>
     </w:p>
+    <w:p>
+      <w:pPr>
+        <w:rPr>
+          <w:rFonts w:cstheme="minorHAnsi"/>
+          <w:color w:val="000000"/>
+          <w:sz w:val="19"/>
+          <w:szCs w:val="19"/>
+        </w:rPr>
+      </w:pPr>
+    </w:p>
+    <w:p>
+      <w:pPr>
+        <w:rPr>
+          <w:rFonts w:cstheme="minorHAnsi"/>
+          <w:color w:val="000000"/>
+          <w:sz w:val="19"/>
+          <w:szCs w:val="19"/>
+        </w:rPr>
+      </w:pPr>
+    </w:p>
+    <w:p>
+      <w:pPr>
+        <w:rPr>
+          <w:rFonts w:cstheme="minorHAnsi"/>
+          <w:color w:val="000000"/>
+          <w:sz w:val="19"/>
+          <w:szCs w:val="19"/>
+        </w:rPr>
+      </w:pPr>
+    </w:p>
+    <w:p>
+      <w:pPr>
+        <w:rPr>
+          <w:rFonts w:cstheme="minorHAnsi"/>
+          <w:color w:val="000000"/>
+          <w:sz w:val="19"/>
+          <w:szCs w:val="19"/>
+        </w:rPr>
+      </w:pPr>
+    </w:p>
+    <w:p>
+      <w:pPr>
+        <w:rPr>
+          <w:rFonts w:cstheme="minorHAnsi"/>
+          <w:color w:val="000000"/>
+          <w:sz w:val="19"/>
+          <w:szCs w:val="19"/>
+        </w:rPr>
+      </w:pPr>
+    </w:p>
+    <w:p>
+      <w:pPr>
+        <w:rPr>
+          <w:rFonts w:cstheme="minorHAnsi"/>
+          <w:color w:val="000000"/>
+          <w:sz w:val="19"/>
+          <w:szCs w:val="19"/>
+        </w:rPr>
+      </w:pPr>
+    </w:p>
+    <w:p>
+      <w:pPr>
+        <w:rPr>
+          <w:rFonts w:cstheme="minorHAnsi"/>
+          <w:color w:val="000000"/>
+          <w:sz w:val="19"/>
+          <w:szCs w:val="19"/>
+        </w:rPr>
+      </w:pPr>
+    </w:p>
+    <w:p>
+      <w:pPr>
+        <w:rPr>
+          <w:rFonts w:cstheme="minorHAnsi"/>
+          <w:color w:val="000000"/>
+          <w:sz w:val="19"/>
+          <w:szCs w:val="19"/>
+        </w:rPr>
+      </w:pPr>
+    </w:p>
+    <w:p>
+      <w:pPr>
+        <w:rPr>
+          <w:rFonts w:cstheme="minorHAnsi"/>
+          <w:color w:val="000000"/>
+          <w:sz w:val="19"/>
+          <w:szCs w:val="19"/>
+        </w:rPr>
+      </w:pPr>
+    </w:p>
+    <w:p>
+      <w:pPr>
+        <w:rPr>
+          <w:rFonts w:cstheme="minorHAnsi"/>
+          <w:color w:val="000000"/>
+          <w:sz w:val="19"/>
+          <w:szCs w:val="19"/>
+        </w:rPr>
+      </w:pPr>
+    </w:p>
+    <w:p>
+      <w:pPr>
+        <w:rPr>
+          <w:rFonts w:cstheme="minorHAnsi"/>
+          <w:color w:val="000000"/>
+          <w:sz w:val="19"/>
+          <w:szCs w:val="19"/>
+        </w:rPr>
+      </w:pPr>
+    </w:p>
+    <w:p>
+      <w:pPr>
+        <w:rPr>
+          <w:rFonts w:cstheme="minorHAnsi"/>
+          <w:color w:val="000000"/>
+          <w:sz w:val="19"/>
+          <w:szCs w:val="19"/>
+        </w:rPr>
+      </w:pPr>
+    </w:p>
+    <w:p>
+      <w:pPr>
+        <w:rPr>
+          <w:rFonts w:cstheme="minorHAnsi"/>
+          <w:color w:val="000000"/>
+          <w:sz w:val="19"/>
+          <w:szCs w:val="19"/>
+        </w:rPr>
+      </w:pPr>
+    </w:p>
+    <w:p>
+      <w:pPr>
+        <w:rPr>
+          <w:rFonts w:cstheme="minorHAnsi"/>
+          <w:color w:val="000000"/>
+          <w:sz w:val="19"/>
+          <w:szCs w:val="19"/>
+        </w:rPr>
+      </w:pPr>
+    </w:p>
+    <w:p>
+      <w:pPr>
+        <w:rPr>
+          <w:rFonts w:cstheme="minorHAnsi"/>
+          <w:color w:val="000000"/>
+          <w:sz w:val="19"/>
+          <w:szCs w:val="19"/>
+        </w:rPr>
+      </w:pPr>
+    </w:p>
+    <w:p>
+      <w:pPr>
+        <w:rPr>
+          <w:rFonts w:cstheme="minorHAnsi"/>
+          <w:color w:val="000000"/>
+          <w:sz w:val="19"/>
+          <w:szCs w:val="19"/>
+        </w:rPr>
+      </w:pPr>
+    </w:p>
+    <w:p>
+      <w:pPr>
+        <w:rPr>
+          <w:rFonts w:cstheme="minorHAnsi"/>
+          <w:color w:val="000000"/>
+          <w:sz w:val="19"/>
+          <w:szCs w:val="19"/>
+        </w:rPr>
+      </w:pPr>
+    </w:p>
+    <w:p>
+      <w:pPr>
+        <w:rPr>
+          <w:rFonts w:cstheme="minorHAnsi"/>
+          <w:color w:val="000000"/>
+          <w:sz w:val="19"/>
+          <w:szCs w:val="19"/>
+        </w:rPr>
+      </w:pPr>
+    </w:p>
+    <w:p>
+      <w:pPr>
+        <w:rPr>
+          <w:rFonts w:cstheme="minorHAnsi"/>
+          <w:color w:val="000000"/>
+          <w:sz w:val="19"/>
+          <w:szCs w:val="19"/>
+        </w:rPr>
+      </w:pPr>
+    </w:p>
+    <w:p>
+      <w:pPr>
+        <w:pStyle w:val="Balk2"/>
+      </w:pPr>
+      <w:r>
+        <w:lastRenderedPageBreak/>
+        <w:t xml:space="preserve">One To </w:t>
+      </w:r>
+      <w:r>
+        <w:t>One</w:t>
+      </w:r>
+      <w:r>
+        <w:t xml:space="preserve"> (1-</w:t>
+      </w:r>
+      <w:r>
+        <w:t>1</w:t>
+      </w:r>
+      <w:r>
+        <w:t>)</w:t>
+      </w:r>
+    </w:p>
+    <w:p>
+      <w:pPr>
+        <w:rPr>
+          <w:rFonts w:cstheme="minorHAnsi"/>
+          <w:color w:val="000000"/>
+          <w:sz w:val="19"/>
+          <w:szCs w:val="19"/>
+        </w:rPr>
+      </w:pPr>
+    </w:p>
+    <w:p>
+      <w:pPr>
+        <w:jc w:val="both"/>
+        <w:rPr>
+          <w:rFonts w:cstheme="minorHAnsi"/>
+          <w:color w:val="000000"/>
+          <w:sz w:val="19"/>
+          <w:szCs w:val="19"/>
+        </w:rPr>
+      </w:pPr>
+      <w:r>
+        <w:rPr>
+          <w:rFonts w:cstheme="minorHAnsi"/>
+          <w:color w:val="000000"/>
+          <w:sz w:val="19"/>
+          <w:szCs w:val="19"/>
+        </w:rPr>
+        <w:tab/>
+      </w:r>
+      <w:proofErr w:type="spellStart"/>
+      <w:r>
+        <w:rPr>
+          <w:rFonts w:cstheme="minorHAnsi"/>
+          <w:color w:val="000000"/>
+          <w:sz w:val="19"/>
+          <w:szCs w:val="19"/>
+        </w:rPr>
+        <w:t>Birebir</w:t>
+      </w:r>
+      <w:proofErr w:type="spellEnd"/>
+      <w:r>
+        <w:rPr>
+          <w:rFonts w:cstheme="minorHAnsi"/>
+          <w:color w:val="000000"/>
+          <w:sz w:val="19"/>
+          <w:szCs w:val="19"/>
+        </w:rPr>
+        <w:t xml:space="preserve"> </w:t>
+      </w:r>
+      <w:proofErr w:type="spellStart"/>
+      <w:r>
+        <w:rPr>
+          <w:rFonts w:cstheme="minorHAnsi"/>
+          <w:color w:val="000000"/>
+          <w:sz w:val="19"/>
+          <w:szCs w:val="19"/>
+        </w:rPr>
+        <w:t>ilişki</w:t>
+      </w:r>
+      <w:proofErr w:type="spellEnd"/>
+      <w:r>
+        <w:rPr>
+          <w:rFonts w:cstheme="minorHAnsi"/>
+          <w:color w:val="000000"/>
+          <w:sz w:val="19"/>
+          <w:szCs w:val="19"/>
+        </w:rPr>
+        <w:t xml:space="preserve"> </w:t>
+      </w:r>
+      <w:proofErr w:type="spellStart"/>
+      <w:r>
+        <w:rPr>
+          <w:rFonts w:cstheme="minorHAnsi"/>
+          <w:color w:val="000000"/>
+          <w:sz w:val="19"/>
+          <w:szCs w:val="19"/>
+        </w:rPr>
+        <w:t>bu</w:t>
+      </w:r>
+      <w:proofErr w:type="spellEnd"/>
+      <w:r>
+        <w:rPr>
+          <w:rFonts w:cstheme="minorHAnsi"/>
+          <w:color w:val="000000"/>
+          <w:sz w:val="19"/>
+          <w:szCs w:val="19"/>
+        </w:rPr>
+        <w:t xml:space="preserve"> </w:t>
+      </w:r>
+      <w:proofErr w:type="spellStart"/>
+      <w:r>
+        <w:rPr>
+          <w:rFonts w:cstheme="minorHAnsi"/>
+          <w:color w:val="000000"/>
+          <w:sz w:val="19"/>
+          <w:szCs w:val="19"/>
+        </w:rPr>
+        <w:t>aşamada</w:t>
+      </w:r>
+      <w:proofErr w:type="spellEnd"/>
+      <w:r>
+        <w:rPr>
+          <w:rFonts w:cstheme="minorHAnsi"/>
+          <w:color w:val="000000"/>
+          <w:sz w:val="19"/>
+          <w:szCs w:val="19"/>
+        </w:rPr>
+        <w:t xml:space="preserve"> </w:t>
+      </w:r>
+      <w:proofErr w:type="spellStart"/>
+      <w:r>
+        <w:rPr>
+          <w:rFonts w:cstheme="minorHAnsi"/>
+          <w:color w:val="000000"/>
+          <w:sz w:val="19"/>
+          <w:szCs w:val="19"/>
+        </w:rPr>
+        <w:t>kurulacaktır</w:t>
+      </w:r>
+      <w:proofErr w:type="spellEnd"/>
+      <w:r>
+        <w:rPr>
+          <w:rFonts w:cstheme="minorHAnsi"/>
+          <w:color w:val="000000"/>
+          <w:sz w:val="19"/>
+          <w:szCs w:val="19"/>
+        </w:rPr>
+        <w:t xml:space="preserve">. </w:t>
+      </w:r>
+      <w:proofErr w:type="spellStart"/>
+      <w:r>
+        <w:rPr>
+          <w:rFonts w:cstheme="minorHAnsi"/>
+          <w:color w:val="000000"/>
+          <w:sz w:val="19"/>
+          <w:szCs w:val="19"/>
+        </w:rPr>
+        <w:t>Hayali</w:t>
+      </w:r>
+      <w:proofErr w:type="spellEnd"/>
+      <w:r>
+        <w:rPr>
+          <w:rFonts w:cstheme="minorHAnsi"/>
+          <w:color w:val="000000"/>
+          <w:sz w:val="19"/>
+          <w:szCs w:val="19"/>
+        </w:rPr>
+        <w:t xml:space="preserve"> </w:t>
+      </w:r>
+      <w:proofErr w:type="spellStart"/>
+      <w:r>
+        <w:rPr>
+          <w:rFonts w:cstheme="minorHAnsi"/>
+          <w:color w:val="000000"/>
+          <w:sz w:val="19"/>
+          <w:szCs w:val="19"/>
+        </w:rPr>
+        <w:t>bir</w:t>
+      </w:r>
+      <w:proofErr w:type="spellEnd"/>
+      <w:r>
+        <w:rPr>
+          <w:rFonts w:cstheme="minorHAnsi"/>
+          <w:color w:val="000000"/>
+          <w:sz w:val="19"/>
+          <w:szCs w:val="19"/>
+        </w:rPr>
+        <w:t xml:space="preserve"> </w:t>
+      </w:r>
+      <w:proofErr w:type="spellStart"/>
+      <w:r>
+        <w:rPr>
+          <w:rFonts w:cstheme="minorHAnsi"/>
+          <w:color w:val="000000"/>
+          <w:sz w:val="19"/>
+          <w:szCs w:val="19"/>
+        </w:rPr>
+        <w:t>senaryoya</w:t>
+      </w:r>
+      <w:proofErr w:type="spellEnd"/>
+      <w:r>
+        <w:rPr>
+          <w:rFonts w:cstheme="minorHAnsi"/>
+          <w:color w:val="000000"/>
+          <w:sz w:val="19"/>
+          <w:szCs w:val="19"/>
+        </w:rPr>
+        <w:t xml:space="preserve"> </w:t>
+      </w:r>
+      <w:proofErr w:type="spellStart"/>
+      <w:r>
+        <w:rPr>
+          <w:rFonts w:cstheme="minorHAnsi"/>
+          <w:color w:val="000000"/>
+          <w:sz w:val="19"/>
+          <w:szCs w:val="19"/>
+        </w:rPr>
+        <w:t>göre</w:t>
+      </w:r>
+      <w:proofErr w:type="spellEnd"/>
+      <w:r>
+        <w:rPr>
+          <w:rFonts w:cstheme="minorHAnsi"/>
+          <w:color w:val="000000"/>
+          <w:sz w:val="19"/>
+          <w:szCs w:val="19"/>
+        </w:rPr>
+        <w:t xml:space="preserve"> customer </w:t>
+      </w:r>
+      <w:r>
+        <w:rPr>
+          <w:rFonts w:cstheme="minorHAnsi"/>
+          <w:color w:val="000000"/>
+          <w:sz w:val="19"/>
+          <w:szCs w:val="19"/>
+        </w:rPr>
+        <w:t xml:space="preserve">, supplier , </w:t>
+      </w:r>
+      <w:r>
+        <w:rPr>
+          <w:rFonts w:cstheme="minorHAnsi"/>
+          <w:color w:val="000000"/>
+          <w:sz w:val="19"/>
+          <w:szCs w:val="19"/>
+        </w:rPr>
+        <w:t xml:space="preserve">user </w:t>
+      </w:r>
+      <w:proofErr w:type="spellStart"/>
+      <w:r>
+        <w:rPr>
+          <w:rFonts w:cstheme="minorHAnsi"/>
+          <w:color w:val="000000"/>
+          <w:sz w:val="19"/>
+          <w:szCs w:val="19"/>
+        </w:rPr>
+        <w:t>isimli</w:t>
+      </w:r>
+      <w:proofErr w:type="spellEnd"/>
+      <w:r>
+        <w:rPr>
+          <w:rFonts w:cstheme="minorHAnsi"/>
+          <w:color w:val="000000"/>
+          <w:sz w:val="19"/>
+          <w:szCs w:val="19"/>
+        </w:rPr>
+        <w:t xml:space="preserve"> </w:t>
+      </w:r>
+      <w:proofErr w:type="spellStart"/>
+      <w:r>
+        <w:rPr>
+          <w:rFonts w:cstheme="minorHAnsi"/>
+          <w:color w:val="000000"/>
+          <w:sz w:val="19"/>
+          <w:szCs w:val="19"/>
+        </w:rPr>
+        <w:t>üç</w:t>
+      </w:r>
+      <w:proofErr w:type="spellEnd"/>
+      <w:r>
+        <w:rPr>
+          <w:rFonts w:cstheme="minorHAnsi"/>
+          <w:color w:val="000000"/>
+          <w:sz w:val="19"/>
+          <w:szCs w:val="19"/>
+        </w:rPr>
+        <w:t xml:space="preserve"> </w:t>
+      </w:r>
+      <w:proofErr w:type="spellStart"/>
+      <w:r>
+        <w:rPr>
+          <w:rFonts w:cstheme="minorHAnsi"/>
+          <w:color w:val="000000"/>
+          <w:sz w:val="19"/>
+          <w:szCs w:val="19"/>
+        </w:rPr>
+        <w:t>tablomuz</w:t>
+      </w:r>
+      <w:proofErr w:type="spellEnd"/>
+      <w:r>
+        <w:rPr>
+          <w:rFonts w:cstheme="minorHAnsi"/>
+          <w:color w:val="000000"/>
+          <w:sz w:val="19"/>
+          <w:szCs w:val="19"/>
+        </w:rPr>
+        <w:t xml:space="preserve"> </w:t>
+      </w:r>
+      <w:proofErr w:type="spellStart"/>
+      <w:r>
+        <w:rPr>
+          <w:rFonts w:cstheme="minorHAnsi"/>
+          <w:color w:val="000000"/>
+          <w:sz w:val="19"/>
+          <w:szCs w:val="19"/>
+        </w:rPr>
+        <w:t>olsun</w:t>
+      </w:r>
+      <w:proofErr w:type="spellEnd"/>
+      <w:r>
+        <w:rPr>
+          <w:rFonts w:cstheme="minorHAnsi"/>
+          <w:color w:val="000000"/>
+          <w:sz w:val="19"/>
+          <w:szCs w:val="19"/>
+        </w:rPr>
+        <w:t xml:space="preserve"> </w:t>
+      </w:r>
+      <w:proofErr w:type="spellStart"/>
+      <w:r>
+        <w:rPr>
+          <w:rFonts w:cstheme="minorHAnsi"/>
+          <w:color w:val="000000"/>
+          <w:sz w:val="19"/>
+          <w:szCs w:val="19"/>
+        </w:rPr>
+        <w:t>ve</w:t>
+      </w:r>
+      <w:proofErr w:type="spellEnd"/>
+      <w:r>
+        <w:rPr>
+          <w:rFonts w:cstheme="minorHAnsi"/>
+          <w:color w:val="000000"/>
+          <w:sz w:val="19"/>
+          <w:szCs w:val="19"/>
+        </w:rPr>
+        <w:t xml:space="preserve"> </w:t>
+      </w:r>
+      <w:proofErr w:type="spellStart"/>
+      <w:r>
+        <w:rPr>
+          <w:rFonts w:cstheme="minorHAnsi"/>
+          <w:color w:val="000000"/>
+          <w:sz w:val="19"/>
+          <w:szCs w:val="19"/>
+        </w:rPr>
+        <w:t>bu</w:t>
+      </w:r>
+      <w:proofErr w:type="spellEnd"/>
+      <w:r>
+        <w:rPr>
+          <w:rFonts w:cstheme="minorHAnsi"/>
+          <w:color w:val="000000"/>
+          <w:sz w:val="19"/>
+          <w:szCs w:val="19"/>
+        </w:rPr>
+        <w:t xml:space="preserve"> </w:t>
+      </w:r>
+      <w:proofErr w:type="spellStart"/>
+      <w:r>
+        <w:rPr>
+          <w:rFonts w:cstheme="minorHAnsi"/>
+          <w:color w:val="000000"/>
+          <w:sz w:val="19"/>
+          <w:szCs w:val="19"/>
+        </w:rPr>
+        <w:t>tablolar</w:t>
+      </w:r>
+      <w:proofErr w:type="spellEnd"/>
+      <w:r>
+        <w:rPr>
+          <w:rFonts w:cstheme="minorHAnsi"/>
+          <w:color w:val="000000"/>
+          <w:sz w:val="19"/>
+          <w:szCs w:val="19"/>
+        </w:rPr>
+        <w:t xml:space="preserve"> </w:t>
+      </w:r>
+      <w:proofErr w:type="spellStart"/>
+      <w:r>
+        <w:rPr>
+          <w:rFonts w:cstheme="minorHAnsi"/>
+          <w:color w:val="000000"/>
+          <w:sz w:val="19"/>
+          <w:szCs w:val="19"/>
+        </w:rPr>
+        <w:t>arasında</w:t>
+      </w:r>
+      <w:proofErr w:type="spellEnd"/>
+      <w:r>
+        <w:rPr>
+          <w:rFonts w:cstheme="minorHAnsi"/>
+          <w:color w:val="000000"/>
+          <w:sz w:val="19"/>
+          <w:szCs w:val="19"/>
+        </w:rPr>
+        <w:t xml:space="preserve"> </w:t>
+      </w:r>
+      <w:proofErr w:type="spellStart"/>
+      <w:r>
+        <w:rPr>
+          <w:rFonts w:cstheme="minorHAnsi"/>
+          <w:color w:val="000000"/>
+          <w:sz w:val="19"/>
+          <w:szCs w:val="19"/>
+        </w:rPr>
+        <w:t>birebir</w:t>
+      </w:r>
+      <w:proofErr w:type="spellEnd"/>
+      <w:r>
+        <w:rPr>
+          <w:rFonts w:cstheme="minorHAnsi"/>
+          <w:color w:val="000000"/>
+          <w:sz w:val="19"/>
+          <w:szCs w:val="19"/>
+        </w:rPr>
+        <w:t xml:space="preserve"> </w:t>
+      </w:r>
+      <w:proofErr w:type="spellStart"/>
+      <w:r>
+        <w:rPr>
+          <w:rFonts w:cstheme="minorHAnsi"/>
+          <w:color w:val="000000"/>
+          <w:sz w:val="19"/>
+          <w:szCs w:val="19"/>
+        </w:rPr>
+        <w:t>ilişkimiz</w:t>
+      </w:r>
+      <w:proofErr w:type="spellEnd"/>
+      <w:r>
+        <w:rPr>
+          <w:rFonts w:cstheme="minorHAnsi"/>
+          <w:color w:val="000000"/>
+          <w:sz w:val="19"/>
+          <w:szCs w:val="19"/>
+        </w:rPr>
+        <w:t xml:space="preserve"> </w:t>
+      </w:r>
+      <w:proofErr w:type="spellStart"/>
+      <w:r>
+        <w:rPr>
+          <w:rFonts w:cstheme="minorHAnsi"/>
+          <w:color w:val="000000"/>
+          <w:sz w:val="19"/>
+          <w:szCs w:val="19"/>
+        </w:rPr>
+        <w:t>mevcut</w:t>
+      </w:r>
+      <w:proofErr w:type="spellEnd"/>
+      <w:r>
+        <w:rPr>
+          <w:rFonts w:cstheme="minorHAnsi"/>
+          <w:color w:val="000000"/>
+          <w:sz w:val="19"/>
+          <w:szCs w:val="19"/>
+        </w:rPr>
+        <w:t xml:space="preserve"> </w:t>
+      </w:r>
+      <w:proofErr w:type="spellStart"/>
+      <w:r>
+        <w:rPr>
+          <w:rFonts w:cstheme="minorHAnsi"/>
+          <w:color w:val="000000"/>
+          <w:sz w:val="19"/>
+          <w:szCs w:val="19"/>
+        </w:rPr>
+        <w:t>oldun</w:t>
+      </w:r>
+      <w:proofErr w:type="spellEnd"/>
+      <w:r>
+        <w:rPr>
+          <w:rFonts w:cstheme="minorHAnsi"/>
+          <w:color w:val="000000"/>
+          <w:sz w:val="19"/>
+          <w:szCs w:val="19"/>
+        </w:rPr>
+        <w:t xml:space="preserve">. SQL den </w:t>
+      </w:r>
+      <w:proofErr w:type="spellStart"/>
+      <w:r>
+        <w:rPr>
+          <w:rFonts w:cstheme="minorHAnsi"/>
+          <w:color w:val="000000"/>
+          <w:sz w:val="19"/>
+          <w:szCs w:val="19"/>
+        </w:rPr>
+        <w:t>düşünüldüğünde</w:t>
+      </w:r>
+      <w:proofErr w:type="spellEnd"/>
+      <w:r>
+        <w:rPr>
+          <w:rFonts w:cstheme="minorHAnsi"/>
+          <w:color w:val="000000"/>
+          <w:sz w:val="19"/>
+          <w:szCs w:val="19"/>
+        </w:rPr>
+        <w:t xml:space="preserve"> </w:t>
+      </w:r>
+      <w:proofErr w:type="spellStart"/>
+      <w:r>
+        <w:rPr>
+          <w:rFonts w:cstheme="minorHAnsi"/>
+          <w:color w:val="000000"/>
+          <w:sz w:val="19"/>
+          <w:szCs w:val="19"/>
+        </w:rPr>
+        <w:t>ikisininde</w:t>
+      </w:r>
+      <w:proofErr w:type="spellEnd"/>
+      <w:r>
+        <w:rPr>
+          <w:rFonts w:cstheme="minorHAnsi"/>
+          <w:color w:val="000000"/>
+          <w:sz w:val="19"/>
+          <w:szCs w:val="19"/>
+        </w:rPr>
+        <w:t xml:space="preserve"> primary </w:t>
+      </w:r>
+      <w:proofErr w:type="spellStart"/>
+      <w:r>
+        <w:rPr>
+          <w:rFonts w:cstheme="minorHAnsi"/>
+          <w:color w:val="000000"/>
+          <w:sz w:val="19"/>
+          <w:szCs w:val="19"/>
+        </w:rPr>
+        <w:t>keylerinin</w:t>
+      </w:r>
+      <w:proofErr w:type="spellEnd"/>
+      <w:r>
+        <w:rPr>
+          <w:rFonts w:cstheme="minorHAnsi"/>
+          <w:color w:val="000000"/>
+          <w:sz w:val="19"/>
+          <w:szCs w:val="19"/>
+        </w:rPr>
+        <w:t xml:space="preserve"> </w:t>
+      </w:r>
+      <w:proofErr w:type="spellStart"/>
+      <w:r>
+        <w:rPr>
+          <w:rFonts w:cstheme="minorHAnsi"/>
+          <w:color w:val="000000"/>
+          <w:sz w:val="19"/>
+          <w:szCs w:val="19"/>
+        </w:rPr>
+        <w:t>birbirlerine</w:t>
+      </w:r>
+      <w:proofErr w:type="spellEnd"/>
+      <w:r>
+        <w:rPr>
+          <w:rFonts w:cstheme="minorHAnsi"/>
+          <w:color w:val="000000"/>
+          <w:sz w:val="19"/>
+          <w:szCs w:val="19"/>
+        </w:rPr>
+        <w:t xml:space="preserve"> </w:t>
+      </w:r>
+      <w:proofErr w:type="spellStart"/>
+      <w:r>
+        <w:rPr>
+          <w:rFonts w:cstheme="minorHAnsi"/>
+          <w:color w:val="000000"/>
+          <w:sz w:val="19"/>
+          <w:szCs w:val="19"/>
+        </w:rPr>
+        <w:t>bağlandığı</w:t>
+      </w:r>
+      <w:proofErr w:type="spellEnd"/>
+      <w:r>
+        <w:rPr>
+          <w:rFonts w:cstheme="minorHAnsi"/>
+          <w:color w:val="000000"/>
+          <w:sz w:val="19"/>
+          <w:szCs w:val="19"/>
+        </w:rPr>
+        <w:t xml:space="preserve"> </w:t>
+      </w:r>
+      <w:proofErr w:type="spellStart"/>
+      <w:r>
+        <w:rPr>
+          <w:rFonts w:cstheme="minorHAnsi"/>
+          <w:color w:val="000000"/>
+          <w:sz w:val="19"/>
+          <w:szCs w:val="19"/>
+        </w:rPr>
+        <w:t>senaryolar</w:t>
+      </w:r>
+      <w:proofErr w:type="spellEnd"/>
+      <w:r>
+        <w:rPr>
+          <w:rFonts w:cstheme="minorHAnsi"/>
+          <w:color w:val="000000"/>
+          <w:sz w:val="19"/>
+          <w:szCs w:val="19"/>
+        </w:rPr>
+        <w:t xml:space="preserve"> </w:t>
+      </w:r>
+      <w:proofErr w:type="spellStart"/>
+      <w:r>
+        <w:rPr>
+          <w:rFonts w:cstheme="minorHAnsi"/>
+          <w:color w:val="000000"/>
+          <w:sz w:val="19"/>
+          <w:szCs w:val="19"/>
+        </w:rPr>
+        <w:t>bütünüdür</w:t>
+      </w:r>
+      <w:proofErr w:type="spellEnd"/>
+      <w:r>
+        <w:rPr>
+          <w:rFonts w:cstheme="minorHAnsi"/>
+          <w:color w:val="000000"/>
+          <w:sz w:val="19"/>
+          <w:szCs w:val="19"/>
+        </w:rPr>
+        <w:t xml:space="preserve">. </w:t>
+      </w:r>
+      <w:proofErr w:type="spellStart"/>
+      <w:r>
+        <w:rPr>
+          <w:rFonts w:cstheme="minorHAnsi"/>
+          <w:color w:val="000000"/>
+          <w:sz w:val="19"/>
+          <w:szCs w:val="19"/>
+        </w:rPr>
+        <w:t>İlişkinin</w:t>
+      </w:r>
+      <w:proofErr w:type="spellEnd"/>
+      <w:r>
+        <w:rPr>
+          <w:rFonts w:cstheme="minorHAnsi"/>
+          <w:color w:val="000000"/>
+          <w:sz w:val="19"/>
+          <w:szCs w:val="19"/>
+        </w:rPr>
+        <w:t xml:space="preserve"> </w:t>
+      </w:r>
+      <w:proofErr w:type="spellStart"/>
+      <w:r>
+        <w:rPr>
+          <w:rFonts w:cstheme="minorHAnsi"/>
+          <w:color w:val="000000"/>
+          <w:sz w:val="19"/>
+          <w:szCs w:val="19"/>
+        </w:rPr>
+        <w:t>belirlenme</w:t>
+      </w:r>
+      <w:proofErr w:type="spellEnd"/>
+      <w:r>
+        <w:rPr>
+          <w:rFonts w:cstheme="minorHAnsi"/>
+          <w:color w:val="000000"/>
+          <w:sz w:val="19"/>
+          <w:szCs w:val="19"/>
+        </w:rPr>
+        <w:t xml:space="preserve"> </w:t>
+      </w:r>
+      <w:proofErr w:type="spellStart"/>
+      <w:r>
+        <w:rPr>
+          <w:rFonts w:cstheme="minorHAnsi"/>
+          <w:color w:val="000000"/>
+          <w:sz w:val="19"/>
+          <w:szCs w:val="19"/>
+        </w:rPr>
+        <w:t>koşulu</w:t>
+      </w:r>
+      <w:proofErr w:type="spellEnd"/>
+      <w:r>
+        <w:rPr>
+          <w:rFonts w:cstheme="minorHAnsi"/>
+          <w:color w:val="000000"/>
+          <w:sz w:val="19"/>
+          <w:szCs w:val="19"/>
+        </w:rPr>
+        <w:t xml:space="preserve"> </w:t>
+      </w:r>
+      <w:proofErr w:type="spellStart"/>
+      <w:r>
+        <w:rPr>
+          <w:rFonts w:cstheme="minorHAnsi"/>
+          <w:color w:val="000000"/>
+          <w:sz w:val="19"/>
+          <w:szCs w:val="19"/>
+        </w:rPr>
+        <w:t>ise</w:t>
+      </w:r>
+      <w:proofErr w:type="spellEnd"/>
+      <w:r>
+        <w:rPr>
+          <w:rFonts w:cstheme="minorHAnsi"/>
+          <w:color w:val="000000"/>
+          <w:sz w:val="19"/>
+          <w:szCs w:val="19"/>
+        </w:rPr>
+        <w:t xml:space="preserve"> </w:t>
+      </w:r>
+      <w:proofErr w:type="spellStart"/>
+      <w:r>
+        <w:rPr>
+          <w:rFonts w:cstheme="minorHAnsi"/>
+          <w:color w:val="000000"/>
+          <w:sz w:val="19"/>
+          <w:szCs w:val="19"/>
+        </w:rPr>
+        <w:t>bir</w:t>
+      </w:r>
+      <w:proofErr w:type="spellEnd"/>
+      <w:r>
+        <w:rPr>
+          <w:rFonts w:cstheme="minorHAnsi"/>
+          <w:color w:val="000000"/>
+          <w:sz w:val="19"/>
+          <w:szCs w:val="19"/>
+        </w:rPr>
+        <w:t xml:space="preserve"> </w:t>
+      </w:r>
+      <w:proofErr w:type="spellStart"/>
+      <w:r>
+        <w:rPr>
+          <w:rFonts w:cstheme="minorHAnsi"/>
+          <w:color w:val="000000"/>
+          <w:sz w:val="19"/>
+          <w:szCs w:val="19"/>
+        </w:rPr>
+        <w:t>müşteri</w:t>
+      </w:r>
+      <w:proofErr w:type="spellEnd"/>
+      <w:r>
+        <w:rPr>
+          <w:rFonts w:cstheme="minorHAnsi"/>
+          <w:color w:val="000000"/>
+          <w:sz w:val="19"/>
+          <w:szCs w:val="19"/>
+        </w:rPr>
+        <w:t xml:space="preserve"> </w:t>
+      </w:r>
+      <w:proofErr w:type="spellStart"/>
+      <w:r>
+        <w:rPr>
+          <w:rFonts w:cstheme="minorHAnsi"/>
+          <w:color w:val="000000"/>
+          <w:sz w:val="19"/>
+          <w:szCs w:val="19"/>
+        </w:rPr>
+        <w:t>veya</w:t>
+      </w:r>
+      <w:proofErr w:type="spellEnd"/>
+      <w:r>
+        <w:rPr>
+          <w:rFonts w:cstheme="minorHAnsi"/>
+          <w:color w:val="000000"/>
+          <w:sz w:val="19"/>
+          <w:szCs w:val="19"/>
+        </w:rPr>
+        <w:t xml:space="preserve"> </w:t>
+      </w:r>
+      <w:proofErr w:type="spellStart"/>
+      <w:r>
+        <w:rPr>
+          <w:rFonts w:cstheme="minorHAnsi"/>
+          <w:color w:val="000000"/>
+          <w:sz w:val="19"/>
+          <w:szCs w:val="19"/>
+        </w:rPr>
+        <w:t>bir</w:t>
+      </w:r>
+      <w:proofErr w:type="spellEnd"/>
+      <w:r>
+        <w:rPr>
+          <w:rFonts w:cstheme="minorHAnsi"/>
+          <w:color w:val="000000"/>
+          <w:sz w:val="19"/>
+          <w:szCs w:val="19"/>
+        </w:rPr>
+        <w:t xml:space="preserve"> </w:t>
+      </w:r>
+      <w:proofErr w:type="spellStart"/>
+      <w:r>
+        <w:rPr>
+          <w:rFonts w:cstheme="minorHAnsi"/>
+          <w:color w:val="000000"/>
+          <w:sz w:val="19"/>
+          <w:szCs w:val="19"/>
+        </w:rPr>
+        <w:t>tedarikçi</w:t>
+      </w:r>
+      <w:proofErr w:type="spellEnd"/>
+      <w:r>
+        <w:rPr>
+          <w:rFonts w:cstheme="minorHAnsi"/>
+          <w:color w:val="000000"/>
+          <w:sz w:val="19"/>
+          <w:szCs w:val="19"/>
+        </w:rPr>
+        <w:t xml:space="preserve"> </w:t>
+      </w:r>
+      <w:proofErr w:type="spellStart"/>
+      <w:r>
+        <w:rPr>
+          <w:rFonts w:cstheme="minorHAnsi"/>
+          <w:color w:val="000000"/>
+          <w:sz w:val="19"/>
+          <w:szCs w:val="19"/>
+        </w:rPr>
+        <w:t>bir</w:t>
+      </w:r>
+      <w:proofErr w:type="spellEnd"/>
+      <w:r>
+        <w:rPr>
+          <w:rFonts w:cstheme="minorHAnsi"/>
+          <w:color w:val="000000"/>
+          <w:sz w:val="19"/>
+          <w:szCs w:val="19"/>
+        </w:rPr>
+        <w:t xml:space="preserve"> user </w:t>
+      </w:r>
+      <w:proofErr w:type="spellStart"/>
+      <w:r>
+        <w:rPr>
+          <w:rFonts w:cstheme="minorHAnsi"/>
+          <w:color w:val="000000"/>
+          <w:sz w:val="19"/>
+          <w:szCs w:val="19"/>
+        </w:rPr>
+        <w:t>olması</w:t>
+      </w:r>
+      <w:proofErr w:type="spellEnd"/>
+      <w:r>
+        <w:rPr>
+          <w:rFonts w:cstheme="minorHAnsi"/>
+          <w:color w:val="000000"/>
+          <w:sz w:val="19"/>
+          <w:szCs w:val="19"/>
+        </w:rPr>
+        <w:t xml:space="preserve"> </w:t>
+      </w:r>
+      <w:proofErr w:type="spellStart"/>
+      <w:r>
+        <w:rPr>
+          <w:rFonts w:cstheme="minorHAnsi"/>
+          <w:color w:val="000000"/>
+          <w:sz w:val="19"/>
+          <w:szCs w:val="19"/>
+        </w:rPr>
+        <w:t>durumundan</w:t>
+      </w:r>
+      <w:proofErr w:type="spellEnd"/>
+      <w:r>
+        <w:rPr>
+          <w:rFonts w:cstheme="minorHAnsi"/>
+          <w:color w:val="000000"/>
+          <w:sz w:val="19"/>
+          <w:szCs w:val="19"/>
+        </w:rPr>
+        <w:t xml:space="preserve"> </w:t>
+      </w:r>
+      <w:proofErr w:type="spellStart"/>
+      <w:r>
+        <w:rPr>
+          <w:rFonts w:cstheme="minorHAnsi"/>
+          <w:color w:val="000000"/>
+          <w:sz w:val="19"/>
+          <w:szCs w:val="19"/>
+        </w:rPr>
+        <w:t>kaynaklanmaktadır</w:t>
+      </w:r>
+      <w:proofErr w:type="spellEnd"/>
+      <w:r>
+        <w:rPr>
+          <w:rFonts w:cstheme="minorHAnsi"/>
+          <w:color w:val="000000"/>
+          <w:sz w:val="19"/>
+          <w:szCs w:val="19"/>
+        </w:rPr>
+        <w:t xml:space="preserve">. </w:t>
+      </w:r>
+    </w:p>
+    <w:p>
+      <w:pPr>
+        <w:jc w:val="center"/>
+        <w:rPr>
+          <w:rFonts w:cstheme="minorHAnsi"/>
+          <w:color w:val="000000"/>
+          <w:sz w:val="19"/>
+          <w:szCs w:val="19"/>
+        </w:rPr>
+      </w:pPr>
+      <w:r>
+        <w:rPr>
+          <w:rFonts w:cstheme="minorHAnsi"/>
+          <w:noProof/>
+          <w:color w:val="000000"/>
+          <w:sz w:val="19"/>
+          <w:szCs w:val="19"/>
+        </w:rPr>
+        <w:drawing>
+          <wp:inline distT="0" distB="0" distL="0" distR="0" wp14:anchorId="096EF810" wp14:editId="6313D966">
+            <wp:extent cx="6191301" cy="1265530"/>
+            <wp:effectExtent l="0" t="0" r="0" b="0"/>
+            <wp:docPr id="30" name="Resim 30"/>
+            <wp:cNvGraphicFramePr>
+              <a:graphicFrameLocks xmlns:a="http://schemas.openxmlformats.org/drawingml/2006/main" noChangeAspect="1"/>
+            </wp:cNvGraphicFramePr>
+            <a:graphic xmlns:a="http://schemas.openxmlformats.org/drawingml/2006/main">
+              <a:graphicData uri="http://schemas.openxmlformats.org/drawingml/2006/picture">
+                <pic:pic xmlns:pic="http://schemas.openxmlformats.org/drawingml/2006/picture">
+                  <pic:nvPicPr>
+                    <pic:cNvPr id="0" name="Picture 1"/>
+                    <pic:cNvPicPr>
+                      <a:picLocks noChangeAspect="1" noChangeArrowheads="1"/>
+                    </pic:cNvPicPr>
+                  </pic:nvPicPr>
+                  <pic:blipFill>
+                    <a:blip r:embed="rId37" cstate="print">
+                      <a:extLst>
+                        <a:ext uri="{28A0092B-C50C-407E-A947-70E740481C1C}">
+                          <a14:useLocalDpi xmlns:a14="http://schemas.microsoft.com/office/drawing/2010/main" val="0"/>
+                        </a:ext>
+                      </a:extLst>
+                    </a:blip>
+                    <a:srcRect/>
+                    <a:stretch>
+                      <a:fillRect/>
+                    </a:stretch>
+                  </pic:blipFill>
+                  <pic:spPr bwMode="auto">
+                    <a:xfrm>
+                      <a:off x="0" y="0"/>
+                      <a:ext cx="6200679" cy="1267447"/>
+                    </a:xfrm>
+                    <a:prstGeom prst="rect">
+                      <a:avLst/>
+                    </a:prstGeom>
+                    <a:noFill/>
+                    <a:ln>
+                      <a:noFill/>
+                    </a:ln>
+                  </pic:spPr>
+                </pic:pic>
+              </a:graphicData>
+            </a:graphic>
+          </wp:inline>
+        </w:drawing>
+      </w:r>
+    </w:p>
+    <w:p>
+      <w:pPr>
+        <w:jc w:val="both"/>
+        <w:rPr>
+          <w:rFonts w:cstheme="minorHAnsi"/>
+          <w:color w:val="000000"/>
+          <w:sz w:val="19"/>
+          <w:szCs w:val="19"/>
+        </w:rPr>
+      </w:pPr>
+      <w:proofErr w:type="spellStart"/>
+      <w:r>
+        <w:rPr>
+          <w:rFonts w:cstheme="minorHAnsi"/>
+          <w:color w:val="000000"/>
+          <w:sz w:val="19"/>
+          <w:szCs w:val="19"/>
+        </w:rPr>
+        <w:t>Bire</w:t>
+      </w:r>
+      <w:proofErr w:type="spellEnd"/>
+      <w:r>
+        <w:rPr>
+          <w:rFonts w:cstheme="minorHAnsi"/>
+          <w:color w:val="000000"/>
+          <w:sz w:val="19"/>
+          <w:szCs w:val="19"/>
+        </w:rPr>
+        <w:t xml:space="preserve"> </w:t>
+      </w:r>
+      <w:proofErr w:type="spellStart"/>
+      <w:r>
+        <w:rPr>
+          <w:rFonts w:cstheme="minorHAnsi"/>
+          <w:color w:val="000000"/>
+          <w:sz w:val="19"/>
+          <w:szCs w:val="19"/>
+        </w:rPr>
+        <w:t>çok</w:t>
+      </w:r>
+      <w:proofErr w:type="spellEnd"/>
+      <w:r>
+        <w:rPr>
+          <w:rFonts w:cstheme="minorHAnsi"/>
+          <w:color w:val="000000"/>
+          <w:sz w:val="19"/>
+          <w:szCs w:val="19"/>
+        </w:rPr>
+        <w:t xml:space="preserve"> </w:t>
+      </w:r>
+      <w:proofErr w:type="spellStart"/>
+      <w:r>
+        <w:rPr>
+          <w:rFonts w:cstheme="minorHAnsi"/>
+          <w:color w:val="000000"/>
+          <w:sz w:val="19"/>
+          <w:szCs w:val="19"/>
+        </w:rPr>
+        <w:t>ilişki</w:t>
+      </w:r>
+      <w:proofErr w:type="spellEnd"/>
+      <w:r>
+        <w:rPr>
+          <w:rFonts w:cstheme="minorHAnsi"/>
+          <w:color w:val="000000"/>
+          <w:sz w:val="19"/>
+          <w:szCs w:val="19"/>
+        </w:rPr>
+        <w:t xml:space="preserve"> </w:t>
+      </w:r>
+      <w:proofErr w:type="spellStart"/>
+      <w:r>
+        <w:rPr>
+          <w:rFonts w:cstheme="minorHAnsi"/>
+          <w:color w:val="000000"/>
+          <w:sz w:val="19"/>
+          <w:szCs w:val="19"/>
+        </w:rPr>
+        <w:t>düşünüldüğünde</w:t>
+      </w:r>
+      <w:proofErr w:type="spellEnd"/>
+      <w:r>
+        <w:rPr>
+          <w:rFonts w:cstheme="minorHAnsi"/>
+          <w:color w:val="000000"/>
+          <w:sz w:val="19"/>
+          <w:szCs w:val="19"/>
+        </w:rPr>
+        <w:t xml:space="preserve"> user </w:t>
+      </w:r>
+      <w:proofErr w:type="spellStart"/>
+      <w:r>
+        <w:rPr>
+          <w:rFonts w:cstheme="minorHAnsi"/>
+          <w:color w:val="000000"/>
+          <w:sz w:val="19"/>
+          <w:szCs w:val="19"/>
+        </w:rPr>
+        <w:t>tablosu</w:t>
+      </w:r>
+      <w:proofErr w:type="spellEnd"/>
+      <w:r>
+        <w:rPr>
+          <w:rFonts w:cstheme="minorHAnsi"/>
+          <w:color w:val="000000"/>
+          <w:sz w:val="19"/>
+          <w:szCs w:val="19"/>
+        </w:rPr>
+        <w:t xml:space="preserve"> </w:t>
+      </w:r>
+      <w:proofErr w:type="spellStart"/>
+      <w:r>
+        <w:rPr>
+          <w:rFonts w:cstheme="minorHAnsi"/>
+          <w:color w:val="000000"/>
+          <w:sz w:val="19"/>
+          <w:szCs w:val="19"/>
+        </w:rPr>
+        <w:t>içerisinde</w:t>
+      </w:r>
+      <w:proofErr w:type="spellEnd"/>
+      <w:r>
+        <w:rPr>
+          <w:rFonts w:cstheme="minorHAnsi"/>
+          <w:color w:val="000000"/>
+          <w:sz w:val="19"/>
+          <w:szCs w:val="19"/>
+        </w:rPr>
+        <w:t xml:space="preserve"> </w:t>
+      </w:r>
+      <w:proofErr w:type="spellStart"/>
+      <w:r>
+        <w:rPr>
+          <w:rFonts w:cstheme="minorHAnsi"/>
+          <w:color w:val="000000"/>
+          <w:sz w:val="19"/>
+          <w:szCs w:val="19"/>
+        </w:rPr>
+        <w:t>adres</w:t>
+      </w:r>
+      <w:proofErr w:type="spellEnd"/>
+      <w:r>
+        <w:rPr>
+          <w:rFonts w:cstheme="minorHAnsi"/>
+          <w:color w:val="000000"/>
+          <w:sz w:val="19"/>
+          <w:szCs w:val="19"/>
+        </w:rPr>
+        <w:t xml:space="preserve"> </w:t>
+      </w:r>
+      <w:proofErr w:type="spellStart"/>
+      <w:r>
+        <w:rPr>
+          <w:rFonts w:cstheme="minorHAnsi"/>
+          <w:color w:val="000000"/>
+          <w:sz w:val="19"/>
+          <w:szCs w:val="19"/>
+        </w:rPr>
+        <w:t>liste</w:t>
+      </w:r>
+      <w:proofErr w:type="spellEnd"/>
+      <w:r>
+        <w:rPr>
+          <w:rFonts w:cstheme="minorHAnsi"/>
+          <w:color w:val="000000"/>
+          <w:sz w:val="19"/>
+          <w:szCs w:val="19"/>
+        </w:rPr>
+        <w:t xml:space="preserve"> </w:t>
+      </w:r>
+      <w:proofErr w:type="spellStart"/>
+      <w:r>
+        <w:rPr>
+          <w:rFonts w:cstheme="minorHAnsi"/>
+          <w:color w:val="000000"/>
+          <w:sz w:val="19"/>
+          <w:szCs w:val="19"/>
+        </w:rPr>
+        <w:t>tipinde</w:t>
+      </w:r>
+      <w:proofErr w:type="spellEnd"/>
+      <w:r>
+        <w:rPr>
+          <w:rFonts w:cstheme="minorHAnsi"/>
+          <w:color w:val="000000"/>
+          <w:sz w:val="19"/>
+          <w:szCs w:val="19"/>
+        </w:rPr>
+        <w:t xml:space="preserve"> </w:t>
+      </w:r>
+      <w:proofErr w:type="spellStart"/>
+      <w:r>
+        <w:rPr>
+          <w:rFonts w:cstheme="minorHAnsi"/>
+          <w:color w:val="000000"/>
+          <w:sz w:val="19"/>
+          <w:szCs w:val="19"/>
+        </w:rPr>
+        <w:t>tutulurken</w:t>
+      </w:r>
+      <w:proofErr w:type="spellEnd"/>
+      <w:r>
+        <w:rPr>
+          <w:rFonts w:cstheme="minorHAnsi"/>
+          <w:color w:val="000000"/>
+          <w:sz w:val="19"/>
+          <w:szCs w:val="19"/>
+        </w:rPr>
+        <w:t xml:space="preserve"> </w:t>
+      </w:r>
+      <w:proofErr w:type="spellStart"/>
+      <w:r>
+        <w:rPr>
+          <w:rFonts w:cstheme="minorHAnsi"/>
+          <w:color w:val="000000"/>
+          <w:sz w:val="19"/>
+          <w:szCs w:val="19"/>
+        </w:rPr>
+        <w:t>adresler</w:t>
+      </w:r>
+      <w:proofErr w:type="spellEnd"/>
+      <w:r>
+        <w:rPr>
+          <w:rFonts w:cstheme="minorHAnsi"/>
+          <w:color w:val="000000"/>
+          <w:sz w:val="19"/>
+          <w:szCs w:val="19"/>
+        </w:rPr>
+        <w:t xml:space="preserve"> </w:t>
+      </w:r>
+      <w:proofErr w:type="spellStart"/>
+      <w:r>
+        <w:rPr>
+          <w:rFonts w:cstheme="minorHAnsi"/>
+          <w:color w:val="000000"/>
+          <w:sz w:val="19"/>
+          <w:szCs w:val="19"/>
+        </w:rPr>
+        <w:t>içerisinde</w:t>
+      </w:r>
+      <w:proofErr w:type="spellEnd"/>
+      <w:r>
+        <w:rPr>
+          <w:rFonts w:cstheme="minorHAnsi"/>
+          <w:color w:val="000000"/>
+          <w:sz w:val="19"/>
+          <w:szCs w:val="19"/>
+        </w:rPr>
+        <w:t xml:space="preserve"> </w:t>
+      </w:r>
+      <w:proofErr w:type="spellStart"/>
+      <w:r>
+        <w:rPr>
+          <w:rFonts w:cstheme="minorHAnsi"/>
+          <w:color w:val="000000"/>
+          <w:sz w:val="19"/>
+          <w:szCs w:val="19"/>
+        </w:rPr>
+        <w:t>ise</w:t>
+      </w:r>
+      <w:proofErr w:type="spellEnd"/>
+      <w:r>
+        <w:rPr>
+          <w:rFonts w:cstheme="minorHAnsi"/>
+          <w:color w:val="000000"/>
+          <w:sz w:val="19"/>
+          <w:szCs w:val="19"/>
+        </w:rPr>
+        <w:t xml:space="preserve"> her </w:t>
+      </w:r>
+      <w:proofErr w:type="spellStart"/>
+      <w:r>
+        <w:rPr>
+          <w:rFonts w:cstheme="minorHAnsi"/>
+          <w:color w:val="000000"/>
+          <w:sz w:val="19"/>
+          <w:szCs w:val="19"/>
+        </w:rPr>
+        <w:t>userımız</w:t>
+      </w:r>
+      <w:proofErr w:type="spellEnd"/>
+      <w:r>
+        <w:rPr>
+          <w:rFonts w:cstheme="minorHAnsi"/>
+          <w:color w:val="000000"/>
+          <w:sz w:val="19"/>
+          <w:szCs w:val="19"/>
+        </w:rPr>
+        <w:t xml:space="preserve"> </w:t>
+      </w:r>
+      <w:proofErr w:type="spellStart"/>
+      <w:r>
+        <w:rPr>
+          <w:rFonts w:cstheme="minorHAnsi"/>
+          <w:color w:val="000000"/>
+          <w:sz w:val="19"/>
+          <w:szCs w:val="19"/>
+        </w:rPr>
+        <w:t>mevcut</w:t>
+      </w:r>
+      <w:proofErr w:type="spellEnd"/>
+      <w:r>
+        <w:rPr>
+          <w:rFonts w:cstheme="minorHAnsi"/>
+          <w:color w:val="000000"/>
+          <w:sz w:val="19"/>
+          <w:szCs w:val="19"/>
+        </w:rPr>
+        <w:t xml:space="preserve"> </w:t>
+      </w:r>
+      <w:proofErr w:type="spellStart"/>
+      <w:r>
+        <w:rPr>
+          <w:rFonts w:cstheme="minorHAnsi"/>
+          <w:color w:val="000000"/>
+          <w:sz w:val="19"/>
+          <w:szCs w:val="19"/>
+        </w:rPr>
+        <w:t>bulunmaktaydı</w:t>
+      </w:r>
+      <w:proofErr w:type="spellEnd"/>
+      <w:r>
+        <w:rPr>
+          <w:rFonts w:cstheme="minorHAnsi"/>
+          <w:color w:val="000000"/>
+          <w:sz w:val="19"/>
+          <w:szCs w:val="19"/>
+        </w:rPr>
+        <w:t xml:space="preserve">. Bu </w:t>
+      </w:r>
+      <w:proofErr w:type="spellStart"/>
+      <w:r>
+        <w:rPr>
+          <w:rFonts w:cstheme="minorHAnsi"/>
+          <w:color w:val="000000"/>
+          <w:sz w:val="19"/>
+          <w:szCs w:val="19"/>
+        </w:rPr>
+        <w:t>düşünülerek</w:t>
+      </w:r>
+      <w:proofErr w:type="spellEnd"/>
+      <w:r>
+        <w:rPr>
+          <w:rFonts w:cstheme="minorHAnsi"/>
+          <w:color w:val="000000"/>
+          <w:sz w:val="19"/>
+          <w:szCs w:val="19"/>
+        </w:rPr>
+        <w:t xml:space="preserve"> customer </w:t>
+      </w:r>
+      <w:proofErr w:type="spellStart"/>
+      <w:r>
+        <w:rPr>
+          <w:rFonts w:cstheme="minorHAnsi"/>
+          <w:color w:val="000000"/>
+          <w:sz w:val="19"/>
+          <w:szCs w:val="19"/>
+        </w:rPr>
+        <w:t>ve</w:t>
+      </w:r>
+      <w:proofErr w:type="spellEnd"/>
+      <w:r>
+        <w:rPr>
+          <w:rFonts w:cstheme="minorHAnsi"/>
+          <w:color w:val="000000"/>
+          <w:sz w:val="19"/>
+          <w:szCs w:val="19"/>
+        </w:rPr>
+        <w:t xml:space="preserve"> supplier </w:t>
+      </w:r>
+      <w:proofErr w:type="spellStart"/>
+      <w:r>
+        <w:rPr>
+          <w:rFonts w:cstheme="minorHAnsi"/>
+          <w:color w:val="000000"/>
+          <w:sz w:val="19"/>
+          <w:szCs w:val="19"/>
+        </w:rPr>
+        <w:t>tablolarında</w:t>
+      </w:r>
+      <w:proofErr w:type="spellEnd"/>
+      <w:r>
+        <w:rPr>
+          <w:rFonts w:cstheme="minorHAnsi"/>
+          <w:color w:val="000000"/>
+          <w:sz w:val="19"/>
+          <w:szCs w:val="19"/>
+        </w:rPr>
+        <w:t xml:space="preserve"> users </w:t>
+      </w:r>
+      <w:proofErr w:type="spellStart"/>
+      <w:r>
+        <w:rPr>
+          <w:rFonts w:cstheme="minorHAnsi"/>
+          <w:color w:val="000000"/>
+          <w:sz w:val="19"/>
+          <w:szCs w:val="19"/>
+        </w:rPr>
+        <w:t>tablosundan</w:t>
+      </w:r>
+      <w:proofErr w:type="spellEnd"/>
+      <w:r>
+        <w:rPr>
+          <w:rFonts w:cstheme="minorHAnsi"/>
+          <w:color w:val="000000"/>
+          <w:sz w:val="19"/>
+          <w:szCs w:val="19"/>
+        </w:rPr>
+        <w:t xml:space="preserve"> </w:t>
+      </w:r>
+      <w:proofErr w:type="spellStart"/>
+      <w:r>
+        <w:rPr>
+          <w:rFonts w:cstheme="minorHAnsi"/>
+          <w:color w:val="000000"/>
+          <w:sz w:val="19"/>
+          <w:szCs w:val="19"/>
+        </w:rPr>
+        <w:t>bir</w:t>
+      </w:r>
+      <w:proofErr w:type="spellEnd"/>
+      <w:r>
+        <w:rPr>
+          <w:rFonts w:cstheme="minorHAnsi"/>
+          <w:color w:val="000000"/>
+          <w:sz w:val="19"/>
+          <w:szCs w:val="19"/>
+        </w:rPr>
+        <w:t xml:space="preserve"> </w:t>
+      </w:r>
+      <w:proofErr w:type="spellStart"/>
+      <w:r>
+        <w:rPr>
+          <w:rFonts w:cstheme="minorHAnsi"/>
+          <w:color w:val="000000"/>
+          <w:sz w:val="19"/>
+          <w:szCs w:val="19"/>
+        </w:rPr>
+        <w:t>nesne</w:t>
+      </w:r>
+      <w:proofErr w:type="spellEnd"/>
+      <w:r>
+        <w:rPr>
+          <w:rFonts w:cstheme="minorHAnsi"/>
+          <w:color w:val="000000"/>
+          <w:sz w:val="19"/>
+          <w:szCs w:val="19"/>
+        </w:rPr>
+        <w:t xml:space="preserve"> </w:t>
+      </w:r>
+      <w:proofErr w:type="spellStart"/>
+      <w:r>
+        <w:rPr>
+          <w:rFonts w:cstheme="minorHAnsi"/>
+          <w:color w:val="000000"/>
+          <w:sz w:val="19"/>
+          <w:szCs w:val="19"/>
+        </w:rPr>
+        <w:t>özelliği</w:t>
+      </w:r>
+      <w:proofErr w:type="spellEnd"/>
+      <w:r>
+        <w:rPr>
+          <w:rFonts w:cstheme="minorHAnsi"/>
+          <w:color w:val="000000"/>
+          <w:sz w:val="19"/>
+          <w:szCs w:val="19"/>
+        </w:rPr>
+        <w:t xml:space="preserve"> </w:t>
+      </w:r>
+      <w:proofErr w:type="spellStart"/>
+      <w:r>
+        <w:rPr>
+          <w:rFonts w:cstheme="minorHAnsi"/>
+          <w:color w:val="000000"/>
+          <w:sz w:val="19"/>
+          <w:szCs w:val="19"/>
+        </w:rPr>
+        <w:t>tanımlamamız</w:t>
+      </w:r>
+      <w:proofErr w:type="spellEnd"/>
+      <w:r>
+        <w:rPr>
+          <w:rFonts w:cstheme="minorHAnsi"/>
+          <w:color w:val="000000"/>
+          <w:sz w:val="19"/>
+          <w:szCs w:val="19"/>
+        </w:rPr>
+        <w:t xml:space="preserve">, user </w:t>
+      </w:r>
+      <w:proofErr w:type="spellStart"/>
+      <w:r>
+        <w:rPr>
+          <w:rFonts w:cstheme="minorHAnsi"/>
+          <w:color w:val="000000"/>
+          <w:sz w:val="19"/>
+          <w:szCs w:val="19"/>
+        </w:rPr>
+        <w:t>içerisinden</w:t>
+      </w:r>
+      <w:proofErr w:type="spellEnd"/>
+      <w:r>
+        <w:rPr>
+          <w:rFonts w:cstheme="minorHAnsi"/>
+          <w:color w:val="000000"/>
+          <w:sz w:val="19"/>
+          <w:szCs w:val="19"/>
+        </w:rPr>
+        <w:t xml:space="preserve"> </w:t>
+      </w:r>
+      <w:proofErr w:type="spellStart"/>
+      <w:r>
+        <w:rPr>
+          <w:rFonts w:cstheme="minorHAnsi"/>
+          <w:color w:val="000000"/>
+          <w:sz w:val="19"/>
+          <w:szCs w:val="19"/>
+        </w:rPr>
+        <w:t>ise</w:t>
+      </w:r>
+      <w:proofErr w:type="spellEnd"/>
+      <w:r>
+        <w:rPr>
+          <w:rFonts w:cstheme="minorHAnsi"/>
+          <w:color w:val="000000"/>
+          <w:sz w:val="19"/>
+          <w:szCs w:val="19"/>
+        </w:rPr>
+        <w:t xml:space="preserve"> </w:t>
+      </w:r>
+      <w:proofErr w:type="spellStart"/>
+      <w:r>
+        <w:rPr>
+          <w:rFonts w:cstheme="minorHAnsi"/>
+          <w:color w:val="000000"/>
+          <w:sz w:val="19"/>
+          <w:szCs w:val="19"/>
+        </w:rPr>
+        <w:t>bir</w:t>
+      </w:r>
+      <w:proofErr w:type="spellEnd"/>
+      <w:r>
+        <w:rPr>
+          <w:rFonts w:cstheme="minorHAnsi"/>
+          <w:color w:val="000000"/>
+          <w:sz w:val="19"/>
+          <w:szCs w:val="19"/>
+        </w:rPr>
+        <w:t xml:space="preserve"> </w:t>
+      </w:r>
+      <w:proofErr w:type="spellStart"/>
+      <w:r>
+        <w:rPr>
+          <w:rFonts w:cstheme="minorHAnsi"/>
+          <w:color w:val="000000"/>
+          <w:sz w:val="19"/>
+          <w:szCs w:val="19"/>
+        </w:rPr>
+        <w:t>adet</w:t>
+      </w:r>
+      <w:proofErr w:type="spellEnd"/>
+      <w:r>
+        <w:rPr>
+          <w:rFonts w:cstheme="minorHAnsi"/>
+          <w:color w:val="000000"/>
+          <w:sz w:val="19"/>
+          <w:szCs w:val="19"/>
+        </w:rPr>
+        <w:t xml:space="preserve"> customer </w:t>
+      </w:r>
+      <w:proofErr w:type="spellStart"/>
+      <w:r>
+        <w:rPr>
+          <w:rFonts w:cstheme="minorHAnsi"/>
+          <w:color w:val="000000"/>
+          <w:sz w:val="19"/>
+          <w:szCs w:val="19"/>
+        </w:rPr>
+        <w:t>ve</w:t>
+      </w:r>
+      <w:proofErr w:type="spellEnd"/>
+      <w:r>
+        <w:rPr>
+          <w:rFonts w:cstheme="minorHAnsi"/>
+          <w:color w:val="000000"/>
+          <w:sz w:val="19"/>
+          <w:szCs w:val="19"/>
+        </w:rPr>
+        <w:t xml:space="preserve"> supplier </w:t>
+      </w:r>
+      <w:proofErr w:type="spellStart"/>
+      <w:r>
+        <w:rPr>
+          <w:rFonts w:cstheme="minorHAnsi"/>
+          <w:color w:val="000000"/>
+          <w:sz w:val="19"/>
+          <w:szCs w:val="19"/>
+        </w:rPr>
+        <w:t>için</w:t>
+      </w:r>
+      <w:proofErr w:type="spellEnd"/>
+      <w:r>
+        <w:rPr>
+          <w:rFonts w:cstheme="minorHAnsi"/>
+          <w:color w:val="000000"/>
+          <w:sz w:val="19"/>
+          <w:szCs w:val="19"/>
+        </w:rPr>
+        <w:t xml:space="preserve"> property </w:t>
+      </w:r>
+      <w:proofErr w:type="spellStart"/>
+      <w:r>
+        <w:rPr>
+          <w:rFonts w:cstheme="minorHAnsi"/>
+          <w:color w:val="000000"/>
+          <w:sz w:val="19"/>
+          <w:szCs w:val="19"/>
+        </w:rPr>
+        <w:t>tanımlamamız</w:t>
+      </w:r>
+      <w:proofErr w:type="spellEnd"/>
+      <w:r>
+        <w:rPr>
+          <w:rFonts w:cstheme="minorHAnsi"/>
+          <w:color w:val="000000"/>
+          <w:sz w:val="19"/>
+          <w:szCs w:val="19"/>
+        </w:rPr>
+        <w:t xml:space="preserve"> </w:t>
+      </w:r>
+      <w:proofErr w:type="spellStart"/>
+      <w:r>
+        <w:rPr>
+          <w:rFonts w:cstheme="minorHAnsi"/>
+          <w:color w:val="000000"/>
+          <w:sz w:val="19"/>
+          <w:szCs w:val="19"/>
+        </w:rPr>
+        <w:t>gerekmektedir</w:t>
+      </w:r>
+      <w:proofErr w:type="spellEnd"/>
+      <w:r>
+        <w:rPr>
+          <w:rFonts w:cstheme="minorHAnsi"/>
+          <w:color w:val="000000"/>
+          <w:sz w:val="19"/>
+          <w:szCs w:val="19"/>
+        </w:rPr>
+        <w:t xml:space="preserve">. </w:t>
+      </w:r>
+      <w:proofErr w:type="spellStart"/>
+      <w:r>
+        <w:rPr>
+          <w:rFonts w:cstheme="minorHAnsi"/>
+          <w:color w:val="000000"/>
+          <w:sz w:val="19"/>
+          <w:szCs w:val="19"/>
+        </w:rPr>
+        <w:t>Beraberinde</w:t>
+      </w:r>
+      <w:proofErr w:type="spellEnd"/>
+      <w:r>
+        <w:rPr>
+          <w:rFonts w:cstheme="minorHAnsi"/>
+          <w:color w:val="000000"/>
+          <w:sz w:val="19"/>
+          <w:szCs w:val="19"/>
+        </w:rPr>
+        <w:t xml:space="preserve"> user </w:t>
+      </w:r>
+      <w:proofErr w:type="spellStart"/>
+      <w:r>
+        <w:rPr>
+          <w:rFonts w:cstheme="minorHAnsi"/>
+          <w:color w:val="000000"/>
+          <w:sz w:val="19"/>
+          <w:szCs w:val="19"/>
+        </w:rPr>
+        <w:t>olmadan</w:t>
+      </w:r>
+      <w:proofErr w:type="spellEnd"/>
+      <w:r>
+        <w:rPr>
+          <w:rFonts w:cstheme="minorHAnsi"/>
+          <w:color w:val="000000"/>
+          <w:sz w:val="19"/>
+          <w:szCs w:val="19"/>
+        </w:rPr>
+        <w:t xml:space="preserve"> </w:t>
+      </w:r>
+      <w:proofErr w:type="spellStart"/>
+      <w:r>
+        <w:rPr>
+          <w:rFonts w:cstheme="minorHAnsi"/>
+          <w:color w:val="000000"/>
+          <w:sz w:val="19"/>
+          <w:szCs w:val="19"/>
+        </w:rPr>
+        <w:t>bir</w:t>
+      </w:r>
+      <w:proofErr w:type="spellEnd"/>
+      <w:r>
+        <w:rPr>
+          <w:rFonts w:cstheme="minorHAnsi"/>
+          <w:color w:val="000000"/>
+          <w:sz w:val="19"/>
+          <w:szCs w:val="19"/>
+        </w:rPr>
+        <w:t xml:space="preserve"> </w:t>
+      </w:r>
+      <w:proofErr w:type="spellStart"/>
+      <w:r>
+        <w:rPr>
+          <w:rFonts w:cstheme="minorHAnsi"/>
+          <w:color w:val="000000"/>
+          <w:sz w:val="19"/>
+          <w:szCs w:val="19"/>
+        </w:rPr>
+        <w:t>müşteri</w:t>
+      </w:r>
+      <w:proofErr w:type="spellEnd"/>
+      <w:r>
+        <w:rPr>
+          <w:rFonts w:cstheme="minorHAnsi"/>
+          <w:color w:val="000000"/>
+          <w:sz w:val="19"/>
+          <w:szCs w:val="19"/>
+        </w:rPr>
+        <w:t xml:space="preserve"> </w:t>
+      </w:r>
+      <w:proofErr w:type="spellStart"/>
+      <w:r>
+        <w:rPr>
+          <w:rFonts w:cstheme="minorHAnsi"/>
+          <w:color w:val="000000"/>
+          <w:sz w:val="19"/>
+          <w:szCs w:val="19"/>
+        </w:rPr>
+        <w:t>ve</w:t>
+      </w:r>
+      <w:proofErr w:type="spellEnd"/>
+      <w:r>
+        <w:rPr>
+          <w:rFonts w:cstheme="minorHAnsi"/>
+          <w:color w:val="000000"/>
+          <w:sz w:val="19"/>
+          <w:szCs w:val="19"/>
+        </w:rPr>
+        <w:t xml:space="preserve"> </w:t>
+      </w:r>
+      <w:proofErr w:type="spellStart"/>
+      <w:r>
+        <w:rPr>
+          <w:rFonts w:cstheme="minorHAnsi"/>
+          <w:color w:val="000000"/>
+          <w:sz w:val="19"/>
+          <w:szCs w:val="19"/>
+        </w:rPr>
+        <w:t>tedarikçi</w:t>
+      </w:r>
+      <w:proofErr w:type="spellEnd"/>
+      <w:r>
+        <w:rPr>
+          <w:rFonts w:cstheme="minorHAnsi"/>
+          <w:color w:val="000000"/>
+          <w:sz w:val="19"/>
+          <w:szCs w:val="19"/>
+        </w:rPr>
+        <w:t xml:space="preserve"> </w:t>
+      </w:r>
+      <w:proofErr w:type="spellStart"/>
+      <w:r>
+        <w:rPr>
+          <w:rFonts w:cstheme="minorHAnsi"/>
+          <w:color w:val="000000"/>
+          <w:sz w:val="19"/>
+          <w:szCs w:val="19"/>
+        </w:rPr>
+        <w:t>kaydının</w:t>
+      </w:r>
+      <w:proofErr w:type="spellEnd"/>
+      <w:r>
+        <w:rPr>
+          <w:rFonts w:cstheme="minorHAnsi"/>
+          <w:color w:val="000000"/>
+          <w:sz w:val="19"/>
+          <w:szCs w:val="19"/>
+        </w:rPr>
+        <w:t xml:space="preserve"> </w:t>
+      </w:r>
+      <w:proofErr w:type="spellStart"/>
+      <w:r>
+        <w:rPr>
+          <w:rFonts w:cstheme="minorHAnsi"/>
+          <w:color w:val="000000"/>
+          <w:sz w:val="19"/>
+          <w:szCs w:val="19"/>
+        </w:rPr>
+        <w:t>oluşturulmaması</w:t>
+      </w:r>
+      <w:proofErr w:type="spellEnd"/>
+      <w:r>
+        <w:rPr>
+          <w:rFonts w:cstheme="minorHAnsi"/>
+          <w:color w:val="000000"/>
+          <w:sz w:val="19"/>
+          <w:szCs w:val="19"/>
+        </w:rPr>
+        <w:t xml:space="preserve"> </w:t>
+      </w:r>
+      <w:proofErr w:type="spellStart"/>
+      <w:r>
+        <w:rPr>
+          <w:rFonts w:cstheme="minorHAnsi"/>
+          <w:color w:val="000000"/>
+          <w:sz w:val="19"/>
+          <w:szCs w:val="19"/>
+        </w:rPr>
+        <w:t>içinde</w:t>
+      </w:r>
+      <w:proofErr w:type="spellEnd"/>
+      <w:r>
+        <w:rPr>
+          <w:rFonts w:cstheme="minorHAnsi"/>
+          <w:color w:val="000000"/>
+          <w:sz w:val="19"/>
+          <w:szCs w:val="19"/>
+        </w:rPr>
+        <w:t xml:space="preserve"> customer </w:t>
+      </w:r>
+      <w:proofErr w:type="spellStart"/>
+      <w:r>
+        <w:rPr>
+          <w:rFonts w:cstheme="minorHAnsi"/>
+          <w:color w:val="000000"/>
+          <w:sz w:val="19"/>
+          <w:szCs w:val="19"/>
+        </w:rPr>
+        <w:t>ve</w:t>
+      </w:r>
+      <w:proofErr w:type="spellEnd"/>
+      <w:r>
+        <w:rPr>
+          <w:rFonts w:cstheme="minorHAnsi"/>
+          <w:color w:val="000000"/>
+          <w:sz w:val="19"/>
+          <w:szCs w:val="19"/>
+        </w:rPr>
+        <w:t xml:space="preserve"> supplier </w:t>
+      </w:r>
+      <w:proofErr w:type="spellStart"/>
+      <w:r>
+        <w:rPr>
+          <w:rFonts w:cstheme="minorHAnsi"/>
+          <w:color w:val="000000"/>
+          <w:sz w:val="19"/>
+          <w:szCs w:val="19"/>
+        </w:rPr>
+        <w:t>tabolarında</w:t>
+      </w:r>
+      <w:proofErr w:type="spellEnd"/>
+      <w:r>
+        <w:rPr>
+          <w:rFonts w:cstheme="minorHAnsi"/>
+          <w:color w:val="000000"/>
+          <w:sz w:val="19"/>
+          <w:szCs w:val="19"/>
+        </w:rPr>
+        <w:t xml:space="preserve"> </w:t>
+      </w:r>
+      <w:proofErr w:type="spellStart"/>
+      <w:r>
+        <w:rPr>
+          <w:rFonts w:cstheme="minorHAnsi"/>
+          <w:color w:val="000000"/>
+          <w:sz w:val="19"/>
+          <w:szCs w:val="19"/>
+        </w:rPr>
+        <w:t>birer</w:t>
+      </w:r>
+      <w:proofErr w:type="spellEnd"/>
+      <w:r>
+        <w:rPr>
+          <w:rFonts w:cstheme="minorHAnsi"/>
+          <w:color w:val="000000"/>
+          <w:sz w:val="19"/>
+          <w:szCs w:val="19"/>
+        </w:rPr>
+        <w:t xml:space="preserve"> foreign key </w:t>
+      </w:r>
+      <w:proofErr w:type="spellStart"/>
+      <w:r>
+        <w:rPr>
+          <w:rFonts w:cstheme="minorHAnsi"/>
+          <w:color w:val="000000"/>
+          <w:sz w:val="19"/>
+          <w:szCs w:val="19"/>
+        </w:rPr>
+        <w:t>kullanmamız</w:t>
+      </w:r>
+      <w:proofErr w:type="spellEnd"/>
+      <w:r>
+        <w:rPr>
+          <w:rFonts w:cstheme="minorHAnsi"/>
+          <w:color w:val="000000"/>
+          <w:sz w:val="19"/>
+          <w:szCs w:val="19"/>
+        </w:rPr>
+        <w:t xml:space="preserve"> </w:t>
+      </w:r>
+      <w:proofErr w:type="spellStart"/>
+      <w:r>
+        <w:rPr>
+          <w:rFonts w:cstheme="minorHAnsi"/>
+          <w:color w:val="000000"/>
+          <w:sz w:val="19"/>
+          <w:szCs w:val="19"/>
+        </w:rPr>
+        <w:t>gerekecektir</w:t>
+      </w:r>
+      <w:proofErr w:type="spellEnd"/>
+      <w:r>
+        <w:rPr>
+          <w:rFonts w:cstheme="minorHAnsi"/>
+          <w:color w:val="000000"/>
+          <w:sz w:val="19"/>
+          <w:szCs w:val="19"/>
+        </w:rPr>
+        <w:t xml:space="preserve">. Son </w:t>
+      </w:r>
+      <w:proofErr w:type="spellStart"/>
+      <w:r>
+        <w:rPr>
+          <w:rFonts w:cstheme="minorHAnsi"/>
+          <w:color w:val="000000"/>
+          <w:sz w:val="19"/>
+          <w:szCs w:val="19"/>
+        </w:rPr>
+        <w:t>düzene</w:t>
+      </w:r>
+      <w:proofErr w:type="spellEnd"/>
+      <w:r>
+        <w:rPr>
+          <w:rFonts w:cstheme="minorHAnsi"/>
+          <w:color w:val="000000"/>
+          <w:sz w:val="19"/>
+          <w:szCs w:val="19"/>
+        </w:rPr>
+        <w:t xml:space="preserve"> </w:t>
+      </w:r>
+      <w:proofErr w:type="spellStart"/>
+      <w:r>
+        <w:rPr>
+          <w:rFonts w:cstheme="minorHAnsi"/>
+          <w:color w:val="000000"/>
+          <w:sz w:val="19"/>
+          <w:szCs w:val="19"/>
+        </w:rPr>
+        <w:t>göre</w:t>
+      </w:r>
+      <w:proofErr w:type="spellEnd"/>
+      <w:r>
+        <w:rPr>
+          <w:rFonts w:cstheme="minorHAnsi"/>
+          <w:color w:val="000000"/>
+          <w:sz w:val="19"/>
+          <w:szCs w:val="19"/>
+        </w:rPr>
+        <w:t xml:space="preserve"> : </w:t>
+      </w:r>
+    </w:p>
+    <w:p>
+      <w:pPr>
+        <w:jc w:val="both"/>
+        <w:rPr>
+          <w:rFonts w:cstheme="minorHAnsi"/>
+          <w:color w:val="000000"/>
+          <w:sz w:val="19"/>
+          <w:szCs w:val="19"/>
+        </w:rPr>
+      </w:pPr>
+      <w:r>
+        <w:rPr>
+          <w:rFonts w:cstheme="minorHAnsi"/>
+          <w:noProof/>
+          <w:color w:val="000000"/>
+          <w:sz w:val="19"/>
+          <w:szCs w:val="19"/>
+        </w:rPr>
+        <w:drawing>
+          <wp:inline distT="0" distB="0" distL="0" distR="0" wp14:anchorId="285AD000" wp14:editId="3532A852">
+            <wp:extent cx="6154424" cy="1367943"/>
+            <wp:effectExtent l="0" t="0" r="0" b="3810"/>
+            <wp:docPr id="31" name="Resim 31"/>
+            <wp:cNvGraphicFramePr>
+              <a:graphicFrameLocks xmlns:a="http://schemas.openxmlformats.org/drawingml/2006/main" noChangeAspect="1"/>
+            </wp:cNvGraphicFramePr>
+            <a:graphic xmlns:a="http://schemas.openxmlformats.org/drawingml/2006/main">
+              <a:graphicData uri="http://schemas.openxmlformats.org/drawingml/2006/picture">
+                <pic:pic xmlns:pic="http://schemas.openxmlformats.org/drawingml/2006/picture">
+                  <pic:nvPicPr>
+                    <pic:cNvPr id="0" name="Picture 2"/>
+                    <pic:cNvPicPr>
+                      <a:picLocks noChangeAspect="1" noChangeArrowheads="1"/>
+                    </pic:cNvPicPr>
+                  </pic:nvPicPr>
+                  <pic:blipFill>
+                    <a:blip r:embed="rId38" cstate="print">
+                      <a:extLst>
+                        <a:ext uri="{28A0092B-C50C-407E-A947-70E740481C1C}">
+                          <a14:useLocalDpi xmlns:a14="http://schemas.microsoft.com/office/drawing/2010/main" val="0"/>
+                        </a:ext>
+                      </a:extLst>
+                    </a:blip>
+                    <a:srcRect/>
+                    <a:stretch>
+                      <a:fillRect/>
+                    </a:stretch>
+                  </pic:blipFill>
+                  <pic:spPr bwMode="auto">
+                    <a:xfrm>
+                      <a:off x="0" y="0"/>
+                      <a:ext cx="6165259" cy="1370351"/>
+                    </a:xfrm>
+                    <a:prstGeom prst="rect">
+                      <a:avLst/>
+                    </a:prstGeom>
+                    <a:noFill/>
+                    <a:ln>
+                      <a:noFill/>
+                    </a:ln>
+                  </pic:spPr>
+                </pic:pic>
+              </a:graphicData>
+            </a:graphic>
+          </wp:inline>
+        </w:drawing>
+      </w:r>
+    </w:p>
+    <w:p>
+      <w:pPr>
+        <w:pStyle w:val="AralkYok"/>
+        <w:jc w:val="both"/>
+      </w:pPr>
+      <w:r>
+        <w:t xml:space="preserve">Bu </w:t>
+      </w:r>
+      <w:proofErr w:type="spellStart"/>
+      <w:r>
+        <w:t>şekil</w:t>
+      </w:r>
+      <w:proofErr w:type="spellEnd"/>
+      <w:r>
+        <w:t xml:space="preserve"> </w:t>
+      </w:r>
+      <w:proofErr w:type="spellStart"/>
+      <w:r>
+        <w:t>tanımlama</w:t>
+      </w:r>
+      <w:proofErr w:type="spellEnd"/>
+      <w:r>
+        <w:t xml:space="preserve"> </w:t>
+      </w:r>
+      <w:proofErr w:type="spellStart"/>
+      <w:r>
+        <w:t>yapıldıktan</w:t>
+      </w:r>
+      <w:proofErr w:type="spellEnd"/>
+      <w:r>
+        <w:t xml:space="preserve"> </w:t>
+      </w:r>
+      <w:proofErr w:type="spellStart"/>
+      <w:r>
+        <w:t>sonra</w:t>
+      </w:r>
+      <w:proofErr w:type="spellEnd"/>
+      <w:r>
+        <w:t xml:space="preserve"> </w:t>
+      </w:r>
+      <w:proofErr w:type="spellStart"/>
+      <w:r>
+        <w:t>işimiz</w:t>
+      </w:r>
+      <w:proofErr w:type="spellEnd"/>
+      <w:r>
+        <w:t xml:space="preserve"> </w:t>
+      </w:r>
+      <w:proofErr w:type="spellStart"/>
+      <w:r>
+        <w:t>bir</w:t>
+      </w:r>
+      <w:proofErr w:type="spellEnd"/>
+      <w:r>
+        <w:t xml:space="preserve"> migration </w:t>
+      </w:r>
+      <w:proofErr w:type="spellStart"/>
+      <w:r>
+        <w:t>üretmek</w:t>
+      </w:r>
+      <w:proofErr w:type="spellEnd"/>
+      <w:r>
+        <w:t xml:space="preserve"> </w:t>
+      </w:r>
+      <w:proofErr w:type="spellStart"/>
+      <w:r>
+        <w:t>ve</w:t>
+      </w:r>
+      <w:proofErr w:type="spellEnd"/>
+      <w:r>
+        <w:t xml:space="preserve"> </w:t>
+      </w:r>
+      <w:proofErr w:type="spellStart"/>
+      <w:r>
+        <w:t>bu</w:t>
+      </w:r>
+      <w:proofErr w:type="spellEnd"/>
+      <w:r>
+        <w:t xml:space="preserve"> migration </w:t>
+      </w:r>
+      <w:proofErr w:type="spellStart"/>
+      <w:r>
+        <w:t>üzerinden</w:t>
+      </w:r>
+      <w:proofErr w:type="spellEnd"/>
+      <w:r>
+        <w:t xml:space="preserve"> </w:t>
+      </w:r>
+      <w:proofErr w:type="spellStart"/>
+      <w:r>
+        <w:t>veritabanımızı</w:t>
+      </w:r>
+      <w:proofErr w:type="spellEnd"/>
+      <w:r>
+        <w:t xml:space="preserve"> </w:t>
+      </w:r>
+      <w:proofErr w:type="spellStart"/>
+      <w:r>
+        <w:t>güncellemektir</w:t>
+      </w:r>
+      <w:proofErr w:type="spellEnd"/>
+      <w:r>
+        <w:t xml:space="preserve">. </w:t>
+      </w:r>
+    </w:p>
+    <w:p>
+      <w:pPr>
+        <w:pStyle w:val="AralkYok"/>
+      </w:pPr>
+    </w:p>
+    <w:p>
+      <w:pPr>
+        <w:jc w:val="center"/>
+        <w:rPr>
+          <w:rFonts w:ascii="Cascadia Mono" w:hAnsi="Cascadia Mono" w:cs="Cascadia Mono"/>
+          <w:color w:val="000000"/>
+          <w:sz w:val="19"/>
+          <w:szCs w:val="19"/>
+        </w:rPr>
+      </w:pPr>
+      <w:r>
+        <w:rPr>
+          <w:rFonts w:ascii="Cascadia Mono" w:hAnsi="Cascadia Mono" w:cs="Cascadia Mono"/>
+          <w:color w:val="000000"/>
+          <w:sz w:val="19"/>
+          <w:szCs w:val="19"/>
+        </w:rPr>
+        <w:drawing>
+          <wp:inline distT="0" distB="0" distL="0" distR="0" wp14:anchorId="2687F3BE" wp14:editId="50611218">
+            <wp:extent cx="3032848" cy="1967546"/>
+            <wp:effectExtent l="0" t="0" r="0" b="0"/>
+            <wp:docPr id="128" name="Resim 128"/>
+            <wp:cNvGraphicFramePr>
+              <a:graphicFrameLocks xmlns:a="http://schemas.openxmlformats.org/drawingml/2006/main" noChangeAspect="1"/>
+            </wp:cNvGraphicFramePr>
+            <a:graphic xmlns:a="http://schemas.openxmlformats.org/drawingml/2006/main">
+              <a:graphicData uri="http://schemas.openxmlformats.org/drawingml/2006/picture">
+                <pic:pic xmlns:pic="http://schemas.openxmlformats.org/drawingml/2006/picture">
+                  <pic:nvPicPr>
+                    <pic:cNvPr id="1" name=""/>
+                    <pic:cNvPicPr/>
+                  </pic:nvPicPr>
+                  <pic:blipFill>
+                    <a:blip r:embed="rId39"/>
+                    <a:stretch>
+                      <a:fillRect/>
+                    </a:stretch>
+                  </pic:blipFill>
+                  <pic:spPr>
+                    <a:xfrm>
+                      <a:off x="0" y="0"/>
+                      <a:ext cx="3066441" cy="1989340"/>
+                    </a:xfrm>
+                    <a:prstGeom prst="rect">
+                      <a:avLst/>
+                    </a:prstGeom>
+                  </pic:spPr>
+                </pic:pic>
+              </a:graphicData>
+            </a:graphic>
+          </wp:inline>
+        </w:drawing>
+      </w:r>
+    </w:p>
+    <w:p>
+      <w:pPr>
+        <w:pStyle w:val="AralkYok"/>
+      </w:pPr>
+      <w:proofErr w:type="spellStart"/>
+      <w:r>
+        <w:t>Tanımlama</w:t>
+      </w:r>
+      <w:proofErr w:type="spellEnd"/>
+      <w:r>
+        <w:t xml:space="preserve"> </w:t>
+      </w:r>
+      <w:proofErr w:type="spellStart"/>
+      <w:r>
+        <w:t>işleminde</w:t>
+      </w:r>
+      <w:proofErr w:type="spellEnd"/>
+      <w:r>
+        <w:t xml:space="preserve"> Context </w:t>
+      </w:r>
+      <w:proofErr w:type="spellStart"/>
+      <w:r>
+        <w:t>sınıfının</w:t>
+      </w:r>
+      <w:proofErr w:type="spellEnd"/>
+      <w:r>
+        <w:t xml:space="preserve"> </w:t>
+      </w:r>
+      <w:proofErr w:type="spellStart"/>
+      <w:r>
+        <w:t>üzerinde</w:t>
+      </w:r>
+      <w:proofErr w:type="spellEnd"/>
+      <w:r>
+        <w:t xml:space="preserve"> </w:t>
+      </w:r>
+      <w:proofErr w:type="spellStart"/>
+      <w:r>
+        <w:t>dbset</w:t>
+      </w:r>
+      <w:proofErr w:type="spellEnd"/>
+      <w:r>
+        <w:t xml:space="preserve"> </w:t>
+      </w:r>
+      <w:proofErr w:type="spellStart"/>
+      <w:r>
+        <w:t>şeklimde</w:t>
+      </w:r>
+      <w:proofErr w:type="spellEnd"/>
+      <w:r>
+        <w:t xml:space="preserve"> </w:t>
+      </w:r>
+      <w:proofErr w:type="spellStart"/>
+      <w:r>
+        <w:t>bir</w:t>
+      </w:r>
+      <w:proofErr w:type="spellEnd"/>
+      <w:r>
+        <w:t xml:space="preserve"> </w:t>
+      </w:r>
+      <w:proofErr w:type="spellStart"/>
+      <w:r>
+        <w:t>liste</w:t>
+      </w:r>
+      <w:proofErr w:type="spellEnd"/>
+      <w:r>
+        <w:t xml:space="preserve"> </w:t>
+      </w:r>
+      <w:proofErr w:type="spellStart"/>
+      <w:r>
+        <w:t>oluşturmamıza</w:t>
+      </w:r>
+      <w:proofErr w:type="spellEnd"/>
+      <w:r>
+        <w:t xml:space="preserve"> </w:t>
+      </w:r>
+      <w:proofErr w:type="spellStart"/>
+      <w:r>
+        <w:t>rağmen</w:t>
+      </w:r>
+      <w:proofErr w:type="spellEnd"/>
+      <w:r>
+        <w:t xml:space="preserve"> </w:t>
+      </w:r>
+      <w:proofErr w:type="spellStart"/>
+      <w:r>
+        <w:t>ilişkili</w:t>
+      </w:r>
+      <w:proofErr w:type="spellEnd"/>
+      <w:r>
+        <w:t xml:space="preserve"> </w:t>
+      </w:r>
+      <w:proofErr w:type="spellStart"/>
+      <w:r>
+        <w:t>olan</w:t>
+      </w:r>
+      <w:proofErr w:type="spellEnd"/>
+      <w:r>
+        <w:t xml:space="preserve"> </w:t>
+      </w:r>
+      <w:proofErr w:type="spellStart"/>
+      <w:r>
+        <w:t>tablolar</w:t>
+      </w:r>
+      <w:proofErr w:type="spellEnd"/>
+      <w:r>
+        <w:t xml:space="preserve"> </w:t>
+      </w:r>
+      <w:proofErr w:type="spellStart"/>
+      <w:r>
+        <w:t>gelmiş</w:t>
+      </w:r>
+      <w:proofErr w:type="spellEnd"/>
+      <w:r>
+        <w:t xml:space="preserve"> </w:t>
+      </w:r>
+      <w:proofErr w:type="spellStart"/>
+      <w:r>
+        <w:t>bulunmaktadır</w:t>
+      </w:r>
+      <w:proofErr w:type="spellEnd"/>
+      <w:r>
+        <w:t xml:space="preserve">. </w:t>
+      </w:r>
+      <w:proofErr w:type="spellStart"/>
+      <w:r>
+        <w:t>Fakat</w:t>
+      </w:r>
+      <w:proofErr w:type="spellEnd"/>
+      <w:r>
+        <w:t xml:space="preserve"> </w:t>
+      </w:r>
+      <w:proofErr w:type="spellStart"/>
+      <w:r>
+        <w:t>içerisine</w:t>
+      </w:r>
+      <w:proofErr w:type="spellEnd"/>
+      <w:r>
+        <w:t xml:space="preserve"> </w:t>
+      </w:r>
+      <w:proofErr w:type="spellStart"/>
+      <w:r>
+        <w:t>veri</w:t>
+      </w:r>
+      <w:proofErr w:type="spellEnd"/>
+      <w:r>
+        <w:t xml:space="preserve"> </w:t>
+      </w:r>
+      <w:proofErr w:type="spellStart"/>
+      <w:r>
+        <w:t>girebilmemiz</w:t>
+      </w:r>
+      <w:proofErr w:type="spellEnd"/>
+      <w:r>
+        <w:t xml:space="preserve"> </w:t>
+      </w:r>
+      <w:proofErr w:type="spellStart"/>
+      <w:r>
+        <w:t>için</w:t>
+      </w:r>
+      <w:proofErr w:type="spellEnd"/>
+      <w:r>
+        <w:t xml:space="preserve"> </w:t>
+      </w:r>
+      <w:proofErr w:type="spellStart"/>
+      <w:r>
+        <w:t>mecburen</w:t>
+      </w:r>
+      <w:proofErr w:type="spellEnd"/>
+      <w:r>
+        <w:t xml:space="preserve"> context </w:t>
+      </w:r>
+      <w:proofErr w:type="spellStart"/>
+      <w:r>
+        <w:t>sınıfının</w:t>
+      </w:r>
+      <w:proofErr w:type="spellEnd"/>
+      <w:r>
+        <w:t xml:space="preserve"> </w:t>
+      </w:r>
+      <w:proofErr w:type="spellStart"/>
+      <w:r>
+        <w:t>içerisine</w:t>
+      </w:r>
+      <w:proofErr w:type="spellEnd"/>
+      <w:r>
+        <w:t xml:space="preserve"> de </w:t>
+      </w:r>
+      <w:proofErr w:type="spellStart"/>
+      <w:r>
+        <w:t>eklememiz</w:t>
+      </w:r>
+      <w:proofErr w:type="spellEnd"/>
+      <w:r>
+        <w:t xml:space="preserve"> </w:t>
+      </w:r>
+      <w:proofErr w:type="spellStart"/>
+      <w:r>
+        <w:t>gerekiyor</w:t>
+      </w:r>
+      <w:proofErr w:type="spellEnd"/>
+      <w:r>
+        <w:t>.</w:t>
+      </w:r>
+    </w:p>
+    <w:p>
+      <w:pPr>
+        <w:rPr>
+          <w:rFonts w:ascii="Cascadia Mono" w:hAnsi="Cascadia Mono" w:cs="Cascadia Mono"/>
+          <w:color w:val="000000"/>
+          <w:sz w:val="19"/>
+          <w:szCs w:val="19"/>
+        </w:rPr>
+      </w:pPr>
+    </w:p>
     <w:p/>
+    <w:p>
+      <w:pPr>
+        <w:pStyle w:val="Balk2"/>
+      </w:pPr>
+      <w:r>
+        <w:t>N</w:t>
+      </w:r>
+      <w:r>
+        <w:t xml:space="preserve"> To </w:t>
+      </w:r>
+      <w:r>
+        <w:t>N</w:t>
+      </w:r>
+      <w:r>
+        <w:t xml:space="preserve"> (</w:t>
+      </w:r>
+      <w:r>
+        <w:t>N</w:t>
+      </w:r>
+      <w:r>
+        <w:t>-</w:t>
+      </w:r>
+      <w:r>
+        <w:t>N</w:t>
+      </w:r>
+      <w:r>
+        <w:t>)</w:t>
+      </w:r>
+      <w:r>
+        <w:t>:</w:t>
+      </w:r>
+    </w:p>
     <w:p/>
-    <w:p/>
+    <w:p>
+      <w:r>
+        <w:tab/>
+      </w:r>
+      <w:proofErr w:type="spellStart"/>
+      <w:r>
+        <w:t>Çoka</w:t>
+      </w:r>
+      <w:proofErr w:type="spellEnd"/>
+      <w:r>
+        <w:t xml:space="preserve"> </w:t>
+      </w:r>
+      <w:proofErr w:type="spellStart"/>
+      <w:r>
+        <w:t>çok</w:t>
+      </w:r>
+      <w:proofErr w:type="spellEnd"/>
+      <w:r>
+        <w:t xml:space="preserve"> </w:t>
+      </w:r>
+      <w:proofErr w:type="spellStart"/>
+      <w:r>
+        <w:t>ilişki</w:t>
+      </w:r>
+      <w:proofErr w:type="spellEnd"/>
+      <w:r>
+        <w:t xml:space="preserve"> </w:t>
+      </w:r>
+      <w:proofErr w:type="spellStart"/>
+      <w:r>
+        <w:t>olarak</w:t>
+      </w:r>
+      <w:proofErr w:type="spellEnd"/>
+      <w:r>
+        <w:t xml:space="preserve"> ta </w:t>
+      </w:r>
+      <w:proofErr w:type="spellStart"/>
+      <w:r>
+        <w:t>adlandırılmaktadır</w:t>
+      </w:r>
+      <w:proofErr w:type="spellEnd"/>
+      <w:r>
+        <w:t xml:space="preserve">. </w:t>
+      </w:r>
+      <w:proofErr w:type="spellStart"/>
+      <w:r>
+        <w:t>Seneryo</w:t>
+      </w:r>
+      <w:proofErr w:type="spellEnd"/>
+      <w:r>
+        <w:t xml:space="preserve"> </w:t>
+      </w:r>
+      <w:proofErr w:type="spellStart"/>
+      <w:r>
+        <w:t>üzerinden</w:t>
+      </w:r>
+      <w:proofErr w:type="spellEnd"/>
+      <w:r>
+        <w:t xml:space="preserve"> </w:t>
+      </w:r>
+      <w:proofErr w:type="spellStart"/>
+      <w:r>
+        <w:t>düşünülürse</w:t>
+      </w:r>
+      <w:proofErr w:type="spellEnd"/>
+      <w:r>
+        <w:t xml:space="preserve"> </w:t>
+      </w:r>
+      <w:proofErr w:type="spellStart"/>
+      <w:r>
+        <w:t>bir</w:t>
+      </w:r>
+      <w:proofErr w:type="spellEnd"/>
+      <w:r>
+        <w:t xml:space="preserve"> </w:t>
+      </w:r>
+      <w:proofErr w:type="spellStart"/>
+      <w:r>
+        <w:t>ürün</w:t>
+      </w:r>
+      <w:proofErr w:type="spellEnd"/>
+      <w:r>
+        <w:t xml:space="preserve"> </w:t>
+      </w:r>
+      <w:proofErr w:type="spellStart"/>
+      <w:r>
+        <w:t>ve</w:t>
+      </w:r>
+      <w:proofErr w:type="spellEnd"/>
+      <w:r>
+        <w:t xml:space="preserve"> </w:t>
+      </w:r>
+      <w:proofErr w:type="spellStart"/>
+      <w:r>
+        <w:t>bir</w:t>
+      </w:r>
+      <w:proofErr w:type="spellEnd"/>
+      <w:r>
+        <w:t xml:space="preserve"> </w:t>
+      </w:r>
+      <w:proofErr w:type="spellStart"/>
+      <w:r>
+        <w:t>kategori</w:t>
+      </w:r>
+      <w:proofErr w:type="spellEnd"/>
+      <w:r>
+        <w:t xml:space="preserve"> </w:t>
+      </w:r>
+      <w:proofErr w:type="spellStart"/>
+      <w:r>
+        <w:t>tablosu</w:t>
+      </w:r>
+      <w:proofErr w:type="spellEnd"/>
+      <w:r>
+        <w:t xml:space="preserve"> </w:t>
+      </w:r>
+      <w:proofErr w:type="spellStart"/>
+      <w:r>
+        <w:t>düşünülebilir</w:t>
+      </w:r>
+      <w:proofErr w:type="spellEnd"/>
+      <w:r>
+        <w:t xml:space="preserve">. Bir </w:t>
+      </w:r>
+      <w:proofErr w:type="spellStart"/>
+      <w:r>
+        <w:t>ürünün</w:t>
+      </w:r>
+      <w:proofErr w:type="spellEnd"/>
+      <w:r>
+        <w:t xml:space="preserve"> </w:t>
+      </w:r>
+      <w:proofErr w:type="spellStart"/>
+      <w:r>
+        <w:t>birden</w:t>
+      </w:r>
+      <w:proofErr w:type="spellEnd"/>
+      <w:r>
+        <w:t xml:space="preserve"> </w:t>
+      </w:r>
+      <w:proofErr w:type="spellStart"/>
+      <w:r>
+        <w:t>fazla</w:t>
+      </w:r>
+      <w:proofErr w:type="spellEnd"/>
+      <w:r>
+        <w:t xml:space="preserve"> </w:t>
+      </w:r>
+      <w:proofErr w:type="spellStart"/>
+      <w:r>
+        <w:t>kategforisi</w:t>
+      </w:r>
+      <w:proofErr w:type="spellEnd"/>
+      <w:r>
+        <w:t xml:space="preserve"> (</w:t>
+      </w:r>
+      <w:proofErr w:type="spellStart"/>
+      <w:r>
+        <w:t>Elektronik</w:t>
+      </w:r>
+      <w:proofErr w:type="spellEnd"/>
+      <w:r>
+        <w:t xml:space="preserve"> , </w:t>
+      </w:r>
+      <w:proofErr w:type="spellStart"/>
+      <w:r>
+        <w:t>Akıllı</w:t>
+      </w:r>
+      <w:proofErr w:type="spellEnd"/>
+      <w:r>
+        <w:t xml:space="preserve"> </w:t>
+      </w:r>
+      <w:proofErr w:type="spellStart"/>
+      <w:r>
+        <w:t>Cihazlar</w:t>
+      </w:r>
+      <w:proofErr w:type="spellEnd"/>
+      <w:r>
+        <w:t xml:space="preserve">, </w:t>
+      </w:r>
+      <w:proofErr w:type="spellStart"/>
+      <w:r>
+        <w:t>Telefon</w:t>
+      </w:r>
+      <w:proofErr w:type="spellEnd"/>
+      <w:r>
+        <w:t xml:space="preserve">, Android </w:t>
+      </w:r>
+      <w:proofErr w:type="spellStart"/>
+      <w:r>
+        <w:t>gibi</w:t>
+      </w:r>
+      <w:proofErr w:type="spellEnd"/>
+      <w:r>
+        <w:t xml:space="preserve">) Bir </w:t>
+      </w:r>
+      <w:proofErr w:type="spellStart"/>
+      <w:r>
+        <w:t>kategoriye</w:t>
+      </w:r>
+      <w:proofErr w:type="spellEnd"/>
+      <w:r>
+        <w:t xml:space="preserve"> de </w:t>
+      </w:r>
+      <w:proofErr w:type="spellStart"/>
+      <w:r>
+        <w:t>eşleşen</w:t>
+      </w:r>
+      <w:proofErr w:type="spellEnd"/>
+      <w:r>
+        <w:t xml:space="preserve"> </w:t>
+      </w:r>
+      <w:proofErr w:type="spellStart"/>
+      <w:r>
+        <w:t>birden</w:t>
+      </w:r>
+      <w:proofErr w:type="spellEnd"/>
+      <w:r>
+        <w:t xml:space="preserve"> </w:t>
+      </w:r>
+      <w:proofErr w:type="spellStart"/>
+      <w:r>
+        <w:t>çok</w:t>
+      </w:r>
+      <w:proofErr w:type="spellEnd"/>
+      <w:r>
+        <w:t xml:space="preserve"> </w:t>
+      </w:r>
+      <w:proofErr w:type="spellStart"/>
+      <w:r>
+        <w:t>ürün</w:t>
+      </w:r>
+      <w:proofErr w:type="spellEnd"/>
+      <w:r>
+        <w:t xml:space="preserve"> </w:t>
+      </w:r>
+      <w:proofErr w:type="spellStart"/>
+      <w:r>
+        <w:t>olabilmektedir</w:t>
+      </w:r>
+      <w:proofErr w:type="spellEnd"/>
+      <w:r>
+        <w:t xml:space="preserve">. </w:t>
+      </w:r>
+    </w:p>
+    <w:p>
+      <w:r>
+        <w:rPr>
+          <w:noProof/>
+        </w:rPr>
+        <w:drawing>
+          <wp:inline distT="0" distB="0" distL="0" distR="0" wp14:anchorId="335594B4" wp14:editId="0661D80B">
+            <wp:extent cx="5932805" cy="2026285"/>
+            <wp:effectExtent l="0" t="0" r="0" b="0"/>
+            <wp:docPr id="129" name="Resim 129"/>
+            <wp:cNvGraphicFramePr>
+              <a:graphicFrameLocks xmlns:a="http://schemas.openxmlformats.org/drawingml/2006/main" noChangeAspect="1"/>
+            </wp:cNvGraphicFramePr>
+            <a:graphic xmlns:a="http://schemas.openxmlformats.org/drawingml/2006/main">
+              <a:graphicData uri="http://schemas.openxmlformats.org/drawingml/2006/picture">
+                <pic:pic xmlns:pic="http://schemas.openxmlformats.org/drawingml/2006/picture">
+                  <pic:nvPicPr>
+                    <pic:cNvPr id="0" name="Picture 3"/>
+                    <pic:cNvPicPr>
+                      <a:picLocks noChangeAspect="1" noChangeArrowheads="1"/>
+                    </pic:cNvPicPr>
+                  </pic:nvPicPr>
+                  <pic:blipFill>
+                    <a:blip r:embed="rId40">
+                      <a:extLst>
+                        <a:ext uri="{28A0092B-C50C-407E-A947-70E740481C1C}">
+                          <a14:useLocalDpi xmlns:a14="http://schemas.microsoft.com/office/drawing/2010/main" val="0"/>
+                        </a:ext>
+                      </a:extLst>
+                    </a:blip>
+                    <a:srcRect/>
+                    <a:stretch>
+                      <a:fillRect/>
+                    </a:stretch>
+                  </pic:blipFill>
+                  <pic:spPr bwMode="auto">
+                    <a:xfrm>
+                      <a:off x="0" y="0"/>
+                      <a:ext cx="5932805" cy="2026285"/>
+                    </a:xfrm>
+                    <a:prstGeom prst="rect">
+                      <a:avLst/>
+                    </a:prstGeom>
+                    <a:noFill/>
+                    <a:ln>
+                      <a:noFill/>
+                    </a:ln>
+                  </pic:spPr>
+                </pic:pic>
+              </a:graphicData>
+            </a:graphic>
+          </wp:inline>
+        </w:drawing>
+      </w:r>
+    </w:p>
+    <w:p>
+      <w:proofErr w:type="spellStart"/>
+      <w:r>
+        <w:t>Temel</w:t>
+      </w:r>
+      <w:proofErr w:type="spellEnd"/>
+      <w:r>
+        <w:t xml:space="preserve"> </w:t>
+      </w:r>
+      <w:proofErr w:type="spellStart"/>
+      <w:r>
+        <w:t>Olarak</w:t>
+      </w:r>
+      <w:proofErr w:type="spellEnd"/>
+      <w:r>
+        <w:t xml:space="preserve"> </w:t>
+      </w:r>
+      <w:proofErr w:type="spellStart"/>
+      <w:r>
+        <w:t>Oluşturulmuş</w:t>
+      </w:r>
+      <w:proofErr w:type="spellEnd"/>
+      <w:r>
+        <w:t xml:space="preserve"> </w:t>
+      </w:r>
+      <w:proofErr w:type="spellStart"/>
+      <w:r>
+        <w:t>olan</w:t>
+      </w:r>
+      <w:proofErr w:type="spellEnd"/>
+      <w:r>
+        <w:t xml:space="preserve"> </w:t>
+      </w:r>
+      <w:proofErr w:type="spellStart"/>
+      <w:r>
+        <w:t>bu</w:t>
+      </w:r>
+      <w:proofErr w:type="spellEnd"/>
+      <w:r>
+        <w:t xml:space="preserve"> </w:t>
+      </w:r>
+      <w:proofErr w:type="spellStart"/>
+      <w:r>
+        <w:t>iki</w:t>
+      </w:r>
+      <w:proofErr w:type="spellEnd"/>
+      <w:r>
+        <w:t xml:space="preserve"> </w:t>
+      </w:r>
+      <w:proofErr w:type="spellStart"/>
+      <w:r>
+        <w:t>sınıf</w:t>
+      </w:r>
+      <w:proofErr w:type="spellEnd"/>
+      <w:r>
+        <w:t xml:space="preserve"> </w:t>
+      </w:r>
+      <w:proofErr w:type="spellStart"/>
+      <w:r>
+        <w:t>üzerinden</w:t>
+      </w:r>
+      <w:proofErr w:type="spellEnd"/>
+      <w:r>
+        <w:t xml:space="preserve"> </w:t>
+      </w:r>
+      <w:proofErr w:type="spellStart"/>
+      <w:r>
+        <w:t>işlem</w:t>
+      </w:r>
+      <w:proofErr w:type="spellEnd"/>
+      <w:r>
+        <w:t xml:space="preserve"> </w:t>
+      </w:r>
+      <w:proofErr w:type="spellStart"/>
+      <w:r>
+        <w:t>yapmam</w:t>
+      </w:r>
+      <w:proofErr w:type="spellEnd"/>
+      <w:r>
+        <w:t xml:space="preserve"> </w:t>
+      </w:r>
+      <w:proofErr w:type="spellStart"/>
+      <w:r>
+        <w:t>gerekirse</w:t>
+      </w:r>
+      <w:proofErr w:type="spellEnd"/>
+      <w:r>
+        <w:t xml:space="preserve"> </w:t>
+      </w:r>
+      <w:proofErr w:type="spellStart"/>
+      <w:r>
+        <w:t>eski</w:t>
+      </w:r>
+      <w:proofErr w:type="spellEnd"/>
+      <w:r>
+        <w:t xml:space="preserve"> entity framework </w:t>
+      </w:r>
+      <w:proofErr w:type="spellStart"/>
+      <w:r>
+        <w:t>sürümlerinde</w:t>
+      </w:r>
+      <w:proofErr w:type="spellEnd"/>
+      <w:r>
+        <w:t xml:space="preserve"> 3. Bir </w:t>
+      </w:r>
+      <w:proofErr w:type="spellStart"/>
+      <w:r>
+        <w:t>sınıf</w:t>
+      </w:r>
+      <w:proofErr w:type="spellEnd"/>
+      <w:r>
+        <w:t xml:space="preserve"> </w:t>
+      </w:r>
+      <w:proofErr w:type="spellStart"/>
+      <w:r>
+        <w:t>için</w:t>
+      </w:r>
+      <w:proofErr w:type="spellEnd"/>
+      <w:r>
+        <w:t xml:space="preserve"> entity </w:t>
+      </w:r>
+      <w:proofErr w:type="spellStart"/>
+      <w:r>
+        <w:t>oluşturma</w:t>
+      </w:r>
+      <w:proofErr w:type="spellEnd"/>
+      <w:r>
+        <w:t xml:space="preserve"> </w:t>
+      </w:r>
+      <w:proofErr w:type="spellStart"/>
+      <w:r>
+        <w:t>zorunluluğumuz</w:t>
+      </w:r>
+      <w:proofErr w:type="spellEnd"/>
+      <w:r>
+        <w:t xml:space="preserve"> </w:t>
+      </w:r>
+      <w:proofErr w:type="spellStart"/>
+      <w:r>
+        <w:t>yoktu</w:t>
+      </w:r>
+      <w:proofErr w:type="spellEnd"/>
+      <w:r>
+        <w:t xml:space="preserve">. </w:t>
+      </w:r>
+      <w:proofErr w:type="spellStart"/>
+      <w:r>
+        <w:t>Fakat</w:t>
+      </w:r>
+      <w:proofErr w:type="spellEnd"/>
+      <w:r>
+        <w:t xml:space="preserve"> Core da </w:t>
+      </w:r>
+      <w:proofErr w:type="spellStart"/>
+      <w:r>
+        <w:t>iki</w:t>
+      </w:r>
+      <w:proofErr w:type="spellEnd"/>
+      <w:r>
+        <w:t xml:space="preserve"> </w:t>
+      </w:r>
+      <w:proofErr w:type="spellStart"/>
+      <w:r>
+        <w:t>tablo</w:t>
+      </w:r>
+      <w:proofErr w:type="spellEnd"/>
+      <w:r>
+        <w:t xml:space="preserve"> </w:t>
+      </w:r>
+      <w:proofErr w:type="spellStart"/>
+      <w:r>
+        <w:t>arasındaki</w:t>
+      </w:r>
+      <w:proofErr w:type="spellEnd"/>
+      <w:r>
+        <w:t xml:space="preserve"> N-N </w:t>
+      </w:r>
+      <w:proofErr w:type="spellStart"/>
+      <w:r>
+        <w:t>ilişki</w:t>
+      </w:r>
+      <w:proofErr w:type="spellEnd"/>
+      <w:r>
+        <w:t xml:space="preserve"> </w:t>
+      </w:r>
+      <w:proofErr w:type="spellStart"/>
+      <w:r>
+        <w:t>için</w:t>
+      </w:r>
+      <w:proofErr w:type="spellEnd"/>
+      <w:r>
+        <w:t xml:space="preserve"> </w:t>
+      </w:r>
+      <w:proofErr w:type="spellStart"/>
+      <w:r>
+        <w:t>bir</w:t>
+      </w:r>
+      <w:proofErr w:type="spellEnd"/>
+      <w:r>
+        <w:t xml:space="preserve"> junction </w:t>
+      </w:r>
+      <w:proofErr w:type="spellStart"/>
+      <w:r>
+        <w:t>tablosu</w:t>
+      </w:r>
+      <w:proofErr w:type="spellEnd"/>
+      <w:r>
+        <w:t xml:space="preserve"> </w:t>
+      </w:r>
+      <w:proofErr w:type="spellStart"/>
+      <w:r>
+        <w:t>oluşturulması</w:t>
+      </w:r>
+      <w:proofErr w:type="spellEnd"/>
+      <w:r>
+        <w:t xml:space="preserve"> </w:t>
+      </w:r>
+      <w:proofErr w:type="spellStart"/>
+      <w:r>
+        <w:t>gerekmektedir</w:t>
+      </w:r>
+      <w:proofErr w:type="spellEnd"/>
+      <w:r>
+        <w:t xml:space="preserve">. </w:t>
+      </w:r>
+    </w:p>
+    <w:p>
+      <w:r>
+        <w:rPr>
+          <w:noProof/>
+        </w:rPr>
+        <w:drawing>
+          <wp:inline distT="0" distB="0" distL="0" distR="0" wp14:anchorId="5CACC761" wp14:editId="753E01F3">
+            <wp:extent cx="5925185" cy="1294765"/>
+            <wp:effectExtent l="0" t="0" r="0" b="635"/>
+            <wp:docPr id="131" name="Resim 131"/>
+            <wp:cNvGraphicFramePr>
+              <a:graphicFrameLocks xmlns:a="http://schemas.openxmlformats.org/drawingml/2006/main" noChangeAspect="1"/>
+            </wp:cNvGraphicFramePr>
+            <a:graphic xmlns:a="http://schemas.openxmlformats.org/drawingml/2006/main">
+              <a:graphicData uri="http://schemas.openxmlformats.org/drawingml/2006/picture">
+                <pic:pic xmlns:pic="http://schemas.openxmlformats.org/drawingml/2006/picture">
+                  <pic:nvPicPr>
+                    <pic:cNvPr id="0" name="Picture 5"/>
+                    <pic:cNvPicPr>
+                      <a:picLocks noChangeAspect="1" noChangeArrowheads="1"/>
+                    </pic:cNvPicPr>
+                  </pic:nvPicPr>
+                  <pic:blipFill>
+                    <a:blip r:embed="rId41" cstate="print">
+                      <a:extLst>
+                        <a:ext uri="{28A0092B-C50C-407E-A947-70E740481C1C}">
+                          <a14:useLocalDpi xmlns:a14="http://schemas.microsoft.com/office/drawing/2010/main" val="0"/>
+                        </a:ext>
+                      </a:extLst>
+                    </a:blip>
+                    <a:srcRect/>
+                    <a:stretch>
+                      <a:fillRect/>
+                    </a:stretch>
+                  </pic:blipFill>
+                  <pic:spPr bwMode="auto">
+                    <a:xfrm>
+                      <a:off x="0" y="0"/>
+                      <a:ext cx="5925185" cy="1294765"/>
+                    </a:xfrm>
+                    <a:prstGeom prst="rect">
+                      <a:avLst/>
+                    </a:prstGeom>
+                    <a:noFill/>
+                    <a:ln>
+                      <a:noFill/>
+                    </a:ln>
+                  </pic:spPr>
+                </pic:pic>
+              </a:graphicData>
+            </a:graphic>
+          </wp:inline>
+        </w:drawing>
+      </w:r>
+    </w:p>
+    <w:p>
+      <w:proofErr w:type="spellStart"/>
+      <w:r>
+        <w:t>Görüldüğü</w:t>
+      </w:r>
+      <w:proofErr w:type="spellEnd"/>
+      <w:r>
+        <w:t xml:space="preserve"> </w:t>
+      </w:r>
+      <w:proofErr w:type="spellStart"/>
+      <w:r>
+        <w:t>üzere</w:t>
+      </w:r>
+      <w:proofErr w:type="spellEnd"/>
+      <w:r>
+        <w:t xml:space="preserve"> transaction </w:t>
+      </w:r>
+      <w:proofErr w:type="spellStart"/>
+      <w:r>
+        <w:t>tablosunda</w:t>
+      </w:r>
+      <w:proofErr w:type="spellEnd"/>
+      <w:r>
+        <w:t xml:space="preserve"> </w:t>
+      </w:r>
+      <w:proofErr w:type="spellStart"/>
+      <w:r>
+        <w:t>bir</w:t>
+      </w:r>
+      <w:proofErr w:type="spellEnd"/>
+      <w:r>
+        <w:t xml:space="preserve"> key </w:t>
+      </w:r>
+      <w:proofErr w:type="spellStart"/>
+      <w:r>
+        <w:t>oluşturulmadı</w:t>
+      </w:r>
+      <w:proofErr w:type="spellEnd"/>
+      <w:r>
+        <w:t xml:space="preserve">. Bu </w:t>
+      </w:r>
+      <w:proofErr w:type="spellStart"/>
+      <w:r>
+        <w:t>tabloda</w:t>
+      </w:r>
+      <w:proofErr w:type="spellEnd"/>
+      <w:r>
+        <w:t xml:space="preserve"> key </w:t>
+      </w:r>
+      <w:proofErr w:type="spellStart"/>
+      <w:r>
+        <w:t>oluşturulması</w:t>
+      </w:r>
+      <w:proofErr w:type="spellEnd"/>
+      <w:r>
+        <w:t xml:space="preserve"> .</w:t>
+      </w:r>
+      <w:proofErr w:type="spellStart"/>
+      <w:r>
+        <w:t>netCore</w:t>
+      </w:r>
+      <w:proofErr w:type="spellEnd"/>
+      <w:r>
+        <w:t xml:space="preserve"> 5.0 </w:t>
+      </w:r>
+      <w:proofErr w:type="spellStart"/>
+      <w:r>
+        <w:t>ile</w:t>
+      </w:r>
+      <w:proofErr w:type="spellEnd"/>
+      <w:r>
+        <w:t xml:space="preserve"> </w:t>
+      </w:r>
+      <w:proofErr w:type="spellStart"/>
+      <w:r>
+        <w:t>birlikte</w:t>
+      </w:r>
+      <w:proofErr w:type="spellEnd"/>
+      <w:r>
+        <w:t xml:space="preserve"> </w:t>
+      </w:r>
+      <w:proofErr w:type="spellStart"/>
+      <w:r>
+        <w:t>geçerliliğini</w:t>
+      </w:r>
+      <w:proofErr w:type="spellEnd"/>
+      <w:r>
+        <w:t xml:space="preserve"> (</w:t>
+      </w:r>
+      <w:proofErr w:type="spellStart"/>
+      <w:r>
+        <w:t>zorunluluk</w:t>
+      </w:r>
+      <w:proofErr w:type="spellEnd"/>
+      <w:r>
+        <w:t xml:space="preserve"> </w:t>
+      </w:r>
+      <w:proofErr w:type="spellStart"/>
+      <w:r>
+        <w:t>durumunu</w:t>
+      </w:r>
+      <w:proofErr w:type="spellEnd"/>
+      <w:r>
+        <w:t xml:space="preserve">) </w:t>
+      </w:r>
+      <w:proofErr w:type="spellStart"/>
+      <w:r>
+        <w:t>yitirmiştir</w:t>
+      </w:r>
+      <w:proofErr w:type="spellEnd"/>
+      <w:r>
+        <w:t xml:space="preserve">. Bir </w:t>
+      </w:r>
+      <w:proofErr w:type="spellStart"/>
+      <w:r>
+        <w:t>ürün</w:t>
+      </w:r>
+      <w:proofErr w:type="spellEnd"/>
+      <w:r>
+        <w:t xml:space="preserve"> </w:t>
+      </w:r>
+      <w:proofErr w:type="spellStart"/>
+      <w:r>
+        <w:t>ve</w:t>
+      </w:r>
+      <w:proofErr w:type="spellEnd"/>
+      <w:r>
+        <w:t xml:space="preserve"> category </w:t>
+      </w:r>
+      <w:proofErr w:type="spellStart"/>
+      <w:r>
+        <w:t>nin</w:t>
+      </w:r>
+      <w:proofErr w:type="spellEnd"/>
+      <w:r>
+        <w:t xml:space="preserve"> </w:t>
+      </w:r>
+      <w:proofErr w:type="spellStart"/>
+      <w:r>
+        <w:t>karşılıklı</w:t>
+      </w:r>
+      <w:proofErr w:type="spellEnd"/>
+      <w:r>
+        <w:t xml:space="preserve"> </w:t>
+      </w:r>
+      <w:proofErr w:type="spellStart"/>
+      <w:r>
+        <w:t>eşleşeceği</w:t>
+      </w:r>
+      <w:proofErr w:type="spellEnd"/>
+      <w:r>
+        <w:t xml:space="preserve"> </w:t>
+      </w:r>
+      <w:proofErr w:type="spellStart"/>
+      <w:r>
+        <w:t>birden</w:t>
+      </w:r>
+      <w:proofErr w:type="spellEnd"/>
+      <w:r>
+        <w:t xml:space="preserve"> </w:t>
+      </w:r>
+      <w:proofErr w:type="spellStart"/>
+      <w:r>
+        <w:t>çok</w:t>
+      </w:r>
+      <w:proofErr w:type="spellEnd"/>
+      <w:r>
+        <w:t xml:space="preserve"> </w:t>
+      </w:r>
+      <w:proofErr w:type="spellStart"/>
+      <w:r>
+        <w:t>birleşim</w:t>
+      </w:r>
+      <w:proofErr w:type="spellEnd"/>
+      <w:r>
+        <w:t xml:space="preserve"> </w:t>
+      </w:r>
+      <w:proofErr w:type="spellStart"/>
+      <w:r>
+        <w:t>tablosu</w:t>
+      </w:r>
+      <w:proofErr w:type="spellEnd"/>
+      <w:r>
+        <w:t xml:space="preserve"> </w:t>
+      </w:r>
+      <w:proofErr w:type="spellStart"/>
+      <w:r>
+        <w:t>çeşidinden</w:t>
+      </w:r>
+      <w:proofErr w:type="spellEnd"/>
+      <w:r>
+        <w:t xml:space="preserve"> </w:t>
+      </w:r>
+    </w:p>
     <w:p/>
     <w:p/>
     <w:p/>
     <w:sectPr>
-      <w:headerReference w:type="default" r:id="rId37"/>
+      <w:headerReference w:type="default" r:id="rId42"/>
       <w:pgSz w:w="12240" w:h="15840"/>
       <w:pgMar w:top="1440" w:right="1440" w:bottom="1440" w:left="1440" w:header="720" w:footer="720" w:gutter="0"/>
       <w:pgNumType w:start="0"/>
